--- a/卷积神经网络说明文档.docx
+++ b/卷积神经网络说明文档.docx
@@ -5339,7 +5339,25 @@
           <w:kern w:val="0"/>
           <w:szCs w:val="24"/>
         </w:rPr>
-        <w:t>Max=30</w:t>
+        <w:t>Max=</w:t>
+      </w:r>
+      <w:r>
+        <w:rPr>
+          <w:rFonts w:ascii="Times New Roman" w:hAnsi="Times New Roman" w:hint="eastAsia"/>
+          <w:noProof/>
+          <w:kern w:val="0"/>
+          <w:szCs w:val="24"/>
+        </w:rPr>
+        <w:t>10</w:t>
+      </w:r>
+      <w:r>
+        <w:rPr>
+          <w:rFonts w:ascii="Times New Roman" w:hAnsi="Times New Roman"/>
+          <w:noProof/>
+          <w:kern w:val="0"/>
+          <w:szCs w:val="24"/>
+        </w:rPr>
+        <w:t>0</w:t>
       </w:r>
       <w:r>
         <w:rPr>
@@ -7051,7 +7069,7 @@
 </file>
 
 <file path=customXml/itemProps1.xml><?xml version="1.0" encoding="utf-8"?>
-<ds:datastoreItem xmlns:ds="http://schemas.openxmlformats.org/officeDocument/2006/customXml" ds:itemID="{F7831487-D148-48C8-AF59-728ED696E4D1}">
+<ds:datastoreItem xmlns:ds="http://schemas.openxmlformats.org/officeDocument/2006/customXml" ds:itemID="{B060AD4C-0476-4C82-A1C8-4AE6F0E2965C}">
   <ds:schemaRefs>
     <ds:schemaRef ds:uri="http://schemas.openxmlformats.org/officeDocument/2006/bibliography"/>
   </ds:schemaRefs>

--- a/卷积神经网络说明文档.docx
+++ b/卷积神经网络说明文档.docx
@@ -1,6 +1,6 @@
 
 <file path=word/document.xml><?xml version="1.0" encoding="utf-8"?>
-<w:document xmlns:ve="http://schemas.openxmlformats.org/markup-compatibility/2006" xmlns:o="urn:schemas-microsoft-com:office:office" xmlns:r="http://schemas.openxmlformats.org/officeDocument/2006/relationships" xmlns:m="http://schemas.openxmlformats.org/officeDocument/2006/math" xmlns:v="urn:schemas-microsoft-com:vml" xmlns:wp="http://schemas.openxmlformats.org/drawingml/2006/wordprocessingDrawing" xmlns:w10="urn:schemas-microsoft-com:office:word" xmlns:w="http://schemas.openxmlformats.org/wordprocessingml/2006/main" xmlns:wne="http://schemas.microsoft.com/office/word/2006/wordml">
+<w:document xmlns:wpc="http://schemas.microsoft.com/office/word/2010/wordprocessingCanvas" xmlns:mc="http://schemas.openxmlformats.org/markup-compatibility/2006" xmlns:o="urn:schemas-microsoft-com:office:office" xmlns:r="http://schemas.openxmlformats.org/officeDocument/2006/relationships" xmlns:m="http://schemas.openxmlformats.org/officeDocument/2006/math" xmlns:v="urn:schemas-microsoft-com:vml" xmlns:wp14="http://schemas.microsoft.com/office/word/2010/wordprocessingDrawing" xmlns:wp="http://schemas.openxmlformats.org/drawingml/2006/wordprocessingDrawing" xmlns:w="http://schemas.openxmlformats.org/wordprocessingml/2006/main" xmlns:w14="http://schemas.microsoft.com/office/word/2010/wordml" xmlns:w10="urn:schemas-microsoft-com:office:word" xmlns:w15="http://schemas.microsoft.com/office/word/2012/wordml" xmlns:wpg="http://schemas.microsoft.com/office/word/2010/wordprocessingGroup" xmlns:wpi="http://schemas.microsoft.com/office/word/2010/wordprocessingInk" xmlns:wne="http://schemas.microsoft.com/office/word/2006/wordml" xmlns:wps="http://schemas.microsoft.com/office/word/2010/wordprocessingShape" xmlns:wpsCustomData="http://www.wps.cn/officeDocument/2013/wpsCustomData" mc:Ignorable="w14 w15 wp14">
   <w:body>
     <w:p>
       <w:pPr>
@@ -27,7 +27,7 @@
       </w:r>
       <w:r>
         <w:rPr>
-          <w:rFonts w:ascii="Times New Roman" w:hAnsi="宋体" w:hint="eastAsia"/>
+          <w:rFonts w:hint="eastAsia" w:ascii="Times New Roman" w:hAnsi="宋体"/>
           <w:b/>
           <w:kern w:val="0"/>
           <w:sz w:val="32"/>
@@ -47,7 +47,7 @@
       </w:r>
       <w:r>
         <w:rPr>
-          <w:rFonts w:ascii="Times New Roman" w:hAnsi="宋体" w:hint="eastAsia"/>
+          <w:rFonts w:hint="eastAsia" w:ascii="Times New Roman" w:hAnsi="宋体"/>
           <w:b/>
           <w:kern w:val="0"/>
           <w:sz w:val="32"/>
@@ -71,7 +71,7 @@
         <w:widowControl/>
         <w:jc w:val="left"/>
         <w:rPr>
-          <w:rFonts w:ascii="Times New Roman" w:hAnsi="宋体" w:hint="eastAsia"/>
+          <w:rFonts w:hint="eastAsia" w:ascii="Times New Roman" w:hAnsi="宋体"/>
           <w:b/>
           <w:kern w:val="0"/>
           <w:szCs w:val="24"/>
@@ -168,43 +168,30 @@
     </w:p>
     <w:p>
       <w:pPr>
-        <w:pStyle w:val="1"/>
-        <w:rPr>
-          <w:noProof/>
-        </w:rPr>
+        <w:pStyle w:val="2"/>
       </w:pPr>
       <w:r>
         <w:rPr>
           <w:rFonts w:hint="eastAsia"/>
-          <w:noProof/>
-        </w:rPr>
-        <w:t>实验</w:t>
-      </w:r>
-      <w:r>
-        <w:rPr>
-          <w:rFonts w:hint="eastAsia"/>
-          <w:noProof/>
-        </w:rPr>
-        <w:t>目的</w:t>
+        </w:rPr>
+        <w:t>实验目的</w:t>
       </w:r>
     </w:p>
     <w:p>
       <w:pPr>
-        <w:pStyle w:val="a4"/>
+        <w:pStyle w:val="23"/>
         <w:numPr>
           <w:ilvl w:val="0"/>
-          <w:numId w:val="1"/>
+          <w:numId w:val="2"/>
         </w:numPr>
         <w:ind w:firstLineChars="0"/>
         <w:rPr>
-          <w:noProof/>
           <w:szCs w:val="24"/>
         </w:rPr>
       </w:pPr>
       <w:r>
         <w:rPr>
           <w:rFonts w:hint="eastAsia"/>
-          <w:noProof/>
           <w:szCs w:val="24"/>
         </w:rPr>
         <w:t>熟悉卷积神经网络结构。</w:t>
@@ -212,11 +199,11 @@
     </w:p>
     <w:p>
       <w:pPr>
-        <w:pStyle w:val="a4"/>
+        <w:pStyle w:val="23"/>
         <w:widowControl/>
         <w:numPr>
           <w:ilvl w:val="0"/>
-          <w:numId w:val="1"/>
+          <w:numId w:val="2"/>
         </w:numPr>
         <w:ind w:firstLineChars="0"/>
         <w:jc w:val="left"/>
@@ -229,63 +216,7 @@
           <w:rFonts w:hint="eastAsia"/>
           <w:szCs w:val="24"/>
         </w:rPr>
-        <w:t>用包含</w:t>
-      </w:r>
-      <w:r>
-        <w:rPr>
-          <w:rFonts w:hint="eastAsia"/>
-          <w:szCs w:val="24"/>
-        </w:rPr>
-        <w:t>三个卷积层</w:t>
-      </w:r>
-      <w:r>
-        <w:rPr>
-          <w:rFonts w:hint="eastAsia"/>
-          <w:szCs w:val="24"/>
-        </w:rPr>
-        <w:t xml:space="preserve"> + </w:t>
-      </w:r>
-      <w:r>
-        <w:rPr>
-          <w:rFonts w:hint="eastAsia"/>
-          <w:szCs w:val="24"/>
-        </w:rPr>
-        <w:t>两</w:t>
-      </w:r>
-      <w:r>
-        <w:rPr>
-          <w:rFonts w:hint="eastAsia"/>
-          <w:szCs w:val="24"/>
-        </w:rPr>
-        <w:t>个</w:t>
-      </w:r>
-      <w:r>
-        <w:rPr>
-          <w:rFonts w:hint="eastAsia"/>
-          <w:szCs w:val="24"/>
-        </w:rPr>
-        <w:t>Max</w:t>
-      </w:r>
-      <w:r>
-        <w:rPr>
-          <w:rFonts w:hint="eastAsia"/>
-          <w:szCs w:val="24"/>
-        </w:rPr>
-        <w:t>池化层</w:t>
-      </w:r>
-      <w:r>
-        <w:rPr>
-          <w:rFonts w:hint="eastAsia"/>
-          <w:szCs w:val="24"/>
-        </w:rPr>
-        <w:t xml:space="preserve"> + </w:t>
-      </w:r>
-      <w:r>
-        <w:rPr>
-          <w:rFonts w:hint="eastAsia"/>
-          <w:szCs w:val="24"/>
-        </w:rPr>
-        <w:t>一个全连接层的卷积神经网络训练手写数字</w:t>
+        <w:t>用包含三个卷积层 + 两个Max池化层 + 一个全连接层的卷积神经网络训练手写数字</w:t>
       </w:r>
     </w:p>
     <w:p>
@@ -300,63 +231,46 @@
     </w:p>
     <w:p>
       <w:pPr>
-        <w:pStyle w:val="1"/>
-        <w:rPr>
-          <w:noProof/>
-        </w:rPr>
+        <w:pStyle w:val="2"/>
       </w:pPr>
       <w:r>
         <w:rPr>
           <w:rFonts w:hint="eastAsia"/>
-          <w:noProof/>
-        </w:rPr>
-        <w:t>实验</w:t>
-      </w:r>
-      <w:r>
-        <w:rPr>
-          <w:rFonts w:hint="eastAsia"/>
-          <w:noProof/>
-        </w:rPr>
-        <w:t>原理</w:t>
+        </w:rPr>
+        <w:t>实验原理</w:t>
       </w:r>
     </w:p>
     <w:p>
       <w:r>
-        <w:t xml:space="preserve">1) </w:t>
-      </w:r>
-      <w:r>
-        <w:t>初始化各隐藏层与输出层的各</w:t>
-      </w:r>
-      <w:r>
-        <w:rPr>
-          <w:rStyle w:val="mi"/>
+        <w:t>1) 初始化各隐藏层与输出层的各</w:t>
+      </w:r>
+      <w:r>
+        <w:rPr>
+          <w:rStyle w:val="17"/>
           <w:rFonts w:ascii="MathJax_Math-italic" w:hAnsi="MathJax_Math-italic"/>
           <w:color w:val="000000"/>
           <w:sz w:val="23"/>
           <w:szCs w:val="23"/>
-          <w:bdr w:val="none" w:sz="0" w:space="0" w:color="auto" w:frame="1"/>
         </w:rPr>
         <w:t>W</w:t>
       </w:r>
       <w:r>
         <w:rPr>
-          <w:rStyle w:val="mo"/>
+          <w:rStyle w:val="19"/>
           <w:rFonts w:ascii="MathJax_Main" w:hAnsi="MathJax_Main"/>
           <w:color w:val="000000"/>
           <w:sz w:val="23"/>
           <w:szCs w:val="23"/>
-          <w:bdr w:val="none" w:sz="0" w:space="0" w:color="auto" w:frame="1"/>
         </w:rPr>
         <w:t>,</w:t>
       </w:r>
       <w:r>
         <w:rPr>
-          <w:rStyle w:val="mi"/>
-          <w:rFonts w:ascii="MathJax_Math-italic" w:hAnsi="MathJax_Math-italic" w:hint="eastAsia"/>
+          <w:rStyle w:val="17"/>
+          <w:rFonts w:hint="eastAsia" w:ascii="MathJax_Math-italic" w:hAnsi="MathJax_Math-italic"/>
           <w:color w:val="000000"/>
           <w:sz w:val="23"/>
           <w:szCs w:val="23"/>
-          <w:bdr w:val="none" w:sz="0" w:space="0" w:color="auto" w:frame="1"/>
         </w:rPr>
         <w:t>b</w:t>
       </w:r>
@@ -378,10 +292,7 @@
         <w:t xml:space="preserve">) </w:t>
       </w:r>
       <w:r>
-        <w:t>for iter to 1 to MAX</w:t>
-      </w:r>
-      <w:r>
-        <w:t>：</w:t>
+        <w:t>for iter to 1 to MAX：</w:t>
       </w:r>
     </w:p>
     <w:p>
@@ -391,47 +302,43 @@
         </w:rPr>
       </w:pPr>
       <w:r>
-        <w:t>2-1) for i =1 to m</w:t>
-      </w:r>
-      <w:r>
-        <w:t>：</w:t>
+        <w:t>2-1) for i =</w:t>
+      </w:r>
+      <w:r>
+        <w:rPr>
+          <w:rFonts w:hint="eastAsia"/>
+          <w:lang w:val="en-US" w:eastAsia="zh-CN"/>
+        </w:rPr>
+        <w:t xml:space="preserve"> </w:t>
+      </w:r>
+      <w:r>
+        <w:t>1 to m：</w:t>
       </w:r>
     </w:p>
     <w:p>
       <w:pPr>
-        <w:ind w:leftChars="200" w:left="480"/>
-      </w:pPr>
-      <w:r>
-        <w:t xml:space="preserve">a) </w:t>
-      </w:r>
-      <w:r>
-        <w:t>将</w:t>
-      </w:r>
-      <w:r>
-        <w:t>CNN</w:t>
-      </w:r>
-      <w:r>
-        <w:t>输入</w:t>
-      </w:r>
-      <w:r>
-        <w:rPr>
-          <w:rStyle w:val="mi"/>
+        <w:ind w:left="480" w:leftChars="200"/>
+      </w:pPr>
+      <w:r>
+        <w:t>a) 将CNN输入</w:t>
+      </w:r>
+      <w:r>
+        <w:rPr>
+          <w:rStyle w:val="17"/>
           <w:rFonts w:ascii="MathJax_Math-italic" w:hAnsi="MathJax_Math-italic"/>
           <w:color w:val="000000"/>
           <w:sz w:val="23"/>
           <w:szCs w:val="23"/>
-          <w:bdr w:val="none" w:sz="0" w:space="0" w:color="auto" w:frame="1"/>
         </w:rPr>
         <w:t>a</w:t>
       </w:r>
       <w:r>
         <w:rPr>
-          <w:rStyle w:val="mn"/>
+          <w:rStyle w:val="20"/>
           <w:rFonts w:ascii="MathJax_Main" w:hAnsi="MathJax_Main"/>
           <w:color w:val="000000"/>
           <w:sz w:val="18"/>
           <w:szCs w:val="18"/>
-          <w:bdr w:val="none" w:sz="0" w:space="0" w:color="auto" w:frame="1"/>
           <w:vertAlign w:val="superscript"/>
         </w:rPr>
         <w:t>1</w:t>
@@ -441,23 +348,21 @@
       </w:r>
       <w:r>
         <w:rPr>
-          <w:rStyle w:val="mi"/>
+          <w:rStyle w:val="17"/>
           <w:rFonts w:ascii="MathJax_Math-italic" w:hAnsi="MathJax_Math-italic"/>
           <w:color w:val="000000"/>
           <w:sz w:val="23"/>
           <w:szCs w:val="23"/>
-          <w:bdr w:val="none" w:sz="0" w:space="0" w:color="auto" w:frame="1"/>
         </w:rPr>
         <w:t>x</w:t>
       </w:r>
       <w:r>
         <w:rPr>
-          <w:rStyle w:val="mi"/>
+          <w:rStyle w:val="17"/>
           <w:rFonts w:ascii="MathJax_Math-italic" w:hAnsi="MathJax_Math-italic"/>
           <w:color w:val="000000"/>
           <w:sz w:val="18"/>
           <w:szCs w:val="18"/>
-          <w:bdr w:val="none" w:sz="0" w:space="0" w:color="auto" w:frame="1"/>
           <w:vertAlign w:val="subscript"/>
         </w:rPr>
         <w:t>i</w:t>
@@ -468,7 +373,7 @@
     </w:p>
     <w:p>
       <w:pPr>
-        <w:ind w:leftChars="200" w:left="480"/>
+        <w:ind w:left="480" w:leftChars="200"/>
       </w:pPr>
       <w:r>
         <w:t>b) for</w:t>
@@ -481,41 +386,38 @@
       </w:r>
       <w:r>
         <w:rPr>
-          <w:rStyle w:val="mi"/>
+          <w:rStyle w:val="17"/>
           <w:rFonts w:ascii="MathJax_Math-italic" w:hAnsi="MathJax_Math-italic"/>
           <w:i/>
           <w:color w:val="000000"/>
           <w:sz w:val="23"/>
           <w:szCs w:val="23"/>
-          <w:bdr w:val="none" w:sz="0" w:space="0" w:color="auto" w:frame="1"/>
         </w:rPr>
         <w:t>l</w:t>
       </w:r>
       <w:r>
-        <w:t>=2 to L-1</w:t>
-      </w:r>
-      <w:r>
-        <w:t>，根据下面</w:t>
-      </w:r>
-      <w:r>
-        <w:t>3</w:t>
-      </w:r>
-      <w:r>
-        <w:t>种情况进行前向传播算法计算：</w:t>
+        <w:t>=</w:t>
+      </w:r>
+      <w:r>
+        <w:rPr>
+          <w:rFonts w:hint="eastAsia"/>
+          <w:lang w:val="en-US" w:eastAsia="zh-CN"/>
+        </w:rPr>
+        <w:t xml:space="preserve"> </w:t>
+      </w:r>
+      <w:r>
+        <w:t>2 to L-1，根据下面3种情况进行前向传播算法计算：</w:t>
       </w:r>
     </w:p>
     <w:p>
       <w:pPr>
-        <w:ind w:leftChars="200" w:left="480"/>
+        <w:ind w:left="480" w:leftChars="200"/>
         <w:rPr>
           <w:rFonts w:hint="eastAsia"/>
         </w:rPr>
       </w:pPr>
       <w:r>
-        <w:t xml:space="preserve">b-1) </w:t>
-      </w:r>
-      <w:r>
-        <w:t>如果当前是全连接层</w:t>
+        <w:t>b-1) 如果当前是全连接层</w:t>
       </w:r>
       <w:r>
         <w:rPr>
@@ -529,17 +431,24 @@
     </w:p>
     <w:tbl>
       <w:tblPr>
-        <w:tblStyle w:val="a5"/>
-        <w:tblW w:w="0" w:type="auto"/>
+        <w:tblStyle w:val="16"/>
+        <w:tblW w:w="8042" w:type="dxa"/>
         <w:tblInd w:w="480" w:type="dxa"/>
         <w:tblBorders>
-          <w:top w:val="none" w:sz="0" w:space="0" w:color="auto"/>
-          <w:left w:val="none" w:sz="0" w:space="0" w:color="auto"/>
-          <w:bottom w:val="none" w:sz="0" w:space="0" w:color="auto"/>
-          <w:right w:val="none" w:sz="0" w:space="0" w:color="auto"/>
-          <w:insideV w:val="none" w:sz="0" w:space="0" w:color="auto"/>
+          <w:top w:val="none" w:color="auto" w:sz="0" w:space="0"/>
+          <w:left w:val="none" w:color="auto" w:sz="0" w:space="0"/>
+          <w:bottom w:val="none" w:color="auto" w:sz="0" w:space="0"/>
+          <w:right w:val="none" w:color="auto" w:sz="0" w:space="0"/>
+          <w:insideH w:val="single" w:color="auto" w:sz="4" w:space="0"/>
+          <w:insideV w:val="none" w:color="auto" w:sz="0" w:space="0"/>
         </w:tblBorders>
-        <w:tblLook w:val="04A0"/>
+        <w:tblLayout w:type="fixed"/>
+        <w:tblCellMar>
+          <w:top w:w="0" w:type="dxa"/>
+          <w:left w:w="108" w:type="dxa"/>
+          <w:bottom w:w="0" w:type="dxa"/>
+          <w:right w:w="108" w:type="dxa"/>
+        </w:tblCellMar>
       </w:tblPr>
       <w:tblGrid>
         <w:gridCol w:w="1329"/>
@@ -547,6 +456,23 @@
         <w:gridCol w:w="1893"/>
       </w:tblGrid>
       <w:tr>
+        <w:tblPrEx>
+          <w:tblBorders>
+            <w:top w:val="none" w:color="auto" w:sz="0" w:space="0"/>
+            <w:left w:val="none" w:color="auto" w:sz="0" w:space="0"/>
+            <w:bottom w:val="none" w:color="auto" w:sz="0" w:space="0"/>
+            <w:right w:val="none" w:color="auto" w:sz="0" w:space="0"/>
+            <w:insideH w:val="single" w:color="auto" w:sz="4" w:space="0"/>
+            <w:insideV w:val="none" w:color="auto" w:sz="0" w:space="0"/>
+          </w:tblBorders>
+          <w:tblLayout w:type="fixed"/>
+          <w:tblCellMar>
+            <w:top w:w="0" w:type="dxa"/>
+            <w:left w:w="108" w:type="dxa"/>
+            <w:bottom w:w="0" w:type="dxa"/>
+            <w:right w:w="108" w:type="dxa"/>
+          </w:tblCellMar>
+        </w:tblPrEx>
         <w:tc>
           <w:tcPr>
             <w:tcW w:w="1329" w:type="dxa"/>
@@ -581,6 +507,11 @@
                       </w:rPr>
                       <m:t>a</m:t>
                     </m:r>
+                    <m:ctrlPr>
+                      <w:rPr>
+                        <w:rFonts w:ascii="Cambria Math" w:hAnsi="Cambria Math"/>
+                      </w:rPr>
+                    </m:ctrlPr>
                   </m:e>
                   <m:sup>
                     <m:r>
@@ -592,6 +523,11 @@
                       </w:rPr>
                       <m:t>i,l</m:t>
                     </m:r>
+                    <m:ctrlPr>
+                      <w:rPr>
+                        <w:rFonts w:ascii="Cambria Math" w:hAnsi="Cambria Math"/>
+                      </w:rPr>
+                    </m:ctrlPr>
                   </m:sup>
                 </m:sSup>
                 <m:r>
@@ -630,6 +566,11 @@
                           </w:rPr>
                           <m:t>z</m:t>
                         </m:r>
+                        <m:ctrlPr>
+                          <w:rPr>
+                            <w:rFonts w:ascii="Cambria Math" w:hAnsi="Cambria Math"/>
+                          </w:rPr>
+                        </m:ctrlPr>
                       </m:e>
                       <m:sup>
                         <m:r>
@@ -641,8 +582,18 @@
                           </w:rPr>
                           <m:t>i,l</m:t>
                         </m:r>
+                        <m:ctrlPr>
+                          <w:rPr>
+                            <w:rFonts w:ascii="Cambria Math" w:hAnsi="Cambria Math"/>
+                          </w:rPr>
+                        </m:ctrlPr>
                       </m:sup>
                     </m:sSup>
+                    <m:ctrlPr>
+                      <w:rPr>
+                        <w:rFonts w:ascii="Cambria Math" w:hAnsi="Cambria Math"/>
+                      </w:rPr>
+                    </m:ctrlPr>
                   </m:e>
                 </m:d>
                 <m:r>
@@ -672,6 +623,11 @@
                       </w:rPr>
                       <m:t>W</m:t>
                     </m:r>
+                    <m:ctrlPr>
+                      <w:rPr>
+                        <w:rFonts w:ascii="Cambria Math" w:hAnsi="Cambria Math"/>
+                      </w:rPr>
+                    </m:ctrlPr>
                   </m:e>
                   <m:sup>
                     <m:r>
@@ -683,6 +639,11 @@
                       </w:rPr>
                       <m:t>l</m:t>
                     </m:r>
+                    <m:ctrlPr>
+                      <w:rPr>
+                        <w:rFonts w:ascii="Cambria Math" w:hAnsi="Cambria Math"/>
+                      </w:rPr>
+                    </m:ctrlPr>
                   </m:sup>
                 </m:sSup>
                 <m:sSup>
@@ -703,6 +664,11 @@
                       </w:rPr>
                       <m:t>a</m:t>
                     </m:r>
+                    <m:ctrlPr>
+                      <w:rPr>
+                        <w:rFonts w:ascii="Cambria Math" w:hAnsi="Cambria Math"/>
+                      </w:rPr>
+                    </m:ctrlPr>
                   </m:e>
                   <m:sup>
                     <m:r>
@@ -714,6 +680,11 @@
                       </w:rPr>
                       <m:t>i,l-1</m:t>
                     </m:r>
+                    <m:ctrlPr>
+                      <w:rPr>
+                        <w:rFonts w:ascii="Cambria Math" w:hAnsi="Cambria Math"/>
+                      </w:rPr>
+                    </m:ctrlPr>
                   </m:sup>
                 </m:sSup>
                 <m:r>
@@ -743,6 +714,11 @@
                       </w:rPr>
                       <m:t>b</m:t>
                     </m:r>
+                    <m:ctrlPr>
+                      <w:rPr>
+                        <w:rFonts w:ascii="Cambria Math" w:hAnsi="Cambria Math"/>
+                      </w:rPr>
+                    </m:ctrlPr>
                   </m:e>
                   <m:sup>
                     <m:r>
@@ -754,6 +730,11 @@
                       </w:rPr>
                       <m:t>l</m:t>
                     </m:r>
+                    <m:ctrlPr>
+                      <w:rPr>
+                        <w:rFonts w:ascii="Cambria Math" w:hAnsi="Cambria Math"/>
+                      </w:rPr>
+                    </m:ctrlPr>
                   </m:sup>
                 </m:sSup>
                 <m:r>
@@ -776,7 +757,7 @@
           </w:tcPr>
           <w:p>
             <w:pPr>
-              <w:ind w:firstLineChars="500" w:firstLine="1200"/>
+              <w:ind w:firstLine="1200" w:firstLineChars="500"/>
               <w:jc w:val="center"/>
             </w:pPr>
             <w:r>
@@ -791,16 +772,13 @@
     </w:tbl>
     <w:p>
       <w:pPr>
-        <w:ind w:leftChars="200" w:left="480"/>
+        <w:ind w:left="480" w:leftChars="200"/>
         <w:rPr>
           <w:rFonts w:hint="eastAsia"/>
         </w:rPr>
       </w:pPr>
       <w:r>
-        <w:t xml:space="preserve">b-2) </w:t>
-      </w:r>
-      <w:r>
-        <w:t>如果当前是卷积层</w:t>
+        <w:t>b-2) 如果当前是卷积层</w:t>
       </w:r>
       <w:r>
         <w:rPr>
@@ -814,17 +792,24 @@
     </w:p>
     <w:tbl>
       <w:tblPr>
-        <w:tblStyle w:val="a5"/>
-        <w:tblW w:w="0" w:type="auto"/>
+        <w:tblStyle w:val="16"/>
+        <w:tblW w:w="8042" w:type="dxa"/>
         <w:tblInd w:w="480" w:type="dxa"/>
         <w:tblBorders>
-          <w:top w:val="none" w:sz="0" w:space="0" w:color="auto"/>
-          <w:left w:val="none" w:sz="0" w:space="0" w:color="auto"/>
-          <w:bottom w:val="none" w:sz="0" w:space="0" w:color="auto"/>
-          <w:right w:val="none" w:sz="0" w:space="0" w:color="auto"/>
-          <w:insideV w:val="none" w:sz="0" w:space="0" w:color="auto"/>
+          <w:top w:val="none" w:color="auto" w:sz="0" w:space="0"/>
+          <w:left w:val="none" w:color="auto" w:sz="0" w:space="0"/>
+          <w:bottom w:val="none" w:color="auto" w:sz="0" w:space="0"/>
+          <w:right w:val="none" w:color="auto" w:sz="0" w:space="0"/>
+          <w:insideH w:val="single" w:color="auto" w:sz="4" w:space="0"/>
+          <w:insideV w:val="none" w:color="auto" w:sz="0" w:space="0"/>
         </w:tblBorders>
-        <w:tblLook w:val="04A0"/>
+        <w:tblLayout w:type="fixed"/>
+        <w:tblCellMar>
+          <w:top w:w="0" w:type="dxa"/>
+          <w:left w:w="108" w:type="dxa"/>
+          <w:bottom w:w="0" w:type="dxa"/>
+          <w:right w:w="108" w:type="dxa"/>
+        </w:tblCellMar>
       </w:tblPr>
       <w:tblGrid>
         <w:gridCol w:w="1329"/>
@@ -832,6 +817,23 @@
         <w:gridCol w:w="1893"/>
       </w:tblGrid>
       <w:tr>
+        <w:tblPrEx>
+          <w:tblBorders>
+            <w:top w:val="none" w:color="auto" w:sz="0" w:space="0"/>
+            <w:left w:val="none" w:color="auto" w:sz="0" w:space="0"/>
+            <w:bottom w:val="none" w:color="auto" w:sz="0" w:space="0"/>
+            <w:right w:val="none" w:color="auto" w:sz="0" w:space="0"/>
+            <w:insideH w:val="single" w:color="auto" w:sz="4" w:space="0"/>
+            <w:insideV w:val="none" w:color="auto" w:sz="0" w:space="0"/>
+          </w:tblBorders>
+          <w:tblLayout w:type="fixed"/>
+          <w:tblCellMar>
+            <w:top w:w="0" w:type="dxa"/>
+            <w:left w:w="108" w:type="dxa"/>
+            <w:bottom w:w="0" w:type="dxa"/>
+            <w:right w:w="108" w:type="dxa"/>
+          </w:tblCellMar>
+        </w:tblPrEx>
         <w:tc>
           <w:tcPr>
             <w:tcW w:w="1329" w:type="dxa"/>
@@ -866,6 +868,11 @@
                       </w:rPr>
                       <m:t>a</m:t>
                     </m:r>
+                    <m:ctrlPr>
+                      <w:rPr>
+                        <w:rFonts w:ascii="Cambria Math" w:hAnsi="Cambria Math"/>
+                      </w:rPr>
+                    </m:ctrlPr>
                   </m:e>
                   <m:sup>
                     <m:r>
@@ -877,6 +884,11 @@
                       </w:rPr>
                       <m:t>i,l</m:t>
                     </m:r>
+                    <m:ctrlPr>
+                      <w:rPr>
+                        <w:rFonts w:ascii="Cambria Math" w:hAnsi="Cambria Math"/>
+                      </w:rPr>
+                    </m:ctrlPr>
                   </m:sup>
                 </m:sSup>
                 <m:r>
@@ -915,6 +927,11 @@
                           </w:rPr>
                           <m:t>z</m:t>
                         </m:r>
+                        <m:ctrlPr>
+                          <w:rPr>
+                            <w:rFonts w:ascii="Cambria Math" w:hAnsi="Cambria Math"/>
+                          </w:rPr>
+                        </m:ctrlPr>
                       </m:e>
                       <m:sup>
                         <m:r>
@@ -926,8 +943,18 @@
                           </w:rPr>
                           <m:t>i,l</m:t>
                         </m:r>
+                        <m:ctrlPr>
+                          <w:rPr>
+                            <w:rFonts w:ascii="Cambria Math" w:hAnsi="Cambria Math"/>
+                          </w:rPr>
+                        </m:ctrlPr>
                       </m:sup>
                     </m:sSup>
+                    <m:ctrlPr>
+                      <w:rPr>
+                        <w:rFonts w:ascii="Cambria Math" w:hAnsi="Cambria Math"/>
+                      </w:rPr>
+                    </m:ctrlPr>
                   </m:e>
                 </m:d>
                 <m:r>
@@ -957,6 +984,11 @@
                       </w:rPr>
                       <m:t>W</m:t>
                     </m:r>
+                    <m:ctrlPr>
+                      <w:rPr>
+                        <w:rFonts w:ascii="Cambria Math" w:hAnsi="Cambria Math"/>
+                      </w:rPr>
+                    </m:ctrlPr>
                   </m:e>
                   <m:sup>
                     <m:r>
@@ -968,6 +1000,11 @@
                       </w:rPr>
                       <m:t>l</m:t>
                     </m:r>
+                    <m:ctrlPr>
+                      <w:rPr>
+                        <w:rFonts w:ascii="Cambria Math" w:hAnsi="Cambria Math"/>
+                      </w:rPr>
+                    </m:ctrlPr>
                   </m:sup>
                 </m:sSup>
                 <m:sSup>
@@ -988,6 +1025,11 @@
                       </w:rPr>
                       <m:t>*a</m:t>
                     </m:r>
+                    <m:ctrlPr>
+                      <w:rPr>
+                        <w:rFonts w:ascii="Cambria Math" w:hAnsi="Cambria Math"/>
+                      </w:rPr>
+                    </m:ctrlPr>
                   </m:e>
                   <m:sup>
                     <m:r>
@@ -999,6 +1041,11 @@
                       </w:rPr>
                       <m:t>i,l-1</m:t>
                     </m:r>
+                    <m:ctrlPr>
+                      <w:rPr>
+                        <w:rFonts w:ascii="Cambria Math" w:hAnsi="Cambria Math"/>
+                      </w:rPr>
+                    </m:ctrlPr>
                   </m:sup>
                 </m:sSup>
                 <m:r>
@@ -1028,6 +1075,11 @@
                       </w:rPr>
                       <m:t>b</m:t>
                     </m:r>
+                    <m:ctrlPr>
+                      <w:rPr>
+                        <w:rFonts w:ascii="Cambria Math" w:hAnsi="Cambria Math"/>
+                      </w:rPr>
+                    </m:ctrlPr>
                   </m:e>
                   <m:sup>
                     <m:r>
@@ -1039,6 +1091,11 @@
                       </w:rPr>
                       <m:t>l</m:t>
                     </m:r>
+                    <m:ctrlPr>
+                      <w:rPr>
+                        <w:rFonts w:ascii="Cambria Math" w:hAnsi="Cambria Math"/>
+                      </w:rPr>
+                    </m:ctrlPr>
                   </m:sup>
                 </m:sSup>
                 <m:r>
@@ -1061,26 +1118,14 @@
           </w:tcPr>
           <w:p>
             <w:pPr>
-              <w:ind w:firstLineChars="500" w:firstLine="1200"/>
+              <w:ind w:firstLine="1200" w:firstLineChars="500"/>
               <w:jc w:val="center"/>
             </w:pPr>
             <w:r>
               <w:rPr>
                 <w:rFonts w:hint="eastAsia"/>
               </w:rPr>
-              <w:t>(</w:t>
-            </w:r>
-            <w:r>
-              <w:rPr>
-                <w:rFonts w:hint="eastAsia"/>
-              </w:rPr>
-              <w:t>2</w:t>
-            </w:r>
-            <w:r>
-              <w:rPr>
-                <w:rFonts w:hint="eastAsia"/>
-              </w:rPr>
-              <w:t>)</w:t>
+              <w:t>(2)</w:t>
             </w:r>
           </w:p>
         </w:tc>
@@ -1088,21 +1133,18 @@
     </w:tbl>
     <w:p>
       <w:pPr>
-        <w:ind w:leftChars="450" w:left="1080" w:firstLine="420"/>
+        <w:ind w:left="1080" w:leftChars="450" w:firstLine="420"/>
       </w:pPr>
     </w:p>
     <w:p>
       <w:pPr>
-        <w:ind w:leftChars="200" w:left="480"/>
+        <w:ind w:left="480" w:leftChars="200"/>
         <w:rPr>
           <w:rFonts w:hint="eastAsia"/>
         </w:rPr>
       </w:pPr>
       <w:r>
-        <w:t xml:space="preserve">b-3) </w:t>
-      </w:r>
-      <w:r>
-        <w:t>如果当前是池化层</w:t>
+        <w:t>b-3) 如果当前是池化层</w:t>
       </w:r>
       <w:r>
         <w:rPr>
@@ -1116,17 +1158,24 @@
     </w:p>
     <w:tbl>
       <w:tblPr>
-        <w:tblStyle w:val="a5"/>
-        <w:tblW w:w="0" w:type="auto"/>
+        <w:tblStyle w:val="16"/>
+        <w:tblW w:w="8042" w:type="dxa"/>
         <w:tblInd w:w="480" w:type="dxa"/>
         <w:tblBorders>
-          <w:top w:val="none" w:sz="0" w:space="0" w:color="auto"/>
-          <w:left w:val="none" w:sz="0" w:space="0" w:color="auto"/>
-          <w:bottom w:val="none" w:sz="0" w:space="0" w:color="auto"/>
-          <w:right w:val="none" w:sz="0" w:space="0" w:color="auto"/>
-          <w:insideV w:val="none" w:sz="0" w:space="0" w:color="auto"/>
+          <w:top w:val="none" w:color="auto" w:sz="0" w:space="0"/>
+          <w:left w:val="none" w:color="auto" w:sz="0" w:space="0"/>
+          <w:bottom w:val="none" w:color="auto" w:sz="0" w:space="0"/>
+          <w:right w:val="none" w:color="auto" w:sz="0" w:space="0"/>
+          <w:insideH w:val="single" w:color="auto" w:sz="4" w:space="0"/>
+          <w:insideV w:val="none" w:color="auto" w:sz="0" w:space="0"/>
         </w:tblBorders>
-        <w:tblLook w:val="04A0"/>
+        <w:tblLayout w:type="fixed"/>
+        <w:tblCellMar>
+          <w:top w:w="0" w:type="dxa"/>
+          <w:left w:w="108" w:type="dxa"/>
+          <w:bottom w:w="0" w:type="dxa"/>
+          <w:right w:w="108" w:type="dxa"/>
+        </w:tblCellMar>
       </w:tblPr>
       <w:tblGrid>
         <w:gridCol w:w="1329"/>
@@ -1134,6 +1183,23 @@
         <w:gridCol w:w="1893"/>
       </w:tblGrid>
       <w:tr>
+        <w:tblPrEx>
+          <w:tblBorders>
+            <w:top w:val="none" w:color="auto" w:sz="0" w:space="0"/>
+            <w:left w:val="none" w:color="auto" w:sz="0" w:space="0"/>
+            <w:bottom w:val="none" w:color="auto" w:sz="0" w:space="0"/>
+            <w:right w:val="none" w:color="auto" w:sz="0" w:space="0"/>
+            <w:insideH w:val="single" w:color="auto" w:sz="4" w:space="0"/>
+            <w:insideV w:val="none" w:color="auto" w:sz="0" w:space="0"/>
+          </w:tblBorders>
+          <w:tblLayout w:type="fixed"/>
+          <w:tblCellMar>
+            <w:top w:w="0" w:type="dxa"/>
+            <w:left w:w="108" w:type="dxa"/>
+            <w:bottom w:w="0" w:type="dxa"/>
+            <w:right w:w="108" w:type="dxa"/>
+          </w:tblCellMar>
+        </w:tblPrEx>
         <w:tc>
           <w:tcPr>
             <w:tcW w:w="1329" w:type="dxa"/>
@@ -1168,6 +1234,11 @@
                       </w:rPr>
                       <m:t>a</m:t>
                     </m:r>
+                    <m:ctrlPr>
+                      <w:rPr>
+                        <w:rFonts w:ascii="Cambria Math" w:hAnsi="Cambria Math"/>
+                      </w:rPr>
+                    </m:ctrlPr>
                   </m:e>
                   <m:sup>
                     <m:r>
@@ -1179,6 +1250,11 @@
                       </w:rPr>
                       <m:t>i,l</m:t>
                     </m:r>
+                    <m:ctrlPr>
+                      <w:rPr>
+                        <w:rFonts w:ascii="Cambria Math" w:hAnsi="Cambria Math"/>
+                      </w:rPr>
+                    </m:ctrlPr>
                   </m:sup>
                 </m:sSup>
                 <m:r>
@@ -1217,6 +1293,11 @@
                           </w:rPr>
                           <m:t>a</m:t>
                         </m:r>
+                        <m:ctrlPr>
+                          <w:rPr>
+                            <w:rFonts w:ascii="Cambria Math" w:hAnsi="Cambria Math"/>
+                          </w:rPr>
+                        </m:ctrlPr>
                       </m:e>
                       <m:sup>
                         <m:r>
@@ -1228,8 +1309,18 @@
                           </w:rPr>
                           <m:t>i,l-1</m:t>
                         </m:r>
+                        <m:ctrlPr>
+                          <w:rPr>
+                            <w:rFonts w:ascii="Cambria Math" w:hAnsi="Cambria Math"/>
+                          </w:rPr>
+                        </m:ctrlPr>
                       </m:sup>
                     </m:sSup>
+                    <m:ctrlPr>
+                      <w:rPr>
+                        <w:rFonts w:ascii="Cambria Math" w:hAnsi="Cambria Math"/>
+                      </w:rPr>
+                    </m:ctrlPr>
                   </m:e>
                 </m:d>
               </m:oMath>
@@ -1243,26 +1334,14 @@
           </w:tcPr>
           <w:p>
             <w:pPr>
-              <w:ind w:firstLineChars="500" w:firstLine="1200"/>
+              <w:ind w:firstLine="1200" w:firstLineChars="500"/>
               <w:jc w:val="center"/>
             </w:pPr>
             <w:r>
               <w:rPr>
                 <w:rFonts w:hint="eastAsia"/>
               </w:rPr>
-              <w:t>(</w:t>
-            </w:r>
-            <w:r>
-              <w:rPr>
-                <w:rFonts w:hint="eastAsia"/>
-              </w:rPr>
-              <w:t>3</w:t>
-            </w:r>
-            <w:r>
-              <w:rPr>
-                <w:rFonts w:hint="eastAsia"/>
-              </w:rPr>
-              <w:t>)</w:t>
+              <w:t>(3)</w:t>
             </w:r>
           </w:p>
         </w:tc>
@@ -1270,60 +1349,43 @@
     </w:tbl>
     <w:p>
       <w:pPr>
-        <w:ind w:leftChars="200" w:left="480" w:firstLine="360"/>
-      </w:pPr>
-      <w:r>
-        <w:t>这里的</w:t>
-      </w:r>
-      <w:r>
-        <w:t>pool</w:t>
-      </w:r>
-      <w:r>
-        <w:t>指按照池化区域大小</w:t>
-      </w:r>
-      <w:r>
-        <w:t>k</w:t>
-      </w:r>
-      <w:r>
-        <w:t>和池化标准将输入张量缩小的过程。</w:t>
+        <w:ind w:left="480" w:leftChars="200" w:firstLine="360"/>
+      </w:pPr>
+      <w:r>
+        <w:t>这里的pool指按照池化区域大小k和池化标准将输入张量缩小的过程。</w:t>
       </w:r>
     </w:p>
     <w:p>
       <w:pPr>
-        <w:ind w:leftChars="200" w:left="480"/>
+        <w:ind w:left="480" w:leftChars="200"/>
         <w:rPr>
           <w:rFonts w:hint="eastAsia"/>
         </w:rPr>
       </w:pPr>
       <w:r>
-        <w:t xml:space="preserve">c) </w:t>
-      </w:r>
-      <w:r>
-        <w:t>对于输出层第</w:t>
-      </w:r>
-      <w:r>
-        <w:t>L</w:t>
-      </w:r>
-      <w:r>
-        <w:t>层</w:t>
-      </w:r>
-      <w:r>
-        <w:t>: </w:t>
+        <w:t>c) 对于输出层第L层: </w:t>
       </w:r>
     </w:p>
     <w:tbl>
       <w:tblPr>
-        <w:tblStyle w:val="a5"/>
+        <w:tblStyle w:val="16"/>
         <w:tblW w:w="8133" w:type="dxa"/>
         <w:tblInd w:w="480" w:type="dxa"/>
         <w:tblBorders>
-          <w:top w:val="none" w:sz="0" w:space="0" w:color="auto"/>
-          <w:left w:val="none" w:sz="0" w:space="0" w:color="auto"/>
-          <w:bottom w:val="none" w:sz="0" w:space="0" w:color="auto"/>
-          <w:right w:val="none" w:sz="0" w:space="0" w:color="auto"/>
-          <w:insideV w:val="none" w:sz="0" w:space="0" w:color="auto"/>
+          <w:top w:val="none" w:color="auto" w:sz="0" w:space="0"/>
+          <w:left w:val="none" w:color="auto" w:sz="0" w:space="0"/>
+          <w:bottom w:val="none" w:color="auto" w:sz="0" w:space="0"/>
+          <w:right w:val="none" w:color="auto" w:sz="0" w:space="0"/>
+          <w:insideH w:val="single" w:color="auto" w:sz="4" w:space="0"/>
+          <w:insideV w:val="none" w:color="auto" w:sz="0" w:space="0"/>
         </w:tblBorders>
-        <w:tblLook w:val="04A0"/>
+        <w:tblLayout w:type="fixed"/>
+        <w:tblCellMar>
+          <w:top w:w="0" w:type="dxa"/>
+          <w:left w:w="108" w:type="dxa"/>
+          <w:bottom w:w="0" w:type="dxa"/>
+          <w:right w:w="108" w:type="dxa"/>
+        </w:tblCellMar>
       </w:tblPr>
       <w:tblGrid>
         <w:gridCol w:w="904"/>
@@ -1331,6 +1393,23 @@
         <w:gridCol w:w="1134"/>
       </w:tblGrid>
       <w:tr>
+        <w:tblPrEx>
+          <w:tblBorders>
+            <w:top w:val="none" w:color="auto" w:sz="0" w:space="0"/>
+            <w:left w:val="none" w:color="auto" w:sz="0" w:space="0"/>
+            <w:bottom w:val="none" w:color="auto" w:sz="0" w:space="0"/>
+            <w:right w:val="none" w:color="auto" w:sz="0" w:space="0"/>
+            <w:insideH w:val="single" w:color="auto" w:sz="4" w:space="0"/>
+            <w:insideV w:val="none" w:color="auto" w:sz="0" w:space="0"/>
+          </w:tblBorders>
+          <w:tblLayout w:type="fixed"/>
+          <w:tblCellMar>
+            <w:top w:w="0" w:type="dxa"/>
+            <w:left w:w="108" w:type="dxa"/>
+            <w:bottom w:w="0" w:type="dxa"/>
+            <w:right w:w="108" w:type="dxa"/>
+          </w:tblCellMar>
+        </w:tblPrEx>
         <w:tc>
           <w:tcPr>
             <w:tcW w:w="904" w:type="dxa"/>
@@ -1373,6 +1452,11 @@
                       </w:rPr>
                       <m:t>a</m:t>
                     </m:r>
+                    <m:ctrlPr>
+                      <w:rPr>
+                        <w:rFonts w:ascii="Cambria Math" w:hAnsi="Cambria Math"/>
+                      </w:rPr>
+                    </m:ctrlPr>
                   </m:e>
                   <m:sup>
                     <m:r>
@@ -1384,6 +1468,11 @@
                       </w:rPr>
                       <m:t>i,l</m:t>
                     </m:r>
+                    <m:ctrlPr>
+                      <w:rPr>
+                        <w:rFonts w:ascii="Cambria Math" w:hAnsi="Cambria Math"/>
+                      </w:rPr>
+                    </m:ctrlPr>
                   </m:sup>
                 </m:sSup>
                 <m:r>
@@ -1422,6 +1511,11 @@
                           </w:rPr>
                           <m:t>z</m:t>
                         </m:r>
+                        <m:ctrlPr>
+                          <w:rPr>
+                            <w:rFonts w:ascii="Cambria Math" w:hAnsi="Cambria Math"/>
+                          </w:rPr>
+                        </m:ctrlPr>
                       </m:e>
                       <m:sup>
                         <m:r>
@@ -1433,8 +1527,18 @@
                           </w:rPr>
                           <m:t>i,L</m:t>
                         </m:r>
+                        <m:ctrlPr>
+                          <w:rPr>
+                            <w:rFonts w:ascii="Cambria Math" w:hAnsi="Cambria Math"/>
+                          </w:rPr>
+                        </m:ctrlPr>
                       </m:sup>
                     </m:sSup>
+                    <m:ctrlPr>
+                      <w:rPr>
+                        <w:rFonts w:ascii="Cambria Math" w:hAnsi="Cambria Math"/>
+                      </w:rPr>
+                    </m:ctrlPr>
                   </m:e>
                 </m:d>
                 <m:r>
@@ -1464,6 +1568,11 @@
                       </w:rPr>
                       <m:t>W</m:t>
                     </m:r>
+                    <m:ctrlPr>
+                      <w:rPr>
+                        <w:rFonts w:ascii="Cambria Math" w:hAnsi="Cambria Math"/>
+                      </w:rPr>
+                    </m:ctrlPr>
                   </m:e>
                   <m:sup>
                     <m:r>
@@ -1475,6 +1584,11 @@
                       </w:rPr>
                       <m:t>L</m:t>
                     </m:r>
+                    <m:ctrlPr>
+                      <w:rPr>
+                        <w:rFonts w:ascii="Cambria Math" w:hAnsi="Cambria Math"/>
+                      </w:rPr>
+                    </m:ctrlPr>
                   </m:sup>
                 </m:sSup>
                 <m:sSup>
@@ -1495,6 +1609,11 @@
                       </w:rPr>
                       <m:t>a</m:t>
                     </m:r>
+                    <m:ctrlPr>
+                      <w:rPr>
+                        <w:rFonts w:ascii="Cambria Math" w:hAnsi="Cambria Math"/>
+                      </w:rPr>
+                    </m:ctrlPr>
                   </m:e>
                   <m:sup>
                     <m:r>
@@ -1506,6 +1625,11 @@
                       </w:rPr>
                       <m:t>i,L-1</m:t>
                     </m:r>
+                    <m:ctrlPr>
+                      <w:rPr>
+                        <w:rFonts w:ascii="Cambria Math" w:hAnsi="Cambria Math"/>
+                      </w:rPr>
+                    </m:ctrlPr>
                   </m:sup>
                 </m:sSup>
                 <m:r>
@@ -1535,6 +1659,11 @@
                       </w:rPr>
                       <m:t>b</m:t>
                     </m:r>
+                    <m:ctrlPr>
+                      <w:rPr>
+                        <w:rFonts w:ascii="Cambria Math" w:hAnsi="Cambria Math"/>
+                      </w:rPr>
+                    </m:ctrlPr>
                   </m:e>
                   <m:sup>
                     <m:r>
@@ -1546,6 +1675,11 @@
                       </w:rPr>
                       <m:t>L</m:t>
                     </m:r>
+                    <m:ctrlPr>
+                      <w:rPr>
+                        <w:rFonts w:ascii="Cambria Math" w:hAnsi="Cambria Math"/>
+                      </w:rPr>
+                    </m:ctrlPr>
                   </m:sup>
                 </m:sSup>
                 <m:r>
@@ -1568,7 +1702,7 @@
           </w:tcPr>
           <w:p>
             <w:pPr>
-              <w:ind w:firstLineChars="200" w:firstLine="480"/>
+              <w:ind w:firstLine="480" w:firstLineChars="200"/>
               <w:jc w:val="center"/>
               <w:rPr>
                 <w:rFonts w:hint="eastAsia"/>
@@ -1586,21 +1720,17 @@
     </w:tbl>
     <w:p>
       <w:pPr>
-        <w:ind w:leftChars="200" w:left="480"/>
-        <w:rPr>
-          <w:rStyle w:val="mi"/>
-          <w:rFonts w:ascii="MathJax_Math-italic" w:hAnsi="MathJax_Math-italic" w:hint="eastAsia"/>
+        <w:ind w:left="480" w:leftChars="200"/>
+        <w:rPr>
+          <w:rStyle w:val="17"/>
+          <w:rFonts w:hint="eastAsia" w:ascii="MathJax_Math-italic" w:hAnsi="MathJax_Math-italic"/>
           <w:color w:val="000000"/>
           <w:sz w:val="23"/>
           <w:szCs w:val="23"/>
-          <w:bdr w:val="none" w:sz="0" w:space="0" w:color="auto" w:frame="1"/>
-        </w:rPr>
-      </w:pPr>
-      <w:r>
-        <w:t xml:space="preserve">c) </w:t>
-      </w:r>
-      <w:r>
-        <w:t>通过损失函数计算输出层的</w:t>
+        </w:rPr>
+      </w:pPr>
+      <w:r>
+        <w:t>c) 通过损失函数计算输出层的</w:t>
       </w:r>
       <m:oMath>
         <m:sSup>
@@ -1621,6 +1751,11 @@
               </w:rPr>
               <m:t>δ</m:t>
             </m:r>
+            <m:ctrlPr>
+              <w:rPr>
+                <w:rFonts w:ascii="Cambria Math" w:hAnsi="Cambria Math"/>
+              </w:rPr>
+            </m:ctrlPr>
           </m:e>
           <m:sup>
             <m:r>
@@ -1632,19 +1767,23 @@
               </w:rPr>
               <m:t>i,l</m:t>
             </m:r>
+            <m:ctrlPr>
+              <w:rPr>
+                <w:rFonts w:ascii="Cambria Math" w:hAnsi="Cambria Math"/>
+              </w:rPr>
+            </m:ctrlPr>
           </m:sup>
         </m:sSup>
       </m:oMath>
     </w:p>
     <w:p>
       <w:pPr>
-        <w:ind w:leftChars="200" w:left="480"/>
+        <w:ind w:left="480" w:leftChars="200"/>
         <w:rPr>
           <w:rFonts w:ascii="MathJax_Math-italic" w:hAnsi="MathJax_Math-italic"/>
           <w:color w:val="000000"/>
           <w:sz w:val="23"/>
           <w:szCs w:val="23"/>
-          <w:bdr w:val="none" w:sz="0" w:space="0" w:color="auto" w:frame="1"/>
         </w:rPr>
       </w:pPr>
       <w:r>
@@ -1659,59 +1798,50 @@
       </w:r>
       <w:r>
         <w:rPr>
-          <w:rStyle w:val="mi"/>
-          <w:rFonts w:ascii="MathJax_Math-italic" w:hAnsi="MathJax_Math-italic" w:hint="eastAsia"/>
+          <w:rStyle w:val="17"/>
+          <w:rFonts w:hint="eastAsia" w:ascii="MathJax_Math-italic" w:hAnsi="MathJax_Math-italic"/>
           <w:i/>
           <w:color w:val="000000"/>
           <w:sz w:val="23"/>
           <w:szCs w:val="23"/>
-          <w:bdr w:val="none" w:sz="0" w:space="0" w:color="auto" w:frame="1"/>
         </w:rPr>
         <w:t>l</w:t>
       </w:r>
       <w:r>
-        <w:t xml:space="preserve">= L-1 to 2, </w:t>
-      </w:r>
-      <w:r>
-        <w:t>根据下面</w:t>
-      </w:r>
-      <w:r>
-        <w:t>3</w:t>
-      </w:r>
-      <w:r>
-        <w:t>种情况进行进行反向传播算法计算</w:t>
-      </w:r>
-      <w:r>
-        <w:t>:</w:t>
+        <w:t>= L-1 to 2, 根据下面3种情况进行进行反向传播算法计算:</w:t>
       </w:r>
     </w:p>
     <w:p>
       <w:pPr>
-        <w:ind w:leftChars="200" w:left="480"/>
+        <w:ind w:left="480" w:leftChars="200"/>
         <w:rPr>
           <w:rFonts w:hint="eastAsia"/>
         </w:rPr>
       </w:pPr>
       <w:r>
-        <w:t>d-1)  </w:t>
-      </w:r>
-      <w:r>
-        <w:t>如果当前是全连接层：</w:t>
+        <w:t>d-1)  如果当前是全连接层：</w:t>
       </w:r>
     </w:p>
     <w:tbl>
       <w:tblPr>
-        <w:tblStyle w:val="a5"/>
+        <w:tblStyle w:val="16"/>
         <w:tblW w:w="8133" w:type="dxa"/>
         <w:tblInd w:w="480" w:type="dxa"/>
         <w:tblBorders>
-          <w:top w:val="none" w:sz="0" w:space="0" w:color="auto"/>
-          <w:left w:val="none" w:sz="0" w:space="0" w:color="auto"/>
-          <w:bottom w:val="none" w:sz="0" w:space="0" w:color="auto"/>
-          <w:right w:val="none" w:sz="0" w:space="0" w:color="auto"/>
-          <w:insideV w:val="none" w:sz="0" w:space="0" w:color="auto"/>
+          <w:top w:val="none" w:color="auto" w:sz="0" w:space="0"/>
+          <w:left w:val="none" w:color="auto" w:sz="0" w:space="0"/>
+          <w:bottom w:val="none" w:color="auto" w:sz="0" w:space="0"/>
+          <w:right w:val="none" w:color="auto" w:sz="0" w:space="0"/>
+          <w:insideH w:val="single" w:color="auto" w:sz="4" w:space="0"/>
+          <w:insideV w:val="none" w:color="auto" w:sz="0" w:space="0"/>
         </w:tblBorders>
-        <w:tblLook w:val="04A0"/>
+        <w:tblLayout w:type="fixed"/>
+        <w:tblCellMar>
+          <w:top w:w="0" w:type="dxa"/>
+          <w:left w:w="108" w:type="dxa"/>
+          <w:bottom w:w="0" w:type="dxa"/>
+          <w:right w:w="108" w:type="dxa"/>
+        </w:tblCellMar>
       </w:tblPr>
       <w:tblGrid>
         <w:gridCol w:w="904"/>
@@ -1719,6 +1849,23 @@
         <w:gridCol w:w="1134"/>
       </w:tblGrid>
       <w:tr>
+        <w:tblPrEx>
+          <w:tblBorders>
+            <w:top w:val="none" w:color="auto" w:sz="0" w:space="0"/>
+            <w:left w:val="none" w:color="auto" w:sz="0" w:space="0"/>
+            <w:bottom w:val="none" w:color="auto" w:sz="0" w:space="0"/>
+            <w:right w:val="none" w:color="auto" w:sz="0" w:space="0"/>
+            <w:insideH w:val="single" w:color="auto" w:sz="4" w:space="0"/>
+            <w:insideV w:val="none" w:color="auto" w:sz="0" w:space="0"/>
+          </w:tblBorders>
+          <w:tblLayout w:type="fixed"/>
+          <w:tblCellMar>
+            <w:top w:w="0" w:type="dxa"/>
+            <w:left w:w="108" w:type="dxa"/>
+            <w:bottom w:w="0" w:type="dxa"/>
+            <w:right w:w="108" w:type="dxa"/>
+          </w:tblCellMar>
+        </w:tblPrEx>
         <w:tc>
           <w:tcPr>
             <w:tcW w:w="904" w:type="dxa"/>
@@ -1761,6 +1908,11 @@
                       </w:rPr>
                       <m:t>δ</m:t>
                     </m:r>
+                    <m:ctrlPr>
+                      <w:rPr>
+                        <w:rFonts w:ascii="Cambria Math" w:hAnsi="Cambria Math"/>
+                      </w:rPr>
+                    </m:ctrlPr>
                   </m:e>
                   <m:sup>
                     <m:r>
@@ -1772,6 +1924,11 @@
                       </w:rPr>
                       <m:t>i,l</m:t>
                     </m:r>
+                    <m:ctrlPr>
+                      <w:rPr>
+                        <w:rFonts w:ascii="Cambria Math" w:hAnsi="Cambria Math"/>
+                      </w:rPr>
+                    </m:ctrlPr>
                   </m:sup>
                 </m:sSup>
                 <m:r>
@@ -1819,6 +1976,11 @@
                           </w:rPr>
                           <m:t>W</m:t>
                         </m:r>
+                        <m:ctrlPr>
+                          <w:rPr>
+                            <w:rFonts w:ascii="Cambria Math" w:hAnsi="Cambria Math"/>
+                          </w:rPr>
+                        </m:ctrlPr>
                       </m:e>
                       <m:sup>
                         <m:r>
@@ -1830,6 +1992,11 @@
                           </w:rPr>
                           <m:t>l+1</m:t>
                         </m:r>
+                        <m:ctrlPr>
+                          <w:rPr>
+                            <w:rFonts w:ascii="Cambria Math" w:hAnsi="Cambria Math"/>
+                          </w:rPr>
+                        </m:ctrlPr>
                       </m:sup>
                     </m:sSup>
                     <m:r>
@@ -1841,6 +2008,11 @@
                       </w:rPr>
                       <m:t>)</m:t>
                     </m:r>
+                    <m:ctrlPr>
+                      <w:rPr>
+                        <w:rFonts w:ascii="Cambria Math" w:hAnsi="Cambria Math"/>
+                      </w:rPr>
+                    </m:ctrlPr>
                   </m:e>
                   <m:sup>
                     <m:r>
@@ -1852,6 +2024,11 @@
                       </w:rPr>
                       <m:t>T</m:t>
                     </m:r>
+                    <m:ctrlPr>
+                      <w:rPr>
+                        <w:rFonts w:ascii="Cambria Math" w:hAnsi="Cambria Math"/>
+                      </w:rPr>
+                    </m:ctrlPr>
                   </m:sup>
                 </m:sSup>
                 <m:sSup>
@@ -1872,6 +2049,11 @@
                       </w:rPr>
                       <m:t>δ</m:t>
                     </m:r>
+                    <m:ctrlPr>
+                      <w:rPr>
+                        <w:rFonts w:ascii="Cambria Math" w:hAnsi="Cambria Math"/>
+                      </w:rPr>
+                    </m:ctrlPr>
                   </m:e>
                   <m:sup>
                     <m:r>
@@ -1888,7 +2070,7 @@
                         <m:sty m:val="p"/>
                       </m:rPr>
                       <w:rPr>
-                        <w:rFonts w:ascii="Cambria Math" w:hAnsi="Cambria Math" w:hint="eastAsia"/>
+                        <w:rFonts w:hint="eastAsia" w:ascii="Cambria Math" w:hAnsi="Cambria Math"/>
                       </w:rPr>
                       <m:t>+</m:t>
                     </m:r>
@@ -1901,6 +2083,11 @@
                       </w:rPr>
                       <m:t>1</m:t>
                     </m:r>
+                    <m:ctrlPr>
+                      <w:rPr>
+                        <w:rFonts w:ascii="Cambria Math" w:hAnsi="Cambria Math"/>
+                      </w:rPr>
+                    </m:ctrlPr>
                   </m:sup>
                 </m:sSup>
                 <m:r>
@@ -1908,12 +2095,11 @@
                     <m:sty m:val="p"/>
                   </m:rPr>
                   <w:rPr>
-                    <w:rStyle w:val="mo"/>
-                    <w:rFonts w:ascii="Cambria Math" w:hAnsi="Cambria Math" w:cs="宋体" w:hint="eastAsia"/>
+                    <w:rStyle w:val="19"/>
+                    <w:rFonts w:hint="eastAsia" w:ascii="Cambria Math" w:hAnsi="Cambria Math" w:cs="宋体"/>
                     <w:color w:val="000000"/>
                     <w:sz w:val="23"/>
                     <w:szCs w:val="23"/>
-                    <w:bdr w:val="none" w:sz="0" w:space="0" w:color="auto" w:frame="1"/>
                   </w:rPr>
                   <m:t>⊙</m:t>
                 </m:r>
@@ -1921,12 +2107,11 @@
                   <m:sSupPr>
                     <m:ctrlPr>
                       <w:rPr>
-                        <w:rStyle w:val="mo"/>
+                        <w:rStyle w:val="19"/>
                         <w:rFonts w:ascii="Cambria Math" w:hAnsi="宋体" w:cs="宋体"/>
                         <w:color w:val="000000"/>
                         <w:sz w:val="23"/>
                         <w:szCs w:val="23"/>
-                        <w:bdr w:val="none" w:sz="0" w:space="0" w:color="auto" w:frame="1"/>
                       </w:rPr>
                     </m:ctrlPr>
                   </m:sSupPr>
@@ -1936,23 +2121,21 @@
                         <m:sty m:val="p"/>
                       </m:rPr>
                       <w:rPr>
-                        <w:rStyle w:val="mo"/>
+                        <w:rStyle w:val="19"/>
                         <w:rFonts w:ascii="Cambria Math" w:hAnsi="Cambria Math" w:cs="宋体"/>
                         <w:color w:val="000000"/>
                         <w:sz w:val="23"/>
                         <w:szCs w:val="23"/>
-                        <w:bdr w:val="none" w:sz="0" w:space="0" w:color="auto" w:frame="1"/>
                       </w:rPr>
                       <m:t>σ</m:t>
                     </m:r>
                     <m:ctrlPr>
                       <w:rPr>
-                        <w:rStyle w:val="mo"/>
+                        <w:rStyle w:val="19"/>
                         <w:rFonts w:ascii="Cambria Math" w:hAnsi="Cambria Math" w:cs="宋体"/>
                         <w:color w:val="000000"/>
                         <w:sz w:val="23"/>
                         <w:szCs w:val="23"/>
-                        <w:bdr w:val="none" w:sz="0" w:space="0" w:color="auto" w:frame="1"/>
                       </w:rPr>
                     </m:ctrlPr>
                   </m:e>
@@ -1962,23 +2145,21 @@
                         <m:sty m:val="p"/>
                       </m:rPr>
                       <w:rPr>
-                        <w:rStyle w:val="mo"/>
+                        <w:rStyle w:val="19"/>
                         <w:rFonts w:ascii="Cambria Math" w:hAnsi="宋体" w:cs="宋体"/>
                         <w:color w:val="000000"/>
                         <w:sz w:val="23"/>
                         <w:szCs w:val="23"/>
-                        <w:bdr w:val="none" w:sz="0" w:space="0" w:color="auto" w:frame="1"/>
                       </w:rPr>
                       <m:t>'</m:t>
                     </m:r>
                     <m:ctrlPr>
                       <w:rPr>
-                        <w:rStyle w:val="mo"/>
+                        <w:rStyle w:val="19"/>
                         <w:rFonts w:ascii="Cambria Math" w:hAnsi="Cambria Math" w:cs="宋体"/>
                         <w:color w:val="000000"/>
                         <w:sz w:val="23"/>
                         <w:szCs w:val="23"/>
-                        <w:bdr w:val="none" w:sz="0" w:space="0" w:color="auto" w:frame="1"/>
                       </w:rPr>
                     </m:ctrlPr>
                   </m:sup>
@@ -1988,12 +2169,11 @@
                     <m:sty m:val="p"/>
                   </m:rPr>
                   <w:rPr>
-                    <w:rStyle w:val="mo"/>
+                    <w:rStyle w:val="19"/>
                     <w:rFonts w:ascii="Cambria Math" w:hAnsi="宋体" w:cs="宋体"/>
                     <w:color w:val="000000"/>
                     <w:sz w:val="23"/>
                     <w:szCs w:val="23"/>
-                    <w:bdr w:val="none" w:sz="0" w:space="0" w:color="auto" w:frame="1"/>
                   </w:rPr>
                   <m:t>(</m:t>
                 </m:r>
@@ -2015,6 +2195,11 @@
                       </w:rPr>
                       <m:t>z</m:t>
                     </m:r>
+                    <m:ctrlPr>
+                      <w:rPr>
+                        <w:rFonts w:ascii="Cambria Math" w:hAnsi="Cambria Math"/>
+                      </w:rPr>
+                    </m:ctrlPr>
                   </m:e>
                   <m:sup>
                     <m:r>
@@ -2026,6 +2211,11 @@
                       </w:rPr>
                       <m:t>i,l</m:t>
                     </m:r>
+                    <m:ctrlPr>
+                      <w:rPr>
+                        <w:rFonts w:ascii="Cambria Math" w:hAnsi="Cambria Math"/>
+                      </w:rPr>
+                    </m:ctrlPr>
                   </m:sup>
                 </m:sSup>
                 <m:r>
@@ -2033,12 +2223,11 @@
                     <m:sty m:val="p"/>
                   </m:rPr>
                   <w:rPr>
-                    <w:rStyle w:val="mo"/>
+                    <w:rStyle w:val="19"/>
                     <w:rFonts w:ascii="Cambria Math" w:hAnsi="宋体" w:cs="宋体"/>
                     <w:color w:val="000000"/>
                     <w:sz w:val="23"/>
                     <w:szCs w:val="23"/>
-                    <w:bdr w:val="none" w:sz="0" w:space="0" w:color="auto" w:frame="1"/>
                   </w:rPr>
                   <m:t>)</m:t>
                 </m:r>
@@ -2053,7 +2242,7 @@
           </w:tcPr>
           <w:p>
             <w:pPr>
-              <w:ind w:firstLineChars="200" w:firstLine="480"/>
+              <w:ind w:firstLine="480" w:firstLineChars="200"/>
               <w:jc w:val="center"/>
               <w:rPr>
                 <w:rFonts w:hint="eastAsia"/>
@@ -2063,19 +2252,7 @@
               <w:rPr>
                 <w:rFonts w:hint="eastAsia"/>
               </w:rPr>
-              <w:t>(</w:t>
-            </w:r>
-            <w:r>
-              <w:rPr>
-                <w:rFonts w:hint="eastAsia"/>
-              </w:rPr>
-              <w:t>5</w:t>
-            </w:r>
-            <w:r>
-              <w:rPr>
-                <w:rFonts w:hint="eastAsia"/>
-              </w:rPr>
-              <w:t>)</w:t>
+              <w:t>(5)</w:t>
             </w:r>
           </w:p>
         </w:tc>
@@ -2083,36 +2260,40 @@
     </w:tbl>
     <w:p>
       <w:pPr>
-        <w:ind w:leftChars="550" w:left="1320" w:firstLine="420"/>
+        <w:ind w:left="1320" w:leftChars="550" w:firstLine="420"/>
       </w:pPr>
     </w:p>
     <w:p>
       <w:pPr>
-        <w:ind w:leftChars="200" w:left="480"/>
+        <w:ind w:left="480" w:leftChars="200"/>
         <w:rPr>
           <w:rFonts w:hint="eastAsia"/>
         </w:rPr>
       </w:pPr>
       <w:r>
-        <w:t xml:space="preserve">d-2) </w:t>
-      </w:r>
-      <w:r>
-        <w:t>如果当前是卷积层：</w:t>
+        <w:t>d-2) 如果当前是卷积层：</w:t>
       </w:r>
     </w:p>
     <w:tbl>
       <w:tblPr>
-        <w:tblStyle w:val="a5"/>
+        <w:tblStyle w:val="16"/>
         <w:tblW w:w="8133" w:type="dxa"/>
         <w:tblInd w:w="480" w:type="dxa"/>
         <w:tblBorders>
-          <w:top w:val="none" w:sz="0" w:space="0" w:color="auto"/>
-          <w:left w:val="none" w:sz="0" w:space="0" w:color="auto"/>
-          <w:bottom w:val="none" w:sz="0" w:space="0" w:color="auto"/>
-          <w:right w:val="none" w:sz="0" w:space="0" w:color="auto"/>
-          <w:insideV w:val="none" w:sz="0" w:space="0" w:color="auto"/>
+          <w:top w:val="none" w:color="auto" w:sz="0" w:space="0"/>
+          <w:left w:val="none" w:color="auto" w:sz="0" w:space="0"/>
+          <w:bottom w:val="none" w:color="auto" w:sz="0" w:space="0"/>
+          <w:right w:val="none" w:color="auto" w:sz="0" w:space="0"/>
+          <w:insideH w:val="single" w:color="auto" w:sz="4" w:space="0"/>
+          <w:insideV w:val="none" w:color="auto" w:sz="0" w:space="0"/>
         </w:tblBorders>
-        <w:tblLook w:val="04A0"/>
+        <w:tblLayout w:type="fixed"/>
+        <w:tblCellMar>
+          <w:top w:w="0" w:type="dxa"/>
+          <w:left w:w="108" w:type="dxa"/>
+          <w:bottom w:w="0" w:type="dxa"/>
+          <w:right w:w="108" w:type="dxa"/>
+        </w:tblCellMar>
       </w:tblPr>
       <w:tblGrid>
         <w:gridCol w:w="904"/>
@@ -2120,6 +2301,23 @@
         <w:gridCol w:w="1134"/>
       </w:tblGrid>
       <w:tr>
+        <w:tblPrEx>
+          <w:tblBorders>
+            <w:top w:val="none" w:color="auto" w:sz="0" w:space="0"/>
+            <w:left w:val="none" w:color="auto" w:sz="0" w:space="0"/>
+            <w:bottom w:val="none" w:color="auto" w:sz="0" w:space="0"/>
+            <w:right w:val="none" w:color="auto" w:sz="0" w:space="0"/>
+            <w:insideH w:val="single" w:color="auto" w:sz="4" w:space="0"/>
+            <w:insideV w:val="none" w:color="auto" w:sz="0" w:space="0"/>
+          </w:tblBorders>
+          <w:tblLayout w:type="fixed"/>
+          <w:tblCellMar>
+            <w:top w:w="0" w:type="dxa"/>
+            <w:left w:w="108" w:type="dxa"/>
+            <w:bottom w:w="0" w:type="dxa"/>
+            <w:right w:w="108" w:type="dxa"/>
+          </w:tblCellMar>
+        </w:tblPrEx>
         <w:tc>
           <w:tcPr>
             <w:tcW w:w="904" w:type="dxa"/>
@@ -2162,6 +2360,11 @@
                       </w:rPr>
                       <m:t>δ</m:t>
                     </m:r>
+                    <m:ctrlPr>
+                      <w:rPr>
+                        <w:rFonts w:ascii="Cambria Math" w:hAnsi="Cambria Math"/>
+                      </w:rPr>
+                    </m:ctrlPr>
                   </m:e>
                   <m:sup>
                     <m:r>
@@ -2173,6 +2376,11 @@
                       </w:rPr>
                       <m:t>i,l</m:t>
                     </m:r>
+                    <m:ctrlPr>
+                      <w:rPr>
+                        <w:rFonts w:ascii="Cambria Math" w:hAnsi="Cambria Math"/>
+                      </w:rPr>
+                    </m:ctrlPr>
                   </m:sup>
                 </m:sSup>
                 <m:r>
@@ -2202,6 +2410,11 @@
                       </w:rPr>
                       <m:t>δ</m:t>
                     </m:r>
+                    <m:ctrlPr>
+                      <w:rPr>
+                        <w:rFonts w:ascii="Cambria Math" w:hAnsi="Cambria Math"/>
+                      </w:rPr>
+                    </m:ctrlPr>
                   </m:e>
                   <m:sup>
                     <m:r>
@@ -2218,7 +2431,7 @@
                         <m:sty m:val="p"/>
                       </m:rPr>
                       <w:rPr>
-                        <w:rFonts w:ascii="Cambria Math" w:hAnsi="Cambria Math" w:hint="eastAsia"/>
+                        <w:rFonts w:hint="eastAsia" w:ascii="Cambria Math" w:hAnsi="Cambria Math"/>
                       </w:rPr>
                       <m:t>+</m:t>
                     </m:r>
@@ -2231,6 +2444,11 @@
                       </w:rPr>
                       <m:t>1</m:t>
                     </m:r>
+                    <m:ctrlPr>
+                      <w:rPr>
+                        <w:rFonts w:ascii="Cambria Math" w:hAnsi="Cambria Math"/>
+                      </w:rPr>
+                    </m:ctrlPr>
                   </m:sup>
                 </m:sSup>
                 <m:r>
@@ -2275,6 +2493,11 @@
                       </w:rPr>
                       <m:t>W</m:t>
                     </m:r>
+                    <m:ctrlPr>
+                      <w:rPr>
+                        <w:rFonts w:ascii="Cambria Math" w:hAnsi="Cambria Math"/>
+                      </w:rPr>
+                    </m:ctrlPr>
                   </m:e>
                   <m:sup>
                     <m:r>
@@ -2286,6 +2509,11 @@
                       </w:rPr>
                       <m:t>l+1</m:t>
                     </m:r>
+                    <m:ctrlPr>
+                      <w:rPr>
+                        <w:rFonts w:ascii="Cambria Math" w:hAnsi="Cambria Math"/>
+                      </w:rPr>
+                    </m:ctrlPr>
                   </m:sup>
                 </m:sSup>
                 <m:r>
@@ -2302,39 +2530,23 @@
                     <m:sty m:val="p"/>
                   </m:rPr>
                   <w:rPr>
-                    <w:rStyle w:val="mo"/>
-                    <w:rFonts w:ascii="Cambria Math" w:hAnsi="Cambria Math" w:cs="宋体" w:hint="eastAsia"/>
+                    <w:rStyle w:val="19"/>
+                    <w:rFonts w:hint="eastAsia" w:ascii="Cambria Math" w:hAnsi="Cambria Math" w:cs="宋体"/>
                     <w:color w:val="000000"/>
                     <w:sz w:val="23"/>
                     <w:szCs w:val="23"/>
-                    <w:bdr w:val="none" w:sz="0" w:space="0" w:color="auto" w:frame="1"/>
                   </w:rPr>
-                  <m:t xml:space="preserve"> </m:t>
-                </m:r>
-                <m:r>
-                  <m:rPr>
-                    <m:sty m:val="p"/>
-                  </m:rPr>
-                  <w:rPr>
-                    <w:rStyle w:val="mo"/>
-                    <w:rFonts w:ascii="Cambria Math" w:hAnsi="Cambria Math" w:cs="宋体" w:hint="eastAsia"/>
-                    <w:color w:val="000000"/>
-                    <w:sz w:val="23"/>
-                    <w:szCs w:val="23"/>
-                    <w:bdr w:val="none" w:sz="0" w:space="0" w:color="auto" w:frame="1"/>
-                  </w:rPr>
-                  <m:t>⊙</m:t>
+                  <m:t xml:space="preserve"> ⊙</m:t>
                 </m:r>
                 <m:sSup>
                   <m:sSupPr>
                     <m:ctrlPr>
                       <w:rPr>
-                        <w:rStyle w:val="mo"/>
+                        <w:rStyle w:val="19"/>
                         <w:rFonts w:ascii="Cambria Math" w:hAnsi="宋体" w:cs="宋体"/>
                         <w:color w:val="000000"/>
                         <w:sz w:val="23"/>
                         <w:szCs w:val="23"/>
-                        <w:bdr w:val="none" w:sz="0" w:space="0" w:color="auto" w:frame="1"/>
                       </w:rPr>
                     </m:ctrlPr>
                   </m:sSupPr>
@@ -2344,23 +2556,21 @@
                         <m:sty m:val="p"/>
                       </m:rPr>
                       <w:rPr>
-                        <w:rStyle w:val="mo"/>
+                        <w:rStyle w:val="19"/>
                         <w:rFonts w:ascii="Cambria Math" w:hAnsi="Cambria Math" w:cs="宋体"/>
                         <w:color w:val="000000"/>
                         <w:sz w:val="23"/>
                         <w:szCs w:val="23"/>
-                        <w:bdr w:val="none" w:sz="0" w:space="0" w:color="auto" w:frame="1"/>
                       </w:rPr>
                       <m:t>σ</m:t>
                     </m:r>
                     <m:ctrlPr>
                       <w:rPr>
-                        <w:rStyle w:val="mo"/>
+                        <w:rStyle w:val="19"/>
                         <w:rFonts w:ascii="Cambria Math" w:hAnsi="Cambria Math" w:cs="宋体"/>
                         <w:color w:val="000000"/>
                         <w:sz w:val="23"/>
                         <w:szCs w:val="23"/>
-                        <w:bdr w:val="none" w:sz="0" w:space="0" w:color="auto" w:frame="1"/>
                       </w:rPr>
                     </m:ctrlPr>
                   </m:e>
@@ -2370,23 +2580,21 @@
                         <m:sty m:val="p"/>
                       </m:rPr>
                       <w:rPr>
-                        <w:rStyle w:val="mo"/>
+                        <w:rStyle w:val="19"/>
                         <w:rFonts w:ascii="Cambria Math" w:hAnsi="宋体" w:cs="宋体"/>
                         <w:color w:val="000000"/>
                         <w:sz w:val="23"/>
                         <w:szCs w:val="23"/>
-                        <w:bdr w:val="none" w:sz="0" w:space="0" w:color="auto" w:frame="1"/>
                       </w:rPr>
                       <m:t>'</m:t>
                     </m:r>
                     <m:ctrlPr>
                       <w:rPr>
-                        <w:rStyle w:val="mo"/>
+                        <w:rStyle w:val="19"/>
                         <w:rFonts w:ascii="Cambria Math" w:hAnsi="Cambria Math" w:cs="宋体"/>
                         <w:color w:val="000000"/>
                         <w:sz w:val="23"/>
                         <w:szCs w:val="23"/>
-                        <w:bdr w:val="none" w:sz="0" w:space="0" w:color="auto" w:frame="1"/>
                       </w:rPr>
                     </m:ctrlPr>
                   </m:sup>
@@ -2395,12 +2603,11 @@
                   <m:dPr>
                     <m:ctrlPr>
                       <w:rPr>
-                        <w:rStyle w:val="mo"/>
+                        <w:rStyle w:val="19"/>
                         <w:rFonts w:ascii="Cambria Math" w:hAnsi="宋体" w:cs="宋体"/>
                         <w:color w:val="000000"/>
                         <w:sz w:val="23"/>
                         <w:szCs w:val="23"/>
-                        <w:bdr w:val="none" w:sz="0" w:space="0" w:color="auto" w:frame="1"/>
                       </w:rPr>
                     </m:ctrlPr>
                   </m:dPr>
@@ -2423,6 +2630,11 @@
                           </w:rPr>
                           <m:t>z</m:t>
                         </m:r>
+                        <m:ctrlPr>
+                          <w:rPr>
+                            <w:rFonts w:ascii="Cambria Math" w:hAnsi="Cambria Math"/>
+                          </w:rPr>
+                        </m:ctrlPr>
                       </m:e>
                       <m:sup>
                         <m:r>
@@ -2434,8 +2646,22 @@
                           </w:rPr>
                           <m:t>i,l</m:t>
                         </m:r>
+                        <m:ctrlPr>
+                          <w:rPr>
+                            <w:rFonts w:ascii="Cambria Math" w:hAnsi="Cambria Math"/>
+                          </w:rPr>
+                        </m:ctrlPr>
                       </m:sup>
                     </m:sSup>
+                    <m:ctrlPr>
+                      <w:rPr>
+                        <w:rStyle w:val="19"/>
+                        <w:rFonts w:ascii="Cambria Math" w:hAnsi="宋体" w:cs="宋体"/>
+                        <w:color w:val="000000"/>
+                        <w:sz w:val="23"/>
+                        <w:szCs w:val="23"/>
+                      </w:rPr>
+                    </m:ctrlPr>
                   </m:e>
                 </m:d>
               </m:oMath>
@@ -2449,7 +2675,7 @@
           </w:tcPr>
           <w:p>
             <w:pPr>
-              <w:ind w:firstLineChars="200" w:firstLine="480"/>
+              <w:ind w:firstLine="480" w:firstLineChars="200"/>
               <w:jc w:val="center"/>
               <w:rPr>
                 <w:rFonts w:hint="eastAsia"/>
@@ -2459,19 +2685,7 @@
               <w:rPr>
                 <w:rFonts w:hint="eastAsia"/>
               </w:rPr>
-              <w:t>(</w:t>
-            </w:r>
-            <w:r>
-              <w:rPr>
-                <w:rFonts w:hint="eastAsia"/>
-              </w:rPr>
-              <w:t>6</w:t>
-            </w:r>
-            <w:r>
-              <w:rPr>
-                <w:rFonts w:hint="eastAsia"/>
-              </w:rPr>
-              <w:t>)</w:t>
+              <w:t>(6)</w:t>
             </w:r>
           </w:p>
         </w:tc>
@@ -2479,39 +2693,43 @@
     </w:tbl>
     <w:p>
       <w:pPr>
-        <w:ind w:leftChars="550" w:left="1320" w:firstLine="420"/>
-        <w:rPr>
-          <w:rStyle w:val="mo"/>
+        <w:ind w:left="1320" w:leftChars="550" w:firstLine="420"/>
+        <w:rPr>
+          <w:rStyle w:val="19"/>
         </w:rPr>
       </w:pPr>
     </w:p>
     <w:p>
       <w:pPr>
-        <w:ind w:leftChars="200" w:left="480"/>
+        <w:ind w:left="480" w:leftChars="200"/>
         <w:rPr>
           <w:rFonts w:hint="eastAsia"/>
         </w:rPr>
       </w:pPr>
       <w:r>
-        <w:t xml:space="preserve">d-3) </w:t>
-      </w:r>
-      <w:r>
-        <w:t>如果当前是池化层：</w:t>
+        <w:t>d-3) 如果当前是池化层：</w:t>
       </w:r>
     </w:p>
     <w:tbl>
       <w:tblPr>
-        <w:tblStyle w:val="a5"/>
+        <w:tblStyle w:val="16"/>
         <w:tblW w:w="8133" w:type="dxa"/>
         <w:tblInd w:w="480" w:type="dxa"/>
         <w:tblBorders>
-          <w:top w:val="none" w:sz="0" w:space="0" w:color="auto"/>
-          <w:left w:val="none" w:sz="0" w:space="0" w:color="auto"/>
-          <w:bottom w:val="none" w:sz="0" w:space="0" w:color="auto"/>
-          <w:right w:val="none" w:sz="0" w:space="0" w:color="auto"/>
-          <w:insideV w:val="none" w:sz="0" w:space="0" w:color="auto"/>
+          <w:top w:val="none" w:color="auto" w:sz="0" w:space="0"/>
+          <w:left w:val="none" w:color="auto" w:sz="0" w:space="0"/>
+          <w:bottom w:val="none" w:color="auto" w:sz="0" w:space="0"/>
+          <w:right w:val="none" w:color="auto" w:sz="0" w:space="0"/>
+          <w:insideH w:val="single" w:color="auto" w:sz="4" w:space="0"/>
+          <w:insideV w:val="none" w:color="auto" w:sz="0" w:space="0"/>
         </w:tblBorders>
-        <w:tblLook w:val="04A0"/>
+        <w:tblLayout w:type="fixed"/>
+        <w:tblCellMar>
+          <w:top w:w="0" w:type="dxa"/>
+          <w:left w:w="108" w:type="dxa"/>
+          <w:bottom w:w="0" w:type="dxa"/>
+          <w:right w:w="108" w:type="dxa"/>
+        </w:tblCellMar>
       </w:tblPr>
       <w:tblGrid>
         <w:gridCol w:w="904"/>
@@ -2519,6 +2737,23 @@
         <w:gridCol w:w="1134"/>
       </w:tblGrid>
       <w:tr>
+        <w:tblPrEx>
+          <w:tblBorders>
+            <w:top w:val="none" w:color="auto" w:sz="0" w:space="0"/>
+            <w:left w:val="none" w:color="auto" w:sz="0" w:space="0"/>
+            <w:bottom w:val="none" w:color="auto" w:sz="0" w:space="0"/>
+            <w:right w:val="none" w:color="auto" w:sz="0" w:space="0"/>
+            <w:insideH w:val="single" w:color="auto" w:sz="4" w:space="0"/>
+            <w:insideV w:val="none" w:color="auto" w:sz="0" w:space="0"/>
+          </w:tblBorders>
+          <w:tblLayout w:type="fixed"/>
+          <w:tblCellMar>
+            <w:top w:w="0" w:type="dxa"/>
+            <w:left w:w="108" w:type="dxa"/>
+            <w:bottom w:w="0" w:type="dxa"/>
+            <w:right w:w="108" w:type="dxa"/>
+          </w:tblCellMar>
+        </w:tblPrEx>
         <w:tc>
           <w:tcPr>
             <w:tcW w:w="904" w:type="dxa"/>
@@ -2561,6 +2796,11 @@
                       </w:rPr>
                       <m:t>δ</m:t>
                     </m:r>
+                    <m:ctrlPr>
+                      <w:rPr>
+                        <w:rFonts w:ascii="Cambria Math" w:hAnsi="Cambria Math"/>
+                      </w:rPr>
+                    </m:ctrlPr>
                   </m:e>
                   <m:sup>
                     <m:r>
@@ -2572,6 +2812,11 @@
                       </w:rPr>
                       <m:t>i,l</m:t>
                     </m:r>
+                    <m:ctrlPr>
+                      <w:rPr>
+                        <w:rFonts w:ascii="Cambria Math" w:hAnsi="Cambria Math"/>
+                      </w:rPr>
+                    </m:ctrlPr>
                   </m:sup>
                 </m:sSup>
                 <m:r>
@@ -2601,6 +2846,11 @@
                       </w:rPr>
                       <m:t>δ</m:t>
                     </m:r>
+                    <m:ctrlPr>
+                      <w:rPr>
+                        <w:rFonts w:ascii="Cambria Math" w:hAnsi="Cambria Math"/>
+                      </w:rPr>
+                    </m:ctrlPr>
                   </m:e>
                   <m:sup>
                     <m:r>
@@ -2612,6 +2862,11 @@
                       </w:rPr>
                       <m:t>i,l+1</m:t>
                     </m:r>
+                    <m:ctrlPr>
+                      <w:rPr>
+                        <w:rFonts w:ascii="Cambria Math" w:hAnsi="Cambria Math"/>
+                      </w:rPr>
+                    </m:ctrlPr>
                   </m:sup>
                 </m:sSup>
                 <m:r>
@@ -2628,12 +2883,11 @@
                     <m:sty m:val="p"/>
                   </m:rPr>
                   <w:rPr>
-                    <w:rStyle w:val="mo"/>
-                    <w:rFonts w:ascii="Cambria Math" w:hAnsi="Cambria Math" w:cs="宋体" w:hint="eastAsia"/>
+                    <w:rStyle w:val="19"/>
+                    <w:rFonts w:hint="eastAsia" w:ascii="Cambria Math" w:hAnsi="Cambria Math" w:cs="宋体"/>
                     <w:color w:val="000000"/>
                     <w:sz w:val="23"/>
                     <w:szCs w:val="23"/>
-                    <w:bdr w:val="none" w:sz="0" w:space="0" w:color="auto" w:frame="1"/>
                   </w:rPr>
                   <m:t>⊙</m:t>
                 </m:r>
@@ -2641,12 +2895,11 @@
                   <m:sSupPr>
                     <m:ctrlPr>
                       <w:rPr>
-                        <w:rStyle w:val="mo"/>
+                        <w:rStyle w:val="19"/>
                         <w:rFonts w:ascii="Cambria Math" w:hAnsi="宋体" w:cs="宋体"/>
                         <w:color w:val="000000"/>
                         <w:sz w:val="23"/>
                         <w:szCs w:val="23"/>
-                        <w:bdr w:val="none" w:sz="0" w:space="0" w:color="auto" w:frame="1"/>
                       </w:rPr>
                     </m:ctrlPr>
                   </m:sSupPr>
@@ -2656,23 +2909,21 @@
                         <m:sty m:val="p"/>
                       </m:rPr>
                       <w:rPr>
-                        <w:rStyle w:val="mo"/>
+                        <w:rStyle w:val="19"/>
                         <w:rFonts w:ascii="Cambria Math" w:hAnsi="Cambria Math" w:cs="宋体"/>
                         <w:color w:val="000000"/>
                         <w:sz w:val="23"/>
                         <w:szCs w:val="23"/>
-                        <w:bdr w:val="none" w:sz="0" w:space="0" w:color="auto" w:frame="1"/>
                       </w:rPr>
                       <m:t>σ</m:t>
                     </m:r>
                     <m:ctrlPr>
                       <w:rPr>
-                        <w:rStyle w:val="mo"/>
+                        <w:rStyle w:val="19"/>
                         <w:rFonts w:ascii="Cambria Math" w:hAnsi="Cambria Math" w:cs="宋体"/>
                         <w:color w:val="000000"/>
                         <w:sz w:val="23"/>
                         <w:szCs w:val="23"/>
-                        <w:bdr w:val="none" w:sz="0" w:space="0" w:color="auto" w:frame="1"/>
                       </w:rPr>
                     </m:ctrlPr>
                   </m:e>
@@ -2682,23 +2933,21 @@
                         <m:sty m:val="p"/>
                       </m:rPr>
                       <w:rPr>
-                        <w:rStyle w:val="mo"/>
+                        <w:rStyle w:val="19"/>
                         <w:rFonts w:ascii="Cambria Math" w:hAnsi="宋体" w:cs="宋体"/>
                         <w:color w:val="000000"/>
                         <w:sz w:val="23"/>
                         <w:szCs w:val="23"/>
-                        <w:bdr w:val="none" w:sz="0" w:space="0" w:color="auto" w:frame="1"/>
                       </w:rPr>
                       <m:t>'</m:t>
                     </m:r>
                     <m:ctrlPr>
                       <w:rPr>
-                        <w:rStyle w:val="mo"/>
+                        <w:rStyle w:val="19"/>
                         <w:rFonts w:ascii="Cambria Math" w:hAnsi="Cambria Math" w:cs="宋体"/>
                         <w:color w:val="000000"/>
                         <w:sz w:val="23"/>
                         <w:szCs w:val="23"/>
-                        <w:bdr w:val="none" w:sz="0" w:space="0" w:color="auto" w:frame="1"/>
                       </w:rPr>
                     </m:ctrlPr>
                   </m:sup>
@@ -2707,12 +2956,11 @@
                   <m:dPr>
                     <m:ctrlPr>
                       <w:rPr>
-                        <w:rStyle w:val="mo"/>
+                        <w:rStyle w:val="19"/>
                         <w:rFonts w:ascii="Cambria Math" w:hAnsi="宋体" w:cs="宋体"/>
                         <w:color w:val="000000"/>
                         <w:sz w:val="23"/>
                         <w:szCs w:val="23"/>
-                        <w:bdr w:val="none" w:sz="0" w:space="0" w:color="auto" w:frame="1"/>
                       </w:rPr>
                     </m:ctrlPr>
                   </m:dPr>
@@ -2735,6 +2983,11 @@
                           </w:rPr>
                           <m:t>z</m:t>
                         </m:r>
+                        <m:ctrlPr>
+                          <w:rPr>
+                            <w:rFonts w:ascii="Cambria Math" w:hAnsi="Cambria Math"/>
+                          </w:rPr>
+                        </m:ctrlPr>
                       </m:e>
                       <m:sup>
                         <m:r>
@@ -2746,8 +2999,22 @@
                           </w:rPr>
                           <m:t>i,l</m:t>
                         </m:r>
+                        <m:ctrlPr>
+                          <w:rPr>
+                            <w:rFonts w:ascii="Cambria Math" w:hAnsi="Cambria Math"/>
+                          </w:rPr>
+                        </m:ctrlPr>
                       </m:sup>
                     </m:sSup>
+                    <m:ctrlPr>
+                      <w:rPr>
+                        <w:rStyle w:val="19"/>
+                        <w:rFonts w:ascii="Cambria Math" w:hAnsi="宋体" w:cs="宋体"/>
+                        <w:color w:val="000000"/>
+                        <w:sz w:val="23"/>
+                        <w:szCs w:val="23"/>
+                      </w:rPr>
+                    </m:ctrlPr>
                   </m:e>
                 </m:d>
               </m:oMath>
@@ -2761,7 +3028,7 @@
           </w:tcPr>
           <w:p>
             <w:pPr>
-              <w:ind w:firstLineChars="200" w:firstLine="480"/>
+              <w:ind w:firstLine="480" w:firstLineChars="200"/>
               <w:jc w:val="center"/>
               <w:rPr>
                 <w:rFonts w:hint="eastAsia"/>
@@ -2771,19 +3038,7 @@
               <w:rPr>
                 <w:rFonts w:hint="eastAsia"/>
               </w:rPr>
-              <w:t>(</w:t>
-            </w:r>
-            <w:r>
-              <w:rPr>
-                <w:rFonts w:hint="eastAsia"/>
-              </w:rPr>
-              <w:t>7</w:t>
-            </w:r>
-            <w:r>
-              <w:rPr>
-                <w:rFonts w:hint="eastAsia"/>
-              </w:rPr>
-              <w:t>)</w:t>
+              <w:t>(7)</w:t>
             </w:r>
           </w:p>
         </w:tc>
@@ -2801,37 +3056,26 @@
       </w:r>
       <w:r>
         <w:rPr>
-          <w:rStyle w:val="mi"/>
-          <w:rFonts w:ascii="MathJax_Math-italic" w:hAnsi="MathJax_Math-italic" w:hint="eastAsia"/>
+          <w:rStyle w:val="17"/>
+          <w:rFonts w:hint="eastAsia" w:ascii="MathJax_Math-italic" w:hAnsi="MathJax_Math-italic"/>
           <w:i/>
           <w:color w:val="000000"/>
           <w:sz w:val="23"/>
           <w:szCs w:val="23"/>
-          <w:bdr w:val="none" w:sz="0" w:space="0" w:color="auto" w:frame="1"/>
         </w:rPr>
         <w:t>l</w:t>
       </w:r>
       <w:r>
-        <w:t> = 2 to L</w:t>
-      </w:r>
-      <w:r>
-        <w:t>，根据下面</w:t>
-      </w:r>
-      <w:r>
-        <w:t>2</w:t>
-      </w:r>
-      <w:r>
-        <w:t>种情况更新第</w:t>
-      </w:r>
-      <w:r>
-        <w:rPr>
-          <w:rStyle w:val="mi"/>
-          <w:rFonts w:ascii="MathJax_Math-italic" w:hAnsi="MathJax_Math-italic" w:hint="eastAsia"/>
+        <w:t> = 2 to L，根据下面2种情况更新第</w:t>
+      </w:r>
+      <w:r>
+        <w:rPr>
+          <w:rStyle w:val="17"/>
+          <w:rFonts w:hint="eastAsia" w:ascii="MathJax_Math-italic" w:hAnsi="MathJax_Math-italic"/>
           <w:i/>
           <w:color w:val="000000"/>
           <w:sz w:val="23"/>
           <w:szCs w:val="23"/>
-          <w:bdr w:val="none" w:sz="0" w:space="0" w:color="auto" w:frame="1"/>
         </w:rPr>
         <w:t>l</w:t>
       </w:r>
@@ -2840,12 +3084,11 @@
       </w:r>
       <w:r>
         <w:rPr>
-          <w:rStyle w:val="mi"/>
-          <w:rFonts w:ascii="MathJax_Math-italic" w:hAnsi="MathJax_Math-italic" w:hint="eastAsia"/>
+          <w:rStyle w:val="17"/>
+          <w:rFonts w:hint="eastAsia" w:ascii="MathJax_Math-italic" w:hAnsi="MathJax_Math-italic"/>
           <w:color w:val="000000"/>
           <w:sz w:val="23"/>
           <w:szCs w:val="23"/>
-          <w:bdr w:val="none" w:sz="0" w:space="0" w:color="auto" w:frame="1"/>
         </w:rPr>
         <w:t>更新</w:t>
       </w:r>
@@ -2860,25 +3103,29 @@
         </w:rPr>
       </w:pPr>
       <w:r>
-        <w:t xml:space="preserve">2-2-1) </w:t>
-      </w:r>
-      <w:r>
-        <w:t>如果当前是全连接层：</w:t>
+        <w:t>2-2-1) 如果当前是全连接层：</w:t>
       </w:r>
     </w:p>
     <w:tbl>
       <w:tblPr>
-        <w:tblStyle w:val="a5"/>
+        <w:tblStyle w:val="16"/>
         <w:tblW w:w="8133" w:type="dxa"/>
         <w:tblInd w:w="480" w:type="dxa"/>
         <w:tblBorders>
-          <w:top w:val="none" w:sz="0" w:space="0" w:color="auto"/>
-          <w:left w:val="none" w:sz="0" w:space="0" w:color="auto"/>
-          <w:bottom w:val="none" w:sz="0" w:space="0" w:color="auto"/>
-          <w:right w:val="none" w:sz="0" w:space="0" w:color="auto"/>
-          <w:insideV w:val="none" w:sz="0" w:space="0" w:color="auto"/>
+          <w:top w:val="none" w:color="auto" w:sz="0" w:space="0"/>
+          <w:left w:val="none" w:color="auto" w:sz="0" w:space="0"/>
+          <w:bottom w:val="none" w:color="auto" w:sz="0" w:space="0"/>
+          <w:right w:val="none" w:color="auto" w:sz="0" w:space="0"/>
+          <w:insideH w:val="single" w:color="auto" w:sz="4" w:space="0"/>
+          <w:insideV w:val="none" w:color="auto" w:sz="0" w:space="0"/>
         </w:tblBorders>
-        <w:tblLook w:val="04A0"/>
+        <w:tblLayout w:type="fixed"/>
+        <w:tblCellMar>
+          <w:top w:w="0" w:type="dxa"/>
+          <w:left w:w="108" w:type="dxa"/>
+          <w:bottom w:w="0" w:type="dxa"/>
+          <w:right w:w="108" w:type="dxa"/>
+        </w:tblCellMar>
       </w:tblPr>
       <w:tblGrid>
         <w:gridCol w:w="904"/>
@@ -2886,6 +3133,23 @@
         <w:gridCol w:w="1134"/>
       </w:tblGrid>
       <w:tr>
+        <w:tblPrEx>
+          <w:tblBorders>
+            <w:top w:val="none" w:color="auto" w:sz="0" w:space="0"/>
+            <w:left w:val="none" w:color="auto" w:sz="0" w:space="0"/>
+            <w:bottom w:val="none" w:color="auto" w:sz="0" w:space="0"/>
+            <w:right w:val="none" w:color="auto" w:sz="0" w:space="0"/>
+            <w:insideH w:val="single" w:color="auto" w:sz="4" w:space="0"/>
+            <w:insideV w:val="none" w:color="auto" w:sz="0" w:space="0"/>
+          </w:tblBorders>
+          <w:tblLayout w:type="fixed"/>
+          <w:tblCellMar>
+            <w:top w:w="0" w:type="dxa"/>
+            <w:left w:w="108" w:type="dxa"/>
+            <w:bottom w:w="0" w:type="dxa"/>
+            <w:right w:w="108" w:type="dxa"/>
+          </w:tblCellMar>
+        </w:tblPrEx>
         <w:tc>
           <w:tcPr>
             <w:tcW w:w="904" w:type="dxa"/>
@@ -2936,6 +3200,12 @@
                       </w:rPr>
                       <m:t>W</m:t>
                     </m:r>
+                    <m:ctrlPr>
+                      <w:rPr>
+                        <w:rFonts w:ascii="Cambria Math" w:hAnsi="Cambria Math"/>
+                        <w:szCs w:val="24"/>
+                      </w:rPr>
+                    </m:ctrlPr>
                   </m:e>
                   <m:sup>
                     <m:r>
@@ -2948,6 +3218,12 @@
                       </w:rPr>
                       <m:t>l</m:t>
                     </m:r>
+                    <m:ctrlPr>
+                      <w:rPr>
+                        <w:rFonts w:ascii="Cambria Math" w:hAnsi="Cambria Math"/>
+                        <w:szCs w:val="24"/>
+                      </w:rPr>
+                    </m:ctrlPr>
                   </m:sup>
                 </m:sSup>
                 <m:r>
@@ -2980,6 +3256,12 @@
                       </w:rPr>
                       <m:t>W</m:t>
                     </m:r>
+                    <m:ctrlPr>
+                      <w:rPr>
+                        <w:rFonts w:ascii="Cambria Math" w:hAnsi="Cambria Math"/>
+                        <w:szCs w:val="24"/>
+                      </w:rPr>
+                    </m:ctrlPr>
                   </m:e>
                   <m:sup>
                     <m:r>
@@ -2992,6 +3274,12 @@
                       </w:rPr>
                       <m:t>l</m:t>
                     </m:r>
+                    <m:ctrlPr>
+                      <w:rPr>
+                        <w:rFonts w:ascii="Cambria Math" w:hAnsi="Cambria Math"/>
+                        <w:szCs w:val="24"/>
+                      </w:rPr>
+                    </m:ctrlPr>
                   </m:sup>
                 </m:sSup>
                 <m:r>
@@ -3006,7 +3294,7 @@
                 </m:r>
                 <m:r>
                   <w:rPr>
-                    <w:rFonts w:ascii="Cambria Math" w:hAnsi="Cambria Math" w:hint="eastAsia"/>
+                    <w:rFonts w:hint="eastAsia" w:ascii="Cambria Math" w:hAnsi="Cambria Math"/>
                     <w:kern w:val="28"/>
                     <w:szCs w:val="24"/>
                   </w:rPr>
@@ -3032,6 +3320,13 @@
                       </w:rPr>
                       <m:t>i=1</m:t>
                     </m:r>
+                    <m:ctrlPr>
+                      <w:rPr>
+                        <w:rFonts w:ascii="Cambria Math" w:hAnsi="Cambria Math"/>
+                        <w:i/>
+                        <w:szCs w:val="24"/>
+                      </w:rPr>
+                    </m:ctrlPr>
                   </m:sub>
                   <m:sup>
                     <m:r>
@@ -3041,6 +3336,13 @@
                       </w:rPr>
                       <m:t>m</m:t>
                     </m:r>
+                    <m:ctrlPr>
+                      <w:rPr>
+                        <w:rFonts w:ascii="Cambria Math" w:hAnsi="Cambria Math"/>
+                        <w:i/>
+                        <w:szCs w:val="24"/>
+                      </w:rPr>
+                    </m:ctrlPr>
                   </m:sup>
                   <m:e>
                     <m:sSup>
@@ -3061,6 +3363,11 @@
                           </w:rPr>
                           <m:t>δ</m:t>
                         </m:r>
+                        <m:ctrlPr>
+                          <w:rPr>
+                            <w:rFonts w:ascii="Cambria Math" w:hAnsi="Cambria Math"/>
+                          </w:rPr>
+                        </m:ctrlPr>
                       </m:e>
                       <m:sup>
                         <m:r>
@@ -3072,6 +3379,11 @@
                           </w:rPr>
                           <m:t>i,l</m:t>
                         </m:r>
+                        <m:ctrlPr>
+                          <w:rPr>
+                            <w:rFonts w:ascii="Cambria Math" w:hAnsi="Cambria Math"/>
+                          </w:rPr>
+                        </m:ctrlPr>
                       </m:sup>
                     </m:sSup>
                     <m:sSup>
@@ -3110,6 +3422,11 @@
                               </w:rPr>
                               <m:t>a</m:t>
                             </m:r>
+                            <m:ctrlPr>
+                              <w:rPr>
+                                <w:rFonts w:ascii="Cambria Math" w:hAnsi="Cambria Math"/>
+                              </w:rPr>
+                            </m:ctrlPr>
                           </m:e>
                           <m:sup>
                             <m:r>
@@ -3121,6 +3438,11 @@
                               </w:rPr>
                               <m:t>i,l-1</m:t>
                             </m:r>
+                            <m:ctrlPr>
+                              <w:rPr>
+                                <w:rFonts w:ascii="Cambria Math" w:hAnsi="Cambria Math"/>
+                              </w:rPr>
+                            </m:ctrlPr>
                           </m:sup>
                         </m:sSup>
                         <m:r>
@@ -3132,6 +3454,11 @@
                           </w:rPr>
                           <m:t>)</m:t>
                         </m:r>
+                        <m:ctrlPr>
+                          <w:rPr>
+                            <w:rFonts w:ascii="Cambria Math" w:hAnsi="Cambria Math"/>
+                          </w:rPr>
+                        </m:ctrlPr>
                       </m:e>
                       <m:sup>
                         <m:r>
@@ -3143,8 +3470,20 @@
                           </w:rPr>
                           <m:t>T</m:t>
                         </m:r>
+                        <m:ctrlPr>
+                          <w:rPr>
+                            <w:rFonts w:ascii="Cambria Math" w:hAnsi="Cambria Math"/>
+                          </w:rPr>
+                        </m:ctrlPr>
                       </m:sup>
                     </m:sSup>
+                    <m:ctrlPr>
+                      <w:rPr>
+                        <w:rFonts w:ascii="Cambria Math" w:hAnsi="Cambria Math"/>
+                        <w:i/>
+                        <w:szCs w:val="24"/>
+                      </w:rPr>
+                    </m:ctrlPr>
                   </m:e>
                 </m:nary>
               </m:oMath>
@@ -3161,7 +3500,7 @@
           </w:tcPr>
           <w:p>
             <w:pPr>
-              <w:ind w:firstLineChars="200" w:firstLine="480"/>
+              <w:ind w:firstLine="480" w:firstLineChars="200"/>
               <w:jc w:val="center"/>
               <w:rPr>
                 <w:rFonts w:hint="eastAsia"/>
@@ -3171,19 +3510,7 @@
               <w:rPr>
                 <w:rFonts w:hint="eastAsia"/>
               </w:rPr>
-              <w:t>(</w:t>
-            </w:r>
-            <w:r>
-              <w:rPr>
-                <w:rFonts w:hint="eastAsia"/>
-              </w:rPr>
-              <w:t>8</w:t>
-            </w:r>
-            <w:r>
-              <w:rPr>
-                <w:rFonts w:hint="eastAsia"/>
-              </w:rPr>
-              <w:t>)</w:t>
+              <w:t>(8)</w:t>
             </w:r>
           </w:p>
         </w:tc>
@@ -3191,12 +3518,20 @@
       <w:tr>
         <w:tblPrEx>
           <w:tblBorders>
-            <w:top w:val="single" w:sz="4" w:space="0" w:color="auto"/>
-            <w:left w:val="single" w:sz="4" w:space="0" w:color="auto"/>
-            <w:bottom w:val="single" w:sz="4" w:space="0" w:color="auto"/>
-            <w:right w:val="single" w:sz="4" w:space="0" w:color="auto"/>
-            <w:insideV w:val="single" w:sz="4" w:space="0" w:color="auto"/>
+            <w:top w:val="single" w:color="auto" w:sz="4" w:space="0"/>
+            <w:left w:val="single" w:color="auto" w:sz="4" w:space="0"/>
+            <w:bottom w:val="single" w:color="auto" w:sz="4" w:space="0"/>
+            <w:right w:val="single" w:color="auto" w:sz="4" w:space="0"/>
+            <w:insideH w:val="single" w:color="auto" w:sz="4" w:space="0"/>
+            <w:insideV w:val="single" w:color="auto" w:sz="4" w:space="0"/>
           </w:tblBorders>
+          <w:tblLayout w:type="fixed"/>
+          <w:tblCellMar>
+            <w:top w:w="0" w:type="dxa"/>
+            <w:left w:w="108" w:type="dxa"/>
+            <w:bottom w:w="0" w:type="dxa"/>
+            <w:right w:w="108" w:type="dxa"/>
+          </w:tblCellMar>
         </w:tblPrEx>
         <w:tc>
           <w:tcPr>
@@ -3254,6 +3589,12 @@
                       </w:rPr>
                       <m:t>b</m:t>
                     </m:r>
+                    <m:ctrlPr>
+                      <w:rPr>
+                        <w:rFonts w:ascii="Cambria Math" w:hAnsi="Cambria Math"/>
+                        <w:szCs w:val="24"/>
+                      </w:rPr>
+                    </m:ctrlPr>
                   </m:e>
                   <m:sup>
                     <m:r>
@@ -3266,6 +3607,12 @@
                       </w:rPr>
                       <m:t>l</m:t>
                     </m:r>
+                    <m:ctrlPr>
+                      <w:rPr>
+                        <w:rFonts w:ascii="Cambria Math" w:hAnsi="Cambria Math"/>
+                        <w:szCs w:val="24"/>
+                      </w:rPr>
+                    </m:ctrlPr>
                   </m:sup>
                 </m:sSup>
                 <m:r>
@@ -3298,6 +3645,12 @@
                       </w:rPr>
                       <m:t>b</m:t>
                     </m:r>
+                    <m:ctrlPr>
+                      <w:rPr>
+                        <w:rFonts w:ascii="Cambria Math" w:hAnsi="Cambria Math"/>
+                        <w:szCs w:val="24"/>
+                      </w:rPr>
+                    </m:ctrlPr>
                   </m:e>
                   <m:sup>
                     <m:r>
@@ -3310,6 +3663,12 @@
                       </w:rPr>
                       <m:t>l</m:t>
                     </m:r>
+                    <m:ctrlPr>
+                      <w:rPr>
+                        <w:rFonts w:ascii="Cambria Math" w:hAnsi="Cambria Math"/>
+                        <w:szCs w:val="24"/>
+                      </w:rPr>
+                    </m:ctrlPr>
                   </m:sup>
                 </m:sSup>
                 <m:r>
@@ -3324,7 +3683,7 @@
                 </m:r>
                 <m:r>
                   <w:rPr>
-                    <w:rFonts w:ascii="Cambria Math" w:hAnsi="Cambria Math" w:hint="eastAsia"/>
+                    <w:rFonts w:hint="eastAsia" w:ascii="Cambria Math" w:hAnsi="Cambria Math"/>
                     <w:kern w:val="28"/>
                     <w:szCs w:val="24"/>
                   </w:rPr>
@@ -3350,6 +3709,13 @@
                       </w:rPr>
                       <m:t>i=1</m:t>
                     </m:r>
+                    <m:ctrlPr>
+                      <w:rPr>
+                        <w:rFonts w:ascii="Cambria Math" w:hAnsi="Cambria Math"/>
+                        <w:i/>
+                        <w:szCs w:val="24"/>
+                      </w:rPr>
+                    </m:ctrlPr>
                   </m:sub>
                   <m:sup>
                     <m:r>
@@ -3359,6 +3725,13 @@
                       </w:rPr>
                       <m:t>m</m:t>
                     </m:r>
+                    <m:ctrlPr>
+                      <w:rPr>
+                        <w:rFonts w:ascii="Cambria Math" w:hAnsi="Cambria Math"/>
+                        <w:i/>
+                        <w:szCs w:val="24"/>
+                      </w:rPr>
+                    </m:ctrlPr>
                   </m:sup>
                   <m:e>
                     <m:sSup>
@@ -3379,6 +3752,11 @@
                           </w:rPr>
                           <m:t>δ</m:t>
                         </m:r>
+                        <m:ctrlPr>
+                          <w:rPr>
+                            <w:rFonts w:ascii="Cambria Math" w:hAnsi="Cambria Math"/>
+                          </w:rPr>
+                        </m:ctrlPr>
                       </m:e>
                       <m:sup>
                         <m:r>
@@ -3390,8 +3768,20 @@
                           </w:rPr>
                           <m:t>i,l</m:t>
                         </m:r>
+                        <m:ctrlPr>
+                          <w:rPr>
+                            <w:rFonts w:ascii="Cambria Math" w:hAnsi="Cambria Math"/>
+                          </w:rPr>
+                        </m:ctrlPr>
                       </m:sup>
                     </m:sSup>
+                    <m:ctrlPr>
+                      <w:rPr>
+                        <w:rFonts w:ascii="Cambria Math" w:hAnsi="Cambria Math"/>
+                        <w:i/>
+                        <w:szCs w:val="24"/>
+                      </w:rPr>
+                    </m:ctrlPr>
                   </m:e>
                 </m:nary>
               </m:oMath>
@@ -3411,7 +3801,7 @@
           </w:tcPr>
           <w:p>
             <w:pPr>
-              <w:ind w:firstLineChars="200" w:firstLine="480"/>
+              <w:ind w:firstLine="480" w:firstLineChars="200"/>
               <w:jc w:val="center"/>
               <w:rPr>
                 <w:rFonts w:hint="eastAsia"/>
@@ -3421,19 +3811,7 @@
               <w:rPr>
                 <w:rFonts w:hint="eastAsia"/>
               </w:rPr>
-              <w:t>(</w:t>
-            </w:r>
-            <w:r>
-              <w:rPr>
-                <w:rFonts w:hint="eastAsia"/>
-              </w:rPr>
-              <w:t>9</w:t>
-            </w:r>
-            <w:r>
-              <w:rPr>
-                <w:rFonts w:hint="eastAsia"/>
-              </w:rPr>
-              <w:t>)</w:t>
+              <w:t>(9)</w:t>
             </w:r>
           </w:p>
         </w:tc>
@@ -3446,18 +3824,29 @@
         </w:rPr>
       </w:pPr>
       <w:r>
-        <w:t xml:space="preserve">2-2-2) </w:t>
-      </w:r>
-      <w:r>
-        <w:t>如果当前是卷积层，对于每一个卷积核有：</w:t>
+        <w:t>2-2-2) 如果当前是卷积层，对于每一个卷积核有：</w:t>
       </w:r>
     </w:p>
     <w:tbl>
       <w:tblPr>
-        <w:tblStyle w:val="a5"/>
+        <w:tblStyle w:val="16"/>
         <w:tblW w:w="8133" w:type="dxa"/>
         <w:tblInd w:w="480" w:type="dxa"/>
-        <w:tblLook w:val="04A0"/>
+        <w:tblBorders>
+          <w:top w:val="single" w:color="auto" w:sz="4" w:space="0"/>
+          <w:left w:val="single" w:color="auto" w:sz="4" w:space="0"/>
+          <w:bottom w:val="single" w:color="auto" w:sz="4" w:space="0"/>
+          <w:right w:val="single" w:color="auto" w:sz="4" w:space="0"/>
+          <w:insideH w:val="single" w:color="auto" w:sz="4" w:space="0"/>
+          <w:insideV w:val="single" w:color="auto" w:sz="4" w:space="0"/>
+        </w:tblBorders>
+        <w:tblLayout w:type="fixed"/>
+        <w:tblCellMar>
+          <w:top w:w="0" w:type="dxa"/>
+          <w:left w:w="108" w:type="dxa"/>
+          <w:bottom w:w="0" w:type="dxa"/>
+          <w:right w:w="108" w:type="dxa"/>
+        </w:tblCellMar>
       </w:tblPr>
       <w:tblGrid>
         <w:gridCol w:w="904"/>
@@ -3465,6 +3854,23 @@
         <w:gridCol w:w="1134"/>
       </w:tblGrid>
       <w:tr>
+        <w:tblPrEx>
+          <w:tblBorders>
+            <w:top w:val="single" w:color="auto" w:sz="4" w:space="0"/>
+            <w:left w:val="single" w:color="auto" w:sz="4" w:space="0"/>
+            <w:bottom w:val="single" w:color="auto" w:sz="4" w:space="0"/>
+            <w:right w:val="single" w:color="auto" w:sz="4" w:space="0"/>
+            <w:insideH w:val="single" w:color="auto" w:sz="4" w:space="0"/>
+            <w:insideV w:val="single" w:color="auto" w:sz="4" w:space="0"/>
+          </w:tblBorders>
+          <w:tblLayout w:type="fixed"/>
+          <w:tblCellMar>
+            <w:top w:w="0" w:type="dxa"/>
+            <w:left w:w="108" w:type="dxa"/>
+            <w:bottom w:w="0" w:type="dxa"/>
+            <w:right w:w="108" w:type="dxa"/>
+          </w:tblCellMar>
+        </w:tblPrEx>
         <w:tc>
           <w:tcPr>
             <w:tcW w:w="904" w:type="dxa"/>
@@ -3521,6 +3927,12 @@
                       </w:rPr>
                       <m:t>W</m:t>
                     </m:r>
+                    <m:ctrlPr>
+                      <w:rPr>
+                        <w:rFonts w:ascii="Cambria Math" w:hAnsi="Cambria Math"/>
+                        <w:szCs w:val="24"/>
+                      </w:rPr>
+                    </m:ctrlPr>
                   </m:e>
                   <m:sup>
                     <m:r>
@@ -3533,6 +3945,12 @@
                       </w:rPr>
                       <m:t>l</m:t>
                     </m:r>
+                    <m:ctrlPr>
+                      <w:rPr>
+                        <w:rFonts w:ascii="Cambria Math" w:hAnsi="Cambria Math"/>
+                        <w:szCs w:val="24"/>
+                      </w:rPr>
+                    </m:ctrlPr>
                   </m:sup>
                 </m:sSup>
                 <m:r>
@@ -3565,6 +3983,12 @@
                       </w:rPr>
                       <m:t>W</m:t>
                     </m:r>
+                    <m:ctrlPr>
+                      <w:rPr>
+                        <w:rFonts w:ascii="Cambria Math" w:hAnsi="Cambria Math"/>
+                        <w:szCs w:val="24"/>
+                      </w:rPr>
+                    </m:ctrlPr>
                   </m:e>
                   <m:sup>
                     <m:r>
@@ -3577,6 +4001,12 @@
                       </w:rPr>
                       <m:t>l</m:t>
                     </m:r>
+                    <m:ctrlPr>
+                      <w:rPr>
+                        <w:rFonts w:ascii="Cambria Math" w:hAnsi="Cambria Math"/>
+                        <w:szCs w:val="24"/>
+                      </w:rPr>
+                    </m:ctrlPr>
                   </m:sup>
                 </m:sSup>
                 <m:r>
@@ -3591,7 +4021,7 @@
                 </m:r>
                 <m:r>
                   <w:rPr>
-                    <w:rFonts w:ascii="Cambria Math" w:hAnsi="Cambria Math" w:hint="eastAsia"/>
+                    <w:rFonts w:hint="eastAsia" w:ascii="Cambria Math" w:hAnsi="Cambria Math"/>
                     <w:kern w:val="28"/>
                     <w:szCs w:val="24"/>
                   </w:rPr>
@@ -3617,6 +4047,13 @@
                       </w:rPr>
                       <m:t>i=1</m:t>
                     </m:r>
+                    <m:ctrlPr>
+                      <w:rPr>
+                        <w:rFonts w:ascii="Cambria Math" w:hAnsi="Cambria Math"/>
+                        <w:i/>
+                        <w:szCs w:val="24"/>
+                      </w:rPr>
+                    </m:ctrlPr>
                   </m:sub>
                   <m:sup>
                     <m:r>
@@ -3626,6 +4063,13 @@
                       </w:rPr>
                       <m:t>m</m:t>
                     </m:r>
+                    <m:ctrlPr>
+                      <w:rPr>
+                        <w:rFonts w:ascii="Cambria Math" w:hAnsi="Cambria Math"/>
+                        <w:i/>
+                        <w:szCs w:val="24"/>
+                      </w:rPr>
+                    </m:ctrlPr>
                   </m:sup>
                   <m:e>
                     <m:sSup>
@@ -3646,6 +4090,11 @@
                           </w:rPr>
                           <m:t>δ</m:t>
                         </m:r>
+                        <m:ctrlPr>
+                          <w:rPr>
+                            <w:rFonts w:ascii="Cambria Math" w:hAnsi="Cambria Math"/>
+                          </w:rPr>
+                        </m:ctrlPr>
                       </m:e>
                       <m:sup>
                         <m:r>
@@ -3657,6 +4106,11 @@
                           </w:rPr>
                           <m:t>i,l</m:t>
                         </m:r>
+                        <m:ctrlPr>
+                          <w:rPr>
+                            <w:rFonts w:ascii="Cambria Math" w:hAnsi="Cambria Math"/>
+                          </w:rPr>
+                        </m:ctrlPr>
                       </m:sup>
                     </m:sSup>
                     <m:r>
@@ -3692,6 +4146,11 @@
                           </w:rPr>
                           <m:t>a</m:t>
                         </m:r>
+                        <m:ctrlPr>
+                          <w:rPr>
+                            <w:rFonts w:ascii="Cambria Math" w:hAnsi="Cambria Math"/>
+                          </w:rPr>
+                        </m:ctrlPr>
                       </m:e>
                       <m:sup>
                         <m:r>
@@ -3703,6 +4162,11 @@
                           </w:rPr>
                           <m:t>i,l-1</m:t>
                         </m:r>
+                        <m:ctrlPr>
+                          <w:rPr>
+                            <w:rFonts w:ascii="Cambria Math" w:hAnsi="Cambria Math"/>
+                          </w:rPr>
+                        </m:ctrlPr>
                       </m:sup>
                     </m:sSup>
                     <m:r>
@@ -3714,6 +4178,13 @@
                       </w:rPr>
                       <m:t>)</m:t>
                     </m:r>
+                    <m:ctrlPr>
+                      <w:rPr>
+                        <w:rFonts w:ascii="Cambria Math" w:hAnsi="Cambria Math"/>
+                        <w:i/>
+                        <w:szCs w:val="24"/>
+                      </w:rPr>
+                    </m:ctrlPr>
                   </m:e>
                 </m:nary>
               </m:oMath>
@@ -3733,7 +4204,7 @@
           </w:tcPr>
           <w:p>
             <w:pPr>
-              <w:ind w:firstLineChars="200" w:firstLine="480"/>
+              <w:ind w:firstLine="480" w:firstLineChars="200"/>
               <w:jc w:val="center"/>
               <w:rPr>
                 <w:rFonts w:hint="eastAsia"/>
@@ -3743,24 +4214,29 @@
               <w:rPr>
                 <w:rFonts w:hint="eastAsia"/>
               </w:rPr>
-              <w:t>(</w:t>
-            </w:r>
-            <w:r>
-              <w:rPr>
-                <w:rFonts w:hint="eastAsia"/>
-              </w:rPr>
-              <w:t>10</w:t>
-            </w:r>
-            <w:r>
-              <w:rPr>
-                <w:rFonts w:hint="eastAsia"/>
-              </w:rPr>
-              <w:t>)</w:t>
+              <w:t>(10)</w:t>
             </w:r>
           </w:p>
         </w:tc>
       </w:tr>
       <w:tr>
+        <w:tblPrEx>
+          <w:tblBorders>
+            <w:top w:val="single" w:color="auto" w:sz="4" w:space="0"/>
+            <w:left w:val="single" w:color="auto" w:sz="4" w:space="0"/>
+            <w:bottom w:val="single" w:color="auto" w:sz="4" w:space="0"/>
+            <w:right w:val="single" w:color="auto" w:sz="4" w:space="0"/>
+            <w:insideH w:val="single" w:color="auto" w:sz="4" w:space="0"/>
+            <w:insideV w:val="single" w:color="auto" w:sz="4" w:space="0"/>
+          </w:tblBorders>
+          <w:tblLayout w:type="fixed"/>
+          <w:tblCellMar>
+            <w:top w:w="0" w:type="dxa"/>
+            <w:left w:w="108" w:type="dxa"/>
+            <w:bottom w:w="0" w:type="dxa"/>
+            <w:right w:w="108" w:type="dxa"/>
+          </w:tblCellMar>
+        </w:tblPrEx>
         <w:tc>
           <w:tcPr>
             <w:tcW w:w="904" w:type="dxa"/>
@@ -3817,6 +4293,12 @@
                       </w:rPr>
                       <m:t>b</m:t>
                     </m:r>
+                    <m:ctrlPr>
+                      <w:rPr>
+                        <w:rFonts w:ascii="Cambria Math" w:hAnsi="Cambria Math"/>
+                        <w:szCs w:val="24"/>
+                      </w:rPr>
+                    </m:ctrlPr>
                   </m:e>
                   <m:sup>
                     <m:r>
@@ -3829,6 +4311,12 @@
                       </w:rPr>
                       <m:t>l</m:t>
                     </m:r>
+                    <m:ctrlPr>
+                      <w:rPr>
+                        <w:rFonts w:ascii="Cambria Math" w:hAnsi="Cambria Math"/>
+                        <w:szCs w:val="24"/>
+                      </w:rPr>
+                    </m:ctrlPr>
                   </m:sup>
                 </m:sSup>
                 <m:r>
@@ -3861,6 +4349,12 @@
                       </w:rPr>
                       <m:t>b</m:t>
                     </m:r>
+                    <m:ctrlPr>
+                      <w:rPr>
+                        <w:rFonts w:ascii="Cambria Math" w:hAnsi="Cambria Math"/>
+                        <w:szCs w:val="24"/>
+                      </w:rPr>
+                    </m:ctrlPr>
                   </m:e>
                   <m:sup>
                     <m:r>
@@ -3873,6 +4367,12 @@
                       </w:rPr>
                       <m:t>l</m:t>
                     </m:r>
+                    <m:ctrlPr>
+                      <w:rPr>
+                        <w:rFonts w:ascii="Cambria Math" w:hAnsi="Cambria Math"/>
+                        <w:szCs w:val="24"/>
+                      </w:rPr>
+                    </m:ctrlPr>
                   </m:sup>
                 </m:sSup>
                 <m:r>
@@ -3887,7 +4387,7 @@
                 </m:r>
                 <m:r>
                   <w:rPr>
-                    <w:rFonts w:ascii="Cambria Math" w:hAnsi="Cambria Math" w:hint="eastAsia"/>
+                    <w:rFonts w:hint="eastAsia" w:ascii="Cambria Math" w:hAnsi="Cambria Math"/>
                     <w:kern w:val="28"/>
                     <w:szCs w:val="24"/>
                   </w:rPr>
@@ -3913,6 +4413,13 @@
                       </w:rPr>
                       <m:t>i=1</m:t>
                     </m:r>
+                    <m:ctrlPr>
+                      <w:rPr>
+                        <w:rFonts w:ascii="Cambria Math" w:hAnsi="Cambria Math"/>
+                        <w:i/>
+                        <w:szCs w:val="24"/>
+                      </w:rPr>
+                    </m:ctrlPr>
                   </m:sub>
                   <m:sup>
                     <m:r>
@@ -3922,13 +4429,20 @@
                       </w:rPr>
                       <m:t>m</m:t>
                     </m:r>
+                    <m:ctrlPr>
+                      <w:rPr>
+                        <w:rFonts w:ascii="Cambria Math" w:hAnsi="Cambria Math"/>
+                        <w:i/>
+                        <w:szCs w:val="24"/>
+                      </w:rPr>
+                    </m:ctrlPr>
                   </m:sup>
                   <m:e>
                     <m:nary>
                       <m:naryPr>
                         <m:chr m:val="∑"/>
                         <m:limLoc m:val="undOvr"/>
-                        <m:supHide m:val="on"/>
+                        <m:supHide m:val="1"/>
                         <m:ctrlPr>
                           <w:rPr>
                             <w:rFonts w:ascii="Cambria Math" w:hAnsi="Cambria Math"/>
@@ -3945,8 +4459,19 @@
                           </w:rPr>
                           <m:t>u,v</m:t>
                         </m:r>
+                        <m:ctrlPr>
+                          <w:rPr>
+                            <w:rFonts w:ascii="Cambria Math" w:hAnsi="Cambria Math"/>
+                          </w:rPr>
+                        </m:ctrlPr>
                       </m:sub>
-                      <m:sup/>
+                      <m:sup>
+                        <m:ctrlPr>
+                          <w:rPr>
+                            <w:rFonts w:ascii="Cambria Math" w:hAnsi="Cambria Math"/>
+                          </w:rPr>
+                        </m:ctrlPr>
+                      </m:sup>
                       <m:e>
                         <m:sSub>
                           <m:sSubPr>
@@ -3975,6 +4500,11 @@
                                   </w:rPr>
                                   <m:t>δ</m:t>
                                 </m:r>
+                                <m:ctrlPr>
+                                  <w:rPr>
+                                    <w:rFonts w:ascii="Cambria Math" w:hAnsi="Cambria Math"/>
+                                  </w:rPr>
+                                </m:ctrlPr>
                               </m:e>
                               <m:sup>
                                 <m:r>
@@ -3986,8 +4516,18 @@
                                   </w:rPr>
                                   <m:t>i,l</m:t>
                                 </m:r>
+                                <m:ctrlPr>
+                                  <w:rPr>
+                                    <w:rFonts w:ascii="Cambria Math" w:hAnsi="Cambria Math"/>
+                                  </w:rPr>
+                                </m:ctrlPr>
                               </m:sup>
                             </m:sSup>
+                            <m:ctrlPr>
+                              <w:rPr>
+                                <w:rFonts w:ascii="Cambria Math" w:hAnsi="Cambria Math"/>
+                              </w:rPr>
+                            </m:ctrlPr>
                           </m:e>
                           <m:sub>
                             <m:r>
@@ -3999,10 +4539,27 @@
                               </w:rPr>
                               <m:t>u,v</m:t>
                             </m:r>
+                            <m:ctrlPr>
+                              <w:rPr>
+                                <w:rFonts w:ascii="Cambria Math" w:hAnsi="Cambria Math"/>
+                              </w:rPr>
+                            </m:ctrlPr>
                           </m:sub>
                         </m:sSub>
+                        <m:ctrlPr>
+                          <w:rPr>
+                            <w:rFonts w:ascii="Cambria Math" w:hAnsi="Cambria Math"/>
+                          </w:rPr>
+                        </m:ctrlPr>
                       </m:e>
                     </m:nary>
+                    <m:ctrlPr>
+                      <w:rPr>
+                        <w:rFonts w:ascii="Cambria Math" w:hAnsi="Cambria Math"/>
+                        <w:i/>
+                        <w:szCs w:val="24"/>
+                      </w:rPr>
+                    </m:ctrlPr>
                   </m:e>
                 </m:nary>
               </m:oMath>
@@ -4022,7 +4579,7 @@
           </w:tcPr>
           <w:p>
             <w:pPr>
-              <w:ind w:firstLineChars="200" w:firstLine="480"/>
+              <w:ind w:firstLine="480" w:firstLineChars="200"/>
               <w:jc w:val="center"/>
               <w:rPr>
                 <w:rFonts w:hint="eastAsia"/>
@@ -4032,19 +4589,7 @@
               <w:rPr>
                 <w:rFonts w:hint="eastAsia"/>
               </w:rPr>
-              <w:t>(1</w:t>
-            </w:r>
-            <w:r>
-              <w:rPr>
-                <w:rFonts w:hint="eastAsia"/>
-              </w:rPr>
-              <w:t>1</w:t>
-            </w:r>
-            <w:r>
-              <w:rPr>
-                <w:rFonts w:hint="eastAsia"/>
-              </w:rPr>
-              <w:t>)</w:t>
+              <w:t>(11)</w:t>
             </w:r>
           </w:p>
         </w:tc>
@@ -4054,37 +4599,27 @@
       <w:pPr>
         <w:rPr>
           <w:b/>
-          <w:noProof/>
           <w:szCs w:val="24"/>
         </w:rPr>
       </w:pPr>
     </w:p>
     <w:p>
       <w:pPr>
-        <w:pStyle w:val="1"/>
+        <w:pStyle w:val="2"/>
         <w:rPr>
           <w:rFonts w:hint="eastAsia"/>
-          <w:noProof/>
         </w:rPr>
       </w:pPr>
       <w:r>
         <w:rPr>
           <w:rFonts w:hint="eastAsia"/>
-          <w:noProof/>
-        </w:rPr>
-        <w:t>实验</w:t>
-      </w:r>
-      <w:r>
-        <w:rPr>
-          <w:rFonts w:hint="eastAsia"/>
-          <w:noProof/>
-        </w:rPr>
-        <w:t>设计</w:t>
+        </w:rPr>
+        <w:t>实验设计</w:t>
       </w:r>
     </w:p>
     <w:p>
       <w:pPr>
-        <w:pStyle w:val="2"/>
+        <w:pStyle w:val="3"/>
       </w:pPr>
       <w:r>
         <w:t>数据集介绍</w:t>
@@ -4102,85 +4637,7 @@
         <w:rPr>
           <w:rFonts w:ascii="Times New Roman" w:hAnsi="Times New Roman"/>
         </w:rPr>
-        <w:t>采用</w:t>
-      </w:r>
-      <w:r>
-        <w:rPr>
-          <w:rFonts w:ascii="Times New Roman" w:hAnsi="Times New Roman"/>
-        </w:rPr>
-        <w:t>MNIST</w:t>
-      </w:r>
-      <w:r>
-        <w:rPr>
-          <w:rFonts w:ascii="Times New Roman" w:hAnsi="Times New Roman"/>
-        </w:rPr>
-        <w:t>手写数字库进行手写数字识别实验</w:t>
-      </w:r>
-      <w:r>
-        <w:rPr>
-          <w:rFonts w:ascii="Times New Roman" w:hAnsi="Times New Roman"/>
-        </w:rPr>
-        <w:t xml:space="preserve"> </w:t>
-      </w:r>
-      <w:r>
-        <w:rPr>
-          <w:rFonts w:ascii="Times New Roman" w:hAnsi="Times New Roman"/>
-        </w:rPr>
-        <w:t>。</w:t>
-      </w:r>
-      <w:r>
-        <w:rPr>
-          <w:rFonts w:ascii="Times New Roman" w:hAnsi="Times New Roman"/>
-        </w:rPr>
-        <w:t xml:space="preserve">MNIST </w:t>
-      </w:r>
-      <w:r>
-        <w:rPr>
-          <w:rFonts w:ascii="Times New Roman" w:hAnsi="Times New Roman"/>
-        </w:rPr>
-        <w:t>数据集来自美国国家标准与技术研究所，训练集由来自</w:t>
-      </w:r>
-      <w:r>
-        <w:rPr>
-          <w:rFonts w:ascii="Times New Roman" w:hAnsi="Times New Roman"/>
-        </w:rPr>
-        <w:t xml:space="preserve"> 250 </w:t>
-      </w:r>
-      <w:r>
-        <w:rPr>
-          <w:rFonts w:ascii="Times New Roman" w:hAnsi="Times New Roman"/>
-        </w:rPr>
-        <w:t>个不同人手写的数字构成，</w:t>
-      </w:r>
-      <w:r>
-        <w:rPr>
-          <w:rFonts w:ascii="Times New Roman" w:hAnsi="Times New Roman"/>
-        </w:rPr>
-        <w:t>其中</w:t>
-      </w:r>
-      <w:r>
-        <w:rPr>
-          <w:rFonts w:ascii="Times New Roman" w:hAnsi="Times New Roman"/>
-        </w:rPr>
-        <w:t xml:space="preserve">50% </w:t>
-      </w:r>
-      <w:r>
-        <w:rPr>
-          <w:rFonts w:ascii="Times New Roman" w:hAnsi="Times New Roman"/>
-        </w:rPr>
-        <w:t>是高中学生，</w:t>
-      </w:r>
-      <w:r>
-        <w:rPr>
-          <w:rFonts w:ascii="Times New Roman" w:hAnsi="Times New Roman"/>
-        </w:rPr>
-        <w:t xml:space="preserve">50% </w:t>
-      </w:r>
-      <w:r>
-        <w:rPr>
-          <w:rFonts w:ascii="Times New Roman" w:hAnsi="Times New Roman"/>
-        </w:rPr>
-        <w:t>来自人口普查局的工作人员。测试集也是同样比例的手写数字数据。</w:t>
+        <w:t>采用MNIST手写数字库进行手写数字识别实验 。MNIST 数据集来自美国国家标准与技术研究所，训练集由来自 250 个不同人手写的数字构成，其中50% 是高中学生，50% 来自人口普查局的工作人员。测试集也是同样比例的手写数字数据。</w:t>
       </w:r>
     </w:p>
     <w:p>
@@ -4195,84 +4652,36 @@
         <w:rPr>
           <w:rFonts w:ascii="Times New Roman" w:hAnsi="Times New Roman"/>
         </w:rPr>
-        <w:t>手写数字图片为</w:t>
+        <w:t>手写数字图片为28×28的灰度图像，其中训练集包含</w:t>
+      </w:r>
+      <w:r>
+        <w:rPr>
+          <w:rFonts w:hint="eastAsia" w:ascii="Times New Roman" w:hAnsi="Times New Roman"/>
+        </w:rPr>
+        <w:t>5</w:t>
       </w:r>
       <w:r>
         <w:rPr>
           <w:rFonts w:ascii="Times New Roman" w:hAnsi="Times New Roman"/>
         </w:rPr>
-        <w:t>28×28</w:t>
+        <w:t>0,000张手写数字图片与</w:t>
+      </w:r>
+      <w:r>
+        <w:rPr>
+          <w:rFonts w:hint="eastAsia" w:ascii="Times New Roman" w:hAnsi="Times New Roman"/>
+        </w:rPr>
+        <w:t>5</w:t>
       </w:r>
       <w:r>
         <w:rPr>
           <w:rFonts w:ascii="Times New Roman" w:hAnsi="Times New Roman"/>
         </w:rPr>
-        <w:t>的灰度图像，其中训练集包含</w:t>
-      </w:r>
-      <w:r>
-        <w:rPr>
-          <w:rFonts w:ascii="Times New Roman" w:hAnsi="Times New Roman" w:hint="eastAsia"/>
-        </w:rPr>
-        <w:t>5</w:t>
-      </w:r>
-      <w:r>
-        <w:rPr>
-          <w:rFonts w:ascii="Times New Roman" w:hAnsi="Times New Roman"/>
-        </w:rPr>
-        <w:t>0,000</w:t>
-      </w:r>
-      <w:r>
-        <w:rPr>
-          <w:rFonts w:ascii="Times New Roman" w:hAnsi="Times New Roman"/>
-        </w:rPr>
-        <w:t>张手写数字图片与</w:t>
-      </w:r>
-      <w:r>
-        <w:rPr>
-          <w:rFonts w:ascii="Times New Roman" w:hAnsi="Times New Roman" w:hint="eastAsia"/>
-        </w:rPr>
-        <w:t>5</w:t>
-      </w:r>
-      <w:r>
-        <w:rPr>
-          <w:rFonts w:ascii="Times New Roman" w:hAnsi="Times New Roman"/>
-        </w:rPr>
-        <w:t>0,000</w:t>
-      </w:r>
-      <w:r>
-        <w:rPr>
-          <w:rFonts w:ascii="Times New Roman" w:hAnsi="Times New Roman"/>
-        </w:rPr>
-        <w:t>个标签值，测试集包含</w:t>
-      </w:r>
-      <w:r>
-        <w:rPr>
-          <w:rFonts w:ascii="Times New Roman" w:hAnsi="Times New Roman"/>
-        </w:rPr>
-        <w:t>10,000</w:t>
-      </w:r>
-      <w:r>
-        <w:rPr>
-          <w:rFonts w:ascii="Times New Roman" w:hAnsi="Times New Roman"/>
-        </w:rPr>
-        <w:t>张手写数字与</w:t>
-      </w:r>
-      <w:r>
-        <w:rPr>
-          <w:rFonts w:ascii="Times New Roman" w:hAnsi="Times New Roman"/>
-        </w:rPr>
-        <w:t>10,000</w:t>
-      </w:r>
-      <w:r>
-        <w:rPr>
-          <w:rFonts w:ascii="Times New Roman" w:hAnsi="Times New Roman"/>
-        </w:rPr>
-        <w:t>个标签值。</w:t>
+        <w:t>0,000个标签值，测试集包含10,000张手写数字与10,000个标签值。</w:t>
       </w:r>
     </w:p>
     <w:p>
       <w:pPr>
-        <w:pStyle w:val="2"/>
+        <w:pStyle w:val="3"/>
       </w:pPr>
       <w:r>
         <w:t>实现包含</w:t>
@@ -4281,57 +4690,24 @@
         <w:rPr>
           <w:rFonts w:hint="eastAsia"/>
         </w:rPr>
-        <w:t>两个卷积层、</w:t>
+        <w:t>两个卷积层、Max池化层与全连接层</w:t>
+      </w:r>
+      <w:r>
+        <w:t>的</w:t>
       </w:r>
       <w:r>
         <w:rPr>
           <w:rFonts w:hint="eastAsia"/>
         </w:rPr>
-        <w:t>Max</w:t>
-      </w:r>
-      <w:r>
-        <w:rPr>
-          <w:rFonts w:hint="eastAsia"/>
-        </w:rPr>
-        <w:t>池化层</w:t>
-      </w:r>
-      <w:r>
-        <w:rPr>
-          <w:rFonts w:hint="eastAsia"/>
-        </w:rPr>
-        <w:t>与</w:t>
-      </w:r>
-      <w:r>
-        <w:rPr>
-          <w:rFonts w:hint="eastAsia"/>
-        </w:rPr>
-        <w:t>全连接层</w:t>
-      </w:r>
-      <w:r>
-        <w:t>的</w:t>
-      </w:r>
-      <w:r>
-        <w:rPr>
-          <w:rFonts w:hint="eastAsia"/>
-        </w:rPr>
         <w:t>卷积</w:t>
       </w:r>
       <w:r>
         <w:t>神经网络</w:t>
-      </w:r>
-      <w:r>
-        <w:rPr>
-          <w:rFonts w:hint="eastAsia"/>
-        </w:rPr>
-        <w:t>，</w:t>
-      </w:r>
-      <w:r>
-        <w:t>并用于训练</w:t>
       </w:r>
     </w:p>
     <w:p>
       <w:pPr>
-        <w:pStyle w:val="3"/>
+        <w:pStyle w:val="4"/>
         <w:rPr>
           <w:rFonts w:hint="eastAsia"/>
         </w:rPr>
@@ -4344,294 +4720,87 @@
       <w:pPr>
         <w:ind w:firstLine="300"/>
         <w:rPr>
-          <w:rFonts w:ascii="Times New Roman" w:hAnsi="Times New Roman" w:hint="eastAsia"/>
+          <w:rFonts w:hint="eastAsia" w:ascii="Times New Roman" w:hAnsi="Times New Roman"/>
         </w:rPr>
       </w:pPr>
       <w:r>
         <w:rPr>
           <w:rFonts w:ascii="Times New Roman" w:hAnsi="Times New Roman"/>
         </w:rPr>
-        <w:t>如图</w:t>
+        <w:t>如图1所示，是卷积神经网络的结构</w:t>
+      </w:r>
+      <w:r>
+        <w:rPr>
+          <w:rFonts w:hint="eastAsia" w:ascii="Times New Roman" w:hAnsi="Times New Roman"/>
+          <w:lang w:val="en-US" w:eastAsia="zh-CN"/>
+        </w:rPr>
+        <w:t>图。</w:t>
       </w:r>
       <w:r>
         <w:rPr>
           <w:rFonts w:ascii="Times New Roman" w:hAnsi="Times New Roman"/>
         </w:rPr>
-        <w:t>1</w:t>
-      </w:r>
-      <w:r>
-        <w:rPr>
-          <w:rFonts w:ascii="Times New Roman" w:hAnsi="Times New Roman"/>
-        </w:rPr>
-        <w:t>所示，是</w:t>
-      </w:r>
-      <w:r>
-        <w:rPr>
-          <w:rFonts w:ascii="Times New Roman" w:hAnsi="Times New Roman"/>
-        </w:rPr>
-        <w:t>卷积神经</w:t>
-      </w:r>
-      <w:r>
-        <w:rPr>
-          <w:rFonts w:ascii="Times New Roman" w:hAnsi="Times New Roman"/>
-        </w:rPr>
-        <w:t>网络的结构设计图</w:t>
-      </w:r>
-      <w:r>
-        <w:rPr>
-          <w:rFonts w:ascii="Times New Roman" w:hAnsi="Times New Roman"/>
-        </w:rPr>
-        <w:t>，这个结构用了</w:t>
-      </w:r>
-      <w:r>
-        <w:rPr>
-          <w:rFonts w:ascii="Times New Roman" w:hAnsi="Times New Roman"/>
-        </w:rPr>
-        <w:t>Lenet-5</w:t>
-      </w:r>
-      <w:r>
-        <w:rPr>
-          <w:rFonts w:ascii="Times New Roman" w:hAnsi="Times New Roman"/>
-        </w:rPr>
-        <w:t>的网络结构</w:t>
-      </w:r>
-      <w:r>
-        <w:rPr>
-          <w:rFonts w:ascii="Times New Roman" w:hAnsi="Times New Roman"/>
-        </w:rPr>
-        <w:t>。</w:t>
+        <w:t>这个结构用了Lenet-5的网络结构。</w:t>
       </w:r>
     </w:p>
     <w:p>
       <w:pPr>
         <w:ind w:firstLine="300"/>
         <w:rPr>
-          <w:rFonts w:ascii="Times New Roman" w:hAnsi="Times New Roman" w:hint="eastAsia"/>
+          <w:rFonts w:hint="eastAsia" w:ascii="Times New Roman" w:hAnsi="Times New Roman"/>
         </w:rPr>
       </w:pPr>
       <w:r>
         <w:rPr>
           <w:rFonts w:ascii="Times New Roman" w:hAnsi="Times New Roman"/>
         </w:rPr>
-        <w:t>输入层</w:t>
-      </w:r>
-      <w:r>
-        <w:rPr>
-          <w:rFonts w:ascii="Times New Roman" w:hAnsi="Times New Roman"/>
-        </w:rPr>
-        <w:t>Input</w:t>
-      </w:r>
-      <w:r>
-        <w:rPr>
-          <w:rFonts w:ascii="Times New Roman" w:hAnsi="Times New Roman"/>
-        </w:rPr>
-        <w:t>是一张</w:t>
-      </w:r>
-      <w:r>
-        <w:rPr>
-          <w:rFonts w:ascii="Times New Roman" w:hAnsi="Times New Roman"/>
-        </w:rPr>
-        <w:t>32×32</w:t>
-      </w:r>
-      <w:r>
-        <w:rPr>
-          <w:rFonts w:ascii="Times New Roman" w:hAnsi="Times New Roman"/>
-        </w:rPr>
-        <w:t>的灰度图</w:t>
-      </w:r>
-      <w:r>
-        <w:rPr>
-          <w:rFonts w:ascii="Times New Roman" w:hAnsi="Times New Roman"/>
-        </w:rPr>
-        <w:t>。</w:t>
+        <w:t>输入层Input是一张32×32的灰度图。</w:t>
       </w:r>
     </w:p>
     <w:p>
       <w:pPr>
         <w:ind w:firstLine="300"/>
         <w:rPr>
-          <w:rFonts w:ascii="Times New Roman" w:hAnsi="Times New Roman" w:hint="eastAsia"/>
+          <w:rFonts w:hint="eastAsia" w:ascii="Times New Roman" w:hAnsi="Times New Roman" w:eastAsia="宋体"/>
+          <w:lang w:val="en-US" w:eastAsia="zh-CN"/>
         </w:rPr>
       </w:pPr>
       <w:r>
         <w:rPr>
           <w:rFonts w:ascii="Times New Roman" w:hAnsi="Times New Roman"/>
         </w:rPr>
-        <w:t>卷积层</w:t>
-      </w:r>
-      <w:r>
-        <w:rPr>
-          <w:rFonts w:ascii="Times New Roman" w:hAnsi="Times New Roman"/>
-        </w:rPr>
-        <w:t>c1</w:t>
-      </w:r>
-      <w:r>
-        <w:rPr>
-          <w:rFonts w:ascii="Times New Roman" w:hAnsi="Times New Roman"/>
-        </w:rPr>
-        <w:t>有</w:t>
-      </w:r>
-      <w:r>
-        <w:rPr>
-          <w:rFonts w:ascii="Times New Roman" w:hAnsi="Times New Roman"/>
-        </w:rPr>
-        <w:t>6</w:t>
-      </w:r>
-      <w:r>
-        <w:rPr>
-          <w:rFonts w:ascii="Times New Roman" w:hAnsi="Times New Roman"/>
-        </w:rPr>
-        <w:t>个卷积核，每个卷积核矩阵的维度为</w:t>
-      </w:r>
-      <w:r>
-        <w:rPr>
-          <w:rFonts w:ascii="Times New Roman" w:hAnsi="Times New Roman"/>
-        </w:rPr>
-        <w:t>1×5×5</w:t>
-      </w:r>
-      <w:r>
-        <w:rPr>
-          <w:rFonts w:ascii="Times New Roman" w:hAnsi="Times New Roman"/>
-        </w:rPr>
-        <w:t>，填充大小</w:t>
-      </w:r>
-      <w:r>
-        <w:rPr>
-          <w:rFonts w:ascii="Times New Roman" w:hAnsi="Times New Roman"/>
-        </w:rPr>
-        <w:t>P=2</w:t>
-      </w:r>
-      <w:r>
-        <w:rPr>
-          <w:rFonts w:ascii="Times New Roman" w:hAnsi="Times New Roman"/>
-        </w:rPr>
-        <w:t>（因为样本大小为</w:t>
-      </w:r>
-      <w:r>
-        <w:rPr>
-          <w:rFonts w:ascii="Times New Roman" w:hAnsi="Times New Roman"/>
-        </w:rPr>
-        <w:t>28×28</w:t>
-      </w:r>
-      <w:r>
-        <w:rPr>
-          <w:rFonts w:ascii="Times New Roman" w:hAnsi="Times New Roman"/>
-        </w:rPr>
-        <w:t>，要求的</w:t>
-      </w:r>
-      <w:r>
-        <w:rPr>
-          <w:rFonts w:ascii="Times New Roman" w:hAnsi="Times New Roman"/>
-        </w:rPr>
-        <w:t>Input</w:t>
-      </w:r>
-      <w:r>
-        <w:rPr>
-          <w:rFonts w:ascii="Times New Roman" w:hAnsi="Times New Roman"/>
-        </w:rPr>
-        <w:t>的大小为</w:t>
-      </w:r>
-      <w:r>
-        <w:rPr>
-          <w:rFonts w:ascii="Times New Roman" w:hAnsi="Times New Roman"/>
-        </w:rPr>
-        <w:t>32×32</w:t>
-      </w:r>
-      <w:r>
-        <w:rPr>
-          <w:rFonts w:ascii="Times New Roman" w:hAnsi="Times New Roman"/>
-        </w:rPr>
-        <w:t>，所以还要在周围填</w:t>
-      </w:r>
-      <w:r>
-        <w:rPr>
-          <w:rFonts w:ascii="Times New Roman" w:hAnsi="Times New Roman"/>
-        </w:rPr>
-        <w:t>0</w:t>
-      </w:r>
-      <w:r>
-        <w:rPr>
-          <w:rFonts w:ascii="Times New Roman" w:hAnsi="Times New Roman"/>
-        </w:rPr>
-        <w:t>），步幅</w:t>
-      </w:r>
-      <w:r>
-        <w:rPr>
-          <w:rFonts w:ascii="Times New Roman" w:hAnsi="Times New Roman"/>
-        </w:rPr>
-        <w:t>S=1</w:t>
-      </w:r>
-      <w:r>
-        <w:rPr>
-          <w:rFonts w:ascii="Times New Roman" w:hAnsi="Times New Roman" w:hint="eastAsia"/>
+        <w:t>卷积层c1有6个卷积核，每个卷积核矩阵的维度为1×5×5，填充大小P=2（因为样本大小为28×28，要求的Input的大小为32×32，所以还要在周围填0），步幅S=1</w:t>
+      </w:r>
+      <w:r>
+        <w:rPr>
+          <w:rFonts w:hint="eastAsia" w:ascii="Times New Roman" w:hAnsi="Times New Roman"/>
         </w:rPr>
         <w:t>。</w:t>
+      </w:r>
+      <w:r>
+        <w:rPr>
+          <w:rFonts w:hint="eastAsia" w:ascii="Times New Roman" w:hAnsi="Times New Roman"/>
+          <w:lang w:val="en-US" w:eastAsia="zh-CN"/>
+        </w:rPr>
+        <w:t>输出的激活函数为Relu。</w:t>
       </w:r>
     </w:p>
     <w:p>
       <w:pPr>
         <w:ind w:firstLine="300"/>
         <w:rPr>
-          <w:rFonts w:ascii="Times New Roman" w:hAnsi="Times New Roman" w:hint="eastAsia"/>
+          <w:rFonts w:hint="eastAsia" w:ascii="Times New Roman" w:hAnsi="Times New Roman"/>
         </w:rPr>
       </w:pPr>
       <w:r>
         <w:rPr>
           <w:rFonts w:ascii="Times New Roman" w:hAnsi="Times New Roman"/>
         </w:rPr>
-        <w:t>池化层</w:t>
-      </w:r>
-      <w:r>
-        <w:rPr>
-          <w:rFonts w:ascii="Times New Roman" w:hAnsi="Times New Roman"/>
-        </w:rPr>
-        <w:t>s2</w:t>
-      </w:r>
-      <w:r>
-        <w:rPr>
-          <w:rFonts w:ascii="Times New Roman" w:hAnsi="Times New Roman"/>
-        </w:rPr>
-        <w:t>的池化标准为</w:t>
-      </w:r>
-      <w:r>
-        <w:rPr>
-          <w:rFonts w:ascii="Times New Roman" w:hAnsi="Times New Roman"/>
-        </w:rPr>
-        <w:t>Max</w:t>
-      </w:r>
-      <w:r>
-        <w:rPr>
-          <w:rFonts w:ascii="Times New Roman" w:hAnsi="Times New Roman"/>
-        </w:rPr>
-        <w:t>，</w:t>
-      </w:r>
-      <w:r>
-        <w:rPr>
-          <w:rFonts w:ascii="Times New Roman" w:hAnsi="Times New Roman"/>
-        </w:rPr>
-        <w:t>池化区域大小为</w:t>
-      </w:r>
-      <w:r>
-        <w:rPr>
-          <w:rFonts w:ascii="Times New Roman" w:hAnsi="Times New Roman"/>
-        </w:rPr>
-        <w:t>2×2</w:t>
-      </w:r>
-      <w:r>
-        <w:rPr>
-          <w:rFonts w:ascii="Times New Roman" w:hAnsi="Times New Roman"/>
-        </w:rPr>
-        <w:t>，步幅</w:t>
-      </w:r>
-      <w:r>
-        <w:rPr>
-          <w:rFonts w:ascii="Times New Roman" w:hAnsi="Times New Roman"/>
-        </w:rPr>
-        <w:t>S=2</w:t>
-      </w:r>
-      <w:r>
-        <w:rPr>
-          <w:rFonts w:ascii="Times New Roman" w:hAnsi="Times New Roman" w:hint="eastAsia"/>
+        <w:t>池化层s2的池化标准为Max，池化区域大小为2×2，步幅S=2</w:t>
+      </w:r>
+      <w:r>
+        <w:rPr>
+          <w:rFonts w:hint="eastAsia" w:ascii="Times New Roman" w:hAnsi="Times New Roman"/>
         </w:rPr>
         <w:t>。</w:t>
       </w:r>
@@ -4640,215 +4809,54 @@
       <w:pPr>
         <w:ind w:firstLine="300"/>
         <w:rPr>
-          <w:rFonts w:ascii="Times New Roman" w:hAnsi="Times New Roman" w:hint="eastAsia"/>
+          <w:rFonts w:hint="eastAsia" w:ascii="Times New Roman" w:hAnsi="Times New Roman" w:eastAsia="宋体"/>
+          <w:lang w:val="en-US" w:eastAsia="zh-CN"/>
         </w:rPr>
       </w:pPr>
       <w:r>
         <w:rPr>
           <w:rFonts w:ascii="Times New Roman" w:hAnsi="Times New Roman"/>
         </w:rPr>
-        <w:t>卷积层</w:t>
-      </w:r>
-      <w:r>
-        <w:rPr>
-          <w:rFonts w:ascii="Times New Roman" w:hAnsi="Times New Roman"/>
-        </w:rPr>
-        <w:t>c3</w:t>
-      </w:r>
-      <w:r>
-        <w:rPr>
-          <w:rFonts w:ascii="Times New Roman" w:hAnsi="Times New Roman"/>
-        </w:rPr>
-        <w:t>有</w:t>
-      </w:r>
-      <w:r>
-        <w:rPr>
-          <w:rFonts w:ascii="Times New Roman" w:hAnsi="Times New Roman"/>
-        </w:rPr>
-        <w:t>16</w:t>
-      </w:r>
-      <w:r>
-        <w:rPr>
-          <w:rFonts w:ascii="Times New Roman" w:hAnsi="Times New Roman"/>
-        </w:rPr>
-        <w:t>个卷积核，每个卷积核矩阵的维度为</w:t>
-      </w:r>
-      <w:r>
-        <w:rPr>
-          <w:rFonts w:ascii="Times New Roman" w:hAnsi="Times New Roman"/>
-        </w:rPr>
-        <w:t>6×5×5</w:t>
-      </w:r>
-      <w:r>
-        <w:rPr>
-          <w:rFonts w:ascii="Times New Roman" w:hAnsi="Times New Roman"/>
-        </w:rPr>
-        <w:t>，填充大小</w:t>
-      </w:r>
-      <w:r>
-        <w:rPr>
-          <w:rFonts w:ascii="Times New Roman" w:hAnsi="Times New Roman"/>
-        </w:rPr>
-        <w:t>P=0</w:t>
-      </w:r>
-      <w:r>
-        <w:rPr>
-          <w:rFonts w:ascii="Times New Roman" w:hAnsi="Times New Roman"/>
-        </w:rPr>
-        <w:t>，</w:t>
-      </w:r>
-      <w:r>
-        <w:rPr>
-          <w:rFonts w:ascii="Times New Roman" w:hAnsi="Times New Roman"/>
-        </w:rPr>
-        <w:lastRenderedPageBreak/>
-        <w:t>步幅</w:t>
-      </w:r>
-      <w:r>
-        <w:rPr>
-          <w:rFonts w:ascii="Times New Roman" w:hAnsi="Times New Roman"/>
-        </w:rPr>
-        <w:t>S=1</w:t>
-      </w:r>
-      <w:r>
-        <w:rPr>
-          <w:rFonts w:ascii="Times New Roman" w:hAnsi="Times New Roman" w:hint="eastAsia"/>
+        <w:t>卷积层c3有16个卷积核，每个卷积核矩阵的维度为6×5×5，填充大小P=0，步幅S=1</w:t>
+      </w:r>
+      <w:r>
+        <w:rPr>
+          <w:rFonts w:hint="eastAsia" w:ascii="Times New Roman" w:hAnsi="Times New Roman"/>
         </w:rPr>
         <w:t>。</w:t>
+      </w:r>
+      <w:r>
+        <w:rPr>
+          <w:rFonts w:hint="eastAsia" w:ascii="Times New Roman" w:hAnsi="Times New Roman"/>
+          <w:lang w:val="en-US" w:eastAsia="zh-CN"/>
+        </w:rPr>
+        <w:t>输出的激活函数为Relu。</w:t>
       </w:r>
     </w:p>
     <w:p>
       <w:pPr>
         <w:ind w:firstLine="300"/>
         <w:rPr>
-          <w:rFonts w:ascii="Times New Roman" w:hAnsi="Times New Roman" w:hint="eastAsia"/>
-        </w:rPr>
-      </w:pPr>
-      <w:r>
-        <w:rPr>
-          <w:rFonts w:ascii="Times New Roman" w:hAnsi="Times New Roman"/>
-        </w:rPr>
-        <w:t>池化层</w:t>
-      </w:r>
-      <w:r>
-        <w:rPr>
-          <w:rFonts w:ascii="Times New Roman" w:hAnsi="Times New Roman"/>
-        </w:rPr>
-        <w:t>s4</w:t>
-      </w:r>
-      <w:r>
-        <w:rPr>
-          <w:rFonts w:ascii="Times New Roman" w:hAnsi="Times New Roman"/>
-        </w:rPr>
-        <w:t>的池化标准为</w:t>
-      </w:r>
-      <w:r>
-        <w:rPr>
-          <w:rFonts w:ascii="Times New Roman" w:hAnsi="Times New Roman"/>
-        </w:rPr>
-        <w:t>Max</w:t>
-      </w:r>
-      <w:r>
-        <w:rPr>
-          <w:rFonts w:ascii="Times New Roman" w:hAnsi="Times New Roman"/>
-        </w:rPr>
-        <w:t>，池化区域大小为</w:t>
-      </w:r>
-      <w:r>
-        <w:rPr>
-          <w:rFonts w:ascii="Times New Roman" w:hAnsi="Times New Roman"/>
-        </w:rPr>
-        <w:t>2×2</w:t>
-      </w:r>
-      <w:r>
-        <w:rPr>
-          <w:rFonts w:ascii="Times New Roman" w:hAnsi="Times New Roman"/>
-        </w:rPr>
-        <w:t>，步幅</w:t>
-      </w:r>
-      <w:r>
-        <w:rPr>
-          <w:rFonts w:ascii="Times New Roman" w:hAnsi="Times New Roman"/>
-        </w:rPr>
-        <w:t>S=2</w:t>
-      </w:r>
-      <w:r>
-        <w:rPr>
-          <w:rFonts w:ascii="Times New Roman" w:hAnsi="Times New Roman" w:hint="eastAsia"/>
-        </w:rPr>
-        <w:t>。</w:t>
-      </w:r>
+          <w:rFonts w:hint="eastAsia" w:ascii="Times New Roman" w:hAnsi="Times New Roman"/>
+        </w:rPr>
+      </w:pPr>
     </w:p>
     <w:p>
       <w:pPr>
         <w:ind w:firstLine="300"/>
         <w:rPr>
-          <w:rFonts w:ascii="Times New Roman" w:hAnsi="Times New Roman" w:hint="eastAsia"/>
+          <w:rFonts w:hint="eastAsia" w:ascii="Times New Roman" w:hAnsi="Times New Roman"/>
         </w:rPr>
       </w:pPr>
       <w:r>
         <w:rPr>
           <w:rFonts w:ascii="Times New Roman" w:hAnsi="Times New Roman"/>
         </w:rPr>
-        <w:t>卷积层</w:t>
-      </w:r>
-      <w:r>
-        <w:rPr>
-          <w:rFonts w:ascii="Times New Roman" w:hAnsi="Times New Roman"/>
-        </w:rPr>
-        <w:t>c5</w:t>
-      </w:r>
-      <w:r>
-        <w:rPr>
-          <w:rFonts w:ascii="Times New Roman" w:hAnsi="Times New Roman"/>
-        </w:rPr>
-        <w:t>有</w:t>
-      </w:r>
-      <w:r>
-        <w:rPr>
-          <w:rFonts w:ascii="Times New Roman" w:hAnsi="Times New Roman"/>
-        </w:rPr>
-        <w:t>120</w:t>
-      </w:r>
-      <w:r>
-        <w:rPr>
-          <w:rFonts w:ascii="Times New Roman" w:hAnsi="Times New Roman"/>
-        </w:rPr>
-        <w:t>个卷积核，每个卷积核矩阵的维度为</w:t>
-      </w:r>
-      <w:r>
-        <w:rPr>
-          <w:rFonts w:ascii="Times New Roman" w:hAnsi="Times New Roman"/>
-        </w:rPr>
-        <w:t>16×5×5</w:t>
-      </w:r>
-      <w:r>
-        <w:rPr>
-          <w:rFonts w:ascii="Times New Roman" w:hAnsi="Times New Roman"/>
-        </w:rPr>
-        <w:t>，填充大小</w:t>
-      </w:r>
-      <w:r>
-        <w:rPr>
-          <w:rFonts w:ascii="Times New Roman" w:hAnsi="Times New Roman"/>
-        </w:rPr>
-        <w:t>P=0</w:t>
-      </w:r>
-      <w:r>
-        <w:rPr>
-          <w:rFonts w:ascii="Times New Roman" w:hAnsi="Times New Roman"/>
-        </w:rPr>
-        <w:t>，步幅</w:t>
-      </w:r>
-      <w:r>
-        <w:rPr>
-          <w:rFonts w:ascii="Times New Roman" w:hAnsi="Times New Roman"/>
-        </w:rPr>
-        <w:t>S=1</w:t>
-      </w:r>
-      <w:r>
-        <w:rPr>
-          <w:rFonts w:ascii="Times New Roman" w:hAnsi="Times New Roman" w:hint="eastAsia"/>
+        <w:t>池化层s4的池化标准为Max，池化区域大小为2×2，步幅S=2</w:t>
+      </w:r>
+      <w:r>
+        <w:rPr>
+          <w:rFonts w:hint="eastAsia" w:ascii="Times New Roman" w:hAnsi="Times New Roman"/>
         </w:rPr>
         <w:t>。</w:t>
       </w:r>
@@ -4857,86 +4865,117 @@
       <w:pPr>
         <w:ind w:firstLine="300"/>
         <w:rPr>
+          <w:rFonts w:hint="eastAsia" w:ascii="Times New Roman" w:hAnsi="Times New Roman"/>
+        </w:rPr>
+      </w:pPr>
+      <w:r>
+        <w:rPr>
           <w:rFonts w:ascii="Times New Roman" w:hAnsi="Times New Roman"/>
         </w:rPr>
-      </w:pPr>
-      <w:r>
-        <w:rPr>
-          <w:rFonts w:ascii="Times New Roman" w:hAnsi="Times New Roman"/>
-        </w:rPr>
-        <w:t>全连接层</w:t>
-      </w:r>
-      <w:r>
-        <w:rPr>
-          <w:rFonts w:ascii="Times New Roman" w:hAnsi="Times New Roman"/>
-        </w:rPr>
-        <w:t>的隐含层</w:t>
-      </w:r>
-      <w:r>
-        <w:rPr>
-          <w:rFonts w:ascii="Times New Roman" w:hAnsi="Times New Roman"/>
-        </w:rPr>
-        <w:t>F6</w:t>
-      </w:r>
-      <w:r>
-        <w:rPr>
-          <w:rFonts w:ascii="Times New Roman" w:hAnsi="Times New Roman"/>
-        </w:rPr>
-        <w:t>有</w:t>
-      </w:r>
-      <w:r>
-        <w:rPr>
-          <w:rFonts w:ascii="Times New Roman" w:hAnsi="Times New Roman"/>
-        </w:rPr>
-        <w:t>84</w:t>
-      </w:r>
-      <w:r>
-        <w:rPr>
-          <w:rFonts w:ascii="Times New Roman" w:hAnsi="Times New Roman"/>
-        </w:rPr>
-        <w:t>个神经元，输出层</w:t>
-      </w:r>
-      <w:r>
-        <w:rPr>
-          <w:rFonts w:ascii="Times New Roman" w:hAnsi="Times New Roman"/>
-        </w:rPr>
-        <w:t>Output</w:t>
-      </w:r>
-      <w:r>
-        <w:rPr>
-          <w:rFonts w:ascii="Times New Roman" w:hAnsi="Times New Roman"/>
-        </w:rPr>
-        <w:t>有</w:t>
-      </w:r>
-      <w:r>
-        <w:rPr>
-          <w:rFonts w:ascii="Times New Roman" w:hAnsi="Times New Roman"/>
-        </w:rPr>
-        <w:t>10</w:t>
-      </w:r>
-      <w:r>
-        <w:rPr>
-          <w:rFonts w:ascii="Times New Roman" w:hAnsi="Times New Roman"/>
-        </w:rPr>
-        <w:t>个神经元。</w:t>
+        <w:t>卷积层c5有120个卷积核，每个卷积核矩阵的维度为16×5×5，填充大小P=0，步幅S=1</w:t>
+      </w:r>
+      <w:r>
+        <w:rPr>
+          <w:rFonts w:hint="eastAsia" w:ascii="Times New Roman" w:hAnsi="Times New Roman"/>
+        </w:rPr>
+        <w:t>。</w:t>
+      </w:r>
+      <w:r>
+        <w:rPr>
+          <w:rFonts w:hint="eastAsia" w:ascii="Times New Roman" w:hAnsi="Times New Roman"/>
+          <w:lang w:val="en-US" w:eastAsia="zh-CN"/>
+        </w:rPr>
+        <w:t>输出的激活函数为Relu。</w:t>
       </w:r>
     </w:p>
     <w:p>
       <w:pPr>
+        <w:ind w:firstLine="300"/>
+        <w:rPr>
+          <w:rFonts w:ascii="Times New Roman" w:hAnsi="Times New Roman"/>
+        </w:rPr>
+      </w:pPr>
+      <w:r>
+        <w:rPr>
+          <w:rFonts w:ascii="Times New Roman" w:hAnsi="Times New Roman"/>
+        </w:rPr>
+        <w:t>全连接层</w:t>
+      </w:r>
+      <w:r>
+        <w:rPr>
+          <w:rFonts w:hint="eastAsia" w:ascii="Times New Roman" w:hAnsi="Times New Roman"/>
+          <w:lang w:val="en-US" w:eastAsia="zh-CN"/>
+        </w:rPr>
+        <w:t>的第一层就是c5层卷积后的结果，有120个神经元</w:t>
+      </w:r>
+      <w:bookmarkStart w:id="0" w:name="_GoBack"/>
+      <w:bookmarkEnd w:id="0"/>
+      <w:r>
+        <w:rPr>
+          <w:rFonts w:hint="eastAsia" w:ascii="Times New Roman" w:hAnsi="Times New Roman"/>
+          <w:lang w:val="en-US" w:eastAsia="zh-CN"/>
+        </w:rPr>
+        <w:t>。</w:t>
+      </w:r>
+      <w:r>
+        <w:rPr>
+          <w:rFonts w:ascii="Times New Roman" w:hAnsi="Times New Roman"/>
+        </w:rPr>
+        <w:t>全连接层的隐含层F6有84个神经元</w:t>
+      </w:r>
+      <w:r>
+        <w:rPr>
+          <w:rFonts w:hint="eastAsia" w:ascii="Times New Roman" w:hAnsi="Times New Roman"/>
+          <w:lang w:eastAsia="zh-CN"/>
+        </w:rPr>
+        <w:t>，</w:t>
+      </w:r>
+      <w:r>
+        <w:rPr>
+          <w:rFonts w:hint="eastAsia" w:ascii="Times New Roman" w:hAnsi="Times New Roman"/>
+          <w:lang w:val="en-US" w:eastAsia="zh-CN"/>
+        </w:rPr>
+        <w:t>激活函数为tanh。</w:t>
+      </w:r>
+      <w:r>
+        <w:rPr>
+          <w:rFonts w:ascii="Times New Roman" w:hAnsi="Times New Roman"/>
+        </w:rPr>
+        <w:t>输出层Output有10个神经元</w:t>
+      </w:r>
+      <w:r>
+        <w:rPr>
+          <w:rFonts w:hint="eastAsia" w:ascii="Times New Roman" w:hAnsi="Times New Roman"/>
+          <w:lang w:eastAsia="zh-CN"/>
+        </w:rPr>
+        <w:t>，</w:t>
+      </w:r>
+      <w:r>
+        <w:rPr>
+          <w:rFonts w:hint="eastAsia" w:ascii="Times New Roman" w:hAnsi="Times New Roman"/>
+          <w:lang w:val="en-US" w:eastAsia="zh-CN"/>
+        </w:rPr>
+        <w:t>激活函数为softmax，损失函数为log似然函数</w:t>
+      </w:r>
+      <w:r>
+        <w:rPr>
+          <w:rFonts w:ascii="Times New Roman" w:hAnsi="Times New Roman"/>
+        </w:rPr>
+        <w:t>。</w:t>
+      </w:r>
+    </w:p>
+    <w:p>
+      <w:pPr>
         <w:keepNext/>
         <w:widowControl/>
-        <w:ind w:firstLine="300"/>
-        <w:jc w:val="center"/>
-      </w:pPr>
-      <w:r>
-        <w:rPr>
-          <w:rFonts w:ascii="Times New Roman" w:hAnsi="Times New Roman"/>
-        </w:rPr>
+        <w:jc w:val="both"/>
+      </w:pPr>
+      <w:r>
         <w:drawing>
-          <wp:inline distT="0" distB="0" distL="0" distR="0">
-            <wp:extent cx="5274310" cy="1419020"/>
-            <wp:effectExtent l="19050" t="0" r="2540" b="0"/>
-            <wp:docPr id="5" name="图片 271"/>
+          <wp:inline distT="0" distB="0" distL="114300" distR="114300">
+            <wp:extent cx="5382895" cy="1672590"/>
+            <wp:effectExtent l="0" t="0" r="8255" b="3810"/>
+            <wp:docPr id="1" name="图片 1"/>
             <wp:cNvGraphicFramePr>
               <a:graphicFrameLocks xmlns:a="http://schemas.openxmlformats.org/drawingml/2006/main" noChangeAspect="1"/>
             </wp:cNvGraphicFramePr>
@@ -4944,22 +4983,21 @@
               <a:graphicData uri="http://schemas.openxmlformats.org/drawingml/2006/picture">
                 <pic:pic xmlns:pic="http://schemas.openxmlformats.org/drawingml/2006/picture">
                   <pic:nvPicPr>
-                    <pic:cNvPr id="0" name="Picture 271"/>
+                    <pic:cNvPr id="1" name="图片 1"/>
                     <pic:cNvPicPr>
-                      <a:picLocks noChangeAspect="1" noChangeArrowheads="1"/>
+                      <a:picLocks noChangeAspect="1"/>
                     </pic:cNvPicPr>
                   </pic:nvPicPr>
                   <pic:blipFill>
-                    <a:blip r:embed="rId6" cstate="print"/>
-                    <a:srcRect/>
+                    <a:blip r:embed="rId4"/>
                     <a:stretch>
                       <a:fillRect/>
                     </a:stretch>
                   </pic:blipFill>
-                  <pic:spPr bwMode="auto">
+                  <pic:spPr>
                     <a:xfrm>
                       <a:off x="0" y="0"/>
-                      <a:ext cx="5274310" cy="1419020"/>
+                      <a:ext cx="5382895" cy="1672590"/>
                     </a:xfrm>
                     <a:prstGeom prst="rect">
                       <a:avLst/>
@@ -4967,9 +5005,6 @@
                     <a:noFill/>
                     <a:ln w="9525">
                       <a:noFill/>
-                      <a:miter lim="800000"/>
-                      <a:headEnd/>
-                      <a:tailEnd/>
                     </a:ln>
                   </pic:spPr>
                 </pic:pic>
@@ -4981,79 +5016,49 @@
     </w:p>
     <w:p>
       <w:pPr>
-        <w:pStyle w:val="a6"/>
+        <w:pStyle w:val="11"/>
         <w:jc w:val="center"/>
-        <w:rPr>
-          <w:rFonts w:ascii="Times New Roman" w:hAnsi="Times New Roman" w:cs="Times New Roman"/>
-        </w:rPr>
       </w:pPr>
       <w:r>
         <w:rPr>
           <w:rFonts w:hint="eastAsia"/>
         </w:rPr>
-        <w:t>图</w:t>
+        <w:t xml:space="preserve">图 </w:t>
+      </w:r>
+      <w:r>
+        <w:fldChar w:fldCharType="begin"/>
+      </w:r>
+      <w:r>
+        <w:instrText xml:space="preserve"> </w:instrText>
       </w:r>
       <w:r>
         <w:rPr>
           <w:rFonts w:hint="eastAsia"/>
         </w:rPr>
-        <w:t xml:space="preserve"> </w:t>
-      </w:r>
-      <w:r>
-        <w:fldChar w:fldCharType="begin"/>
+        <w:instrText xml:space="preserve">SEQ 图 \* ARABIC</w:instrText>
       </w:r>
       <w:r>
         <w:instrText xml:space="preserve"> </w:instrText>
       </w:r>
       <w:r>
+        <w:fldChar w:fldCharType="separate"/>
+      </w:r>
+      <w:r>
+        <w:t>1</w:t>
+      </w:r>
+      <w:r>
+        <w:fldChar w:fldCharType="end"/>
+      </w:r>
+      <w:r>
         <w:rPr>
           <w:rFonts w:hint="eastAsia"/>
         </w:rPr>
-        <w:instrText xml:space="preserve">SEQ </w:instrText>
-      </w:r>
-      <w:r>
-        <w:rPr>
-          <w:rFonts w:hint="eastAsia"/>
-        </w:rPr>
-        <w:instrText>图</w:instrText>
-      </w:r>
-      <w:r>
-        <w:rPr>
-          <w:rFonts w:hint="eastAsia"/>
-        </w:rPr>
-        <w:instrText xml:space="preserve"> \* ARABIC</w:instrText>
-      </w:r>
-      <w:r>
-        <w:instrText xml:space="preserve"> </w:instrText>
-      </w:r>
-      <w:r>
-        <w:fldChar w:fldCharType="separate"/>
-      </w:r>
-      <w:r>
-        <w:rPr>
-          <w:noProof/>
-        </w:rPr>
-        <w:t>1</w:t>
-      </w:r>
-      <w:r>
-        <w:fldChar w:fldCharType="end"/>
-      </w:r>
-      <w:r>
-        <w:rPr>
-          <w:rFonts w:hint="eastAsia"/>
-        </w:rPr>
-        <w:t xml:space="preserve"> </w:t>
-      </w:r>
-      <w:r>
-        <w:rPr>
-          <w:rFonts w:hint="eastAsia"/>
-        </w:rPr>
-        <w:t>卷积神经网络结构</w:t>
+        <w:t xml:space="preserve"> 卷积神经网络结构</w:t>
       </w:r>
     </w:p>
     <w:p>
       <w:pPr>
-        <w:pStyle w:val="3"/>
+        <w:pStyle w:val="4"/>
         <w:rPr>
           <w:rFonts w:ascii="Times New Roman" w:hAnsi="Times New Roman"/>
         </w:rPr>
@@ -5071,8 +5076,7 @@
         <w:ind w:firstLine="300"/>
         <w:jc w:val="left"/>
         <w:rPr>
-          <w:rFonts w:ascii="Times New Roman" w:hAnsi="Times New Roman" w:hint="eastAsia"/>
-          <w:noProof/>
+          <w:rFonts w:hint="eastAsia" w:ascii="Times New Roman" w:hAnsi="Times New Roman"/>
           <w:kern w:val="0"/>
           <w:szCs w:val="24"/>
         </w:rPr>
@@ -5081,157 +5085,15 @@
         <w:rPr>
           <w:rFonts w:ascii="Times New Roman" w:hAnsi="Times New Roman"/>
         </w:rPr>
-        <w:t>输入</w:t>
+        <w:t>输入50,000</w:t>
       </w:r>
       <w:r>
         <w:rPr>
           <w:rFonts w:ascii="Times New Roman" w:hAnsi="Times New Roman"/>
-        </w:rPr>
-        <w:t>50,000</w:t>
-      </w:r>
-      <w:r>
-        <w:rPr>
-          <w:rFonts w:ascii="Times New Roman" w:hAnsi="Times New Roman"/>
-          <w:noProof/>
           <w:kern w:val="0"/>
           <w:szCs w:val="24"/>
         </w:rPr>
-        <w:t>个图片训练样本。网络结构模型如以上介绍。</w:t>
-      </w:r>
-      <w:r>
-        <w:rPr>
-          <w:rFonts w:ascii="Times New Roman" w:hAnsi="Times New Roman"/>
-          <w:noProof/>
-          <w:kern w:val="0"/>
-          <w:szCs w:val="24"/>
-        </w:rPr>
-        <w:t>三</w:t>
-      </w:r>
-      <w:r>
-        <w:rPr>
-          <w:rFonts w:ascii="Times New Roman" w:hAnsi="Times New Roman"/>
-          <w:noProof/>
-          <w:kern w:val="0"/>
-          <w:szCs w:val="24"/>
-        </w:rPr>
-        <w:t>个卷积层</w:t>
-      </w:r>
-      <w:r>
-        <w:rPr>
-          <w:rFonts w:ascii="Times New Roman" w:hAnsi="Times New Roman"/>
-          <w:noProof/>
-          <w:kern w:val="0"/>
-          <w:szCs w:val="24"/>
-        </w:rPr>
-        <w:t>所使用的激活函数为</w:t>
-      </w:r>
-      <w:r>
-        <w:rPr>
-          <w:rFonts w:ascii="Times New Roman" w:hAnsi="Times New Roman"/>
-          <w:noProof/>
-          <w:kern w:val="0"/>
-          <w:szCs w:val="24"/>
-        </w:rPr>
-        <w:t>Relu</w:t>
-      </w:r>
-      <w:r>
-        <w:rPr>
-          <w:rFonts w:ascii="Times New Roman" w:hAnsi="Times New Roman"/>
-          <w:noProof/>
-          <w:kern w:val="0"/>
-          <w:szCs w:val="24"/>
-        </w:rPr>
-        <w:t>，</w:t>
-      </w:r>
-      <w:r>
-        <w:rPr>
-          <w:rFonts w:ascii="Times New Roman" w:hAnsi="Times New Roman"/>
-          <w:noProof/>
-          <w:kern w:val="0"/>
-          <w:szCs w:val="24"/>
-        </w:rPr>
-        <w:t>全连接层</w:t>
-      </w:r>
-      <w:r>
-        <w:rPr>
-          <w:rFonts w:ascii="Times New Roman" w:hAnsi="Times New Roman"/>
-          <w:noProof/>
-          <w:kern w:val="0"/>
-          <w:szCs w:val="24"/>
-        </w:rPr>
-        <w:t>的隐含层</w:t>
-      </w:r>
-      <w:r>
-        <w:rPr>
-          <w:rFonts w:ascii="Times New Roman" w:hAnsi="Times New Roman"/>
-          <w:noProof/>
-          <w:kern w:val="0"/>
-          <w:szCs w:val="24"/>
-        </w:rPr>
-        <w:t>F6</w:t>
-      </w:r>
-      <w:r>
-        <w:rPr>
-          <w:rFonts w:ascii="Times New Roman" w:hAnsi="Times New Roman"/>
-          <w:noProof/>
-          <w:kern w:val="0"/>
-          <w:szCs w:val="24"/>
-        </w:rPr>
-        <w:t>所使用的激活函数为</w:t>
-      </w:r>
-      <w:r>
-        <w:rPr>
-          <w:rFonts w:ascii="Times New Roman" w:hAnsi="Times New Roman"/>
-          <w:noProof/>
-          <w:kern w:val="0"/>
-          <w:szCs w:val="24"/>
-        </w:rPr>
-        <w:t>tanh</w:t>
-      </w:r>
-      <w:r>
-        <w:rPr>
-          <w:rFonts w:ascii="Times New Roman" w:hAnsi="Times New Roman"/>
-          <w:noProof/>
-          <w:kern w:val="0"/>
-          <w:szCs w:val="24"/>
-        </w:rPr>
-        <w:t>，输出层</w:t>
-      </w:r>
-      <w:r>
-        <w:rPr>
-          <w:rFonts w:ascii="Times New Roman" w:hAnsi="Times New Roman"/>
-          <w:noProof/>
-          <w:kern w:val="0"/>
-          <w:szCs w:val="24"/>
-        </w:rPr>
-        <w:t>Output</w:t>
-      </w:r>
-      <w:r>
-        <w:rPr>
-          <w:rFonts w:ascii="Times New Roman" w:hAnsi="Times New Roman"/>
-          <w:noProof/>
-          <w:kern w:val="0"/>
-          <w:szCs w:val="24"/>
-        </w:rPr>
-        <w:t>所用的损失函数为</w:t>
-      </w:r>
-      <w:r>
-        <w:rPr>
-          <w:rFonts w:ascii="Times New Roman" w:hAnsi="Times New Roman"/>
-          <w:noProof/>
-          <w:kern w:val="0"/>
-          <w:szCs w:val="24"/>
-        </w:rPr>
-        <w:t>log</w:t>
-      </w:r>
-      <w:r>
-        <w:rPr>
-          <w:rFonts w:ascii="Times New Roman" w:hAnsi="Times New Roman"/>
-          <w:noProof/>
-          <w:kern w:val="0"/>
-          <w:szCs w:val="24"/>
-        </w:rPr>
-        <w:t>似然函数。权值参数的初始化采用</w:t>
+        <w:t>个图片训练样本。网络结构模型如以上介绍。三个卷积层所使用的激活函数为Relu，全连接层的隐含层F6所使用的激活函数为tanh，输出层Output所用的损失函数为log似然函数。权值参数的初始化采用</w:t>
       </w:r>
       <m:oMath>
         <m:r>
@@ -5247,54 +5109,16 @@
       <w:r>
         <w:rPr>
           <w:rFonts w:ascii="Times New Roman" w:hAnsi="Times New Roman"/>
-          <w:noProof/>
         </w:rPr>
         <w:t>分布</w:t>
       </w:r>
       <w:r>
         <w:rPr>
           <w:rFonts w:ascii="Times New Roman" w:hAnsi="Times New Roman"/>
-          <w:noProof/>
           <w:kern w:val="0"/>
           <w:szCs w:val="24"/>
         </w:rPr>
-        <w:t>。采用</w:t>
-      </w:r>
-      <w:r>
-        <w:rPr>
-          <w:rFonts w:ascii="Times New Roman" w:hAnsi="Times New Roman"/>
-          <w:noProof/>
-          <w:kern w:val="0"/>
-          <w:szCs w:val="24"/>
-        </w:rPr>
-        <w:t>mini-batch</w:t>
-      </w:r>
-      <w:r>
-        <w:rPr>
-          <w:rFonts w:ascii="Times New Roman" w:hAnsi="Times New Roman"/>
-          <w:noProof/>
-          <w:kern w:val="0"/>
-          <w:szCs w:val="24"/>
-        </w:rPr>
-        <w:t>训练策略，</w:t>
-      </w:r>
-      <w:r>
-        <w:rPr>
-          <w:rFonts w:ascii="Times New Roman" w:hAnsi="Times New Roman"/>
-          <w:noProof/>
-          <w:kern w:val="0"/>
-          <w:szCs w:val="24"/>
-        </w:rPr>
-        <w:t>mini-batch-size=10</w:t>
-      </w:r>
-      <w:r>
-        <w:rPr>
-          <w:rFonts w:ascii="Times New Roman" w:hAnsi="Times New Roman"/>
-          <w:noProof/>
-          <w:kern w:val="0"/>
-          <w:szCs w:val="24"/>
-        </w:rPr>
-        <w:t>。学习速率</w:t>
+        <w:t>。采用mini-batch训练策略，mini-batch-size=10。学习速率</w:t>
       </w:r>
       <m:oMath>
         <m:r>
@@ -5317,78 +5141,234 @@
       <w:r>
         <w:rPr>
           <w:rFonts w:ascii="Times New Roman" w:hAnsi="Times New Roman"/>
-          <w:noProof/>
           <w:kern w:val="0"/>
           <w:szCs w:val="24"/>
         </w:rPr>
-        <w:t>0.1</w:t>
-      </w:r>
-      <w:r>
-        <w:rPr>
-          <w:rFonts w:ascii="Times New Roman" w:hAnsi="Times New Roman"/>
-          <w:noProof/>
+        <w:t>0.1。最大迭代次数Max=</w:t>
+      </w:r>
+      <w:r>
+        <w:rPr>
+          <w:rFonts w:hint="eastAsia" w:ascii="Times New Roman" w:hAnsi="Times New Roman"/>
           <w:kern w:val="0"/>
           <w:szCs w:val="24"/>
         </w:rPr>
-        <w:t>。最大迭代次数</w:t>
+        <w:t>10</w:t>
       </w:r>
       <w:r>
         <w:rPr>
           <w:rFonts w:ascii="Times New Roman" w:hAnsi="Times New Roman"/>
-          <w:noProof/>
           <w:kern w:val="0"/>
           <w:szCs w:val="24"/>
         </w:rPr>
-        <w:t>Max=</w:t>
-      </w:r>
-      <w:r>
-        <w:rPr>
-          <w:rFonts w:ascii="Times New Roman" w:hAnsi="Times New Roman" w:hint="eastAsia"/>
-          <w:noProof/>
+        <w:t>0。</w:t>
+      </w:r>
+    </w:p>
+    <w:p>
+      <w:pPr>
+        <w:pStyle w:val="4"/>
+        <w:rPr>
+          <w:rFonts w:hint="eastAsia"/>
+          <w:kern w:val="0"/>
+        </w:rPr>
+      </w:pPr>
+      <w:r>
+        <w:rPr>
+          <w:rFonts w:hint="eastAsia"/>
+          <w:kern w:val="0"/>
+        </w:rPr>
+        <w:t>实验步骤</w:t>
+      </w:r>
+    </w:p>
+    <w:p>
+      <w:pPr>
+        <w:ind w:firstLine="300"/>
+        <w:jc w:val="left"/>
+        <w:rPr>
+          <w:rFonts w:ascii="Times New Roman" w:hAnsi="Times New Roman"/>
+        </w:rPr>
+      </w:pPr>
+      <w:r>
+        <w:rPr>
+          <w:rFonts w:ascii="Times New Roman"/>
+        </w:rPr>
+        <w:t>定义实验要用到的以上的参数值</w:t>
+      </w:r>
+      <w:r>
+        <w:rPr>
+          <w:rFonts w:hint="eastAsia" w:ascii="Times New Roman" w:hAnsi="Times New Roman"/>
+        </w:rPr>
+        <w:t>，</w:t>
+      </w:r>
+      <w:r>
+        <w:rPr>
+          <w:rFonts w:ascii="Times New Roman"/>
+        </w:rPr>
+        <w:t>初始化各隐藏层与输出层的权值参数</w:t>
+      </w:r>
+      <w:r>
+        <w:rPr>
+          <w:rFonts w:hint="eastAsia" w:ascii="Times New Roman"/>
+        </w:rPr>
+        <w:t>。</w:t>
+      </w:r>
+    </w:p>
+    <w:p>
+      <w:pPr>
+        <w:ind w:left="240" w:leftChars="100" w:firstLine="300"/>
+        <w:jc w:val="left"/>
+        <w:rPr>
+          <w:rFonts w:ascii="Times New Roman" w:hAnsi="Times New Roman"/>
+        </w:rPr>
+      </w:pPr>
+      <w:r>
+        <w:rPr>
+          <w:rFonts w:hint="eastAsia" w:ascii="Times New Roman" w:hAnsi="Times New Roman"/>
+        </w:rPr>
+        <w:t xml:space="preserve">for epoch in (1, </w:t>
+      </w:r>
+      <w:r>
+        <w:rPr>
+          <w:rFonts w:ascii="Times New Roman" w:hAnsi="Times New Roman"/>
           <w:kern w:val="0"/>
           <w:szCs w:val="24"/>
         </w:rPr>
-        <w:t>10</w:t>
-      </w:r>
-      <w:r>
+        <w:t>Max</w:t>
+      </w:r>
+      <w:r>
+        <w:rPr>
+          <w:rFonts w:hint="eastAsia" w:ascii="Times New Roman" w:hAnsi="Times New Roman"/>
+        </w:rPr>
+        <w:t>):</w:t>
+      </w:r>
+    </w:p>
+    <w:p>
+      <w:pPr>
+        <w:ind w:left="240" w:leftChars="100" w:firstLine="300"/>
+        <w:jc w:val="left"/>
         <w:rPr>
           <w:rFonts w:ascii="Times New Roman" w:hAnsi="Times New Roman"/>
-          <w:noProof/>
+        </w:rPr>
+      </w:pPr>
+      <w:r>
+        <w:rPr>
+          <w:rFonts w:hint="eastAsia" w:ascii="Times New Roman" w:hAnsi="Times New Roman"/>
+        </w:rPr>
+        <w:tab/>
+      </w:r>
+      <w:r>
+        <w:rPr>
+          <w:rFonts w:hint="eastAsia" w:ascii="Times New Roman" w:hAnsi="Times New Roman"/>
+        </w:rPr>
+        <w:t xml:space="preserve">for batch in (1, </w:t>
+      </w:r>
+      <w:r>
+        <w:rPr>
+          <w:rFonts w:hint="eastAsia" w:ascii="Times New Roman" w:hAnsi="Times New Roman"/>
           <w:kern w:val="0"/>
           <w:szCs w:val="24"/>
         </w:rPr>
-        <w:t>0</w:t>
+        <w:t>批</w:t>
       </w:r>
       <w:r>
         <w:rPr>
           <w:rFonts w:ascii="Times New Roman" w:hAnsi="Times New Roman"/>
-          <w:noProof/>
           <w:kern w:val="0"/>
           <w:szCs w:val="24"/>
         </w:rPr>
-        <w:t>。</w:t>
+        <w:t>数</w:t>
+      </w:r>
+      <w:r>
+        <w:rPr>
+          <w:rFonts w:hint="eastAsia" w:ascii="Times New Roman" w:hAnsi="Times New Roman"/>
+          <w:kern w:val="0"/>
+          <w:szCs w:val="24"/>
+        </w:rPr>
+        <w:t>=5,000</w:t>
+      </w:r>
+      <w:r>
+        <w:rPr>
+          <w:rFonts w:hint="eastAsia" w:ascii="Times New Roman" w:hAnsi="Times New Roman"/>
+        </w:rPr>
+        <w:t>):</w:t>
       </w:r>
     </w:p>
     <w:p>
       <w:pPr>
-        <w:pStyle w:val="3"/>
-        <w:rPr>
-          <w:rFonts w:hint="eastAsia"/>
-          <w:noProof/>
-          <w:kern w:val="0"/>
-        </w:rPr>
-      </w:pPr>
-      <w:r>
-        <w:rPr>
-          <w:rFonts w:hint="eastAsia"/>
-          <w:noProof/>
-          <w:kern w:val="0"/>
-        </w:rPr>
-        <w:t>实验步骤</w:t>
+        <w:ind w:left="240" w:leftChars="100" w:firstLine="300"/>
+        <w:jc w:val="left"/>
+        <w:rPr>
+          <w:rFonts w:ascii="Times New Roman" w:hAnsi="Times New Roman"/>
+        </w:rPr>
+      </w:pPr>
+      <w:r>
+        <w:rPr>
+          <w:rFonts w:hint="eastAsia" w:ascii="Times New Roman" w:hAnsi="Times New Roman"/>
+        </w:rPr>
+        <w:tab/>
+      </w:r>
+      <w:r>
+        <w:rPr>
+          <w:rFonts w:hint="eastAsia" w:ascii="Times New Roman" w:hAnsi="Times New Roman"/>
+        </w:rPr>
+        <w:tab/>
+      </w:r>
+      <w:r>
+        <w:rPr>
+          <w:rFonts w:hint="eastAsia" w:ascii="Times New Roman" w:hAnsi="Times New Roman"/>
+        </w:rPr>
+        <w:t>输入每一批内的训练样本数进入卷积神经网络;</w:t>
       </w:r>
     </w:p>
     <w:p>
       <w:pPr>
+        <w:ind w:left="240" w:leftChars="100" w:firstLine="300"/>
+        <w:jc w:val="left"/>
+        <w:rPr>
+          <w:rFonts w:ascii="Times New Roman" w:hAnsi="Times New Roman"/>
+        </w:rPr>
+      </w:pPr>
+      <w:r>
+        <w:rPr>
+          <w:rFonts w:hint="eastAsia" w:ascii="Times New Roman" w:hAnsi="Times New Roman"/>
+        </w:rPr>
+        <w:tab/>
+      </w:r>
+      <w:r>
+        <w:rPr>
+          <w:rFonts w:hint="eastAsia" w:ascii="Times New Roman" w:hAnsi="Times New Roman"/>
+        </w:rPr>
+        <w:tab/>
+      </w:r>
+      <w:r>
+        <w:rPr>
+          <w:rFonts w:hint="eastAsia" w:ascii="Times New Roman" w:hAnsi="Times New Roman"/>
+        </w:rPr>
+        <w:t>累加这一批次的权重梯度值;</w:t>
+      </w:r>
+    </w:p>
+    <w:p>
+      <w:pPr>
+        <w:ind w:left="240" w:leftChars="100" w:firstLine="300"/>
+        <w:jc w:val="left"/>
+        <w:rPr>
+          <w:rFonts w:ascii="Times New Roman" w:hAnsi="Times New Roman"/>
+        </w:rPr>
+      </w:pPr>
+      <w:r>
+        <w:rPr>
+          <w:rFonts w:hint="eastAsia" w:ascii="Times New Roman" w:hAnsi="Times New Roman"/>
+        </w:rPr>
+        <w:tab/>
+      </w:r>
+      <w:r>
+        <w:rPr>
+          <w:rFonts w:hint="eastAsia" w:ascii="Times New Roman" w:hAnsi="Times New Roman"/>
+        </w:rPr>
+        <w:t>更新权重参数;</w:t>
+      </w:r>
+    </w:p>
+    <w:p>
+      <w:pPr>
         <w:ind w:firstLine="300"/>
         <w:jc w:val="left"/>
         <w:rPr>
@@ -5397,289 +5377,36 @@
       </w:pPr>
       <w:r>
         <w:rPr>
-          <w:rFonts w:ascii="Times New Roman"/>
-        </w:rPr>
-        <w:t>定义实验要用到的以上的参数值</w:t>
-      </w:r>
-      <w:r>
-        <w:rPr>
-          <w:rFonts w:ascii="Times New Roman" w:hAnsi="Times New Roman" w:hint="eastAsia"/>
-        </w:rPr>
-        <w:t>，</w:t>
-      </w:r>
-      <w:r>
-        <w:rPr>
-          <w:rFonts w:ascii="Times New Roman"/>
-        </w:rPr>
-        <w:t>初始化各隐藏层与输出层的权值参数</w:t>
-      </w:r>
-      <w:r>
-        <w:rPr>
-          <w:rFonts w:ascii="Times New Roman" w:hint="eastAsia"/>
-        </w:rPr>
-        <w:t>。</w:t>
+          <w:rFonts w:hint="eastAsia" w:ascii="Times New Roman" w:hAnsi="Times New Roman"/>
+        </w:rPr>
+        <w:t>在</w:t>
+      </w:r>
+      <w:r>
+        <w:rPr>
+          <w:rFonts w:ascii="Times New Roman" w:hAnsi="Times New Roman"/>
+        </w:rPr>
+        <w:t>包含10,000个测试样本的</w:t>
+      </w:r>
+      <w:r>
+        <w:rPr>
+          <w:rFonts w:hint="eastAsia" w:ascii="Times New Roman" w:hAnsi="Times New Roman"/>
+        </w:rPr>
+        <w:t>测试集上输出识别精度;</w:t>
       </w:r>
     </w:p>
     <w:p>
       <w:pPr>
-        <w:ind w:leftChars="100" w:left="240" w:firstLine="300"/>
-        <w:jc w:val="left"/>
-        <w:rPr>
-          <w:rFonts w:ascii="Times New Roman" w:hAnsi="Times New Roman"/>
-        </w:rPr>
-      </w:pPr>
-      <w:r>
-        <w:rPr>
-          <w:rFonts w:ascii="Times New Roman" w:hAnsi="Times New Roman" w:hint="eastAsia"/>
-        </w:rPr>
-        <w:t xml:space="preserve">for epoch in (1, </w:t>
-      </w:r>
-      <w:r>
-        <w:rPr>
-          <w:rFonts w:ascii="Times New Roman" w:hAnsi="Times New Roman"/>
-          <w:noProof/>
-          <w:kern w:val="0"/>
-          <w:szCs w:val="24"/>
-        </w:rPr>
-        <w:t>Max</w:t>
-      </w:r>
-      <w:r>
-        <w:rPr>
-          <w:rFonts w:ascii="Times New Roman" w:hAnsi="Times New Roman" w:hint="eastAsia"/>
-        </w:rPr>
-        <w:t>):</w:t>
-      </w:r>
-    </w:p>
-    <w:p>
-      <w:pPr>
-        <w:ind w:leftChars="100" w:left="240" w:firstLine="300"/>
-        <w:jc w:val="left"/>
-        <w:rPr>
-          <w:rFonts w:ascii="Times New Roman" w:hAnsi="Times New Roman"/>
-        </w:rPr>
-      </w:pPr>
-      <w:r>
-        <w:rPr>
-          <w:rFonts w:ascii="Times New Roman" w:hAnsi="Times New Roman" w:hint="eastAsia"/>
-        </w:rPr>
-        <w:tab/>
-        <w:t xml:space="preserve">for batch in (1, </w:t>
-      </w:r>
-      <w:r>
-        <w:rPr>
-          <w:rFonts w:ascii="Times New Roman" w:hAnsi="Times New Roman" w:hint="eastAsia"/>
-          <w:noProof/>
-          <w:kern w:val="0"/>
-          <w:szCs w:val="24"/>
-        </w:rPr>
-        <w:t>批</w:t>
-      </w:r>
-      <w:r>
-        <w:rPr>
-          <w:rFonts w:ascii="Times New Roman" w:hAnsi="Times New Roman"/>
-          <w:noProof/>
-          <w:kern w:val="0"/>
-          <w:szCs w:val="24"/>
-        </w:rPr>
-        <w:t>数</w:t>
-      </w:r>
-      <w:r>
-        <w:rPr>
-          <w:rFonts w:ascii="Times New Roman" w:hAnsi="Times New Roman" w:hint="eastAsia"/>
-          <w:noProof/>
-          <w:kern w:val="0"/>
-          <w:szCs w:val="24"/>
-        </w:rPr>
-        <w:t>=5,000</w:t>
-      </w:r>
-      <w:r>
-        <w:rPr>
-          <w:rFonts w:ascii="Times New Roman" w:hAnsi="Times New Roman" w:hint="eastAsia"/>
-        </w:rPr>
-        <w:t>):</w:t>
-      </w:r>
-    </w:p>
-    <w:p>
-      <w:pPr>
-        <w:ind w:leftChars="100" w:left="240" w:firstLine="300"/>
-        <w:jc w:val="left"/>
-        <w:rPr>
-          <w:rFonts w:ascii="Times New Roman" w:hAnsi="Times New Roman"/>
-        </w:rPr>
-      </w:pPr>
-      <w:r>
-        <w:rPr>
-          <w:rFonts w:ascii="Times New Roman" w:hAnsi="Times New Roman" w:hint="eastAsia"/>
-        </w:rPr>
-        <w:tab/>
-      </w:r>
-      <w:r>
-        <w:rPr>
-          <w:rFonts w:ascii="Times New Roman" w:hAnsi="Times New Roman" w:hint="eastAsia"/>
-        </w:rPr>
-        <w:tab/>
-      </w:r>
-      <w:r>
-        <w:rPr>
-          <w:rFonts w:ascii="Times New Roman" w:hAnsi="Times New Roman" w:hint="eastAsia"/>
-        </w:rPr>
-        <w:t>输入每一批内的训练样本数进入</w:t>
-      </w:r>
-      <w:r>
-        <w:rPr>
-          <w:rFonts w:ascii="Times New Roman" w:hAnsi="Times New Roman" w:hint="eastAsia"/>
-        </w:rPr>
-        <w:t>卷积</w:t>
-      </w:r>
-      <w:r>
-        <w:rPr>
-          <w:rFonts w:ascii="Times New Roman" w:hAnsi="Times New Roman" w:hint="eastAsia"/>
-        </w:rPr>
-        <w:t>神经网络</w:t>
-      </w:r>
-      <w:r>
-        <w:rPr>
-          <w:rFonts w:ascii="Times New Roman" w:hAnsi="Times New Roman" w:hint="eastAsia"/>
-        </w:rPr>
-        <w:t>;</w:t>
-      </w:r>
-    </w:p>
-    <w:p>
-      <w:pPr>
-        <w:ind w:leftChars="100" w:left="240" w:firstLine="300"/>
-        <w:jc w:val="left"/>
-        <w:rPr>
-          <w:rFonts w:ascii="Times New Roman" w:hAnsi="Times New Roman"/>
-        </w:rPr>
-      </w:pPr>
-      <w:r>
-        <w:rPr>
-          <w:rFonts w:ascii="Times New Roman" w:hAnsi="Times New Roman" w:hint="eastAsia"/>
-        </w:rPr>
-        <w:tab/>
-      </w:r>
-      <w:r>
-        <w:rPr>
-          <w:rFonts w:ascii="Times New Roman" w:hAnsi="Times New Roman" w:hint="eastAsia"/>
-        </w:rPr>
-        <w:tab/>
-      </w:r>
-      <w:r>
-        <w:rPr>
-          <w:rFonts w:ascii="Times New Roman" w:hAnsi="Times New Roman" w:hint="eastAsia"/>
-        </w:rPr>
-        <w:t>累加这一批次的权重梯度值</w:t>
-      </w:r>
-      <w:r>
-        <w:rPr>
-          <w:rFonts w:ascii="Times New Roman" w:hAnsi="Times New Roman" w:hint="eastAsia"/>
-        </w:rPr>
-        <w:t>;</w:t>
-      </w:r>
-    </w:p>
-    <w:p>
-      <w:pPr>
-        <w:ind w:leftChars="100" w:left="240" w:firstLine="300"/>
-        <w:jc w:val="left"/>
-        <w:rPr>
-          <w:rFonts w:ascii="Times New Roman" w:hAnsi="Times New Roman"/>
-        </w:rPr>
-      </w:pPr>
-      <w:r>
-        <w:rPr>
-          <w:rFonts w:ascii="Times New Roman" w:hAnsi="Times New Roman" w:hint="eastAsia"/>
-        </w:rPr>
-        <w:tab/>
-      </w:r>
-      <w:r>
-        <w:rPr>
-          <w:rFonts w:ascii="Times New Roman" w:hAnsi="Times New Roman" w:hint="eastAsia"/>
-        </w:rPr>
-        <w:t>更新权重参数</w:t>
-      </w:r>
-      <w:r>
-        <w:rPr>
-          <w:rFonts w:ascii="Times New Roman" w:hAnsi="Times New Roman" w:hint="eastAsia"/>
-        </w:rPr>
-        <w:t>;</w:t>
-      </w:r>
-    </w:p>
-    <w:p>
-      <w:pPr>
         <w:ind w:firstLine="300"/>
         <w:jc w:val="left"/>
         <w:rPr>
-          <w:rFonts w:ascii="Times New Roman" w:hAnsi="Times New Roman"/>
-        </w:rPr>
-      </w:pPr>
-      <w:r>
-        <w:rPr>
-          <w:rFonts w:ascii="Times New Roman" w:hAnsi="Times New Roman" w:hint="eastAsia"/>
-        </w:rPr>
-        <w:t>在</w:t>
-      </w:r>
-      <w:r>
-        <w:rPr>
-          <w:rFonts w:ascii="Times New Roman" w:hAnsi="Times New Roman"/>
-        </w:rPr>
-        <w:t>包含</w:t>
-      </w:r>
-      <w:r>
-        <w:rPr>
-          <w:rFonts w:ascii="Times New Roman" w:hAnsi="Times New Roman"/>
-        </w:rPr>
-        <w:t>10,000</w:t>
-      </w:r>
-      <w:r>
-        <w:rPr>
-          <w:rFonts w:ascii="Times New Roman" w:hAnsi="Times New Roman"/>
-        </w:rPr>
-        <w:t>个测试样本的</w:t>
-      </w:r>
-      <w:r>
-        <w:rPr>
-          <w:rFonts w:ascii="Times New Roman" w:hAnsi="Times New Roman" w:hint="eastAsia"/>
-        </w:rPr>
-        <w:t>测试集上输出识别精度</w:t>
-      </w:r>
-      <w:r>
-        <w:rPr>
-          <w:rFonts w:ascii="Times New Roman" w:hAnsi="Times New Roman" w:hint="eastAsia"/>
-        </w:rPr>
-        <w:t>;</w:t>
-      </w:r>
-    </w:p>
-    <w:p>
-      <w:pPr>
-        <w:ind w:firstLine="300"/>
-        <w:jc w:val="left"/>
-        <w:rPr>
-          <w:rFonts w:ascii="Times New Roman" w:hAnsi="Times New Roman" w:hint="eastAsia"/>
-        </w:rPr>
-      </w:pPr>
-      <w:r>
-        <w:rPr>
-          <w:rFonts w:ascii="Times New Roman" w:hAnsi="Times New Roman" w:hint="eastAsia"/>
-        </w:rPr>
-        <w:t>每迭代一次输出</w:t>
-      </w:r>
-      <w:r>
-        <w:rPr>
-          <w:rFonts w:ascii="Times New Roman" w:hAnsi="Times New Roman" w:hint="eastAsia"/>
-        </w:rPr>
-        <w:t>loss</w:t>
-      </w:r>
-      <w:r>
-        <w:rPr>
-          <w:rFonts w:ascii="Times New Roman" w:hAnsi="Times New Roman" w:hint="eastAsia"/>
-        </w:rPr>
-        <w:t>损失值</w:t>
-      </w:r>
-      <w:r>
-        <w:rPr>
-          <w:rFonts w:ascii="Times New Roman" w:hAnsi="Times New Roman" w:hint="eastAsia"/>
-        </w:rPr>
-        <w:t>;</w:t>
+          <w:rFonts w:hint="eastAsia" w:ascii="Times New Roman" w:hAnsi="Times New Roman"/>
+        </w:rPr>
+      </w:pPr>
+      <w:r>
+        <w:rPr>
+          <w:rFonts w:hint="eastAsia" w:ascii="Times New Roman" w:hAnsi="Times New Roman"/>
+        </w:rPr>
+        <w:t>每迭代一次输出loss损失值;</w:t>
       </w:r>
     </w:p>
     <w:p/>
@@ -5687,32 +5414,19 @@
       <w:pPr>
         <w:rPr>
           <w:b/>
-          <w:noProof/>
           <w:szCs w:val="24"/>
         </w:rPr>
       </w:pPr>
     </w:p>
     <w:p>
       <w:pPr>
-        <w:pStyle w:val="1"/>
-        <w:rPr>
-          <w:noProof/>
-        </w:rPr>
+        <w:pStyle w:val="2"/>
       </w:pPr>
       <w:r>
         <w:rPr>
           <w:rFonts w:hint="eastAsia"/>
-          <w:noProof/>
-        </w:rPr>
-        <w:lastRenderedPageBreak/>
-        <w:t>实验</w:t>
-      </w:r>
-      <w:r>
-        <w:rPr>
-          <w:rFonts w:hint="eastAsia"/>
-          <w:noProof/>
-        </w:rPr>
-        <w:t>结果</w:t>
+        </w:rPr>
+        <w:t>实验结果</w:t>
       </w:r>
     </w:p>
     <w:p>
@@ -5722,9 +5436,6 @@
         </w:rPr>
       </w:pPr>
       <w:r>
-        <w:rPr>
-          <w:noProof/>
-        </w:rPr>
         <w:drawing>
           <wp:inline distT="0" distB="0" distL="0" distR="0">
             <wp:extent cx="3019425" cy="2266950"/>
@@ -5737,19 +5448,19 @@
               <a:graphicData uri="http://schemas.openxmlformats.org/drawingml/2006/picture">
                 <pic:pic xmlns:pic="http://schemas.openxmlformats.org/drawingml/2006/picture">
                   <pic:nvPicPr>
-                    <pic:cNvPr id="0" name="Picture 8" descr="cnn_loss"/>
+                    <pic:cNvPr id="8" name="图片 8" descr="cnn_loss"/>
                     <pic:cNvPicPr>
                       <a:picLocks noChangeAspect="1" noChangeArrowheads="1"/>
                     </pic:cNvPicPr>
                   </pic:nvPicPr>
                   <pic:blipFill>
-                    <a:blip r:embed="rId7" cstate="print"/>
+                    <a:blip r:embed="rId5" cstate="print"/>
                     <a:srcRect/>
                     <a:stretch>
                       <a:fillRect/>
                     </a:stretch>
                   </pic:blipFill>
-                  <pic:spPr bwMode="auto">
+                  <pic:spPr>
                     <a:xfrm>
                       <a:off x="0" y="0"/>
                       <a:ext cx="3019425" cy="2266950"/>
@@ -5781,7 +5492,7 @@
     </w:p>
     <w:p>
       <w:pPr>
-        <w:pStyle w:val="1"/>
+        <w:pStyle w:val="2"/>
       </w:pPr>
       <w:r>
         <w:rPr>
@@ -5796,15 +5507,29 @@
           <w:rFonts w:ascii="Times New Roman" w:hAnsi="Times New Roman"/>
         </w:rPr>
       </w:pPr>
-      <w:hyperlink r:id="rId8" w:history="1">
-        <w:r>
-          <w:rPr>
-            <w:rStyle w:val="a7"/>
-            <w:rFonts w:ascii="Times New Roman" w:hAnsi="Times New Roman"/>
-          </w:rPr>
-          <w:t>https://www.cnblogs.com/pinard/p/6494810.html</w:t>
-        </w:r>
-      </w:hyperlink>
+      <w:r>
+        <w:fldChar w:fldCharType="begin"/>
+      </w:r>
+      <w:r>
+        <w:instrText xml:space="preserve"> HYPERLINK "https://www.cnblogs.com/pinard/p/6494810.html" </w:instrText>
+      </w:r>
+      <w:r>
+        <w:fldChar w:fldCharType="separate"/>
+      </w:r>
+      <w:r>
+        <w:rPr>
+          <w:rStyle w:val="14"/>
+          <w:rFonts w:ascii="Times New Roman" w:hAnsi="Times New Roman"/>
+        </w:rPr>
+        <w:t>https://www.cnblogs.com/pinard/p/6494810.html</w:t>
+      </w:r>
+      <w:r>
+        <w:rPr>
+          <w:rStyle w:val="14"/>
+          <w:rFonts w:ascii="Times New Roman" w:hAnsi="Times New Roman"/>
+        </w:rPr>
+        <w:fldChar w:fldCharType="end"/>
+      </w:r>
     </w:p>
     <w:p>
       <w:pPr>
@@ -5812,15 +5537,29 @@
           <w:rFonts w:ascii="Times New Roman" w:hAnsi="Times New Roman"/>
         </w:rPr>
       </w:pPr>
-      <w:hyperlink r:id="rId9" w:anchor="pool" w:history="1">
-        <w:r>
-          <w:rPr>
-            <w:rStyle w:val="a7"/>
-            <w:rFonts w:ascii="Times New Roman" w:hAnsi="Times New Roman"/>
-          </w:rPr>
-          <w:t>http://cs231n.github.io/convolutional-networks/#pool</w:t>
-        </w:r>
-      </w:hyperlink>
+      <w:r>
+        <w:fldChar w:fldCharType="begin"/>
+      </w:r>
+      <w:r>
+        <w:instrText xml:space="preserve"> HYPERLINK "http://cs231n.github.io/convolutional-networks/" \l "pool" </w:instrText>
+      </w:r>
+      <w:r>
+        <w:fldChar w:fldCharType="separate"/>
+      </w:r>
+      <w:r>
+        <w:rPr>
+          <w:rStyle w:val="14"/>
+          <w:rFonts w:ascii="Times New Roman" w:hAnsi="Times New Roman"/>
+        </w:rPr>
+        <w:t>http://cs231n.github.io/convolutional-networks/#pool</w:t>
+      </w:r>
+      <w:r>
+        <w:rPr>
+          <w:rStyle w:val="14"/>
+          <w:rFonts w:ascii="Times New Roman" w:hAnsi="Times New Roman"/>
+        </w:rPr>
+        <w:fldChar w:fldCharType="end"/>
+      </w:r>
     </w:p>
     <w:p>
       <w:pPr>
@@ -5828,15 +5567,29 @@
           <w:rFonts w:ascii="Times New Roman" w:hAnsi="Times New Roman"/>
         </w:rPr>
       </w:pPr>
-      <w:hyperlink r:id="rId10" w:history="1">
-        <w:r>
-          <w:rPr>
-            <w:rStyle w:val="a7"/>
-            <w:rFonts w:ascii="Times New Roman" w:hAnsi="Times New Roman"/>
-          </w:rPr>
-          <w:t>https://www.zybuluo.com/hanbingtao/note/485480</w:t>
-        </w:r>
-      </w:hyperlink>
+      <w:r>
+        <w:fldChar w:fldCharType="begin"/>
+      </w:r>
+      <w:r>
+        <w:instrText xml:space="preserve"> HYPERLINK "https://www.zybuluo.com/hanbingtao/note/485480" </w:instrText>
+      </w:r>
+      <w:r>
+        <w:fldChar w:fldCharType="separate"/>
+      </w:r>
+      <w:r>
+        <w:rPr>
+          <w:rStyle w:val="14"/>
+          <w:rFonts w:ascii="Times New Roman" w:hAnsi="Times New Roman"/>
+        </w:rPr>
+        <w:t>https://www.zybuluo.com/hanbingtao/note/485480</w:t>
+      </w:r>
+      <w:r>
+        <w:rPr>
+          <w:rStyle w:val="14"/>
+          <w:rFonts w:ascii="Times New Roman" w:hAnsi="Times New Roman"/>
+        </w:rPr>
+        <w:fldChar w:fldCharType="end"/>
+      </w:r>
     </w:p>
     <w:p>
       <w:pPr>
@@ -5844,38 +5597,52 @@
           <w:rFonts w:ascii="Times New Roman" w:hAnsi="Times New Roman"/>
         </w:rPr>
       </w:pPr>
-      <w:hyperlink r:id="rId11" w:history="1">
-        <w:r>
-          <w:rPr>
-            <w:rStyle w:val="a7"/>
-            <w:rFonts w:ascii="Times New Roman" w:hAnsi="Times New Roman"/>
-          </w:rPr>
-          <w:t>https://www.coursera.org/lecture/machine-learning/gradient-descent-8SpIM</w:t>
-        </w:r>
-      </w:hyperlink>
+      <w:r>
+        <w:fldChar w:fldCharType="begin"/>
+      </w:r>
+      <w:r>
+        <w:instrText xml:space="preserve"> HYPERLINK "https://www.coursera.org/lecture/machine-learning/gradient-descent-8SpIM" </w:instrText>
+      </w:r>
+      <w:r>
+        <w:fldChar w:fldCharType="separate"/>
+      </w:r>
+      <w:r>
+        <w:rPr>
+          <w:rStyle w:val="14"/>
+          <w:rFonts w:ascii="Times New Roman" w:hAnsi="Times New Roman"/>
+        </w:rPr>
+        <w:t>https://www.coursera.org/lecture/machine-learning/gradient-descent-8SpIM</w:t>
+      </w:r>
+      <w:r>
+        <w:rPr>
+          <w:rStyle w:val="14"/>
+          <w:rFonts w:ascii="Times New Roman" w:hAnsi="Times New Roman"/>
+        </w:rPr>
+        <w:fldChar w:fldCharType="end"/>
+      </w:r>
     </w:p>
     <w:p/>
     <w:p/>
     <w:sectPr>
       <w:pgSz w:w="11906" w:h="16838"/>
       <w:pgMar w:top="1440" w:right="1800" w:bottom="1440" w:left="1800" w:header="851" w:footer="992" w:gutter="0"/>
-      <w:cols w:space="425"/>
-      <w:docGrid w:type="lines" w:linePitch="312"/>
+      <w:cols w:space="425" w:num="1"/>
+      <w:docGrid w:type="lines" w:linePitch="312" w:charSpace="0"/>
     </w:sectPr>
   </w:body>
 </w:document>
 </file>
 
 <file path=word/numbering.xml><?xml version="1.0" encoding="utf-8"?>
-<w:numbering xmlns:ve="http://schemas.openxmlformats.org/markup-compatibility/2006" xmlns:o="urn:schemas-microsoft-com:office:office" xmlns:r="http://schemas.openxmlformats.org/officeDocument/2006/relationships" xmlns:m="http://schemas.openxmlformats.org/officeDocument/2006/math" xmlns:v="urn:schemas-microsoft-com:vml" xmlns:wp="http://schemas.openxmlformats.org/drawingml/2006/wordprocessingDrawing" xmlns:w10="urn:schemas-microsoft-com:office:word" xmlns:w="http://schemas.openxmlformats.org/wordprocessingml/2006/main" xmlns:wne="http://schemas.microsoft.com/office/word/2006/wordml">
+<w:numbering xmlns:wpc="http://schemas.microsoft.com/office/word/2010/wordprocessingCanvas" xmlns:mc="http://schemas.openxmlformats.org/markup-compatibility/2006" xmlns:o="urn:schemas-microsoft-com:office:office" xmlns:r="http://schemas.openxmlformats.org/officeDocument/2006/relationships" xmlns:m="http://schemas.openxmlformats.org/officeDocument/2006/math" xmlns:v="urn:schemas-microsoft-com:vml" xmlns:wp14="http://schemas.microsoft.com/office/word/2010/wordprocessingDrawing" xmlns:wp="http://schemas.openxmlformats.org/drawingml/2006/wordprocessingDrawing" xmlns:w10="urn:schemas-microsoft-com:office:word" xmlns:w="http://schemas.openxmlformats.org/wordprocessingml/2006/main" xmlns:w14="http://schemas.microsoft.com/office/word/2010/wordml" xmlns:wpg="http://schemas.microsoft.com/office/word/2010/wordprocessingGroup" xmlns:wpi="http://schemas.microsoft.com/office/word/2010/wordprocessingInk" xmlns:wne="http://schemas.microsoft.com/office/word/2006/wordml" xmlns:wps="http://schemas.microsoft.com/office/word/2010/wordprocessingShape" mc:Ignorable="w14 wp14">
   <w:abstractNum w:abstractNumId="0">
     <w:nsid w:val="23437BAD"/>
     <w:multiLevelType w:val="multilevel"/>
-    <w:tmpl w:val="025E0B8C"/>
-    <w:lvl w:ilvl="0">
+    <w:tmpl w:val="23437BAD"/>
+    <w:lvl w:ilvl="0" w:tentative="0">
       <w:start w:val="1"/>
       <w:numFmt w:val="decimal"/>
-      <w:pStyle w:val="1"/>
+      <w:pStyle w:val="2"/>
       <w:suff w:val="space"/>
       <w:lvlText w:val="%1"/>
       <w:lvlJc w:val="left"/>
@@ -5886,10 +5653,10 @@
         <w:rFonts w:hint="eastAsia"/>
       </w:rPr>
     </w:lvl>
-    <w:lvl w:ilvl="1">
+    <w:lvl w:ilvl="1" w:tentative="0">
       <w:start w:val="1"/>
       <w:numFmt w:val="decimal"/>
-      <w:pStyle w:val="2"/>
+      <w:pStyle w:val="3"/>
       <w:suff w:val="space"/>
       <w:lvlText w:val="%1.%2"/>
       <w:lvlJc w:val="left"/>
@@ -5900,10 +5667,10 @@
         <w:rFonts w:hint="eastAsia"/>
       </w:rPr>
     </w:lvl>
-    <w:lvl w:ilvl="2">
+    <w:lvl w:ilvl="2" w:tentative="0">
       <w:start w:val="1"/>
       <w:numFmt w:val="decimal"/>
-      <w:pStyle w:val="3"/>
+      <w:pStyle w:val="4"/>
       <w:suff w:val="space"/>
       <w:lvlText w:val="%1.%2.%3"/>
       <w:lvlJc w:val="left"/>
@@ -5914,10 +5681,10 @@
         <w:rFonts w:hint="eastAsia"/>
       </w:rPr>
     </w:lvl>
-    <w:lvl w:ilvl="3">
+    <w:lvl w:ilvl="3" w:tentative="0">
       <w:start w:val="1"/>
       <w:numFmt w:val="decimal"/>
-      <w:pStyle w:val="4"/>
+      <w:pStyle w:val="5"/>
       <w:suff w:val="space"/>
       <w:lvlText w:val="%1.%2.%3.%4"/>
       <w:lvlJc w:val="left"/>
@@ -5928,10 +5695,10 @@
         <w:rFonts w:hint="eastAsia"/>
       </w:rPr>
     </w:lvl>
-    <w:lvl w:ilvl="4">
+    <w:lvl w:ilvl="4" w:tentative="0">
       <w:start w:val="1"/>
       <w:numFmt w:val="decimal"/>
-      <w:pStyle w:val="5"/>
+      <w:pStyle w:val="6"/>
       <w:lvlText w:val="%1.%2.%3.%4.%5"/>
       <w:lvlJc w:val="left"/>
       <w:pPr>
@@ -5941,10 +5708,10 @@
         <w:rFonts w:hint="eastAsia"/>
       </w:rPr>
     </w:lvl>
-    <w:lvl w:ilvl="5">
+    <w:lvl w:ilvl="5" w:tentative="0">
       <w:start w:val="1"/>
       <w:numFmt w:val="decimal"/>
-      <w:pStyle w:val="6"/>
+      <w:pStyle w:val="7"/>
       <w:lvlText w:val="%1.%2.%3.%4.%5.%6"/>
       <w:lvlJc w:val="left"/>
       <w:pPr>
@@ -5954,10 +5721,10 @@
         <w:rFonts w:hint="eastAsia"/>
       </w:rPr>
     </w:lvl>
-    <w:lvl w:ilvl="6">
+    <w:lvl w:ilvl="6" w:tentative="0">
       <w:start w:val="1"/>
       <w:numFmt w:val="decimal"/>
-      <w:pStyle w:val="7"/>
+      <w:pStyle w:val="8"/>
       <w:lvlText w:val="%1.%2.%3.%4.%5.%6.%7"/>
       <w:lvlJc w:val="left"/>
       <w:pPr>
@@ -5967,10 +5734,10 @@
         <w:rFonts w:hint="eastAsia"/>
       </w:rPr>
     </w:lvl>
-    <w:lvl w:ilvl="7">
+    <w:lvl w:ilvl="7" w:tentative="0">
       <w:start w:val="1"/>
       <w:numFmt w:val="decimal"/>
-      <w:pStyle w:val="8"/>
+      <w:pStyle w:val="9"/>
       <w:lvlText w:val="%1.%2.%3.%4.%5.%6.%7.%8"/>
       <w:lvlJc w:val="left"/>
       <w:pPr>
@@ -5980,10 +5747,10 @@
         <w:rFonts w:hint="eastAsia"/>
       </w:rPr>
     </w:lvl>
-    <w:lvl w:ilvl="8">
+    <w:lvl w:ilvl="8" w:tentative="0">
       <w:start w:val="1"/>
       <w:numFmt w:val="decimal"/>
-      <w:pStyle w:val="9"/>
+      <w:pStyle w:val="10"/>
       <w:lvlText w:val="%1.%2.%3.%4.%5.%6.%7.%8.%9"/>
       <w:lvlJc w:val="left"/>
       <w:pPr>
@@ -5997,8 +5764,8 @@
   <w:abstractNum w:abstractNumId="1">
     <w:nsid w:val="652B7E67"/>
     <w:multiLevelType w:val="multilevel"/>
-    <w:tmpl w:val="1AB4DA5E"/>
-    <w:lvl w:ilvl="0">
+    <w:tmpl w:val="652B7E67"/>
+    <w:lvl w:ilvl="0" w:tentative="0">
       <w:start w:val="1"/>
       <w:numFmt w:val="decimal"/>
       <w:suff w:val="space"/>
@@ -6011,7 +5778,7 @@
         <w:rFonts w:hint="eastAsia"/>
       </w:rPr>
     </w:lvl>
-    <w:lvl w:ilvl="1">
+    <w:lvl w:ilvl="1" w:tentative="0">
       <w:start w:val="1"/>
       <w:numFmt w:val="lowerLetter"/>
       <w:lvlText w:val="%2)"/>
@@ -6023,7 +5790,7 @@
         <w:rFonts w:hint="eastAsia"/>
       </w:rPr>
     </w:lvl>
-    <w:lvl w:ilvl="2">
+    <w:lvl w:ilvl="2" w:tentative="0">
       <w:start w:val="1"/>
       <w:numFmt w:val="lowerRoman"/>
       <w:lvlText w:val="%3."/>
@@ -6035,7 +5802,7 @@
         <w:rFonts w:hint="eastAsia"/>
       </w:rPr>
     </w:lvl>
-    <w:lvl w:ilvl="3">
+    <w:lvl w:ilvl="3" w:tentative="0">
       <w:start w:val="1"/>
       <w:numFmt w:val="decimal"/>
       <w:lvlText w:val="%4."/>
@@ -6047,7 +5814,7 @@
         <w:rFonts w:hint="eastAsia"/>
       </w:rPr>
     </w:lvl>
-    <w:lvl w:ilvl="4">
+    <w:lvl w:ilvl="4" w:tentative="0">
       <w:start w:val="1"/>
       <w:numFmt w:val="lowerLetter"/>
       <w:lvlText w:val="%5)"/>
@@ -6059,7 +5826,7 @@
         <w:rFonts w:hint="eastAsia"/>
       </w:rPr>
     </w:lvl>
-    <w:lvl w:ilvl="5">
+    <w:lvl w:ilvl="5" w:tentative="0">
       <w:start w:val="1"/>
       <w:numFmt w:val="lowerRoman"/>
       <w:lvlText w:val="%6."/>
@@ -6071,7 +5838,7 @@
         <w:rFonts w:hint="eastAsia"/>
       </w:rPr>
     </w:lvl>
-    <w:lvl w:ilvl="6">
+    <w:lvl w:ilvl="6" w:tentative="0">
       <w:start w:val="1"/>
       <w:numFmt w:val="decimal"/>
       <w:lvlText w:val="%7."/>
@@ -6083,7 +5850,7 @@
         <w:rFonts w:hint="eastAsia"/>
       </w:rPr>
     </w:lvl>
-    <w:lvl w:ilvl="7">
+    <w:lvl w:ilvl="7" w:tentative="0">
       <w:start w:val="1"/>
       <w:numFmt w:val="lowerLetter"/>
       <w:lvlText w:val="%8)"/>
@@ -6095,7 +5862,7 @@
         <w:rFonts w:hint="eastAsia"/>
       </w:rPr>
     </w:lvl>
-    <w:lvl w:ilvl="8">
+    <w:lvl w:ilvl="8" w:tentative="0">
       <w:start w:val="1"/>
       <w:numFmt w:val="lowerRoman"/>
       <w:lvlText w:val="%9."/>
@@ -6109,194 +5876,304 @@
     </w:lvl>
   </w:abstractNum>
   <w:num w:numId="1">
-    <w:abstractNumId w:val="1"/>
+    <w:abstractNumId w:val="0"/>
   </w:num>
   <w:num w:numId="2">
-    <w:abstractNumId w:val="0"/>
+    <w:abstractNumId w:val="1"/>
   </w:num>
 </w:numbering>
 </file>
 
 <file path=word/styles.xml><?xml version="1.0" encoding="utf-8"?>
-<w:styles xmlns:r="http://schemas.openxmlformats.org/officeDocument/2006/relationships" xmlns:w="http://schemas.openxmlformats.org/wordprocessingml/2006/main">
+<w:styles xmlns:mc="http://schemas.openxmlformats.org/markup-compatibility/2006" xmlns:o="urn:schemas-microsoft-com:office:office" xmlns:r="http://schemas.openxmlformats.org/officeDocument/2006/relationships" xmlns:m="http://schemas.openxmlformats.org/officeDocument/2006/math" xmlns:v="urn:schemas-microsoft-com:vml" xmlns:w="http://schemas.openxmlformats.org/wordprocessingml/2006/main" xmlns:w14="http://schemas.microsoft.com/office/word/2010/wordml" xmlns:w10="urn:schemas-microsoft-com:office:word" xmlns:sl="http://schemas.openxmlformats.org/schemaLibrary/2006/main" mc:Ignorable="w14">
   <w:docDefaults>
     <w:rPrDefault>
       <w:rPr>
-        <w:rFonts w:asciiTheme="minorHAnsi" w:eastAsiaTheme="minorEastAsia" w:hAnsiTheme="minorHAnsi" w:cstheme="minorBidi"/>
-        <w:kern w:val="2"/>
-        <w:sz w:val="21"/>
-        <w:szCs w:val="22"/>
-        <w:lang w:val="en-US" w:eastAsia="zh-CN" w:bidi="ar-SA"/>
+        <w:rFonts w:ascii="Times New Roman" w:hAnsi="Times New Roman" w:eastAsia="宋体" w:cs="Times New Roman"/>
       </w:rPr>
     </w:rPrDefault>
-    <w:pPrDefault/>
   </w:docDefaults>
-  <w:latentStyles w:defLockedState="0" w:defUIPriority="99" w:defSemiHidden="1" w:defUnhideWhenUsed="1" w:defQFormat="0" w:count="267">
-    <w:lsdException w:name="Normal" w:semiHidden="0" w:uiPriority="0" w:unhideWhenUsed="0" w:qFormat="1"/>
-    <w:lsdException w:name="heading 1" w:semiHidden="0" w:uiPriority="9" w:unhideWhenUsed="0" w:qFormat="1"/>
-    <w:lsdException w:name="heading 2" w:uiPriority="9" w:qFormat="1"/>
-    <w:lsdException w:name="heading 3" w:uiPriority="9" w:qFormat="1"/>
-    <w:lsdException w:name="heading 4" w:uiPriority="9" w:qFormat="1"/>
-    <w:lsdException w:name="heading 5" w:uiPriority="9" w:qFormat="1"/>
-    <w:lsdException w:name="heading 6" w:uiPriority="9" w:qFormat="1"/>
-    <w:lsdException w:name="heading 7" w:uiPriority="9" w:qFormat="1"/>
-    <w:lsdException w:name="heading 8" w:uiPriority="9" w:qFormat="1"/>
-    <w:lsdException w:name="heading 9" w:uiPriority="9" w:qFormat="1"/>
-    <w:lsdException w:name="toc 1" w:uiPriority="39"/>
-    <w:lsdException w:name="toc 2" w:uiPriority="39"/>
-    <w:lsdException w:name="toc 3" w:uiPriority="39"/>
-    <w:lsdException w:name="toc 4" w:uiPriority="39"/>
-    <w:lsdException w:name="toc 5" w:uiPriority="39"/>
-    <w:lsdException w:name="toc 6" w:uiPriority="39"/>
-    <w:lsdException w:name="toc 7" w:uiPriority="39"/>
-    <w:lsdException w:name="toc 8" w:uiPriority="39"/>
-    <w:lsdException w:name="toc 9" w:uiPriority="39"/>
-    <w:lsdException w:name="caption" w:uiPriority="35" w:qFormat="1"/>
-    <w:lsdException w:name="Title" w:semiHidden="0" w:uiPriority="10" w:unhideWhenUsed="0" w:qFormat="1"/>
-    <w:lsdException w:name="Default Paragraph Font" w:uiPriority="1"/>
-    <w:lsdException w:name="Subtitle" w:semiHidden="0" w:uiPriority="11" w:unhideWhenUsed="0" w:qFormat="1"/>
-    <w:lsdException w:name="Strong" w:semiHidden="0" w:uiPriority="22" w:unhideWhenUsed="0" w:qFormat="1"/>
-    <w:lsdException w:name="Emphasis" w:semiHidden="0" w:uiPriority="20" w:unhideWhenUsed="0" w:qFormat="1"/>
-    <w:lsdException w:name="Table Grid" w:semiHidden="0" w:uiPriority="59" w:unhideWhenUsed="0"/>
-    <w:lsdException w:name="Placeholder Text" w:unhideWhenUsed="0"/>
-    <w:lsdException w:name="No Spacing" w:semiHidden="0" w:uiPriority="1" w:unhideWhenUsed="0" w:qFormat="1"/>
-    <w:lsdException w:name="Light Shading" w:semiHidden="0" w:uiPriority="60" w:unhideWhenUsed="0"/>
-    <w:lsdException w:name="Light List" w:semiHidden="0" w:uiPriority="61" w:unhideWhenUsed="0"/>
-    <w:lsdException w:name="Light Grid" w:semiHidden="0" w:uiPriority="62" w:unhideWhenUsed="0"/>
-    <w:lsdException w:name="Medium Shading 1" w:semiHidden="0" w:uiPriority="63" w:unhideWhenUsed="0"/>
-    <w:lsdException w:name="Medium Shading 2" w:semiHidden="0" w:uiPriority="64" w:unhideWhenUsed="0"/>
-    <w:lsdException w:name="Medium List 1" w:semiHidden="0" w:uiPriority="65" w:unhideWhenUsed="0"/>
-    <w:lsdException w:name="Medium List 2" w:semiHidden="0" w:uiPriority="66" w:unhideWhenUsed="0"/>
-    <w:lsdException w:name="Medium Grid 1" w:semiHidden="0" w:uiPriority="67" w:unhideWhenUsed="0"/>
-    <w:lsdException w:name="Medium Grid 2" w:semiHidden="0" w:uiPriority="68" w:unhideWhenUsed="0"/>
-    <w:lsdException w:name="Medium Grid 3" w:semiHidden="0" w:uiPriority="69" w:unhideWhenUsed="0"/>
-    <w:lsdException w:name="Dark List" w:semiHidden="0" w:uiPriority="70" w:unhideWhenUsed="0"/>
-    <w:lsdException w:name="Colorful Shading" w:semiHidden="0" w:uiPriority="71" w:unhideWhenUsed="0"/>
-    <w:lsdException w:name="Colorful List" w:semiHidden="0" w:uiPriority="72" w:unhideWhenUsed="0"/>
-    <w:lsdException w:name="Colorful Grid" w:semiHidden="0" w:uiPriority="73" w:unhideWhenUsed="0"/>
-    <w:lsdException w:name="Light Shading Accent 1" w:semiHidden="0" w:uiPriority="60" w:unhideWhenUsed="0"/>
-    <w:lsdException w:name="Light List Accent 1" w:semiHidden="0" w:uiPriority="61" w:unhideWhenUsed="0"/>
-    <w:lsdException w:name="Light Grid Accent 1" w:semiHidden="0" w:uiPriority="62" w:unhideWhenUsed="0"/>
-    <w:lsdException w:name="Medium Shading 1 Accent 1" w:semiHidden="0" w:uiPriority="63" w:unhideWhenUsed="0"/>
-    <w:lsdException w:name="Medium Shading 2 Accent 1" w:semiHidden="0" w:uiPriority="64" w:unhideWhenUsed="0"/>
-    <w:lsdException w:name="Medium List 1 Accent 1" w:semiHidden="0" w:uiPriority="65" w:unhideWhenUsed="0"/>
-    <w:lsdException w:name="Revision" w:unhideWhenUsed="0"/>
-    <w:lsdException w:name="List Paragraph" w:semiHidden="0" w:uiPriority="34" w:unhideWhenUsed="0" w:qFormat="1"/>
-    <w:lsdException w:name="Quote" w:semiHidden="0" w:uiPriority="29" w:unhideWhenUsed="0" w:qFormat="1"/>
-    <w:lsdException w:name="Intense Quote" w:semiHidden="0" w:uiPriority="30" w:unhideWhenUsed="0" w:qFormat="1"/>
-    <w:lsdException w:name="Medium List 2 Accent 1" w:semiHidden="0" w:uiPriority="66" w:unhideWhenUsed="0"/>
-    <w:lsdException w:name="Medium Grid 1 Accent 1" w:semiHidden="0" w:uiPriority="67" w:unhideWhenUsed="0"/>
-    <w:lsdException w:name="Medium Grid 2 Accent 1" w:semiHidden="0" w:uiPriority="68" w:unhideWhenUsed="0"/>
-    <w:lsdException w:name="Medium Grid 3 Accent 1" w:semiHidden="0" w:uiPriority="69" w:unhideWhenUsed="0"/>
-    <w:lsdException w:name="Dark List Accent 1" w:semiHidden="0" w:uiPriority="70" w:unhideWhenUsed="0"/>
-    <w:lsdException w:name="Colorful Shading Accent 1" w:semiHidden="0" w:uiPriority="71" w:unhideWhenUsed="0"/>
-    <w:lsdException w:name="Colorful List Accent 1" w:semiHidden="0" w:uiPriority="72" w:unhideWhenUsed="0"/>
-    <w:lsdException w:name="Colorful Grid Accent 1" w:semiHidden="0" w:uiPriority="73" w:unhideWhenUsed="0"/>
-    <w:lsdException w:name="Light Shading Accent 2" w:semiHidden="0" w:uiPriority="60" w:unhideWhenUsed="0"/>
-    <w:lsdException w:name="Light List Accent 2" w:semiHidden="0" w:uiPriority="61" w:unhideWhenUsed="0"/>
-    <w:lsdException w:name="Light Grid Accent 2" w:semiHidden="0" w:uiPriority="62" w:unhideWhenUsed="0"/>
-    <w:lsdException w:name="Medium Shading 1 Accent 2" w:semiHidden="0" w:uiPriority="63" w:unhideWhenUsed="0"/>
-    <w:lsdException w:name="Medium Shading 2 Accent 2" w:semiHidden="0" w:uiPriority="64" w:unhideWhenUsed="0"/>
-    <w:lsdException w:name="Medium List 1 Accent 2" w:semiHidden="0" w:uiPriority="65" w:unhideWhenUsed="0"/>
-    <w:lsdException w:name="Medium List 2 Accent 2" w:semiHidden="0" w:uiPriority="66" w:unhideWhenUsed="0"/>
-    <w:lsdException w:name="Medium Grid 1 Accent 2" w:semiHidden="0" w:uiPriority="67" w:unhideWhenUsed="0"/>
-    <w:lsdException w:name="Medium Grid 2 Accent 2" w:semiHidden="0" w:uiPriority="68" w:unhideWhenUsed="0"/>
-    <w:lsdException w:name="Medium Grid 3 Accent 2" w:semiHidden="0" w:uiPriority="69" w:unhideWhenUsed="0"/>
-    <w:lsdException w:name="Dark List Accent 2" w:semiHidden="0" w:uiPriority="70" w:unhideWhenUsed="0"/>
-    <w:lsdException w:name="Colorful Shading Accent 2" w:semiHidden="0" w:uiPriority="71" w:unhideWhenUsed="0"/>
-    <w:lsdException w:name="Colorful List Accent 2" w:semiHidden="0" w:uiPriority="72" w:unhideWhenUsed="0"/>
-    <w:lsdException w:name="Colorful Grid Accent 2" w:semiHidden="0" w:uiPriority="73" w:unhideWhenUsed="0"/>
-    <w:lsdException w:name="Light Shading Accent 3" w:semiHidden="0" w:uiPriority="60" w:unhideWhenUsed="0"/>
-    <w:lsdException w:name="Light List Accent 3" w:semiHidden="0" w:uiPriority="61" w:unhideWhenUsed="0"/>
-    <w:lsdException w:name="Light Grid Accent 3" w:semiHidden="0" w:uiPriority="62" w:unhideWhenUsed="0"/>
-    <w:lsdException w:name="Medium Shading 1 Accent 3" w:semiHidden="0" w:uiPriority="63" w:unhideWhenUsed="0"/>
-    <w:lsdException w:name="Medium Shading 2 Accent 3" w:semiHidden="0" w:uiPriority="64" w:unhideWhenUsed="0"/>
-    <w:lsdException w:name="Medium List 1 Accent 3" w:semiHidden="0" w:uiPriority="65" w:unhideWhenUsed="0"/>
-    <w:lsdException w:name="Medium List 2 Accent 3" w:semiHidden="0" w:uiPriority="66" w:unhideWhenUsed="0"/>
-    <w:lsdException w:name="Medium Grid 1 Accent 3" w:semiHidden="0" w:uiPriority="67" w:unhideWhenUsed="0"/>
-    <w:lsdException w:name="Medium Grid 2 Accent 3" w:semiHidden="0" w:uiPriority="68" w:unhideWhenUsed="0"/>
-    <w:lsdException w:name="Medium Grid 3 Accent 3" w:semiHidden="0" w:uiPriority="69" w:unhideWhenUsed="0"/>
-    <w:lsdException w:name="Dark List Accent 3" w:semiHidden="0" w:uiPriority="70" w:unhideWhenUsed="0"/>
-    <w:lsdException w:name="Colorful Shading Accent 3" w:semiHidden="0" w:uiPriority="71" w:unhideWhenUsed="0"/>
-    <w:lsdException w:name="Colorful List Accent 3" w:semiHidden="0" w:uiPriority="72" w:unhideWhenUsed="0"/>
-    <w:lsdException w:name="Colorful Grid Accent 3" w:semiHidden="0" w:uiPriority="73" w:unhideWhenUsed="0"/>
-    <w:lsdException w:name="Light Shading Accent 4" w:semiHidden="0" w:uiPriority="60" w:unhideWhenUsed="0"/>
-    <w:lsdException w:name="Light List Accent 4" w:semiHidden="0" w:uiPriority="61" w:unhideWhenUsed="0"/>
-    <w:lsdException w:name="Light Grid Accent 4" w:semiHidden="0" w:uiPriority="62" w:unhideWhenUsed="0"/>
-    <w:lsdException w:name="Medium Shading 1 Accent 4" w:semiHidden="0" w:uiPriority="63" w:unhideWhenUsed="0"/>
-    <w:lsdException w:name="Medium Shading 2 Accent 4" w:semiHidden="0" w:uiPriority="64" w:unhideWhenUsed="0"/>
-    <w:lsdException w:name="Medium List 1 Accent 4" w:semiHidden="0" w:uiPriority="65" w:unhideWhenUsed="0"/>
-    <w:lsdException w:name="Medium List 2 Accent 4" w:semiHidden="0" w:uiPriority="66" w:unhideWhenUsed="0"/>
-    <w:lsdException w:name="Medium Grid 1 Accent 4" w:semiHidden="0" w:uiPriority="67" w:unhideWhenUsed="0"/>
-    <w:lsdException w:name="Medium Grid 2 Accent 4" w:semiHidden="0" w:uiPriority="68" w:unhideWhenUsed="0"/>
-    <w:lsdException w:name="Medium Grid 3 Accent 4" w:semiHidden="0" w:uiPriority="69" w:unhideWhenUsed="0"/>
-    <w:lsdException w:name="Dark List Accent 4" w:semiHidden="0" w:uiPriority="70" w:unhideWhenUsed="0"/>
-    <w:lsdException w:name="Colorful Shading Accent 4" w:semiHidden="0" w:uiPriority="71" w:unhideWhenUsed="0"/>
-    <w:lsdException w:name="Colorful List Accent 4" w:semiHidden="0" w:uiPriority="72" w:unhideWhenUsed="0"/>
-    <w:lsdException w:name="Colorful Grid Accent 4" w:semiHidden="0" w:uiPriority="73" w:unhideWhenUsed="0"/>
-    <w:lsdException w:name="Light Shading Accent 5" w:semiHidden="0" w:uiPriority="60" w:unhideWhenUsed="0"/>
-    <w:lsdException w:name="Light List Accent 5" w:semiHidden="0" w:uiPriority="61" w:unhideWhenUsed="0"/>
-    <w:lsdException w:name="Light Grid Accent 5" w:semiHidden="0" w:uiPriority="62" w:unhideWhenUsed="0"/>
-    <w:lsdException w:name="Medium Shading 1 Accent 5" w:semiHidden="0" w:uiPriority="63" w:unhideWhenUsed="0"/>
-    <w:lsdException w:name="Medium Shading 2 Accent 5" w:semiHidden="0" w:uiPriority="64" w:unhideWhenUsed="0"/>
-    <w:lsdException w:name="Medium List 1 Accent 5" w:semiHidden="0" w:uiPriority="65" w:unhideWhenUsed="0"/>
-    <w:lsdException w:name="Medium List 2 Accent 5" w:semiHidden="0" w:uiPriority="66" w:unhideWhenUsed="0"/>
-    <w:lsdException w:name="Medium Grid 1 Accent 5" w:semiHidden="0" w:uiPriority="67" w:unhideWhenUsed="0"/>
-    <w:lsdException w:name="Medium Grid 2 Accent 5" w:semiHidden="0" w:uiPriority="68" w:unhideWhenUsed="0"/>
-    <w:lsdException w:name="Medium Grid 3 Accent 5" w:semiHidden="0" w:uiPriority="69" w:unhideWhenUsed="0"/>
-    <w:lsdException w:name="Dark List Accent 5" w:semiHidden="0" w:uiPriority="70" w:unhideWhenUsed="0"/>
-    <w:lsdException w:name="Colorful Shading Accent 5" w:semiHidden="0" w:uiPriority="71" w:unhideWhenUsed="0"/>
-    <w:lsdException w:name="Colorful List Accent 5" w:semiHidden="0" w:uiPriority="72" w:unhideWhenUsed="0"/>
-    <w:lsdException w:name="Colorful Grid Accent 5" w:semiHidden="0" w:uiPriority="73" w:unhideWhenUsed="0"/>
-    <w:lsdException w:name="Light Shading Accent 6" w:semiHidden="0" w:uiPriority="60" w:unhideWhenUsed="0"/>
-    <w:lsdException w:name="Light List Accent 6" w:semiHidden="0" w:uiPriority="61" w:unhideWhenUsed="0"/>
-    <w:lsdException w:name="Light Grid Accent 6" w:semiHidden="0" w:uiPriority="62" w:unhideWhenUsed="0"/>
-    <w:lsdException w:name="Medium Shading 1 Accent 6" w:semiHidden="0" w:uiPriority="63" w:unhideWhenUsed="0"/>
-    <w:lsdException w:name="Medium Shading 2 Accent 6" w:semiHidden="0" w:uiPriority="64" w:unhideWhenUsed="0"/>
-    <w:lsdException w:name="Medium List 1 Accent 6" w:semiHidden="0" w:uiPriority="65" w:unhideWhenUsed="0"/>
-    <w:lsdException w:name="Medium List 2 Accent 6" w:semiHidden="0" w:uiPriority="66" w:unhideWhenUsed="0"/>
-    <w:lsdException w:name="Medium Grid 1 Accent 6" w:semiHidden="0" w:uiPriority="67" w:unhideWhenUsed="0"/>
-    <w:lsdException w:name="Medium Grid 2 Accent 6" w:semiHidden="0" w:uiPriority="68" w:unhideWhenUsed="0"/>
-    <w:lsdException w:name="Medium Grid 3 Accent 6" w:semiHidden="0" w:uiPriority="69" w:unhideWhenUsed="0"/>
-    <w:lsdException w:name="Dark List Accent 6" w:semiHidden="0" w:uiPriority="70" w:unhideWhenUsed="0"/>
-    <w:lsdException w:name="Colorful Shading Accent 6" w:semiHidden="0" w:uiPriority="71" w:unhideWhenUsed="0"/>
-    <w:lsdException w:name="Colorful List Accent 6" w:semiHidden="0" w:uiPriority="72" w:unhideWhenUsed="0"/>
-    <w:lsdException w:name="Colorful Grid Accent 6" w:semiHidden="0" w:uiPriority="73" w:unhideWhenUsed="0"/>
-    <w:lsdException w:name="Subtle Emphasis" w:semiHidden="0" w:uiPriority="19" w:unhideWhenUsed="0" w:qFormat="1"/>
-    <w:lsdException w:name="Intense Emphasis" w:semiHidden="0" w:uiPriority="21" w:unhideWhenUsed="0" w:qFormat="1"/>
-    <w:lsdException w:name="Subtle Reference" w:semiHidden="0" w:uiPriority="31" w:unhideWhenUsed="0" w:qFormat="1"/>
-    <w:lsdException w:name="Intense Reference" w:semiHidden="0" w:uiPriority="32" w:unhideWhenUsed="0" w:qFormat="1"/>
-    <w:lsdException w:name="Book Title" w:semiHidden="0" w:uiPriority="33" w:unhideWhenUsed="0" w:qFormat="1"/>
-    <w:lsdException w:name="Bibliography" w:uiPriority="37"/>
-    <w:lsdException w:name="TOC Heading" w:uiPriority="39" w:qFormat="1"/>
+  <w:latentStyles w:count="260" w:defQFormat="0" w:defUnhideWhenUsed="1" w:defSemiHidden="1" w:defUIPriority="99" w:defLockedState="0">
+    <w:lsdException w:qFormat="1" w:unhideWhenUsed="0" w:uiPriority="0" w:semiHidden="0" w:name="Normal"/>
+    <w:lsdException w:qFormat="1" w:unhideWhenUsed="0" w:uiPriority="9" w:semiHidden="0" w:name="heading 1"/>
+    <w:lsdException w:qFormat="1" w:uiPriority="9" w:semiHidden="0" w:name="heading 2"/>
+    <w:lsdException w:qFormat="1" w:uiPriority="9" w:semiHidden="0" w:name="heading 3"/>
+    <w:lsdException w:qFormat="1" w:uiPriority="9" w:name="heading 4"/>
+    <w:lsdException w:qFormat="1" w:uiPriority="9" w:name="heading 5"/>
+    <w:lsdException w:qFormat="1" w:uiPriority="9" w:name="heading 6"/>
+    <w:lsdException w:qFormat="1" w:uiPriority="9" w:name="heading 7"/>
+    <w:lsdException w:qFormat="1" w:uiPriority="9" w:name="heading 8"/>
+    <w:lsdException w:qFormat="1" w:uiPriority="9" w:name="heading 9"/>
+    <w:lsdException w:uiPriority="99" w:name="index 1"/>
+    <w:lsdException w:uiPriority="99" w:name="index 2"/>
+    <w:lsdException w:uiPriority="99" w:name="index 3"/>
+    <w:lsdException w:uiPriority="99" w:name="index 4"/>
+    <w:lsdException w:uiPriority="99" w:name="index 5"/>
+    <w:lsdException w:uiPriority="99" w:name="index 6"/>
+    <w:lsdException w:uiPriority="99" w:name="index 7"/>
+    <w:lsdException w:uiPriority="99" w:name="index 8"/>
+    <w:lsdException w:uiPriority="99" w:name="index 9"/>
+    <w:lsdException w:uiPriority="39" w:name="toc 1"/>
+    <w:lsdException w:uiPriority="39" w:name="toc 2"/>
+    <w:lsdException w:uiPriority="39" w:name="toc 3"/>
+    <w:lsdException w:uiPriority="39" w:name="toc 4"/>
+    <w:lsdException w:uiPriority="39" w:name="toc 5"/>
+    <w:lsdException w:uiPriority="39" w:name="toc 6"/>
+    <w:lsdException w:uiPriority="39" w:name="toc 7"/>
+    <w:lsdException w:uiPriority="39" w:name="toc 8"/>
+    <w:lsdException w:uiPriority="39" w:name="toc 9"/>
+    <w:lsdException w:uiPriority="99" w:name="Normal Indent"/>
+    <w:lsdException w:uiPriority="99" w:name="footnote text"/>
+    <w:lsdException w:uiPriority="99" w:name="annotation text"/>
+    <w:lsdException w:uiPriority="99" w:name="header"/>
+    <w:lsdException w:uiPriority="99" w:name="footer"/>
+    <w:lsdException w:uiPriority="99" w:name="index heading"/>
+    <w:lsdException w:qFormat="1" w:uiPriority="35" w:semiHidden="0" w:name="caption"/>
+    <w:lsdException w:uiPriority="99" w:name="table of figures"/>
+    <w:lsdException w:uiPriority="99" w:name="envelope address"/>
+    <w:lsdException w:uiPriority="99" w:name="envelope return"/>
+    <w:lsdException w:uiPriority="99" w:name="footnote reference"/>
+    <w:lsdException w:uiPriority="99" w:name="annotation reference"/>
+    <w:lsdException w:uiPriority="99" w:name="line number"/>
+    <w:lsdException w:uiPriority="99" w:name="page number"/>
+    <w:lsdException w:uiPriority="99" w:name="endnote reference"/>
+    <w:lsdException w:uiPriority="99" w:name="endnote text"/>
+    <w:lsdException w:uiPriority="99" w:name="table of authorities"/>
+    <w:lsdException w:uiPriority="99" w:name="macro"/>
+    <w:lsdException w:uiPriority="99" w:name="toa heading"/>
+    <w:lsdException w:uiPriority="99" w:name="List"/>
+    <w:lsdException w:uiPriority="99" w:name="List Bullet"/>
+    <w:lsdException w:uiPriority="99" w:name="List Number"/>
+    <w:lsdException w:uiPriority="99" w:name="List 2"/>
+    <w:lsdException w:uiPriority="99" w:name="List 3"/>
+    <w:lsdException w:uiPriority="99" w:name="List 4"/>
+    <w:lsdException w:uiPriority="99" w:name="List 5"/>
+    <w:lsdException w:uiPriority="99" w:name="List Bullet 2"/>
+    <w:lsdException w:uiPriority="99" w:name="List Bullet 3"/>
+    <w:lsdException w:uiPriority="99" w:name="List Bullet 4"/>
+    <w:lsdException w:uiPriority="99" w:name="List Bullet 5"/>
+    <w:lsdException w:uiPriority="99" w:name="List Number 2"/>
+    <w:lsdException w:uiPriority="99" w:name="List Number 3"/>
+    <w:lsdException w:uiPriority="99" w:name="List Number 4"/>
+    <w:lsdException w:uiPriority="99" w:name="List Number 5"/>
+    <w:lsdException w:qFormat="1" w:unhideWhenUsed="0" w:uiPriority="10" w:semiHidden="0" w:name="Title"/>
+    <w:lsdException w:uiPriority="99" w:name="Closing"/>
+    <w:lsdException w:uiPriority="99" w:name="Signature"/>
+    <w:lsdException w:uiPriority="1" w:name="Default Paragraph Font"/>
+    <w:lsdException w:uiPriority="99" w:name="Body Text"/>
+    <w:lsdException w:uiPriority="99" w:name="Body Text Indent"/>
+    <w:lsdException w:uiPriority="99" w:name="List Continue"/>
+    <w:lsdException w:uiPriority="99" w:name="List Continue 2"/>
+    <w:lsdException w:uiPriority="99" w:name="List Continue 3"/>
+    <w:lsdException w:uiPriority="99" w:name="List Continue 4"/>
+    <w:lsdException w:uiPriority="99" w:name="List Continue 5"/>
+    <w:lsdException w:uiPriority="99" w:name="Message Header"/>
+    <w:lsdException w:qFormat="1" w:unhideWhenUsed="0" w:uiPriority="11" w:semiHidden="0" w:name="Subtitle"/>
+    <w:lsdException w:uiPriority="99" w:name="Salutation"/>
+    <w:lsdException w:uiPriority="99" w:name="Date"/>
+    <w:lsdException w:uiPriority="99" w:name="Body Text First Indent"/>
+    <w:lsdException w:uiPriority="99" w:name="Body Text First Indent 2"/>
+    <w:lsdException w:uiPriority="99" w:name="Note Heading"/>
+    <w:lsdException w:uiPriority="99" w:name="Body Text 2"/>
+    <w:lsdException w:uiPriority="99" w:name="Body Text 3"/>
+    <w:lsdException w:uiPriority="99" w:name="Body Text Indent 2"/>
+    <w:lsdException w:uiPriority="99" w:name="Body Text Indent 3"/>
+    <w:lsdException w:uiPriority="99" w:name="Block Text"/>
+    <w:lsdException w:uiPriority="99" w:semiHidden="0" w:name="Hyperlink"/>
+    <w:lsdException w:uiPriority="99" w:name="FollowedHyperlink"/>
+    <w:lsdException w:qFormat="1" w:unhideWhenUsed="0" w:uiPriority="22" w:semiHidden="0" w:name="Strong"/>
+    <w:lsdException w:qFormat="1" w:unhideWhenUsed="0" w:uiPriority="20" w:semiHidden="0" w:name="Emphasis"/>
+    <w:lsdException w:uiPriority="99" w:name="Document Map"/>
+    <w:lsdException w:uiPriority="99" w:name="Plain Text"/>
+    <w:lsdException w:uiPriority="99" w:name="E-mail Signature"/>
+    <w:lsdException w:uiPriority="99" w:name="Normal (Web)"/>
+    <w:lsdException w:uiPriority="99" w:name="HTML Acronym"/>
+    <w:lsdException w:uiPriority="99" w:name="HTML Address"/>
+    <w:lsdException w:uiPriority="99" w:name="HTML Cite"/>
+    <w:lsdException w:uiPriority="99" w:name="HTML Code"/>
+    <w:lsdException w:uiPriority="99" w:name="HTML Definition"/>
+    <w:lsdException w:uiPriority="99" w:name="HTML Keyboard"/>
+    <w:lsdException w:uiPriority="99" w:name="HTML Preformatted"/>
+    <w:lsdException w:uiPriority="99" w:name="HTML Sample"/>
+    <w:lsdException w:uiPriority="99" w:name="HTML Typewriter"/>
+    <w:lsdException w:uiPriority="99" w:name="HTML Variable"/>
+    <w:lsdException w:qFormat="1" w:uiPriority="99" w:name="Normal Table"/>
+    <w:lsdException w:uiPriority="99" w:name="annotation subject"/>
+    <w:lsdException w:uiPriority="99" w:name="Table Simple 1"/>
+    <w:lsdException w:uiPriority="99" w:name="Table Simple 2"/>
+    <w:lsdException w:uiPriority="99" w:name="Table Simple 3"/>
+    <w:lsdException w:uiPriority="99" w:name="Table Classic 1"/>
+    <w:lsdException w:uiPriority="99" w:name="Table Classic 2"/>
+    <w:lsdException w:uiPriority="99" w:name="Table Classic 3"/>
+    <w:lsdException w:uiPriority="99" w:name="Table Classic 4"/>
+    <w:lsdException w:uiPriority="99" w:name="Table Colorful 1"/>
+    <w:lsdException w:uiPriority="99" w:name="Table Colorful 2"/>
+    <w:lsdException w:uiPriority="99" w:name="Table Colorful 3"/>
+    <w:lsdException w:uiPriority="99" w:name="Table Columns 1"/>
+    <w:lsdException w:uiPriority="99" w:name="Table Columns 2"/>
+    <w:lsdException w:uiPriority="99" w:name="Table Columns 3"/>
+    <w:lsdException w:uiPriority="99" w:name="Table Columns 4"/>
+    <w:lsdException w:uiPriority="99" w:name="Table Columns 5"/>
+    <w:lsdException w:uiPriority="99" w:name="Table Grid 1"/>
+    <w:lsdException w:uiPriority="99" w:name="Table Grid 2"/>
+    <w:lsdException w:uiPriority="99" w:name="Table Grid 3"/>
+    <w:lsdException w:uiPriority="99" w:name="Table Grid 4"/>
+    <w:lsdException w:uiPriority="99" w:name="Table Grid 5"/>
+    <w:lsdException w:uiPriority="99" w:name="Table Grid 6"/>
+    <w:lsdException w:uiPriority="99" w:name="Table Grid 7"/>
+    <w:lsdException w:uiPriority="99" w:name="Table Grid 8"/>
+    <w:lsdException w:uiPriority="99" w:name="Table List 1"/>
+    <w:lsdException w:uiPriority="99" w:name="Table List 2"/>
+    <w:lsdException w:uiPriority="99" w:name="Table List 3"/>
+    <w:lsdException w:uiPriority="99" w:name="Table List 4"/>
+    <w:lsdException w:uiPriority="99" w:name="Table List 5"/>
+    <w:lsdException w:uiPriority="99" w:name="Table List 6"/>
+    <w:lsdException w:uiPriority="99" w:name="Table List 7"/>
+    <w:lsdException w:uiPriority="99" w:name="Table List 8"/>
+    <w:lsdException w:uiPriority="99" w:name="Table 3D effects 1"/>
+    <w:lsdException w:uiPriority="99" w:name="Table 3D effects 2"/>
+    <w:lsdException w:uiPriority="99" w:name="Table 3D effects 3"/>
+    <w:lsdException w:uiPriority="99" w:name="Table Contemporary"/>
+    <w:lsdException w:uiPriority="99" w:name="Table Elegant"/>
+    <w:lsdException w:uiPriority="99" w:name="Table Professional"/>
+    <w:lsdException w:uiPriority="99" w:name="Table Subtle 1"/>
+    <w:lsdException w:uiPriority="99" w:name="Table Subtle 2"/>
+    <w:lsdException w:uiPriority="99" w:name="Table Web 1"/>
+    <w:lsdException w:uiPriority="99" w:name="Table Web 2"/>
+    <w:lsdException w:uiPriority="99" w:name="Table Web 3"/>
+    <w:lsdException w:qFormat="1" w:uiPriority="99" w:name="Balloon Text"/>
+    <w:lsdException w:unhideWhenUsed="0" w:uiPriority="59" w:semiHidden="0" w:name="Table Grid"/>
+    <w:lsdException w:uiPriority="99" w:name="Table Theme"/>
+    <w:lsdException w:unhideWhenUsed="0" w:uiPriority="60" w:semiHidden="0" w:name="Light Shading"/>
+    <w:lsdException w:unhideWhenUsed="0" w:uiPriority="61" w:semiHidden="0" w:name="Light List"/>
+    <w:lsdException w:unhideWhenUsed="0" w:uiPriority="62" w:semiHidden="0" w:name="Light Grid"/>
+    <w:lsdException w:unhideWhenUsed="0" w:uiPriority="63" w:semiHidden="0" w:name="Medium Shading 1"/>
+    <w:lsdException w:unhideWhenUsed="0" w:uiPriority="64" w:semiHidden="0" w:name="Medium Shading 2"/>
+    <w:lsdException w:unhideWhenUsed="0" w:uiPriority="65" w:semiHidden="0" w:name="Medium List 1"/>
+    <w:lsdException w:unhideWhenUsed="0" w:uiPriority="66" w:semiHidden="0" w:name="Medium List 2"/>
+    <w:lsdException w:unhideWhenUsed="0" w:uiPriority="67" w:semiHidden="0" w:name="Medium Grid 1"/>
+    <w:lsdException w:unhideWhenUsed="0" w:uiPriority="68" w:semiHidden="0" w:name="Medium Grid 2"/>
+    <w:lsdException w:unhideWhenUsed="0" w:uiPriority="69" w:semiHidden="0" w:name="Medium Grid 3"/>
+    <w:lsdException w:unhideWhenUsed="0" w:uiPriority="70" w:semiHidden="0" w:name="Dark List"/>
+    <w:lsdException w:unhideWhenUsed="0" w:uiPriority="71" w:semiHidden="0" w:name="Colorful Shading"/>
+    <w:lsdException w:unhideWhenUsed="0" w:uiPriority="72" w:semiHidden="0" w:name="Colorful List"/>
+    <w:lsdException w:unhideWhenUsed="0" w:uiPriority="73" w:semiHidden="0" w:name="Colorful Grid"/>
+    <w:lsdException w:unhideWhenUsed="0" w:uiPriority="60" w:semiHidden="0" w:name="Light Shading Accent 1"/>
+    <w:lsdException w:unhideWhenUsed="0" w:uiPriority="61" w:semiHidden="0" w:name="Light List Accent 1"/>
+    <w:lsdException w:unhideWhenUsed="0" w:uiPriority="62" w:semiHidden="0" w:name="Light Grid Accent 1"/>
+    <w:lsdException w:unhideWhenUsed="0" w:uiPriority="63" w:semiHidden="0" w:name="Medium Shading 1 Accent 1"/>
+    <w:lsdException w:unhideWhenUsed="0" w:uiPriority="64" w:semiHidden="0" w:name="Medium Shading 2 Accent 1"/>
+    <w:lsdException w:unhideWhenUsed="0" w:uiPriority="65" w:semiHidden="0" w:name="Medium List 1 Accent 1"/>
+    <w:lsdException w:qFormat="1" w:unhideWhenUsed="0" w:uiPriority="34" w:semiHidden="0" w:name="List Paragraph"/>
+    <w:lsdException w:unhideWhenUsed="0" w:uiPriority="66" w:semiHidden="0" w:name="Medium List 2 Accent 1"/>
+    <w:lsdException w:unhideWhenUsed="0" w:uiPriority="67" w:semiHidden="0" w:name="Medium Grid 1 Accent 1"/>
+    <w:lsdException w:unhideWhenUsed="0" w:uiPriority="68" w:semiHidden="0" w:name="Medium Grid 2 Accent 1"/>
+    <w:lsdException w:unhideWhenUsed="0" w:uiPriority="69" w:semiHidden="0" w:name="Medium Grid 3 Accent 1"/>
+    <w:lsdException w:unhideWhenUsed="0" w:uiPriority="70" w:semiHidden="0" w:name="Dark List Accent 1"/>
+    <w:lsdException w:unhideWhenUsed="0" w:uiPriority="71" w:semiHidden="0" w:name="Colorful Shading Accent 1"/>
+    <w:lsdException w:unhideWhenUsed="0" w:uiPriority="72" w:semiHidden="0" w:name="Colorful List Accent 1"/>
+    <w:lsdException w:unhideWhenUsed="0" w:uiPriority="73" w:semiHidden="0" w:name="Colorful Grid Accent 1"/>
+    <w:lsdException w:unhideWhenUsed="0" w:uiPriority="60" w:semiHidden="0" w:name="Light Shading Accent 2"/>
+    <w:lsdException w:unhideWhenUsed="0" w:uiPriority="61" w:semiHidden="0" w:name="Light List Accent 2"/>
+    <w:lsdException w:unhideWhenUsed="0" w:uiPriority="62" w:semiHidden="0" w:name="Light Grid Accent 2"/>
+    <w:lsdException w:unhideWhenUsed="0" w:uiPriority="63" w:semiHidden="0" w:name="Medium Shading 1 Accent 2"/>
+    <w:lsdException w:unhideWhenUsed="0" w:uiPriority="64" w:semiHidden="0" w:name="Medium Shading 2 Accent 2"/>
+    <w:lsdException w:unhideWhenUsed="0" w:uiPriority="65" w:semiHidden="0" w:name="Medium List 1 Accent 2"/>
+    <w:lsdException w:unhideWhenUsed="0" w:uiPriority="66" w:semiHidden="0" w:name="Medium List 2 Accent 2"/>
+    <w:lsdException w:unhideWhenUsed="0" w:uiPriority="67" w:semiHidden="0" w:name="Medium Grid 1 Accent 2"/>
+    <w:lsdException w:unhideWhenUsed="0" w:uiPriority="68" w:semiHidden="0" w:name="Medium Grid 2 Accent 2"/>
+    <w:lsdException w:unhideWhenUsed="0" w:uiPriority="69" w:semiHidden="0" w:name="Medium Grid 3 Accent 2"/>
+    <w:lsdException w:unhideWhenUsed="0" w:uiPriority="70" w:semiHidden="0" w:name="Dark List Accent 2"/>
+    <w:lsdException w:unhideWhenUsed="0" w:uiPriority="71" w:semiHidden="0" w:name="Colorful Shading Accent 2"/>
+    <w:lsdException w:unhideWhenUsed="0" w:uiPriority="72" w:semiHidden="0" w:name="Colorful List Accent 2"/>
+    <w:lsdException w:unhideWhenUsed="0" w:uiPriority="73" w:semiHidden="0" w:name="Colorful Grid Accent 2"/>
+    <w:lsdException w:unhideWhenUsed="0" w:uiPriority="60" w:semiHidden="0" w:name="Light Shading Accent 3"/>
+    <w:lsdException w:unhideWhenUsed="0" w:uiPriority="61" w:semiHidden="0" w:name="Light List Accent 3"/>
+    <w:lsdException w:unhideWhenUsed="0" w:uiPriority="62" w:semiHidden="0" w:name="Light Grid Accent 3"/>
+    <w:lsdException w:unhideWhenUsed="0" w:uiPriority="63" w:semiHidden="0" w:name="Medium Shading 1 Accent 3"/>
+    <w:lsdException w:unhideWhenUsed="0" w:uiPriority="64" w:semiHidden="0" w:name="Medium Shading 2 Accent 3"/>
+    <w:lsdException w:unhideWhenUsed="0" w:uiPriority="65" w:semiHidden="0" w:name="Medium List 1 Accent 3"/>
+    <w:lsdException w:unhideWhenUsed="0" w:uiPriority="66" w:semiHidden="0" w:name="Medium List 2 Accent 3"/>
+    <w:lsdException w:unhideWhenUsed="0" w:uiPriority="67" w:semiHidden="0" w:name="Medium Grid 1 Accent 3"/>
+    <w:lsdException w:unhideWhenUsed="0" w:uiPriority="68" w:semiHidden="0" w:name="Medium Grid 2 Accent 3"/>
+    <w:lsdException w:unhideWhenUsed="0" w:uiPriority="69" w:semiHidden="0" w:name="Medium Grid 3 Accent 3"/>
+    <w:lsdException w:unhideWhenUsed="0" w:uiPriority="70" w:semiHidden="0" w:name="Dark List Accent 3"/>
+    <w:lsdException w:unhideWhenUsed="0" w:uiPriority="71" w:semiHidden="0" w:name="Colorful Shading Accent 3"/>
+    <w:lsdException w:unhideWhenUsed="0" w:uiPriority="72" w:semiHidden="0" w:name="Colorful List Accent 3"/>
+    <w:lsdException w:unhideWhenUsed="0" w:uiPriority="73" w:semiHidden="0" w:name="Colorful Grid Accent 3"/>
+    <w:lsdException w:unhideWhenUsed="0" w:uiPriority="60" w:semiHidden="0" w:name="Light Shading Accent 4"/>
+    <w:lsdException w:unhideWhenUsed="0" w:uiPriority="61" w:semiHidden="0" w:name="Light List Accent 4"/>
+    <w:lsdException w:unhideWhenUsed="0" w:uiPriority="62" w:semiHidden="0" w:name="Light Grid Accent 4"/>
+    <w:lsdException w:unhideWhenUsed="0" w:uiPriority="63" w:semiHidden="0" w:name="Medium Shading 1 Accent 4"/>
+    <w:lsdException w:unhideWhenUsed="0" w:uiPriority="64" w:semiHidden="0" w:name="Medium Shading 2 Accent 4"/>
+    <w:lsdException w:unhideWhenUsed="0" w:uiPriority="65" w:semiHidden="0" w:name="Medium List 1 Accent 4"/>
+    <w:lsdException w:unhideWhenUsed="0" w:uiPriority="66" w:semiHidden="0" w:name="Medium List 2 Accent 4"/>
+    <w:lsdException w:unhideWhenUsed="0" w:uiPriority="67" w:semiHidden="0" w:name="Medium Grid 1 Accent 4"/>
+    <w:lsdException w:unhideWhenUsed="0" w:uiPriority="68" w:semiHidden="0" w:name="Medium Grid 2 Accent 4"/>
+    <w:lsdException w:unhideWhenUsed="0" w:uiPriority="69" w:semiHidden="0" w:name="Medium Grid 3 Accent 4"/>
+    <w:lsdException w:unhideWhenUsed="0" w:uiPriority="70" w:semiHidden="0" w:name="Dark List Accent 4"/>
+    <w:lsdException w:unhideWhenUsed="0" w:uiPriority="71" w:semiHidden="0" w:name="Colorful Shading Accent 4"/>
+    <w:lsdException w:unhideWhenUsed="0" w:uiPriority="72" w:semiHidden="0" w:name="Colorful List Accent 4"/>
+    <w:lsdException w:unhideWhenUsed="0" w:uiPriority="73" w:semiHidden="0" w:name="Colorful Grid Accent 4"/>
+    <w:lsdException w:unhideWhenUsed="0" w:uiPriority="60" w:semiHidden="0" w:name="Light Shading Accent 5"/>
+    <w:lsdException w:unhideWhenUsed="0" w:uiPriority="61" w:semiHidden="0" w:name="Light List Accent 5"/>
+    <w:lsdException w:unhideWhenUsed="0" w:uiPriority="62" w:semiHidden="0" w:name="Light Grid Accent 5"/>
+    <w:lsdException w:unhideWhenUsed="0" w:uiPriority="63" w:semiHidden="0" w:name="Medium Shading 1 Accent 5"/>
+    <w:lsdException w:unhideWhenUsed="0" w:uiPriority="64" w:semiHidden="0" w:name="Medium Shading 2 Accent 5"/>
+    <w:lsdException w:unhideWhenUsed="0" w:uiPriority="65" w:semiHidden="0" w:name="Medium List 1 Accent 5"/>
+    <w:lsdException w:unhideWhenUsed="0" w:uiPriority="66" w:semiHidden="0" w:name="Medium List 2 Accent 5"/>
+    <w:lsdException w:unhideWhenUsed="0" w:uiPriority="67" w:semiHidden="0" w:name="Medium Grid 1 Accent 5"/>
+    <w:lsdException w:unhideWhenUsed="0" w:uiPriority="68" w:semiHidden="0" w:name="Medium Grid 2 Accent 5"/>
+    <w:lsdException w:unhideWhenUsed="0" w:uiPriority="69" w:semiHidden="0" w:name="Medium Grid 3 Accent 5"/>
+    <w:lsdException w:unhideWhenUsed="0" w:uiPriority="70" w:semiHidden="0" w:name="Dark List Accent 5"/>
+    <w:lsdException w:unhideWhenUsed="0" w:uiPriority="71" w:semiHidden="0" w:name="Colorful Shading Accent 5"/>
+    <w:lsdException w:unhideWhenUsed="0" w:uiPriority="72" w:semiHidden="0" w:name="Colorful List Accent 5"/>
+    <w:lsdException w:unhideWhenUsed="0" w:uiPriority="73" w:semiHidden="0" w:name="Colorful Grid Accent 5"/>
+    <w:lsdException w:unhideWhenUsed="0" w:uiPriority="60" w:semiHidden="0" w:name="Light Shading Accent 6"/>
+    <w:lsdException w:unhideWhenUsed="0" w:uiPriority="61" w:semiHidden="0" w:name="Light List Accent 6"/>
+    <w:lsdException w:unhideWhenUsed="0" w:uiPriority="62" w:semiHidden="0" w:name="Light Grid Accent 6"/>
+    <w:lsdException w:unhideWhenUsed="0" w:uiPriority="63" w:semiHidden="0" w:name="Medium Shading 1 Accent 6"/>
+    <w:lsdException w:unhideWhenUsed="0" w:uiPriority="64" w:semiHidden="0" w:name="Medium Shading 2 Accent 6"/>
+    <w:lsdException w:unhideWhenUsed="0" w:uiPriority="65" w:semiHidden="0" w:name="Medium List 1 Accent 6"/>
+    <w:lsdException w:unhideWhenUsed="0" w:uiPriority="66" w:semiHidden="0" w:name="Medium List 2 Accent 6"/>
+    <w:lsdException w:unhideWhenUsed="0" w:uiPriority="67" w:semiHidden="0" w:name="Medium Grid 1 Accent 6"/>
+    <w:lsdException w:unhideWhenUsed="0" w:uiPriority="68" w:semiHidden="0" w:name="Medium Grid 2 Accent 6"/>
+    <w:lsdException w:unhideWhenUsed="0" w:uiPriority="69" w:semiHidden="0" w:name="Medium Grid 3 Accent 6"/>
+    <w:lsdException w:unhideWhenUsed="0" w:uiPriority="70" w:semiHidden="0" w:name="Dark List Accent 6"/>
+    <w:lsdException w:unhideWhenUsed="0" w:uiPriority="71" w:semiHidden="0" w:name="Colorful Shading Accent 6"/>
+    <w:lsdException w:unhideWhenUsed="0" w:uiPriority="72" w:semiHidden="0" w:name="Colorful List Accent 6"/>
+    <w:lsdException w:unhideWhenUsed="0" w:uiPriority="73" w:semiHidden="0" w:name="Colorful Grid Accent 6"/>
   </w:latentStyles>
-  <w:style w:type="paragraph" w:default="1" w:styleId="a">
+  <w:style w:type="paragraph" w:default="1" w:styleId="1">
     <w:name w:val="Normal"/>
     <w:qFormat/>
-    <w:rsid w:val="00113A82"/>
+    <w:uiPriority w:val="0"/>
     <w:pPr>
       <w:widowControl w:val="0"/>
       <w:spacing w:line="300" w:lineRule="auto"/>
       <w:jc w:val="both"/>
     </w:pPr>
     <w:rPr>
-      <w:rFonts w:ascii="Calibri" w:eastAsia="宋体" w:hAnsi="Calibri" w:cs="Times New Roman"/>
+      <w:rFonts w:ascii="Calibri" w:hAnsi="Calibri" w:eastAsia="宋体" w:cs="Times New Roman"/>
+      <w:kern w:val="2"/>
       <w:sz w:val="24"/>
+      <w:szCs w:val="22"/>
+      <w:lang w:val="en-US" w:eastAsia="zh-CN" w:bidi="ar-SA"/>
     </w:rPr>
   </w:style>
-  <w:style w:type="paragraph" w:styleId="1">
+  <w:style w:type="paragraph" w:styleId="2">
     <w:name w:val="heading 1"/>
-    <w:basedOn w:val="a"/>
-    <w:next w:val="a"/>
-    <w:link w:val="1Char"/>
+    <w:basedOn w:val="1"/>
+    <w:next w:val="1"/>
+    <w:link w:val="22"/>
+    <w:qFormat/>
     <w:uiPriority w:val="9"/>
-    <w:qFormat/>
-    <w:rsid w:val="00D4262B"/>
     <w:pPr>
       <w:keepNext/>
       <w:keepLines/>
       <w:numPr>
-        <w:numId w:val="2"/>
+        <w:ilvl w:val="0"/>
+        <w:numId w:val="1"/>
       </w:numPr>
       <w:outlineLvl w:val="0"/>
     </w:pPr>
@@ -6307,46 +6184,44 @@
       <w:szCs w:val="44"/>
     </w:rPr>
   </w:style>
-  <w:style w:type="paragraph" w:styleId="2">
+  <w:style w:type="paragraph" w:styleId="3">
     <w:name w:val="heading 2"/>
-    <w:basedOn w:val="a"/>
-    <w:next w:val="a"/>
-    <w:link w:val="2Char"/>
-    <w:uiPriority w:val="9"/>
+    <w:basedOn w:val="1"/>
+    <w:next w:val="1"/>
+    <w:link w:val="24"/>
     <w:unhideWhenUsed/>
     <w:qFormat/>
-    <w:rsid w:val="009A0209"/>
+    <w:uiPriority w:val="9"/>
     <w:pPr>
       <w:keepNext/>
       <w:keepLines/>
       <w:numPr>
         <w:ilvl w:val="1"/>
-        <w:numId w:val="2"/>
+        <w:numId w:val="1"/>
       </w:numPr>
       <w:outlineLvl w:val="1"/>
     </w:pPr>
     <w:rPr>
-      <w:rFonts w:asciiTheme="majorHAnsi" w:eastAsiaTheme="majorEastAsia" w:hAnsiTheme="majorHAnsi" w:cstheme="majorBidi"/>
+      <w:rFonts w:asciiTheme="majorHAnsi" w:hAnsiTheme="majorHAnsi" w:eastAsiaTheme="majorEastAsia" w:cstheme="majorBidi"/>
       <w:b/>
       <w:bCs/>
       <w:szCs w:val="32"/>
     </w:rPr>
   </w:style>
-  <w:style w:type="paragraph" w:styleId="3">
+  <w:style w:type="paragraph" w:styleId="4">
     <w:name w:val="heading 3"/>
-    <w:basedOn w:val="a"/>
-    <w:next w:val="a"/>
-    <w:link w:val="3Char"/>
-    <w:uiPriority w:val="9"/>
+    <w:basedOn w:val="1"/>
+    <w:next w:val="1"/>
+    <w:link w:val="25"/>
     <w:unhideWhenUsed/>
     <w:qFormat/>
-    <w:rsid w:val="009A0209"/>
+    <w:uiPriority w:val="9"/>
     <w:pPr>
       <w:keepNext/>
       <w:keepLines/>
       <w:numPr>
         <w:ilvl w:val="2"/>
-        <w:numId w:val="2"/>
+        <w:numId w:val="1"/>
       </w:numPr>
       <w:outlineLvl w:val="2"/>
     </w:pPr>
@@ -6356,50 +6231,48 @@
       <w:szCs w:val="32"/>
     </w:rPr>
   </w:style>
-  <w:style w:type="paragraph" w:styleId="4">
+  <w:style w:type="paragraph" w:styleId="5">
     <w:name w:val="heading 4"/>
-    <w:basedOn w:val="a"/>
-    <w:next w:val="a"/>
-    <w:link w:val="4Char"/>
-    <w:uiPriority w:val="9"/>
+    <w:basedOn w:val="1"/>
+    <w:next w:val="1"/>
+    <w:link w:val="26"/>
     <w:semiHidden/>
     <w:unhideWhenUsed/>
     <w:qFormat/>
-    <w:rsid w:val="00FC4CC4"/>
+    <w:uiPriority w:val="9"/>
     <w:pPr>
       <w:keepNext/>
       <w:keepLines/>
       <w:numPr>
         <w:ilvl w:val="3"/>
-        <w:numId w:val="2"/>
+        <w:numId w:val="1"/>
       </w:numPr>
       <w:spacing w:before="280" w:after="290" w:line="376" w:lineRule="auto"/>
       <w:outlineLvl w:val="3"/>
     </w:pPr>
     <w:rPr>
-      <w:rFonts w:asciiTheme="majorHAnsi" w:eastAsiaTheme="majorEastAsia" w:hAnsiTheme="majorHAnsi" w:cstheme="majorBidi"/>
+      <w:rFonts w:asciiTheme="majorHAnsi" w:hAnsiTheme="majorHAnsi" w:eastAsiaTheme="majorEastAsia" w:cstheme="majorBidi"/>
       <w:b/>
       <w:bCs/>
       <w:sz w:val="28"/>
       <w:szCs w:val="28"/>
     </w:rPr>
   </w:style>
-  <w:style w:type="paragraph" w:styleId="5">
+  <w:style w:type="paragraph" w:styleId="6">
     <w:name w:val="heading 5"/>
-    <w:basedOn w:val="a"/>
-    <w:next w:val="a"/>
-    <w:link w:val="5Char"/>
-    <w:uiPriority w:val="9"/>
+    <w:basedOn w:val="1"/>
+    <w:next w:val="1"/>
+    <w:link w:val="27"/>
     <w:semiHidden/>
     <w:unhideWhenUsed/>
     <w:qFormat/>
-    <w:rsid w:val="00FC4CC4"/>
+    <w:uiPriority w:val="9"/>
     <w:pPr>
       <w:keepNext/>
       <w:keepLines/>
       <w:numPr>
         <w:ilvl w:val="4"/>
-        <w:numId w:val="2"/>
+        <w:numId w:val="1"/>
       </w:numPr>
       <w:spacing w:before="280" w:after="290" w:line="376" w:lineRule="auto"/>
       <w:outlineLvl w:val="4"/>
@@ -6411,49 +6284,47 @@
       <w:szCs w:val="28"/>
     </w:rPr>
   </w:style>
-  <w:style w:type="paragraph" w:styleId="6">
+  <w:style w:type="paragraph" w:styleId="7">
     <w:name w:val="heading 6"/>
-    <w:basedOn w:val="a"/>
-    <w:next w:val="a"/>
-    <w:link w:val="6Char"/>
-    <w:uiPriority w:val="9"/>
+    <w:basedOn w:val="1"/>
+    <w:next w:val="1"/>
+    <w:link w:val="28"/>
     <w:semiHidden/>
     <w:unhideWhenUsed/>
     <w:qFormat/>
-    <w:rsid w:val="00FC4CC4"/>
+    <w:uiPriority w:val="9"/>
     <w:pPr>
       <w:keepNext/>
       <w:keepLines/>
       <w:numPr>
         <w:ilvl w:val="5"/>
-        <w:numId w:val="2"/>
+        <w:numId w:val="1"/>
       </w:numPr>
       <w:spacing w:before="240" w:after="64" w:line="320" w:lineRule="auto"/>
       <w:outlineLvl w:val="5"/>
     </w:pPr>
     <w:rPr>
-      <w:rFonts w:asciiTheme="majorHAnsi" w:eastAsiaTheme="majorEastAsia" w:hAnsiTheme="majorHAnsi" w:cstheme="majorBidi"/>
+      <w:rFonts w:asciiTheme="majorHAnsi" w:hAnsiTheme="majorHAnsi" w:eastAsiaTheme="majorEastAsia" w:cstheme="majorBidi"/>
       <w:b/>
       <w:bCs/>
       <w:szCs w:val="24"/>
     </w:rPr>
   </w:style>
-  <w:style w:type="paragraph" w:styleId="7">
+  <w:style w:type="paragraph" w:styleId="8">
     <w:name w:val="heading 7"/>
-    <w:basedOn w:val="a"/>
-    <w:next w:val="a"/>
-    <w:link w:val="7Char"/>
-    <w:uiPriority w:val="9"/>
+    <w:basedOn w:val="1"/>
+    <w:next w:val="1"/>
+    <w:link w:val="29"/>
     <w:semiHidden/>
     <w:unhideWhenUsed/>
     <w:qFormat/>
-    <w:rsid w:val="00FC4CC4"/>
+    <w:uiPriority w:val="9"/>
     <w:pPr>
       <w:keepNext/>
       <w:keepLines/>
       <w:numPr>
         <w:ilvl w:val="6"/>
-        <w:numId w:val="2"/>
+        <w:numId w:val="1"/>
       </w:numPr>
       <w:spacing w:before="240" w:after="64" w:line="320" w:lineRule="auto"/>
       <w:outlineLvl w:val="6"/>
@@ -6464,71 +6335,69 @@
       <w:szCs w:val="24"/>
     </w:rPr>
   </w:style>
-  <w:style w:type="paragraph" w:styleId="8">
+  <w:style w:type="paragraph" w:styleId="9">
     <w:name w:val="heading 8"/>
-    <w:basedOn w:val="a"/>
-    <w:next w:val="a"/>
-    <w:link w:val="8Char"/>
-    <w:uiPriority w:val="9"/>
+    <w:basedOn w:val="1"/>
+    <w:next w:val="1"/>
+    <w:link w:val="30"/>
     <w:semiHidden/>
     <w:unhideWhenUsed/>
     <w:qFormat/>
-    <w:rsid w:val="00FC4CC4"/>
+    <w:uiPriority w:val="9"/>
     <w:pPr>
       <w:keepNext/>
       <w:keepLines/>
       <w:numPr>
         <w:ilvl w:val="7"/>
-        <w:numId w:val="2"/>
+        <w:numId w:val="1"/>
       </w:numPr>
       <w:spacing w:before="240" w:after="64" w:line="320" w:lineRule="auto"/>
       <w:outlineLvl w:val="7"/>
     </w:pPr>
     <w:rPr>
-      <w:rFonts w:asciiTheme="majorHAnsi" w:eastAsiaTheme="majorEastAsia" w:hAnsiTheme="majorHAnsi" w:cstheme="majorBidi"/>
+      <w:rFonts w:asciiTheme="majorHAnsi" w:hAnsiTheme="majorHAnsi" w:eastAsiaTheme="majorEastAsia" w:cstheme="majorBidi"/>
       <w:szCs w:val="24"/>
     </w:rPr>
   </w:style>
-  <w:style w:type="paragraph" w:styleId="9">
+  <w:style w:type="paragraph" w:styleId="10">
     <w:name w:val="heading 9"/>
-    <w:basedOn w:val="a"/>
-    <w:next w:val="a"/>
-    <w:link w:val="9Char"/>
-    <w:uiPriority w:val="9"/>
+    <w:basedOn w:val="1"/>
+    <w:next w:val="1"/>
+    <w:link w:val="31"/>
     <w:semiHidden/>
     <w:unhideWhenUsed/>
     <w:qFormat/>
-    <w:rsid w:val="00FC4CC4"/>
+    <w:uiPriority w:val="9"/>
     <w:pPr>
       <w:keepNext/>
       <w:keepLines/>
       <w:numPr>
         <w:ilvl w:val="8"/>
-        <w:numId w:val="2"/>
+        <w:numId w:val="1"/>
       </w:numPr>
       <w:spacing w:before="240" w:after="64" w:line="320" w:lineRule="auto"/>
       <w:outlineLvl w:val="8"/>
     </w:pPr>
     <w:rPr>
-      <w:rFonts w:asciiTheme="majorHAnsi" w:eastAsiaTheme="majorEastAsia" w:hAnsiTheme="majorHAnsi" w:cstheme="majorBidi"/>
+      <w:rFonts w:asciiTheme="majorHAnsi" w:hAnsiTheme="majorHAnsi" w:eastAsiaTheme="majorEastAsia" w:cstheme="majorBidi"/>
       <w:sz w:val="21"/>
       <w:szCs w:val="21"/>
     </w:rPr>
   </w:style>
-  <w:style w:type="character" w:default="1" w:styleId="a0">
+  <w:style w:type="character" w:default="1" w:styleId="13">
     <w:name w:val="Default Paragraph Font"/>
-    <w:uiPriority w:val="1"/>
     <w:semiHidden/>
     <w:unhideWhenUsed/>
+    <w:uiPriority w:val="1"/>
   </w:style>
-  <w:style w:type="table" w:default="1" w:styleId="a1">
+  <w:style w:type="table" w:default="1" w:styleId="15">
     <w:name w:val="Normal Table"/>
-    <w:uiPriority w:val="99"/>
     <w:semiHidden/>
     <w:unhideWhenUsed/>
     <w:qFormat/>
+    <w:uiPriority w:val="99"/>
     <w:tblPr>
-      <w:tblInd w:w="0" w:type="dxa"/>
+      <w:tblLayout w:type="fixed"/>
       <w:tblCellMar>
         <w:top w:w="0" w:type="dxa"/>
         <w:left w:w="108" w:type="dxa"/>
@@ -6537,40 +6406,27 @@
       </w:tblCellMar>
     </w:tblPr>
   </w:style>
-  <w:style w:type="numbering" w:default="1" w:styleId="a2">
-    <w:name w:val="No List"/>
-    <w:uiPriority w:val="99"/>
+  <w:style w:type="paragraph" w:styleId="11">
+    <w:name w:val="caption"/>
+    <w:basedOn w:val="1"/>
+    <w:next w:val="1"/>
+    <w:unhideWhenUsed/>
+    <w:qFormat/>
+    <w:uiPriority w:val="35"/>
+    <w:rPr>
+      <w:rFonts w:ascii="Times New Roman" w:hAnsi="Times New Roman" w:eastAsia="宋体" w:cstheme="majorBidi"/>
+      <w:sz w:val="20"/>
+      <w:szCs w:val="20"/>
+    </w:rPr>
+  </w:style>
+  <w:style w:type="paragraph" w:styleId="12">
+    <w:name w:val="Balloon Text"/>
+    <w:basedOn w:val="1"/>
+    <w:link w:val="21"/>
     <w:semiHidden/>
     <w:unhideWhenUsed/>
-  </w:style>
-  <w:style w:type="character" w:customStyle="1" w:styleId="mi">
-    <w:name w:val="mi"/>
-    <w:basedOn w:val="a0"/>
-    <w:rsid w:val="00113A82"/>
-  </w:style>
-  <w:style w:type="character" w:customStyle="1" w:styleId="mjxassistivemathml">
-    <w:name w:val="mjx_assistive_mathml"/>
-    <w:basedOn w:val="a0"/>
-    <w:rsid w:val="00113A82"/>
-  </w:style>
-  <w:style w:type="character" w:customStyle="1" w:styleId="mo">
-    <w:name w:val="mo"/>
-    <w:basedOn w:val="a0"/>
-    <w:rsid w:val="00113A82"/>
-  </w:style>
-  <w:style w:type="character" w:customStyle="1" w:styleId="mn">
-    <w:name w:val="mn"/>
-    <w:basedOn w:val="a0"/>
-    <w:rsid w:val="00113A82"/>
-  </w:style>
-  <w:style w:type="paragraph" w:styleId="a3">
-    <w:name w:val="Balloon Text"/>
-    <w:basedOn w:val="a"/>
-    <w:link w:val="Char"/>
+    <w:qFormat/>
     <w:uiPriority w:val="99"/>
-    <w:semiHidden/>
-    <w:unhideWhenUsed/>
-    <w:rsid w:val="00113A82"/>
     <w:pPr>
       <w:spacing w:line="240" w:lineRule="auto"/>
     </w:pPr>
@@ -6579,59 +6435,30 @@
       <w:szCs w:val="18"/>
     </w:rPr>
   </w:style>
-  <w:style w:type="character" w:customStyle="1" w:styleId="Char">
-    <w:name w:val="批注框文本 Char"/>
-    <w:basedOn w:val="a0"/>
-    <w:link w:val="a3"/>
+  <w:style w:type="character" w:styleId="14">
+    <w:name w:val="Hyperlink"/>
+    <w:basedOn w:val="13"/>
+    <w:unhideWhenUsed/>
     <w:uiPriority w:val="99"/>
-    <w:semiHidden/>
-    <w:rsid w:val="00113A82"/>
     <w:rPr>
-      <w:rFonts w:ascii="Calibri" w:eastAsia="宋体" w:hAnsi="Calibri" w:cs="Times New Roman"/>
-      <w:sz w:val="18"/>
-      <w:szCs w:val="18"/>
+      <w:color w:val="0000FF" w:themeColor="hyperlink"/>
+      <w:u w:val="single"/>
     </w:rPr>
   </w:style>
-  <w:style w:type="character" w:customStyle="1" w:styleId="1Char">
-    <w:name w:val="标题 1 Char"/>
-    <w:basedOn w:val="a0"/>
-    <w:link w:val="1"/>
-    <w:uiPriority w:val="9"/>
-    <w:rsid w:val="00D4262B"/>
-    <w:rPr>
-      <w:rFonts w:ascii="Calibri" w:eastAsia="宋体" w:hAnsi="Calibri" w:cs="Times New Roman"/>
-      <w:b/>
-      <w:bCs/>
-      <w:kern w:val="44"/>
-      <w:sz w:val="24"/>
-      <w:szCs w:val="44"/>
-    </w:rPr>
-  </w:style>
-  <w:style w:type="paragraph" w:styleId="a4">
-    <w:name w:val="List Paragraph"/>
-    <w:basedOn w:val="a"/>
-    <w:uiPriority w:val="34"/>
-    <w:qFormat/>
-    <w:rsid w:val="00F41755"/>
-    <w:pPr>
-      <w:ind w:firstLineChars="200" w:firstLine="420"/>
-    </w:pPr>
-  </w:style>
-  <w:style w:type="table" w:styleId="a5">
+  <w:style w:type="table" w:styleId="16">
     <w:name w:val="Table Grid"/>
-    <w:basedOn w:val="a1"/>
+    <w:basedOn w:val="15"/>
     <w:uiPriority w:val="59"/>
-    <w:rsid w:val="00AD1CAF"/>
     <w:tblPr>
-      <w:tblInd w:w="0" w:type="dxa"/>
       <w:tblBorders>
-        <w:top w:val="single" w:sz="4" w:space="0" w:color="auto"/>
-        <w:left w:val="single" w:sz="4" w:space="0" w:color="auto"/>
-        <w:bottom w:val="single" w:sz="4" w:space="0" w:color="auto"/>
-        <w:right w:val="single" w:sz="4" w:space="0" w:color="auto"/>
-        <w:insideH w:val="single" w:sz="4" w:space="0" w:color="auto"/>
-        <w:insideV w:val="single" w:sz="4" w:space="0" w:color="auto"/>
+        <w:top w:val="single" w:color="auto" w:sz="4" w:space="0"/>
+        <w:left w:val="single" w:color="auto" w:sz="4" w:space="0"/>
+        <w:bottom w:val="single" w:color="auto" w:sz="4" w:space="0"/>
+        <w:right w:val="single" w:color="auto" w:sz="4" w:space="0"/>
+        <w:insideH w:val="single" w:color="auto" w:sz="4" w:space="0"/>
+        <w:insideV w:val="single" w:color="auto" w:sz="4" w:space="0"/>
       </w:tblBorders>
+      <w:tblLayout w:type="fixed"/>
       <w:tblCellMar>
         <w:top w:w="0" w:type="dxa"/>
         <w:left w:w="108" w:type="dxa"/>
@@ -6640,141 +6467,163 @@
       </w:tblCellMar>
     </w:tblPr>
   </w:style>
-  <w:style w:type="character" w:customStyle="1" w:styleId="2Char">
-    <w:name w:val="标题 2 Char"/>
-    <w:basedOn w:val="a0"/>
+  <w:style w:type="character" w:customStyle="1" w:styleId="17">
+    <w:name w:val="mi"/>
+    <w:basedOn w:val="13"/>
+    <w:uiPriority w:val="0"/>
+  </w:style>
+  <w:style w:type="character" w:customStyle="1" w:styleId="18">
+    <w:name w:val="mjx_assistive_mathml"/>
+    <w:basedOn w:val="13"/>
+    <w:uiPriority w:val="0"/>
+  </w:style>
+  <w:style w:type="character" w:customStyle="1" w:styleId="19">
+    <w:name w:val="mo"/>
+    <w:basedOn w:val="13"/>
+    <w:uiPriority w:val="0"/>
+  </w:style>
+  <w:style w:type="character" w:customStyle="1" w:styleId="20">
+    <w:name w:val="mn"/>
+    <w:basedOn w:val="13"/>
+    <w:uiPriority w:val="0"/>
+  </w:style>
+  <w:style w:type="character" w:customStyle="1" w:styleId="21">
+    <w:name w:val="批注框文本 Char"/>
+    <w:basedOn w:val="13"/>
+    <w:link w:val="12"/>
+    <w:semiHidden/>
+    <w:uiPriority w:val="99"/>
+    <w:rPr>
+      <w:rFonts w:ascii="Calibri" w:hAnsi="Calibri" w:eastAsia="宋体" w:cs="Times New Roman"/>
+      <w:sz w:val="18"/>
+      <w:szCs w:val="18"/>
+    </w:rPr>
+  </w:style>
+  <w:style w:type="character" w:customStyle="1" w:styleId="22">
+    <w:name w:val="标题 1 Char"/>
+    <w:basedOn w:val="13"/>
     <w:link w:val="2"/>
     <w:uiPriority w:val="9"/>
-    <w:rsid w:val="009A0209"/>
     <w:rPr>
-      <w:rFonts w:asciiTheme="majorHAnsi" w:eastAsiaTheme="majorEastAsia" w:hAnsiTheme="majorHAnsi" w:cstheme="majorBidi"/>
+      <w:rFonts w:ascii="Calibri" w:hAnsi="Calibri" w:eastAsia="宋体" w:cs="Times New Roman"/>
+      <w:b/>
+      <w:bCs/>
+      <w:kern w:val="44"/>
+      <w:sz w:val="24"/>
+      <w:szCs w:val="44"/>
+    </w:rPr>
+  </w:style>
+  <w:style w:type="paragraph" w:styleId="23">
+    <w:name w:val="List Paragraph"/>
+    <w:basedOn w:val="1"/>
+    <w:qFormat/>
+    <w:uiPriority w:val="34"/>
+    <w:pPr>
+      <w:ind w:firstLine="420" w:firstLineChars="200"/>
+    </w:pPr>
+  </w:style>
+  <w:style w:type="character" w:customStyle="1" w:styleId="24">
+    <w:name w:val="标题 2 Char"/>
+    <w:basedOn w:val="13"/>
+    <w:link w:val="3"/>
+    <w:uiPriority w:val="9"/>
+    <w:rPr>
+      <w:rFonts w:asciiTheme="majorHAnsi" w:hAnsiTheme="majorHAnsi" w:eastAsiaTheme="majorEastAsia" w:cstheme="majorBidi"/>
       <w:b/>
       <w:bCs/>
       <w:sz w:val="24"/>
       <w:szCs w:val="32"/>
     </w:rPr>
   </w:style>
-  <w:style w:type="character" w:customStyle="1" w:styleId="3Char">
+  <w:style w:type="character" w:customStyle="1" w:styleId="25">
     <w:name w:val="标题 3 Char"/>
-    <w:basedOn w:val="a0"/>
-    <w:link w:val="3"/>
+    <w:basedOn w:val="13"/>
+    <w:link w:val="4"/>
     <w:uiPriority w:val="9"/>
-    <w:rsid w:val="009A0209"/>
     <w:rPr>
-      <w:rFonts w:ascii="Calibri" w:eastAsia="宋体" w:hAnsi="Calibri" w:cs="Times New Roman"/>
+      <w:rFonts w:ascii="Calibri" w:hAnsi="Calibri" w:eastAsia="宋体" w:cs="Times New Roman"/>
       <w:b/>
       <w:bCs/>
       <w:sz w:val="24"/>
       <w:szCs w:val="32"/>
     </w:rPr>
   </w:style>
-  <w:style w:type="paragraph" w:styleId="a6">
-    <w:name w:val="caption"/>
-    <w:basedOn w:val="a"/>
-    <w:next w:val="a"/>
-    <w:uiPriority w:val="35"/>
-    <w:unhideWhenUsed/>
-    <w:qFormat/>
-    <w:rsid w:val="009A0209"/>
+  <w:style w:type="character" w:customStyle="1" w:styleId="26">
+    <w:name w:val="标题 4 Char"/>
+    <w:basedOn w:val="13"/>
+    <w:link w:val="5"/>
+    <w:semiHidden/>
+    <w:uiPriority w:val="9"/>
     <w:rPr>
-      <w:rFonts w:asciiTheme="majorHAnsi" w:eastAsia="黑体" w:hAnsiTheme="majorHAnsi" w:cstheme="majorBidi"/>
-      <w:sz w:val="20"/>
-      <w:szCs w:val="20"/>
-    </w:rPr>
-  </w:style>
-  <w:style w:type="character" w:styleId="a7">
-    <w:name w:val="Hyperlink"/>
-    <w:basedOn w:val="a0"/>
-    <w:uiPriority w:val="99"/>
-    <w:unhideWhenUsed/>
-    <w:rsid w:val="0011781A"/>
-    <w:rPr>
-      <w:color w:val="0000FF" w:themeColor="hyperlink"/>
-      <w:u w:val="single"/>
-    </w:rPr>
-  </w:style>
-  <w:style w:type="character" w:customStyle="1" w:styleId="4Char">
-    <w:name w:val="标题 4 Char"/>
-    <w:basedOn w:val="a0"/>
-    <w:link w:val="4"/>
-    <w:uiPriority w:val="9"/>
-    <w:semiHidden/>
-    <w:rsid w:val="00FC4CC4"/>
-    <w:rPr>
-      <w:rFonts w:asciiTheme="majorHAnsi" w:eastAsiaTheme="majorEastAsia" w:hAnsiTheme="majorHAnsi" w:cstheme="majorBidi"/>
+      <w:rFonts w:asciiTheme="majorHAnsi" w:hAnsiTheme="majorHAnsi" w:eastAsiaTheme="majorEastAsia" w:cstheme="majorBidi"/>
       <w:b/>
       <w:bCs/>
       <w:sz w:val="28"/>
       <w:szCs w:val="28"/>
     </w:rPr>
   </w:style>
-  <w:style w:type="character" w:customStyle="1" w:styleId="5Char">
+  <w:style w:type="character" w:customStyle="1" w:styleId="27">
     <w:name w:val="标题 5 Char"/>
-    <w:basedOn w:val="a0"/>
-    <w:link w:val="5"/>
+    <w:basedOn w:val="13"/>
+    <w:link w:val="6"/>
+    <w:semiHidden/>
     <w:uiPriority w:val="9"/>
-    <w:semiHidden/>
-    <w:rsid w:val="00FC4CC4"/>
     <w:rPr>
-      <w:rFonts w:ascii="Calibri" w:eastAsia="宋体" w:hAnsi="Calibri" w:cs="Times New Roman"/>
+      <w:rFonts w:ascii="Calibri" w:hAnsi="Calibri" w:eastAsia="宋体" w:cs="Times New Roman"/>
       <w:b/>
       <w:bCs/>
       <w:sz w:val="28"/>
       <w:szCs w:val="28"/>
     </w:rPr>
   </w:style>
-  <w:style w:type="character" w:customStyle="1" w:styleId="6Char">
+  <w:style w:type="character" w:customStyle="1" w:styleId="28">
     <w:name w:val="标题 6 Char"/>
-    <w:basedOn w:val="a0"/>
-    <w:link w:val="6"/>
+    <w:basedOn w:val="13"/>
+    <w:link w:val="7"/>
+    <w:semiHidden/>
     <w:uiPriority w:val="9"/>
-    <w:semiHidden/>
-    <w:rsid w:val="00FC4CC4"/>
     <w:rPr>
-      <w:rFonts w:asciiTheme="majorHAnsi" w:eastAsiaTheme="majorEastAsia" w:hAnsiTheme="majorHAnsi" w:cstheme="majorBidi"/>
+      <w:rFonts w:asciiTheme="majorHAnsi" w:hAnsiTheme="majorHAnsi" w:eastAsiaTheme="majorEastAsia" w:cstheme="majorBidi"/>
       <w:b/>
       <w:bCs/>
       <w:sz w:val="24"/>
       <w:szCs w:val="24"/>
     </w:rPr>
   </w:style>
-  <w:style w:type="character" w:customStyle="1" w:styleId="7Char">
+  <w:style w:type="character" w:customStyle="1" w:styleId="29">
     <w:name w:val="标题 7 Char"/>
-    <w:basedOn w:val="a0"/>
-    <w:link w:val="7"/>
+    <w:basedOn w:val="13"/>
+    <w:link w:val="8"/>
+    <w:semiHidden/>
     <w:uiPriority w:val="9"/>
-    <w:semiHidden/>
-    <w:rsid w:val="00FC4CC4"/>
     <w:rPr>
-      <w:rFonts w:ascii="Calibri" w:eastAsia="宋体" w:hAnsi="Calibri" w:cs="Times New Roman"/>
+      <w:rFonts w:ascii="Calibri" w:hAnsi="Calibri" w:eastAsia="宋体" w:cs="Times New Roman"/>
       <w:b/>
       <w:bCs/>
       <w:sz w:val="24"/>
       <w:szCs w:val="24"/>
     </w:rPr>
   </w:style>
-  <w:style w:type="character" w:customStyle="1" w:styleId="8Char">
+  <w:style w:type="character" w:customStyle="1" w:styleId="30">
     <w:name w:val="标题 8 Char"/>
-    <w:basedOn w:val="a0"/>
-    <w:link w:val="8"/>
+    <w:basedOn w:val="13"/>
+    <w:link w:val="9"/>
+    <w:semiHidden/>
     <w:uiPriority w:val="9"/>
-    <w:semiHidden/>
-    <w:rsid w:val="00FC4CC4"/>
     <w:rPr>
-      <w:rFonts w:asciiTheme="majorHAnsi" w:eastAsiaTheme="majorEastAsia" w:hAnsiTheme="majorHAnsi" w:cstheme="majorBidi"/>
+      <w:rFonts w:asciiTheme="majorHAnsi" w:hAnsiTheme="majorHAnsi" w:eastAsiaTheme="majorEastAsia" w:cstheme="majorBidi"/>
       <w:sz w:val="24"/>
       <w:szCs w:val="24"/>
     </w:rPr>
   </w:style>
-  <w:style w:type="character" w:customStyle="1" w:styleId="9Char">
+  <w:style w:type="character" w:customStyle="1" w:styleId="31">
     <w:name w:val="标题 9 Char"/>
-    <w:basedOn w:val="a0"/>
-    <w:link w:val="9"/>
+    <w:basedOn w:val="13"/>
+    <w:link w:val="10"/>
+    <w:semiHidden/>
     <w:uiPriority w:val="9"/>
-    <w:semiHidden/>
-    <w:rsid w:val="00FC4CC4"/>
     <w:rPr>
-      <w:rFonts w:asciiTheme="majorHAnsi" w:eastAsiaTheme="majorEastAsia" w:hAnsiTheme="majorHAnsi" w:cstheme="majorBidi"/>
+      <w:rFonts w:asciiTheme="majorHAnsi" w:hAnsiTheme="majorHAnsi" w:eastAsiaTheme="majorEastAsia" w:cstheme="majorBidi"/>
       <w:szCs w:val="21"/>
     </w:rPr>
   </w:style>
@@ -6789,7 +6638,7 @@
         <a:sysClr val="windowText" lastClr="000000"/>
       </a:dk1>
       <a:lt1>
-        <a:sysClr val="window" lastClr="CCE8CF"/>
+        <a:sysClr val="window" lastClr="FFFFFF"/>
       </a:lt1>
       <a:dk2>
         <a:srgbClr val="1F497D"/>
@@ -7060,18 +6909,31 @@
     </a:fmtScheme>
   </a:themeElements>
   <a:objectDefaults/>
-  <a:extraClrSchemeLst/>
 </a:theme>
 </file>
 
 <file path=customXml/item1.xml><?xml version="1.0" encoding="utf-8"?>
+<s:customData xmlns="http://www.wps.cn/officeDocument/2013/wpsCustomData" xmlns:s="http://www.wps.cn/officeDocument/2013/wpsCustomData">
+  <customSectProps>
+    <customSectPr/>
+  </customSectProps>
+</s:customData>
+</file>
+
+<file path=customXml/item2.xml><?xml version="1.0" encoding="utf-8"?>
 <b:Sources xmlns:b="http://schemas.openxmlformats.org/officeDocument/2006/bibliography" xmlns="http://schemas.openxmlformats.org/officeDocument/2006/bibliography" SelectedStyle="" StyleName=""/>
 </file>
 
 <file path=customXml/itemProps1.xml><?xml version="1.0" encoding="utf-8"?>
-<ds:datastoreItem xmlns:ds="http://schemas.openxmlformats.org/officeDocument/2006/customXml" ds:itemID="{B060AD4C-0476-4C82-A1C8-4AE6F0E2965C}">
+<ds:datastoreItem xmlns:ds="http://schemas.openxmlformats.org/officeDocument/2006/customXml" ds:itemID="{B1977F7D-205B-4081-913C-38D41E755F92}">
   <ds:schemaRefs>
-    <ds:schemaRef ds:uri="http://schemas.openxmlformats.org/officeDocument/2006/bibliography"/>
+    <ds:schemaRef ds:uri="http://www.wps.cn/officeDocument/2013/wpsCustomData"/>
   </ds:schemaRefs>
 </ds:datastoreItem>
+</file>
+
+<file path=customXml/itemProps2.xml><?xml version="1.0" encoding="utf-8"?>
+<ds:datastoreItem xmlns:ds="http://schemas.openxmlformats.org/officeDocument/2006/customXml" ds:itemID="{B060AD4C-0476-4C82-A1C8-4AE6F0E2965C}">
+  <ds:schemaRefs/>
+</ds:datastoreItem>
 </file>
--- a/卷积神经网络说明文档.docx
+++ b/卷积神经网络说明文档.docx
@@ -2747,12 +2747,6 @@
             <w:insideV w:val="none" w:color="auto" w:sz="0" w:space="0"/>
           </w:tblBorders>
           <w:tblLayout w:type="fixed"/>
-          <w:tblCellMar>
-            <w:top w:w="0" w:type="dxa"/>
-            <w:left w:w="108" w:type="dxa"/>
-            <w:bottom w:w="0" w:type="dxa"/>
-            <w:right w:w="108" w:type="dxa"/>
-          </w:tblCellMar>
         </w:tblPrEx>
         <w:tc>
           <w:tcPr>
@@ -4681,43 +4675,60 @@
     </w:p>
     <w:p>
       <w:pPr>
-        <w:pStyle w:val="3"/>
-      </w:pPr>
-      <w:r>
-        <w:t>实现包含</w:t>
-      </w:r>
-      <w:r>
-        <w:rPr>
-          <w:rFonts w:hint="eastAsia"/>
-        </w:rPr>
-        <w:t>两个卷积层、Max池化层与全连接层</w:t>
-      </w:r>
-      <w:r>
-        <w:t>的</w:t>
-      </w:r>
-      <w:r>
-        <w:rPr>
-          <w:rFonts w:hint="eastAsia"/>
-        </w:rPr>
-        <w:t>卷积</w:t>
-      </w:r>
-      <w:r>
-        <w:t>神经网络</w:t>
+        <w:ind w:firstLine="300"/>
+        <w:jc w:val="left"/>
+        <w:rPr>
+          <w:rFonts w:hint="eastAsia" w:ascii="Times New Roman" w:hAnsi="Times New Roman" w:eastAsia="宋体"/>
+          <w:lang w:val="en-US" w:eastAsia="zh-CN"/>
+        </w:rPr>
+      </w:pPr>
+      <w:r>
+        <w:rPr>
+          <w:rFonts w:hint="eastAsia" w:ascii="Times New Roman" w:hAnsi="Times New Roman"/>
+          <w:lang w:val="en-US" w:eastAsia="zh-CN"/>
+        </w:rPr>
+        <w:t>但由于卷积神经网络的结构复杂，有大量的参数，因此程序运行得很慢。所以在本实验中，训练样本只取前1,000个，测试样本也只取前1,000个。</w:t>
       </w:r>
     </w:p>
     <w:p>
       <w:pPr>
-        <w:pStyle w:val="4"/>
+        <w:pStyle w:val="3"/>
+      </w:pPr>
+      <w:r>
+        <w:t>实现包含</w:t>
+      </w:r>
+      <w:r>
         <w:rPr>
           <w:rFonts w:hint="eastAsia"/>
         </w:rPr>
-      </w:pPr>
-      <w:r>
-        <w:t>网络结构</w:t>
+        <w:t>两个卷积层、Max池化层与全连接层</w:t>
+      </w:r>
+      <w:r>
+        <w:t>的</w:t>
+      </w:r>
+      <w:r>
+        <w:rPr>
+          <w:rFonts w:hint="eastAsia"/>
+        </w:rPr>
+        <w:t>卷积</w:t>
+      </w:r>
+      <w:r>
+        <w:t>神经网络</w:t>
       </w:r>
     </w:p>
     <w:p>
       <w:pPr>
+        <w:pStyle w:val="4"/>
+        <w:rPr>
+          <w:rFonts w:hint="eastAsia"/>
+        </w:rPr>
+      </w:pPr>
+      <w:r>
+        <w:t>网络结构</w:t>
+      </w:r>
+    </w:p>
+    <w:p>
+      <w:pPr>
         <w:ind w:firstLine="300"/>
         <w:rPr>
           <w:rFonts w:hint="eastAsia" w:ascii="Times New Roman" w:hAnsi="Times New Roman"/>
@@ -4906,16 +4917,7 @@
           <w:rFonts w:hint="eastAsia" w:ascii="Times New Roman" w:hAnsi="Times New Roman"/>
           <w:lang w:val="en-US" w:eastAsia="zh-CN"/>
         </w:rPr>
-        <w:t>的第一层就是c5层卷积后的结果，有120个神经元</w:t>
-      </w:r>
-      <w:bookmarkStart w:id="0" w:name="_GoBack"/>
-      <w:bookmarkEnd w:id="0"/>
-      <w:r>
-        <w:rPr>
-          <w:rFonts w:hint="eastAsia" w:ascii="Times New Roman" w:hAnsi="Times New Roman"/>
-          <w:lang w:val="en-US" w:eastAsia="zh-CN"/>
-        </w:rPr>
-        <w:t>。</w:t>
+        <w:t>的第一层就是c5层卷积后的结果，有120个神经元。</w:t>
       </w:r>
       <w:r>
         <w:rPr>
@@ -5085,7 +5087,20 @@
         <w:rPr>
           <w:rFonts w:ascii="Times New Roman" w:hAnsi="Times New Roman"/>
         </w:rPr>
-        <w:t>输入50,000</w:t>
+        <w:t>输入</w:t>
+      </w:r>
+      <w:r>
+        <w:rPr>
+          <w:rFonts w:hint="eastAsia" w:ascii="Times New Roman" w:hAnsi="Times New Roman"/>
+          <w:lang w:val="en-US" w:eastAsia="zh-CN"/>
+        </w:rPr>
+        <w:t>1</w:t>
+      </w:r>
+      <w:r>
+        <w:rPr>
+          <w:rFonts w:ascii="Times New Roman" w:hAnsi="Times New Roman"/>
+        </w:rPr>
+        <w:t>,000</w:t>
       </w:r>
       <w:r>
         <w:rPr>
@@ -5151,8 +5166,9 @@
           <w:rFonts w:hint="eastAsia" w:ascii="Times New Roman" w:hAnsi="Times New Roman"/>
           <w:kern w:val="0"/>
           <w:szCs w:val="24"/>
-        </w:rPr>
-        <w:t>10</w:t>
+          <w:lang w:val="en-US" w:eastAsia="zh-CN"/>
+        </w:rPr>
+        <w:t>30</w:t>
       </w:r>
       <w:r>
         <w:rPr>
@@ -5160,7 +5176,7 @@
           <w:kern w:val="0"/>
           <w:szCs w:val="24"/>
         </w:rPr>
-        <w:t>0。</w:t>
+        <w:t>。</w:t>
       </w:r>
     </w:p>
     <w:p>
@@ -5385,7 +5401,20 @@
         <w:rPr>
           <w:rFonts w:ascii="Times New Roman" w:hAnsi="Times New Roman"/>
         </w:rPr>
-        <w:t>包含10,000个测试样本的</w:t>
+        <w:t>包含</w:t>
+      </w:r>
+      <w:r>
+        <w:rPr>
+          <w:rFonts w:hint="eastAsia" w:ascii="Times New Roman" w:hAnsi="Times New Roman"/>
+          <w:lang w:val="en-US" w:eastAsia="zh-CN"/>
+        </w:rPr>
+        <w:t>1</w:t>
+      </w:r>
+      <w:r>
+        <w:rPr>
+          <w:rFonts w:ascii="Times New Roman" w:hAnsi="Times New Roman"/>
+        </w:rPr>
+        <w:t>,000个测试样本的</w:t>
       </w:r>
       <w:r>
         <w:rPr>
@@ -5431,16 +5460,46 @@
     </w:p>
     <w:p>
       <w:pPr>
+        <w:ind w:firstLine="420" w:firstLineChars="0"/>
+        <w:rPr>
+          <w:rFonts w:hint="eastAsia" w:eastAsia="宋体"/>
+          <w:lang w:val="en-US" w:eastAsia="zh-CN"/>
+        </w:rPr>
+      </w:pPr>
+      <w:r>
         <w:rPr>
           <w:rFonts w:hint="eastAsia"/>
-        </w:rPr>
-      </w:pPr>
-      <w:r>
+          <w:lang w:val="en-US" w:eastAsia="zh-CN"/>
+        </w:rPr>
+        <w:t>实验结果如图2，图3。如图2所示，卷积神经网络的损失值总体是下降的，但非常动荡，可能与学习速率的取值有关，应该要更换更小的学习速率，如0.01或0.001。可能</w:t>
+      </w:r>
+      <w:bookmarkStart w:id="0" w:name="_GoBack"/>
+      <w:bookmarkEnd w:id="0"/>
+      <w:r>
+        <w:rPr>
+          <w:rFonts w:hint="eastAsia"/>
+          <w:lang w:val="en-US" w:eastAsia="zh-CN"/>
+        </w:rPr>
+        <w:t>由于采用的训练样本数只有1,000个，所以在数据为1,000个的测试集上的正确率表现得很糟糕。</w:t>
+      </w:r>
+    </w:p>
+    <w:p>
+      <w:pPr>
+        <w:rPr>
+          <w:rFonts w:hint="eastAsia" w:eastAsia="宋体"/>
+          <w:lang w:eastAsia="zh-CN"/>
+        </w:rPr>
+      </w:pPr>
+      <w:r>
+        <w:rPr>
+          <w:rFonts w:hint="eastAsia" w:eastAsia="宋体"/>
+          <w:lang w:eastAsia="zh-CN"/>
+        </w:rPr>
         <w:drawing>
-          <wp:inline distT="0" distB="0" distL="0" distR="0">
-            <wp:extent cx="3019425" cy="2266950"/>
-            <wp:effectExtent l="19050" t="0" r="9525" b="0"/>
-            <wp:docPr id="8" name="图片 8" descr="cnn_loss"/>
+          <wp:inline distT="0" distB="0" distL="114300" distR="114300">
+            <wp:extent cx="2515870" cy="1887855"/>
+            <wp:effectExtent l="0" t="0" r="17780" b="17145"/>
+            <wp:docPr id="3" name="图片 3" descr="cnn_loss"/>
             <wp:cNvGraphicFramePr>
               <a:graphicFrameLocks xmlns:a="http://schemas.openxmlformats.org/drawingml/2006/main" noChangeAspect="1"/>
             </wp:cNvGraphicFramePr>
@@ -5448,14 +5507,13 @@
               <a:graphicData uri="http://schemas.openxmlformats.org/drawingml/2006/picture">
                 <pic:pic xmlns:pic="http://schemas.openxmlformats.org/drawingml/2006/picture">
                   <pic:nvPicPr>
-                    <pic:cNvPr id="8" name="图片 8" descr="cnn_loss"/>
+                    <pic:cNvPr id="3" name="图片 3" descr="cnn_loss"/>
                     <pic:cNvPicPr>
-                      <a:picLocks noChangeAspect="1" noChangeArrowheads="1"/>
+                      <a:picLocks noChangeAspect="1"/>
                     </pic:cNvPicPr>
                   </pic:nvPicPr>
                   <pic:blipFill>
-                    <a:blip r:embed="rId5" cstate="print"/>
-                    <a:srcRect/>
+                    <a:blip r:embed="rId5"/>
                     <a:stretch>
                       <a:fillRect/>
                     </a:stretch>
@@ -5463,18 +5521,11 @@
                   <pic:spPr>
                     <a:xfrm>
                       <a:off x="0" y="0"/>
-                      <a:ext cx="3019425" cy="2266950"/>
+                      <a:ext cx="2515870" cy="1887855"/>
                     </a:xfrm>
                     <a:prstGeom prst="rect">
                       <a:avLst/>
                     </a:prstGeom>
-                    <a:noFill/>
-                    <a:ln w="9525">
-                      <a:noFill/>
-                      <a:miter lim="800000"/>
-                      <a:headEnd/>
-                      <a:tailEnd/>
-                    </a:ln>
                   </pic:spPr>
                 </pic:pic>
               </a:graphicData>
@@ -5482,6 +5533,104 @@
           </wp:inline>
         </w:drawing>
       </w:r>
+      <w:r>
+        <w:rPr>
+          <w:rFonts w:hint="eastAsia" w:eastAsia="宋体"/>
+          <w:lang w:eastAsia="zh-CN"/>
+        </w:rPr>
+        <w:drawing>
+          <wp:inline distT="0" distB="0" distL="114300" distR="114300">
+            <wp:extent cx="2597150" cy="1948180"/>
+            <wp:effectExtent l="0" t="0" r="12700" b="13970"/>
+            <wp:docPr id="2" name="图片 2" descr="cnn_accuracy"/>
+            <wp:cNvGraphicFramePr>
+              <a:graphicFrameLocks xmlns:a="http://schemas.openxmlformats.org/drawingml/2006/main" noChangeAspect="1"/>
+            </wp:cNvGraphicFramePr>
+            <a:graphic xmlns:a="http://schemas.openxmlformats.org/drawingml/2006/main">
+              <a:graphicData uri="http://schemas.openxmlformats.org/drawingml/2006/picture">
+                <pic:pic xmlns:pic="http://schemas.openxmlformats.org/drawingml/2006/picture">
+                  <pic:nvPicPr>
+                    <pic:cNvPr id="2" name="图片 2" descr="cnn_accuracy"/>
+                    <pic:cNvPicPr>
+                      <a:picLocks noChangeAspect="1"/>
+                    </pic:cNvPicPr>
+                  </pic:nvPicPr>
+                  <pic:blipFill>
+                    <a:blip r:embed="rId6"/>
+                    <a:stretch>
+                      <a:fillRect/>
+                    </a:stretch>
+                  </pic:blipFill>
+                  <pic:spPr>
+                    <a:xfrm>
+                      <a:off x="0" y="0"/>
+                      <a:ext cx="2597150" cy="1948180"/>
+                    </a:xfrm>
+                    <a:prstGeom prst="rect">
+                      <a:avLst/>
+                    </a:prstGeom>
+                  </pic:spPr>
+                </pic:pic>
+              </a:graphicData>
+            </a:graphic>
+          </wp:inline>
+        </w:drawing>
+      </w:r>
+    </w:p>
+    <w:p>
+      <w:pPr>
+        <w:pStyle w:val="11"/>
+        <w:ind w:firstLine="1200" w:firstLineChars="600"/>
+        <w:jc w:val="both"/>
+        <w:rPr>
+          <w:lang w:val="en-US"/>
+        </w:rPr>
+      </w:pPr>
+      <w:r>
+        <w:rPr>
+          <w:rFonts w:hint="eastAsia"/>
+        </w:rPr>
+        <w:t xml:space="preserve">图 </w:t>
+      </w:r>
+      <w:r>
+        <w:rPr>
+          <w:rFonts w:hint="eastAsia"/>
+          <w:lang w:val="en-US" w:eastAsia="zh-CN"/>
+        </w:rPr>
+        <w:t>2</w:t>
+      </w:r>
+      <w:r>
+        <w:rPr>
+          <w:rFonts w:hint="eastAsia"/>
+        </w:rPr>
+        <w:t xml:space="preserve"> 卷积神经网络</w:t>
+      </w:r>
+      <w:r>
+        <w:rPr>
+          <w:rFonts w:hint="eastAsia"/>
+          <w:lang w:val="en-US" w:eastAsia="zh-CN"/>
+        </w:rPr>
+        <w:t xml:space="preserve">损失值                </w:t>
+      </w:r>
+      <w:r>
+        <w:rPr>
+          <w:rFonts w:hint="eastAsia"/>
+        </w:rPr>
+        <w:t xml:space="preserve">图 </w:t>
+      </w:r>
+      <w:r>
+        <w:rPr>
+          <w:rFonts w:hint="eastAsia"/>
+          <w:lang w:val="en-US" w:eastAsia="zh-CN"/>
+        </w:rPr>
+        <w:t>3 在测试集上的正确率</w:t>
+      </w:r>
+    </w:p>
+    <w:p>
+      <w:pPr>
+        <w:pStyle w:val="11"/>
+        <w:jc w:val="center"/>
+      </w:pPr>
     </w:p>
     <w:p>
       <w:pPr>

--- a/卷积神经网络说明文档.docx
+++ b/卷积神经网络说明文档.docx
@@ -1,6 +1,6 @@
 
 <file path=word/document.xml><?xml version="1.0" encoding="utf-8"?>
-<w:document xmlns:wpc="http://schemas.microsoft.com/office/word/2010/wordprocessingCanvas" xmlns:mc="http://schemas.openxmlformats.org/markup-compatibility/2006" xmlns:o="urn:schemas-microsoft-com:office:office" xmlns:r="http://schemas.openxmlformats.org/officeDocument/2006/relationships" xmlns:m="http://schemas.openxmlformats.org/officeDocument/2006/math" xmlns:v="urn:schemas-microsoft-com:vml" xmlns:wp14="http://schemas.microsoft.com/office/word/2010/wordprocessingDrawing" xmlns:wp="http://schemas.openxmlformats.org/drawingml/2006/wordprocessingDrawing" xmlns:w="http://schemas.openxmlformats.org/wordprocessingml/2006/main" xmlns:w14="http://schemas.microsoft.com/office/word/2010/wordml" xmlns:w10="urn:schemas-microsoft-com:office:word" xmlns:w15="http://schemas.microsoft.com/office/word/2012/wordml" xmlns:wpg="http://schemas.microsoft.com/office/word/2010/wordprocessingGroup" xmlns:wpi="http://schemas.microsoft.com/office/word/2010/wordprocessingInk" xmlns:wne="http://schemas.microsoft.com/office/word/2006/wordml" xmlns:wps="http://schemas.microsoft.com/office/word/2010/wordprocessingShape" xmlns:wpsCustomData="http://www.wps.cn/officeDocument/2013/wpsCustomData" mc:Ignorable="w14 w15 wp14">
+<w:document xmlns:ve="http://schemas.openxmlformats.org/markup-compatibility/2006" xmlns:o="urn:schemas-microsoft-com:office:office" xmlns:r="http://schemas.openxmlformats.org/officeDocument/2006/relationships" xmlns:m="http://schemas.openxmlformats.org/officeDocument/2006/math" xmlns:v="urn:schemas-microsoft-com:vml" xmlns:wp="http://schemas.openxmlformats.org/drawingml/2006/wordprocessingDrawing" xmlns:w10="urn:schemas-microsoft-com:office:word" xmlns:w="http://schemas.openxmlformats.org/wordprocessingml/2006/main" xmlns:wne="http://schemas.microsoft.com/office/word/2006/wordml">
   <w:body>
     <w:p>
       <w:pPr>
@@ -27,7 +27,7 @@
       </w:r>
       <w:r>
         <w:rPr>
-          <w:rFonts w:hint="eastAsia" w:ascii="Times New Roman" w:hAnsi="宋体"/>
+          <w:rFonts w:ascii="Times New Roman" w:hAnsi="宋体" w:hint="eastAsia"/>
           <w:b/>
           <w:kern w:val="0"/>
           <w:sz w:val="32"/>
@@ -47,7 +47,7 @@
       </w:r>
       <w:r>
         <w:rPr>
-          <w:rFonts w:hint="eastAsia" w:ascii="Times New Roman" w:hAnsi="宋体"/>
+          <w:rFonts w:ascii="Times New Roman" w:hAnsi="宋体" w:hint="eastAsia"/>
           <w:b/>
           <w:kern w:val="0"/>
           <w:sz w:val="32"/>
@@ -71,41 +71,13 @@
         <w:widowControl/>
         <w:jc w:val="left"/>
         <w:rPr>
-          <w:rFonts w:hint="eastAsia" w:ascii="Times New Roman" w:hAnsi="宋体"/>
-          <w:b/>
-          <w:kern w:val="0"/>
-          <w:szCs w:val="24"/>
-          <w:u w:val="single"/>
-        </w:rPr>
-      </w:pPr>
-      <w:r>
-        <w:rPr>
-          <w:rFonts w:ascii="Times New Roman" w:hAnsi="宋体"/>
-          <w:b/>
-          <w:kern w:val="0"/>
-          <w:szCs w:val="24"/>
-        </w:rPr>
-        <w:t>姓名：</w:t>
-      </w:r>
-      <w:r>
-        <w:rPr>
           <w:rFonts w:ascii="Times New Roman" w:hAnsi="宋体"/>
           <w:b/>
           <w:kern w:val="0"/>
           <w:szCs w:val="24"/>
           <w:u w:val="single"/>
         </w:rPr>
-        <w:t>宋昕</w:t>
-      </w:r>
-      <w:r>
-        <w:rPr>
-          <w:rFonts w:ascii="Times New Roman" w:hAnsi="Times New Roman"/>
-          <w:b/>
-          <w:kern w:val="0"/>
-          <w:szCs w:val="24"/>
-        </w:rPr>
-        <w:t xml:space="preserve">      </w:t>
-      </w:r>
+      </w:pPr>
       <w:r>
         <w:rPr>
           <w:rFonts w:ascii="Times New Roman" w:hAnsi="宋体"/>
@@ -113,35 +85,7 @@
           <w:kern w:val="0"/>
           <w:szCs w:val="24"/>
         </w:rPr>
-        <w:t>学号：</w:t>
-      </w:r>
-      <w:r>
-        <w:rPr>
-          <w:rFonts w:ascii="Times New Roman" w:hAnsi="Times New Roman"/>
-          <w:b/>
-          <w:kern w:val="0"/>
-          <w:szCs w:val="24"/>
-          <w:u w:val="single"/>
-        </w:rPr>
-        <w:t>6181611008</w:t>
-      </w:r>
-      <w:r>
-        <w:rPr>
-          <w:rFonts w:ascii="Times New Roman" w:hAnsi="Times New Roman"/>
-          <w:b/>
-          <w:kern w:val="0"/>
-          <w:szCs w:val="24"/>
-        </w:rPr>
-        <w:t xml:space="preserve">     </w:t>
-      </w:r>
-      <w:r>
-        <w:rPr>
-          <w:rFonts w:ascii="Times New Roman" w:hAnsi="宋体"/>
-          <w:b/>
-          <w:kern w:val="0"/>
-          <w:szCs w:val="24"/>
-        </w:rPr>
-        <w:t>专业：</w:t>
+        <w:t>姓名：</w:t>
       </w:r>
       <w:r>
         <w:rPr>
@@ -151,35 +95,91 @@
           <w:szCs w:val="24"/>
           <w:u w:val="single"/>
         </w:rPr>
-        <w:t>软件工程专硕（数字媒体学院）</w:t>
-      </w:r>
-    </w:p>
-    <w:p>
-      <w:pPr>
-        <w:widowControl/>
-        <w:jc w:val="left"/>
-        <w:rPr>
-          <w:rFonts w:ascii="Times New Roman" w:hAnsi="Times New Roman"/>
+        <w:t>宋昕</w:t>
+      </w:r>
+      <w:r>
+        <w:rPr>
+          <w:rFonts w:ascii="Times New Roman" w:hAnsi="Times New Roman"/>
+          <w:b/>
+          <w:kern w:val="0"/>
+          <w:szCs w:val="24"/>
+        </w:rPr>
+        <w:t xml:space="preserve">      </w:t>
+      </w:r>
+      <w:r>
+        <w:rPr>
+          <w:rFonts w:ascii="Times New Roman" w:hAnsi="宋体"/>
+          <w:b/>
+          <w:kern w:val="0"/>
+          <w:szCs w:val="24"/>
+        </w:rPr>
+        <w:t>学号：</w:t>
+      </w:r>
+      <w:r>
+        <w:rPr>
+          <w:rFonts w:ascii="Times New Roman" w:hAnsi="Times New Roman"/>
+          <w:b/>
           <w:kern w:val="0"/>
           <w:szCs w:val="24"/>
           <w:u w:val="single"/>
         </w:rPr>
-      </w:pPr>
+        <w:t>6181611008</w:t>
+      </w:r>
+      <w:r>
+        <w:rPr>
+          <w:rFonts w:ascii="Times New Roman" w:hAnsi="Times New Roman"/>
+          <w:b/>
+          <w:kern w:val="0"/>
+          <w:szCs w:val="24"/>
+        </w:rPr>
+        <w:t xml:space="preserve">     </w:t>
+      </w:r>
+      <w:r>
+        <w:rPr>
+          <w:rFonts w:ascii="Times New Roman" w:hAnsi="宋体"/>
+          <w:b/>
+          <w:kern w:val="0"/>
+          <w:szCs w:val="24"/>
+        </w:rPr>
+        <w:t>专业：</w:t>
+      </w:r>
+      <w:r>
+        <w:rPr>
+          <w:rFonts w:ascii="Times New Roman" w:hAnsi="宋体"/>
+          <w:b/>
+          <w:kern w:val="0"/>
+          <w:szCs w:val="24"/>
+          <w:u w:val="single"/>
+        </w:rPr>
+        <w:t>软件工程专硕（数字媒体学院）</w:t>
+      </w:r>
     </w:p>
     <w:p>
       <w:pPr>
-        <w:pStyle w:val="2"/>
-      </w:pPr>
-      <w:r>
-        <w:rPr>
-          <w:rFonts w:hint="eastAsia"/>
-        </w:rPr>
-        <w:t>实验目的</w:t>
-      </w:r>
+        <w:widowControl/>
+        <w:jc w:val="left"/>
+        <w:rPr>
+          <w:rFonts w:ascii="Times New Roman" w:hAnsi="Times New Roman"/>
+          <w:kern w:val="0"/>
+          <w:szCs w:val="24"/>
+          <w:u w:val="single"/>
+        </w:rPr>
+      </w:pPr>
     </w:p>
     <w:p>
       <w:pPr>
-        <w:pStyle w:val="23"/>
+        <w:pStyle w:val="1"/>
+      </w:pPr>
+      <w:r>
+        <w:rPr>
+          <w:rFonts w:hint="eastAsia"/>
+        </w:rPr>
+        <w:t>实验目的</w:t>
+      </w:r>
+    </w:p>
+    <w:p>
+      <w:pPr>
+        <w:pStyle w:val="a7"/>
         <w:numPr>
           <w:ilvl w:val="0"/>
           <w:numId w:val="2"/>
@@ -199,7 +199,7 @@
     </w:p>
     <w:p>
       <w:pPr>
-        <w:pStyle w:val="23"/>
+        <w:pStyle w:val="a7"/>
         <w:widowControl/>
         <w:numPr>
           <w:ilvl w:val="0"/>
@@ -216,7 +216,49 @@
           <w:rFonts w:hint="eastAsia"/>
           <w:szCs w:val="24"/>
         </w:rPr>
-        <w:t>用包含三个卷积层 + 两个Max池化层 + 一个全连接层的卷积神经网络训练手写数字</w:t>
+        <w:t>用包含三个卷积层</w:t>
+      </w:r>
+      <w:r>
+        <w:rPr>
+          <w:rFonts w:hint="eastAsia"/>
+          <w:szCs w:val="24"/>
+        </w:rPr>
+        <w:t xml:space="preserve"> + </w:t>
+      </w:r>
+      <w:r>
+        <w:rPr>
+          <w:rFonts w:hint="eastAsia"/>
+          <w:szCs w:val="24"/>
+        </w:rPr>
+        <w:t>两个</w:t>
+      </w:r>
+      <w:r>
+        <w:rPr>
+          <w:rFonts w:hint="eastAsia"/>
+          <w:szCs w:val="24"/>
+        </w:rPr>
+        <w:t>Max</w:t>
+      </w:r>
+      <w:r>
+        <w:rPr>
+          <w:rFonts w:hint="eastAsia"/>
+          <w:szCs w:val="24"/>
+        </w:rPr>
+        <w:t>池化层</w:t>
+      </w:r>
+      <w:r>
+        <w:rPr>
+          <w:rFonts w:hint="eastAsia"/>
+          <w:szCs w:val="24"/>
+        </w:rPr>
+        <w:t xml:space="preserve"> + </w:t>
+      </w:r>
+      <w:r>
+        <w:rPr>
+          <w:rFonts w:hint="eastAsia"/>
+          <w:szCs w:val="24"/>
+        </w:rPr>
+        <w:t>一个全连接层的卷积神经网络训练手写数字</w:t>
       </w:r>
     </w:p>
     <w:p>
@@ -231,7 +273,7 @@
     </w:p>
     <w:p>
       <w:pPr>
-        <w:pStyle w:val="2"/>
+        <w:pStyle w:val="1"/>
       </w:pPr>
       <w:r>
         <w:rPr>
@@ -242,11 +284,14 @@
     </w:p>
     <w:p>
       <w:r>
-        <w:t>1) 初始化各隐藏层与输出层的各</w:t>
-      </w:r>
-      <w:r>
-        <w:rPr>
-          <w:rStyle w:val="17"/>
+        <w:t xml:space="preserve">1) </w:t>
+      </w:r>
+      <w:r>
+        <w:t>初始化各隐藏层与输出层的各</w:t>
+      </w:r>
+      <w:r>
+        <w:rPr>
+          <w:rStyle w:val="mi"/>
           <w:rFonts w:ascii="MathJax_Math-italic" w:hAnsi="MathJax_Math-italic"/>
           <w:color w:val="000000"/>
           <w:sz w:val="23"/>
@@ -256,7 +301,7 @@
       </w:r>
       <w:r>
         <w:rPr>
-          <w:rStyle w:val="19"/>
+          <w:rStyle w:val="mo"/>
           <w:rFonts w:ascii="MathJax_Main" w:hAnsi="MathJax_Main"/>
           <w:color w:val="000000"/>
           <w:sz w:val="23"/>
@@ -266,8 +311,8 @@
       </w:r>
       <w:r>
         <w:rPr>
-          <w:rStyle w:val="17"/>
-          <w:rFonts w:hint="eastAsia" w:ascii="MathJax_Math-italic" w:hAnsi="MathJax_Math-italic"/>
+          <w:rStyle w:val="mi"/>
+          <w:rFonts w:ascii="MathJax_Math-italic" w:hAnsi="MathJax_Math-italic" w:hint="eastAsia"/>
           <w:color w:val="000000"/>
           <w:sz w:val="23"/>
           <w:szCs w:val="23"/>
@@ -292,39 +337,48 @@
         <w:t xml:space="preserve">) </w:t>
       </w:r>
       <w:r>
-        <w:t>for iter to 1 to MAX：</w:t>
+        <w:t>for iter to 1 to MAX</w:t>
+      </w:r>
+      <w:r>
+        <w:t>：</w:t>
       </w:r>
     </w:p>
     <w:p>
-      <w:pPr>
+      <w:r>
+        <w:t>2-1) for i =</w:t>
+      </w:r>
+      <w:r>
         <w:rPr>
           <w:rFonts w:hint="eastAsia"/>
         </w:rPr>
-      </w:pPr>
-      <w:r>
-        <w:t>2-1) for i =</w:t>
-      </w:r>
-      <w:r>
-        <w:rPr>
-          <w:rFonts w:hint="eastAsia"/>
-          <w:lang w:val="en-US" w:eastAsia="zh-CN"/>
-        </w:rPr>
         <w:t xml:space="preserve"> </w:t>
       </w:r>
       <w:r>
-        <w:t>1 to m：</w:t>
+        <w:t>1 to m</w:t>
+      </w:r>
+      <w:r>
+        <w:t>：</w:t>
       </w:r>
     </w:p>
     <w:p>
       <w:pPr>
-        <w:ind w:left="480" w:leftChars="200"/>
-      </w:pPr>
-      <w:r>
-        <w:t>a) 将CNN输入</w:t>
-      </w:r>
-      <w:r>
-        <w:rPr>
-          <w:rStyle w:val="17"/>
+        <w:ind w:leftChars="200" w:left="480"/>
+      </w:pPr>
+      <w:r>
+        <w:t xml:space="preserve">a) </w:t>
+      </w:r>
+      <w:r>
+        <w:t>将</w:t>
+      </w:r>
+      <w:r>
+        <w:t>CNN</w:t>
+      </w:r>
+      <w:r>
+        <w:t>输入</w:t>
+      </w:r>
+      <w:r>
+        <w:rPr>
+          <w:rStyle w:val="mi"/>
           <w:rFonts w:ascii="MathJax_Math-italic" w:hAnsi="MathJax_Math-italic"/>
           <w:color w:val="000000"/>
           <w:sz w:val="23"/>
@@ -334,7 +388,7 @@
       </w:r>
       <w:r>
         <w:rPr>
-          <w:rStyle w:val="20"/>
+          <w:rStyle w:val="mn"/>
           <w:rFonts w:ascii="MathJax_Main" w:hAnsi="MathJax_Main"/>
           <w:color w:val="000000"/>
           <w:sz w:val="18"/>
@@ -348,7 +402,7 @@
       </w:r>
       <w:r>
         <w:rPr>
-          <w:rStyle w:val="17"/>
+          <w:rStyle w:val="mi"/>
           <w:rFonts w:ascii="MathJax_Math-italic" w:hAnsi="MathJax_Math-italic"/>
           <w:color w:val="000000"/>
           <w:sz w:val="23"/>
@@ -358,7 +412,7 @@
       </w:r>
       <w:r>
         <w:rPr>
-          <w:rStyle w:val="17"/>
+          <w:rStyle w:val="mi"/>
           <w:rFonts w:ascii="MathJax_Math-italic" w:hAnsi="MathJax_Math-italic"/>
           <w:color w:val="000000"/>
           <w:sz w:val="18"/>
@@ -373,7 +427,7 @@
     </w:p>
     <w:p>
       <w:pPr>
-        <w:ind w:left="480" w:leftChars="200"/>
+        <w:ind w:leftChars="200" w:left="480"/>
       </w:pPr>
       <w:r>
         <w:t>b) for</w:t>
@@ -386,7 +440,7 @@
       </w:r>
       <w:r>
         <w:rPr>
-          <w:rStyle w:val="17"/>
+          <w:rStyle w:val="mi"/>
           <w:rFonts w:ascii="MathJax_Math-italic" w:hAnsi="MathJax_Math-italic"/>
           <w:i/>
           <w:color w:val="000000"/>
@@ -401,23 +455,34 @@
       <w:r>
         <w:rPr>
           <w:rFonts w:hint="eastAsia"/>
-          <w:lang w:val="en-US" w:eastAsia="zh-CN"/>
         </w:rPr>
         <w:t xml:space="preserve"> </w:t>
       </w:r>
       <w:r>
-        <w:t>2 to L-1，根据下面3种情况进行前向传播算法计算：</w:t>
+        <w:t xml:space="preserve">2 to </w:t>
+      </w:r>
+      <w:r>
+        <w:t>L-1</w:t>
+      </w:r>
+      <w:r>
+        <w:t>，根据下面</w:t>
+      </w:r>
+      <w:r>
+        <w:t>3</w:t>
+      </w:r>
+      <w:r>
+        <w:t>种情况进行前向传播算法计算：</w:t>
       </w:r>
     </w:p>
     <w:p>
       <w:pPr>
-        <w:ind w:left="480" w:leftChars="200"/>
-        <w:rPr>
-          <w:rFonts w:hint="eastAsia"/>
-        </w:rPr>
-      </w:pPr>
-      <w:r>
-        <w:t>b-1) 如果当前是全连接层</w:t>
+        <w:ind w:leftChars="200" w:left="480"/>
+      </w:pPr>
+      <w:r>
+        <w:t xml:space="preserve">b-1) </w:t>
+      </w:r>
+      <w:r>
+        <w:t>如果当前是全连接层</w:t>
       </w:r>
       <w:r>
         <w:rPr>
@@ -431,24 +496,18 @@
     </w:p>
     <w:tbl>
       <w:tblPr>
-        <w:tblStyle w:val="16"/>
+        <w:tblStyle w:val="a6"/>
         <w:tblW w:w="8042" w:type="dxa"/>
         <w:tblInd w:w="480" w:type="dxa"/>
         <w:tblBorders>
-          <w:top w:val="none" w:color="auto" w:sz="0" w:space="0"/>
-          <w:left w:val="none" w:color="auto" w:sz="0" w:space="0"/>
-          <w:bottom w:val="none" w:color="auto" w:sz="0" w:space="0"/>
-          <w:right w:val="none" w:color="auto" w:sz="0" w:space="0"/>
-          <w:insideH w:val="single" w:color="auto" w:sz="4" w:space="0"/>
-          <w:insideV w:val="none" w:color="auto" w:sz="0" w:space="0"/>
+          <w:top w:val="none" w:sz="0" w:space="0" w:color="auto"/>
+          <w:left w:val="none" w:sz="0" w:space="0" w:color="auto"/>
+          <w:bottom w:val="none" w:sz="0" w:space="0" w:color="auto"/>
+          <w:right w:val="none" w:sz="0" w:space="0" w:color="auto"/>
+          <w:insideV w:val="none" w:sz="0" w:space="0" w:color="auto"/>
         </w:tblBorders>
         <w:tblLayout w:type="fixed"/>
-        <w:tblCellMar>
-          <w:top w:w="0" w:type="dxa"/>
-          <w:left w:w="108" w:type="dxa"/>
-          <w:bottom w:w="0" w:type="dxa"/>
-          <w:right w:w="108" w:type="dxa"/>
-        </w:tblCellMar>
+        <w:tblLook w:val="04A0"/>
       </w:tblPr>
       <w:tblGrid>
         <w:gridCol w:w="1329"/>
@@ -456,23 +515,6 @@
         <w:gridCol w:w="1893"/>
       </w:tblGrid>
       <w:tr>
-        <w:tblPrEx>
-          <w:tblBorders>
-            <w:top w:val="none" w:color="auto" w:sz="0" w:space="0"/>
-            <w:left w:val="none" w:color="auto" w:sz="0" w:space="0"/>
-            <w:bottom w:val="none" w:color="auto" w:sz="0" w:space="0"/>
-            <w:right w:val="none" w:color="auto" w:sz="0" w:space="0"/>
-            <w:insideH w:val="single" w:color="auto" w:sz="4" w:space="0"/>
-            <w:insideV w:val="none" w:color="auto" w:sz="0" w:space="0"/>
-          </w:tblBorders>
-          <w:tblLayout w:type="fixed"/>
-          <w:tblCellMar>
-            <w:top w:w="0" w:type="dxa"/>
-            <w:left w:w="108" w:type="dxa"/>
-            <w:bottom w:w="0" w:type="dxa"/>
-            <w:right w:w="108" w:type="dxa"/>
-          </w:tblCellMar>
-        </w:tblPrEx>
         <w:tc>
           <w:tcPr>
             <w:tcW w:w="1329" w:type="dxa"/>
@@ -507,11 +549,6 @@
                       </w:rPr>
                       <m:t>a</m:t>
                     </m:r>
-                    <m:ctrlPr>
-                      <w:rPr>
-                        <w:rFonts w:ascii="Cambria Math" w:hAnsi="Cambria Math"/>
-                      </w:rPr>
-                    </m:ctrlPr>
                   </m:e>
                   <m:sup>
                     <m:r>
@@ -523,11 +560,6 @@
                       </w:rPr>
                       <m:t>i,l</m:t>
                     </m:r>
-                    <m:ctrlPr>
-                      <w:rPr>
-                        <w:rFonts w:ascii="Cambria Math" w:hAnsi="Cambria Math"/>
-                      </w:rPr>
-                    </m:ctrlPr>
                   </m:sup>
                 </m:sSup>
                 <m:r>
@@ -566,11 +598,6 @@
                           </w:rPr>
                           <m:t>z</m:t>
                         </m:r>
-                        <m:ctrlPr>
-                          <w:rPr>
-                            <w:rFonts w:ascii="Cambria Math" w:hAnsi="Cambria Math"/>
-                          </w:rPr>
-                        </m:ctrlPr>
                       </m:e>
                       <m:sup>
                         <m:r>
@@ -582,18 +609,8 @@
                           </w:rPr>
                           <m:t>i,l</m:t>
                         </m:r>
-                        <m:ctrlPr>
-                          <w:rPr>
-                            <w:rFonts w:ascii="Cambria Math" w:hAnsi="Cambria Math"/>
-                          </w:rPr>
-                        </m:ctrlPr>
                       </m:sup>
                     </m:sSup>
-                    <m:ctrlPr>
-                      <w:rPr>
-                        <w:rFonts w:ascii="Cambria Math" w:hAnsi="Cambria Math"/>
-                      </w:rPr>
-                    </m:ctrlPr>
                   </m:e>
                 </m:d>
                 <m:r>
@@ -623,11 +640,6 @@
                       </w:rPr>
                       <m:t>W</m:t>
                     </m:r>
-                    <m:ctrlPr>
-                      <w:rPr>
-                        <w:rFonts w:ascii="Cambria Math" w:hAnsi="Cambria Math"/>
-                      </w:rPr>
-                    </m:ctrlPr>
                   </m:e>
                   <m:sup>
                     <m:r>
@@ -639,11 +651,6 @@
                       </w:rPr>
                       <m:t>l</m:t>
                     </m:r>
-                    <m:ctrlPr>
-                      <w:rPr>
-                        <w:rFonts w:ascii="Cambria Math" w:hAnsi="Cambria Math"/>
-                      </w:rPr>
-                    </m:ctrlPr>
                   </m:sup>
                 </m:sSup>
                 <m:sSup>
@@ -664,11 +671,6 @@
                       </w:rPr>
                       <m:t>a</m:t>
                     </m:r>
-                    <m:ctrlPr>
-                      <w:rPr>
-                        <w:rFonts w:ascii="Cambria Math" w:hAnsi="Cambria Math"/>
-                      </w:rPr>
-                    </m:ctrlPr>
                   </m:e>
                   <m:sup>
                     <m:r>
@@ -680,11 +682,6 @@
                       </w:rPr>
                       <m:t>i,l-1</m:t>
                     </m:r>
-                    <m:ctrlPr>
-                      <w:rPr>
-                        <w:rFonts w:ascii="Cambria Math" w:hAnsi="Cambria Math"/>
-                      </w:rPr>
-                    </m:ctrlPr>
                   </m:sup>
                 </m:sSup>
                 <m:r>
@@ -714,11 +711,6 @@
                       </w:rPr>
                       <m:t>b</m:t>
                     </m:r>
-                    <m:ctrlPr>
-                      <w:rPr>
-                        <w:rFonts w:ascii="Cambria Math" w:hAnsi="Cambria Math"/>
-                      </w:rPr>
-                    </m:ctrlPr>
                   </m:e>
                   <m:sup>
                     <m:r>
@@ -730,11 +722,6 @@
                       </w:rPr>
                       <m:t>l</m:t>
                     </m:r>
-                    <m:ctrlPr>
-                      <w:rPr>
-                        <w:rFonts w:ascii="Cambria Math" w:hAnsi="Cambria Math"/>
-                      </w:rPr>
-                    </m:ctrlPr>
                   </m:sup>
                 </m:sSup>
                 <m:r>
@@ -757,7 +744,7 @@
           </w:tcPr>
           <w:p>
             <w:pPr>
-              <w:ind w:firstLine="1200" w:firstLineChars="500"/>
+              <w:ind w:firstLineChars="500" w:firstLine="1200"/>
               <w:jc w:val="center"/>
             </w:pPr>
             <w:r>
@@ -772,13 +759,13 @@
     </w:tbl>
     <w:p>
       <w:pPr>
-        <w:ind w:left="480" w:leftChars="200"/>
-        <w:rPr>
-          <w:rFonts w:hint="eastAsia"/>
-        </w:rPr>
-      </w:pPr>
-      <w:r>
-        <w:t>b-2) 如果当前是卷积层</w:t>
+        <w:ind w:leftChars="200" w:left="480"/>
+      </w:pPr>
+      <w:r>
+        <w:t xml:space="preserve">b-2) </w:t>
+      </w:r>
+      <w:r>
+        <w:t>如果当前是卷积层</w:t>
       </w:r>
       <w:r>
         <w:rPr>
@@ -792,24 +779,18 @@
     </w:p>
     <w:tbl>
       <w:tblPr>
-        <w:tblStyle w:val="16"/>
+        <w:tblStyle w:val="a6"/>
         <w:tblW w:w="8042" w:type="dxa"/>
         <w:tblInd w:w="480" w:type="dxa"/>
         <w:tblBorders>
-          <w:top w:val="none" w:color="auto" w:sz="0" w:space="0"/>
-          <w:left w:val="none" w:color="auto" w:sz="0" w:space="0"/>
-          <w:bottom w:val="none" w:color="auto" w:sz="0" w:space="0"/>
-          <w:right w:val="none" w:color="auto" w:sz="0" w:space="0"/>
-          <w:insideH w:val="single" w:color="auto" w:sz="4" w:space="0"/>
-          <w:insideV w:val="none" w:color="auto" w:sz="0" w:space="0"/>
+          <w:top w:val="none" w:sz="0" w:space="0" w:color="auto"/>
+          <w:left w:val="none" w:sz="0" w:space="0" w:color="auto"/>
+          <w:bottom w:val="none" w:sz="0" w:space="0" w:color="auto"/>
+          <w:right w:val="none" w:sz="0" w:space="0" w:color="auto"/>
+          <w:insideV w:val="none" w:sz="0" w:space="0" w:color="auto"/>
         </w:tblBorders>
         <w:tblLayout w:type="fixed"/>
-        <w:tblCellMar>
-          <w:top w:w="0" w:type="dxa"/>
-          <w:left w:w="108" w:type="dxa"/>
-          <w:bottom w:w="0" w:type="dxa"/>
-          <w:right w:w="108" w:type="dxa"/>
-        </w:tblCellMar>
+        <w:tblLook w:val="04A0"/>
       </w:tblPr>
       <w:tblGrid>
         <w:gridCol w:w="1329"/>
@@ -817,23 +798,6 @@
         <w:gridCol w:w="1893"/>
       </w:tblGrid>
       <w:tr>
-        <w:tblPrEx>
-          <w:tblBorders>
-            <w:top w:val="none" w:color="auto" w:sz="0" w:space="0"/>
-            <w:left w:val="none" w:color="auto" w:sz="0" w:space="0"/>
-            <w:bottom w:val="none" w:color="auto" w:sz="0" w:space="0"/>
-            <w:right w:val="none" w:color="auto" w:sz="0" w:space="0"/>
-            <w:insideH w:val="single" w:color="auto" w:sz="4" w:space="0"/>
-            <w:insideV w:val="none" w:color="auto" w:sz="0" w:space="0"/>
-          </w:tblBorders>
-          <w:tblLayout w:type="fixed"/>
-          <w:tblCellMar>
-            <w:top w:w="0" w:type="dxa"/>
-            <w:left w:w="108" w:type="dxa"/>
-            <w:bottom w:w="0" w:type="dxa"/>
-            <w:right w:w="108" w:type="dxa"/>
-          </w:tblCellMar>
-        </w:tblPrEx>
         <w:tc>
           <w:tcPr>
             <w:tcW w:w="1329" w:type="dxa"/>
@@ -868,11 +832,6 @@
                       </w:rPr>
                       <m:t>a</m:t>
                     </m:r>
-                    <m:ctrlPr>
-                      <w:rPr>
-                        <w:rFonts w:ascii="Cambria Math" w:hAnsi="Cambria Math"/>
-                      </w:rPr>
-                    </m:ctrlPr>
                   </m:e>
                   <m:sup>
                     <m:r>
@@ -884,11 +843,6 @@
                       </w:rPr>
                       <m:t>i,l</m:t>
                     </m:r>
-                    <m:ctrlPr>
-                      <w:rPr>
-                        <w:rFonts w:ascii="Cambria Math" w:hAnsi="Cambria Math"/>
-                      </w:rPr>
-                    </m:ctrlPr>
                   </m:sup>
                 </m:sSup>
                 <m:r>
@@ -927,11 +881,6 @@
                           </w:rPr>
                           <m:t>z</m:t>
                         </m:r>
-                        <m:ctrlPr>
-                          <w:rPr>
-                            <w:rFonts w:ascii="Cambria Math" w:hAnsi="Cambria Math"/>
-                          </w:rPr>
-                        </m:ctrlPr>
                       </m:e>
                       <m:sup>
                         <m:r>
@@ -943,18 +892,8 @@
                           </w:rPr>
                           <m:t>i,l</m:t>
                         </m:r>
-                        <m:ctrlPr>
-                          <w:rPr>
-                            <w:rFonts w:ascii="Cambria Math" w:hAnsi="Cambria Math"/>
-                          </w:rPr>
-                        </m:ctrlPr>
                       </m:sup>
                     </m:sSup>
-                    <m:ctrlPr>
-                      <w:rPr>
-                        <w:rFonts w:ascii="Cambria Math" w:hAnsi="Cambria Math"/>
-                      </w:rPr>
-                    </m:ctrlPr>
                   </m:e>
                 </m:d>
                 <m:r>
@@ -984,11 +923,6 @@
                       </w:rPr>
                       <m:t>W</m:t>
                     </m:r>
-                    <m:ctrlPr>
-                      <w:rPr>
-                        <w:rFonts w:ascii="Cambria Math" w:hAnsi="Cambria Math"/>
-                      </w:rPr>
-                    </m:ctrlPr>
                   </m:e>
                   <m:sup>
                     <m:r>
@@ -1000,11 +934,6 @@
                       </w:rPr>
                       <m:t>l</m:t>
                     </m:r>
-                    <m:ctrlPr>
-                      <w:rPr>
-                        <w:rFonts w:ascii="Cambria Math" w:hAnsi="Cambria Math"/>
-                      </w:rPr>
-                    </m:ctrlPr>
                   </m:sup>
                 </m:sSup>
                 <m:sSup>
@@ -1025,11 +954,6 @@
                       </w:rPr>
                       <m:t>*a</m:t>
                     </m:r>
-                    <m:ctrlPr>
-                      <w:rPr>
-                        <w:rFonts w:ascii="Cambria Math" w:hAnsi="Cambria Math"/>
-                      </w:rPr>
-                    </m:ctrlPr>
                   </m:e>
                   <m:sup>
                     <m:r>
@@ -1041,11 +965,6 @@
                       </w:rPr>
                       <m:t>i,l-1</m:t>
                     </m:r>
-                    <m:ctrlPr>
-                      <w:rPr>
-                        <w:rFonts w:ascii="Cambria Math" w:hAnsi="Cambria Math"/>
-                      </w:rPr>
-                    </m:ctrlPr>
                   </m:sup>
                 </m:sSup>
                 <m:r>
@@ -1075,11 +994,6 @@
                       </w:rPr>
                       <m:t>b</m:t>
                     </m:r>
-                    <m:ctrlPr>
-                      <w:rPr>
-                        <w:rFonts w:ascii="Cambria Math" w:hAnsi="Cambria Math"/>
-                      </w:rPr>
-                    </m:ctrlPr>
                   </m:e>
                   <m:sup>
                     <m:r>
@@ -1091,11 +1005,6 @@
                       </w:rPr>
                       <m:t>l</m:t>
                     </m:r>
-                    <m:ctrlPr>
-                      <w:rPr>
-                        <w:rFonts w:ascii="Cambria Math" w:hAnsi="Cambria Math"/>
-                      </w:rPr>
-                    </m:ctrlPr>
                   </m:sup>
                 </m:sSup>
                 <m:r>
@@ -1118,7 +1027,7 @@
           </w:tcPr>
           <w:p>
             <w:pPr>
-              <w:ind w:firstLine="1200" w:firstLineChars="500"/>
+              <w:ind w:firstLineChars="500" w:firstLine="1200"/>
               <w:jc w:val="center"/>
             </w:pPr>
             <w:r>
@@ -1133,18 +1042,18 @@
     </w:tbl>
     <w:p>
       <w:pPr>
-        <w:ind w:left="1080" w:leftChars="450" w:firstLine="420"/>
+        <w:ind w:leftChars="450" w:left="1080" w:firstLine="420"/>
       </w:pPr>
     </w:p>
     <w:p>
       <w:pPr>
-        <w:ind w:left="480" w:leftChars="200"/>
-        <w:rPr>
-          <w:rFonts w:hint="eastAsia"/>
-        </w:rPr>
-      </w:pPr>
-      <w:r>
-        <w:t>b-3) 如果当前是池化层</w:t>
+        <w:ind w:leftChars="200" w:left="480"/>
+      </w:pPr>
+      <w:r>
+        <w:t xml:space="preserve">b-3) </w:t>
+      </w:r>
+      <w:r>
+        <w:t>如果当前是池化层</w:t>
       </w:r>
       <w:r>
         <w:rPr>
@@ -1158,24 +1067,18 @@
     </w:p>
     <w:tbl>
       <w:tblPr>
-        <w:tblStyle w:val="16"/>
+        <w:tblStyle w:val="a6"/>
         <w:tblW w:w="8042" w:type="dxa"/>
         <w:tblInd w:w="480" w:type="dxa"/>
         <w:tblBorders>
-          <w:top w:val="none" w:color="auto" w:sz="0" w:space="0"/>
-          <w:left w:val="none" w:color="auto" w:sz="0" w:space="0"/>
-          <w:bottom w:val="none" w:color="auto" w:sz="0" w:space="0"/>
-          <w:right w:val="none" w:color="auto" w:sz="0" w:space="0"/>
-          <w:insideH w:val="single" w:color="auto" w:sz="4" w:space="0"/>
-          <w:insideV w:val="none" w:color="auto" w:sz="0" w:space="0"/>
+          <w:top w:val="none" w:sz="0" w:space="0" w:color="auto"/>
+          <w:left w:val="none" w:sz="0" w:space="0" w:color="auto"/>
+          <w:bottom w:val="none" w:sz="0" w:space="0" w:color="auto"/>
+          <w:right w:val="none" w:sz="0" w:space="0" w:color="auto"/>
+          <w:insideV w:val="none" w:sz="0" w:space="0" w:color="auto"/>
         </w:tblBorders>
         <w:tblLayout w:type="fixed"/>
-        <w:tblCellMar>
-          <w:top w:w="0" w:type="dxa"/>
-          <w:left w:w="108" w:type="dxa"/>
-          <w:bottom w:w="0" w:type="dxa"/>
-          <w:right w:w="108" w:type="dxa"/>
-        </w:tblCellMar>
+        <w:tblLook w:val="04A0"/>
       </w:tblPr>
       <w:tblGrid>
         <w:gridCol w:w="1329"/>
@@ -1183,23 +1086,6 @@
         <w:gridCol w:w="1893"/>
       </w:tblGrid>
       <w:tr>
-        <w:tblPrEx>
-          <w:tblBorders>
-            <w:top w:val="none" w:color="auto" w:sz="0" w:space="0"/>
-            <w:left w:val="none" w:color="auto" w:sz="0" w:space="0"/>
-            <w:bottom w:val="none" w:color="auto" w:sz="0" w:space="0"/>
-            <w:right w:val="none" w:color="auto" w:sz="0" w:space="0"/>
-            <w:insideH w:val="single" w:color="auto" w:sz="4" w:space="0"/>
-            <w:insideV w:val="none" w:color="auto" w:sz="0" w:space="0"/>
-          </w:tblBorders>
-          <w:tblLayout w:type="fixed"/>
-          <w:tblCellMar>
-            <w:top w:w="0" w:type="dxa"/>
-            <w:left w:w="108" w:type="dxa"/>
-            <w:bottom w:w="0" w:type="dxa"/>
-            <w:right w:w="108" w:type="dxa"/>
-          </w:tblCellMar>
-        </w:tblPrEx>
         <w:tc>
           <w:tcPr>
             <w:tcW w:w="1329" w:type="dxa"/>
@@ -1234,11 +1120,6 @@
                       </w:rPr>
                       <m:t>a</m:t>
                     </m:r>
-                    <m:ctrlPr>
-                      <w:rPr>
-                        <w:rFonts w:ascii="Cambria Math" w:hAnsi="Cambria Math"/>
-                      </w:rPr>
-                    </m:ctrlPr>
                   </m:e>
                   <m:sup>
                     <m:r>
@@ -1250,11 +1131,6 @@
                       </w:rPr>
                       <m:t>i,l</m:t>
                     </m:r>
-                    <m:ctrlPr>
-                      <w:rPr>
-                        <w:rFonts w:ascii="Cambria Math" w:hAnsi="Cambria Math"/>
-                      </w:rPr>
-                    </m:ctrlPr>
                   </m:sup>
                 </m:sSup>
                 <m:r>
@@ -1293,11 +1169,6 @@
                           </w:rPr>
                           <m:t>a</m:t>
                         </m:r>
-                        <m:ctrlPr>
-                          <w:rPr>
-                            <w:rFonts w:ascii="Cambria Math" w:hAnsi="Cambria Math"/>
-                          </w:rPr>
-                        </m:ctrlPr>
                       </m:e>
                       <m:sup>
                         <m:r>
@@ -1309,18 +1180,8 @@
                           </w:rPr>
                           <m:t>i,l-1</m:t>
                         </m:r>
-                        <m:ctrlPr>
-                          <w:rPr>
-                            <w:rFonts w:ascii="Cambria Math" w:hAnsi="Cambria Math"/>
-                          </w:rPr>
-                        </m:ctrlPr>
                       </m:sup>
                     </m:sSup>
-                    <m:ctrlPr>
-                      <w:rPr>
-                        <w:rFonts w:ascii="Cambria Math" w:hAnsi="Cambria Math"/>
-                      </w:rPr>
-                    </m:ctrlPr>
                   </m:e>
                 </m:d>
               </m:oMath>
@@ -1334,7 +1195,7 @@
           </w:tcPr>
           <w:p>
             <w:pPr>
-              <w:ind w:firstLine="1200" w:firstLineChars="500"/>
+              <w:ind w:firstLineChars="500" w:firstLine="1200"/>
               <w:jc w:val="center"/>
             </w:pPr>
             <w:r>
@@ -1349,43 +1210,58 @@
     </w:tbl>
     <w:p>
       <w:pPr>
-        <w:ind w:left="480" w:leftChars="200" w:firstLine="360"/>
-      </w:pPr>
-      <w:r>
-        <w:t>这里的pool指按照池化区域大小k和池化标准将输入张量缩小的过程。</w:t>
+        <w:ind w:leftChars="200" w:left="480" w:firstLine="360"/>
+      </w:pPr>
+      <w:r>
+        <w:t>这里的</w:t>
+      </w:r>
+      <w:r>
+        <w:t>pool</w:t>
+      </w:r>
+      <w:r>
+        <w:t>指按照池化区域大小</w:t>
+      </w:r>
+      <w:r>
+        <w:t>k</w:t>
+      </w:r>
+      <w:r>
+        <w:t>和池化标准将输入张量缩小的过程。</w:t>
       </w:r>
     </w:p>
     <w:p>
       <w:pPr>
-        <w:ind w:left="480" w:leftChars="200"/>
-        <w:rPr>
-          <w:rFonts w:hint="eastAsia"/>
-        </w:rPr>
-      </w:pPr>
-      <w:r>
-        <w:t>c) 对于输出层第L层: </w:t>
+        <w:ind w:leftChars="200" w:left="480"/>
+      </w:pPr>
+      <w:r>
+        <w:t xml:space="preserve">c) </w:t>
+      </w:r>
+      <w:r>
+        <w:t>对于输出层第</w:t>
+      </w:r>
+      <w:r>
+        <w:t>L</w:t>
+      </w:r>
+      <w:r>
+        <w:t>层</w:t>
+      </w:r>
+      <w:r>
+        <w:t>: </w:t>
       </w:r>
     </w:p>
     <w:tbl>
       <w:tblPr>
-        <w:tblStyle w:val="16"/>
+        <w:tblStyle w:val="a6"/>
         <w:tblW w:w="8133" w:type="dxa"/>
         <w:tblInd w:w="480" w:type="dxa"/>
         <w:tblBorders>
-          <w:top w:val="none" w:color="auto" w:sz="0" w:space="0"/>
-          <w:left w:val="none" w:color="auto" w:sz="0" w:space="0"/>
-          <w:bottom w:val="none" w:color="auto" w:sz="0" w:space="0"/>
-          <w:right w:val="none" w:color="auto" w:sz="0" w:space="0"/>
-          <w:insideH w:val="single" w:color="auto" w:sz="4" w:space="0"/>
-          <w:insideV w:val="none" w:color="auto" w:sz="0" w:space="0"/>
+          <w:top w:val="none" w:sz="0" w:space="0" w:color="auto"/>
+          <w:left w:val="none" w:sz="0" w:space="0" w:color="auto"/>
+          <w:bottom w:val="none" w:sz="0" w:space="0" w:color="auto"/>
+          <w:right w:val="none" w:sz="0" w:space="0" w:color="auto"/>
+          <w:insideV w:val="none" w:sz="0" w:space="0" w:color="auto"/>
         </w:tblBorders>
         <w:tblLayout w:type="fixed"/>
-        <w:tblCellMar>
-          <w:top w:w="0" w:type="dxa"/>
-          <w:left w:w="108" w:type="dxa"/>
-          <w:bottom w:w="0" w:type="dxa"/>
-          <w:right w:w="108" w:type="dxa"/>
-        </w:tblCellMar>
+        <w:tblLook w:val="04A0"/>
       </w:tblPr>
       <w:tblGrid>
         <w:gridCol w:w="904"/>
@@ -1393,45 +1269,17 @@
         <w:gridCol w:w="1134"/>
       </w:tblGrid>
       <w:tr>
-        <w:tblPrEx>
-          <w:tblBorders>
-            <w:top w:val="none" w:color="auto" w:sz="0" w:space="0"/>
-            <w:left w:val="none" w:color="auto" w:sz="0" w:space="0"/>
-            <w:bottom w:val="none" w:color="auto" w:sz="0" w:space="0"/>
-            <w:right w:val="none" w:color="auto" w:sz="0" w:space="0"/>
-            <w:insideH w:val="single" w:color="auto" w:sz="4" w:space="0"/>
-            <w:insideV w:val="none" w:color="auto" w:sz="0" w:space="0"/>
-          </w:tblBorders>
-          <w:tblLayout w:type="fixed"/>
-          <w:tblCellMar>
-            <w:top w:w="0" w:type="dxa"/>
-            <w:left w:w="108" w:type="dxa"/>
-            <w:bottom w:w="0" w:type="dxa"/>
-            <w:right w:w="108" w:type="dxa"/>
-          </w:tblCellMar>
-        </w:tblPrEx>
         <w:tc>
           <w:tcPr>
             <w:tcW w:w="904" w:type="dxa"/>
           </w:tcPr>
-          <w:p>
-            <w:pPr>
-              <w:rPr>
-                <w:rFonts w:hint="eastAsia"/>
-              </w:rPr>
-            </w:pPr>
-          </w:p>
+          <w:p/>
         </w:tc>
         <w:tc>
           <w:tcPr>
             <w:tcW w:w="6095" w:type="dxa"/>
           </w:tcPr>
           <w:p>
-            <w:pPr>
-              <w:rPr>
-                <w:rFonts w:hint="eastAsia"/>
-              </w:rPr>
-            </w:pPr>
             <m:oMathPara>
               <m:oMath>
                 <m:sSup>
@@ -1452,11 +1300,6 @@
                       </w:rPr>
                       <m:t>a</m:t>
                     </m:r>
-                    <m:ctrlPr>
-                      <w:rPr>
-                        <w:rFonts w:ascii="Cambria Math" w:hAnsi="Cambria Math"/>
-                      </w:rPr>
-                    </m:ctrlPr>
                   </m:e>
                   <m:sup>
                     <m:r>
@@ -1468,11 +1311,6 @@
                       </w:rPr>
                       <m:t>i,l</m:t>
                     </m:r>
-                    <m:ctrlPr>
-                      <w:rPr>
-                        <w:rFonts w:ascii="Cambria Math" w:hAnsi="Cambria Math"/>
-                      </w:rPr>
-                    </m:ctrlPr>
                   </m:sup>
                 </m:sSup>
                 <m:r>
@@ -1511,11 +1349,6 @@
                           </w:rPr>
                           <m:t>z</m:t>
                         </m:r>
-                        <m:ctrlPr>
-                          <w:rPr>
-                            <w:rFonts w:ascii="Cambria Math" w:hAnsi="Cambria Math"/>
-                          </w:rPr>
-                        </m:ctrlPr>
                       </m:e>
                       <m:sup>
                         <m:r>
@@ -1527,18 +1360,8 @@
                           </w:rPr>
                           <m:t>i,L</m:t>
                         </m:r>
-                        <m:ctrlPr>
-                          <w:rPr>
-                            <w:rFonts w:ascii="Cambria Math" w:hAnsi="Cambria Math"/>
-                          </w:rPr>
-                        </m:ctrlPr>
                       </m:sup>
                     </m:sSup>
-                    <m:ctrlPr>
-                      <w:rPr>
-                        <w:rFonts w:ascii="Cambria Math" w:hAnsi="Cambria Math"/>
-                      </w:rPr>
-                    </m:ctrlPr>
                   </m:e>
                 </m:d>
                 <m:r>
@@ -1568,11 +1391,6 @@
                       </w:rPr>
                       <m:t>W</m:t>
                     </m:r>
-                    <m:ctrlPr>
-                      <w:rPr>
-                        <w:rFonts w:ascii="Cambria Math" w:hAnsi="Cambria Math"/>
-                      </w:rPr>
-                    </m:ctrlPr>
                   </m:e>
                   <m:sup>
                     <m:r>
@@ -1584,11 +1402,6 @@
                       </w:rPr>
                       <m:t>L</m:t>
                     </m:r>
-                    <m:ctrlPr>
-                      <w:rPr>
-                        <w:rFonts w:ascii="Cambria Math" w:hAnsi="Cambria Math"/>
-                      </w:rPr>
-                    </m:ctrlPr>
                   </m:sup>
                 </m:sSup>
                 <m:sSup>
@@ -1609,11 +1422,6 @@
                       </w:rPr>
                       <m:t>a</m:t>
                     </m:r>
-                    <m:ctrlPr>
-                      <w:rPr>
-                        <w:rFonts w:ascii="Cambria Math" w:hAnsi="Cambria Math"/>
-                      </w:rPr>
-                    </m:ctrlPr>
                   </m:e>
                   <m:sup>
                     <m:r>
@@ -1625,11 +1433,6 @@
                       </w:rPr>
                       <m:t>i,L-1</m:t>
                     </m:r>
-                    <m:ctrlPr>
-                      <w:rPr>
-                        <w:rFonts w:ascii="Cambria Math" w:hAnsi="Cambria Math"/>
-                      </w:rPr>
-                    </m:ctrlPr>
                   </m:sup>
                 </m:sSup>
                 <m:r>
@@ -1659,11 +1462,6 @@
                       </w:rPr>
                       <m:t>b</m:t>
                     </m:r>
-                    <m:ctrlPr>
-                      <w:rPr>
-                        <w:rFonts w:ascii="Cambria Math" w:hAnsi="Cambria Math"/>
-                      </w:rPr>
-                    </m:ctrlPr>
                   </m:e>
                   <m:sup>
                     <m:r>
@@ -1675,11 +1473,6 @@
                       </w:rPr>
                       <m:t>L</m:t>
                     </m:r>
-                    <m:ctrlPr>
-                      <w:rPr>
-                        <w:rFonts w:ascii="Cambria Math" w:hAnsi="Cambria Math"/>
-                      </w:rPr>
-                    </m:ctrlPr>
                   </m:sup>
                 </m:sSup>
                 <m:r>
@@ -1702,11 +1495,8 @@
           </w:tcPr>
           <w:p>
             <w:pPr>
-              <w:ind w:firstLine="480" w:firstLineChars="200"/>
+              <w:ind w:firstLineChars="200" w:firstLine="480"/>
               <w:jc w:val="center"/>
-              <w:rPr>
-                <w:rFonts w:hint="eastAsia"/>
-              </w:rPr>
             </w:pPr>
             <w:r>
               <w:rPr>
@@ -1720,17 +1510,20 @@
     </w:tbl>
     <w:p>
       <w:pPr>
-        <w:ind w:left="480" w:leftChars="200"/>
-        <w:rPr>
-          <w:rStyle w:val="17"/>
-          <w:rFonts w:hint="eastAsia" w:ascii="MathJax_Math-italic" w:hAnsi="MathJax_Math-italic"/>
+        <w:ind w:leftChars="200" w:left="480"/>
+        <w:rPr>
+          <w:rStyle w:val="mi"/>
+          <w:rFonts w:ascii="MathJax_Math-italic" w:hAnsi="MathJax_Math-italic" w:hint="eastAsia"/>
           <w:color w:val="000000"/>
           <w:sz w:val="23"/>
           <w:szCs w:val="23"/>
         </w:rPr>
       </w:pPr>
       <w:r>
-        <w:t>c) 通过损失函数计算输出层的</w:t>
+        <w:t xml:space="preserve">c) </w:t>
+      </w:r>
+      <w:r>
+        <w:t>通过损失函数计算输出层的</w:t>
       </w:r>
       <m:oMath>
         <m:sSup>
@@ -1751,11 +1544,6 @@
               </w:rPr>
               <m:t>δ</m:t>
             </m:r>
-            <m:ctrlPr>
-              <w:rPr>
-                <w:rFonts w:ascii="Cambria Math" w:hAnsi="Cambria Math"/>
-              </w:rPr>
-            </m:ctrlPr>
           </m:e>
           <m:sup>
             <m:r>
@@ -1767,20 +1555,15 @@
               </w:rPr>
               <m:t>i,l</m:t>
             </m:r>
-            <m:ctrlPr>
-              <w:rPr>
-                <w:rFonts w:ascii="Cambria Math" w:hAnsi="Cambria Math"/>
-              </w:rPr>
-            </m:ctrlPr>
           </m:sup>
         </m:sSup>
       </m:oMath>
     </w:p>
     <w:p>
       <w:pPr>
-        <w:ind w:left="480" w:leftChars="200"/>
-        <w:rPr>
-          <w:rFonts w:ascii="MathJax_Math-italic" w:hAnsi="MathJax_Math-italic"/>
+        <w:ind w:leftChars="200" w:left="480"/>
+        <w:rPr>
+          <w:rFonts w:ascii="MathJax_Math-italic" w:hAnsi="MathJax_Math-italic" w:hint="eastAsia"/>
           <w:color w:val="000000"/>
           <w:sz w:val="23"/>
           <w:szCs w:val="23"/>
@@ -1798,8 +1581,8 @@
       </w:r>
       <w:r>
         <w:rPr>
-          <w:rStyle w:val="17"/>
-          <w:rFonts w:hint="eastAsia" w:ascii="MathJax_Math-italic" w:hAnsi="MathJax_Math-italic"/>
+          <w:rStyle w:val="mi"/>
+          <w:rFonts w:ascii="MathJax_Math-italic" w:hAnsi="MathJax_Math-italic" w:hint="eastAsia"/>
           <w:i/>
           <w:color w:val="000000"/>
           <w:sz w:val="23"/>
@@ -1808,40 +1591,46 @@
         <w:t>l</w:t>
       </w:r>
       <w:r>
-        <w:t>= L-1 to 2, 根据下面3种情况进行进行反向传播算法计算:</w:t>
+        <w:t xml:space="preserve">= L-1 to 2, </w:t>
+      </w:r>
+      <w:r>
+        <w:t>根据下面</w:t>
+      </w:r>
+      <w:r>
+        <w:t>3</w:t>
+      </w:r>
+      <w:r>
+        <w:t>种情况进行进行反向传播算法计算</w:t>
+      </w:r>
+      <w:r>
+        <w:t>:</w:t>
       </w:r>
     </w:p>
     <w:p>
       <w:pPr>
-        <w:ind w:left="480" w:leftChars="200"/>
-        <w:rPr>
-          <w:rFonts w:hint="eastAsia"/>
-        </w:rPr>
-      </w:pPr>
-      <w:r>
-        <w:t>d-1)  如果当前是全连接层：</w:t>
+        <w:ind w:leftChars="200" w:left="480"/>
+      </w:pPr>
+      <w:r>
+        <w:t>d-1)  </w:t>
+      </w:r>
+      <w:r>
+        <w:t>如果当前是全连接层：</w:t>
       </w:r>
     </w:p>
     <w:tbl>
       <w:tblPr>
-        <w:tblStyle w:val="16"/>
+        <w:tblStyle w:val="a6"/>
         <w:tblW w:w="8133" w:type="dxa"/>
         <w:tblInd w:w="480" w:type="dxa"/>
         <w:tblBorders>
-          <w:top w:val="none" w:color="auto" w:sz="0" w:space="0"/>
-          <w:left w:val="none" w:color="auto" w:sz="0" w:space="0"/>
-          <w:bottom w:val="none" w:color="auto" w:sz="0" w:space="0"/>
-          <w:right w:val="none" w:color="auto" w:sz="0" w:space="0"/>
-          <w:insideH w:val="single" w:color="auto" w:sz="4" w:space="0"/>
-          <w:insideV w:val="none" w:color="auto" w:sz="0" w:space="0"/>
+          <w:top w:val="none" w:sz="0" w:space="0" w:color="auto"/>
+          <w:left w:val="none" w:sz="0" w:space="0" w:color="auto"/>
+          <w:bottom w:val="none" w:sz="0" w:space="0" w:color="auto"/>
+          <w:right w:val="none" w:sz="0" w:space="0" w:color="auto"/>
+          <w:insideV w:val="none" w:sz="0" w:space="0" w:color="auto"/>
         </w:tblBorders>
         <w:tblLayout w:type="fixed"/>
-        <w:tblCellMar>
-          <w:top w:w="0" w:type="dxa"/>
-          <w:left w:w="108" w:type="dxa"/>
-          <w:bottom w:w="0" w:type="dxa"/>
-          <w:right w:w="108" w:type="dxa"/>
-        </w:tblCellMar>
+        <w:tblLook w:val="04A0"/>
       </w:tblPr>
       <w:tblGrid>
         <w:gridCol w:w="904"/>
@@ -1849,45 +1638,17 @@
         <w:gridCol w:w="1134"/>
       </w:tblGrid>
       <w:tr>
-        <w:tblPrEx>
-          <w:tblBorders>
-            <w:top w:val="none" w:color="auto" w:sz="0" w:space="0"/>
-            <w:left w:val="none" w:color="auto" w:sz="0" w:space="0"/>
-            <w:bottom w:val="none" w:color="auto" w:sz="0" w:space="0"/>
-            <w:right w:val="none" w:color="auto" w:sz="0" w:space="0"/>
-            <w:insideH w:val="single" w:color="auto" w:sz="4" w:space="0"/>
-            <w:insideV w:val="none" w:color="auto" w:sz="0" w:space="0"/>
-          </w:tblBorders>
-          <w:tblLayout w:type="fixed"/>
-          <w:tblCellMar>
-            <w:top w:w="0" w:type="dxa"/>
-            <w:left w:w="108" w:type="dxa"/>
-            <w:bottom w:w="0" w:type="dxa"/>
-            <w:right w:w="108" w:type="dxa"/>
-          </w:tblCellMar>
-        </w:tblPrEx>
         <w:tc>
           <w:tcPr>
             <w:tcW w:w="904" w:type="dxa"/>
           </w:tcPr>
-          <w:p>
-            <w:pPr>
-              <w:rPr>
-                <w:rFonts w:hint="eastAsia"/>
-              </w:rPr>
-            </w:pPr>
-          </w:p>
+          <w:p/>
         </w:tc>
         <w:tc>
           <w:tcPr>
             <w:tcW w:w="6095" w:type="dxa"/>
           </w:tcPr>
           <w:p>
-            <w:pPr>
-              <w:rPr>
-                <w:rFonts w:hint="eastAsia"/>
-              </w:rPr>
-            </w:pPr>
             <m:oMathPara>
               <m:oMath>
                 <m:sSup>
@@ -1908,11 +1669,6 @@
                       </w:rPr>
                       <m:t>δ</m:t>
                     </m:r>
-                    <m:ctrlPr>
-                      <w:rPr>
-                        <w:rFonts w:ascii="Cambria Math" w:hAnsi="Cambria Math"/>
-                      </w:rPr>
-                    </m:ctrlPr>
                   </m:e>
                   <m:sup>
                     <m:r>
@@ -1924,11 +1680,6 @@
                       </w:rPr>
                       <m:t>i,l</m:t>
                     </m:r>
-                    <m:ctrlPr>
-                      <w:rPr>
-                        <w:rFonts w:ascii="Cambria Math" w:hAnsi="Cambria Math"/>
-                      </w:rPr>
-                    </m:ctrlPr>
                   </m:sup>
                 </m:sSup>
                 <m:r>
@@ -1976,11 +1727,6 @@
                           </w:rPr>
                           <m:t>W</m:t>
                         </m:r>
-                        <m:ctrlPr>
-                          <w:rPr>
-                            <w:rFonts w:ascii="Cambria Math" w:hAnsi="Cambria Math"/>
-                          </w:rPr>
-                        </m:ctrlPr>
                       </m:e>
                       <m:sup>
                         <m:r>
@@ -1992,11 +1738,6 @@
                           </w:rPr>
                           <m:t>l+1</m:t>
                         </m:r>
-                        <m:ctrlPr>
-                          <w:rPr>
-                            <w:rFonts w:ascii="Cambria Math" w:hAnsi="Cambria Math"/>
-                          </w:rPr>
-                        </m:ctrlPr>
                       </m:sup>
                     </m:sSup>
                     <m:r>
@@ -2008,11 +1749,6 @@
                       </w:rPr>
                       <m:t>)</m:t>
                     </m:r>
-                    <m:ctrlPr>
-                      <w:rPr>
-                        <w:rFonts w:ascii="Cambria Math" w:hAnsi="Cambria Math"/>
-                      </w:rPr>
-                    </m:ctrlPr>
                   </m:e>
                   <m:sup>
                     <m:r>
@@ -2024,11 +1760,6 @@
                       </w:rPr>
                       <m:t>T</m:t>
                     </m:r>
-                    <m:ctrlPr>
-                      <w:rPr>
-                        <w:rFonts w:ascii="Cambria Math" w:hAnsi="Cambria Math"/>
-                      </w:rPr>
-                    </m:ctrlPr>
                   </m:sup>
                 </m:sSup>
                 <m:sSup>
@@ -2049,11 +1780,6 @@
                       </w:rPr>
                       <m:t>δ</m:t>
                     </m:r>
-                    <m:ctrlPr>
-                      <w:rPr>
-                        <w:rFonts w:ascii="Cambria Math" w:hAnsi="Cambria Math"/>
-                      </w:rPr>
-                    </m:ctrlPr>
                   </m:e>
                   <m:sup>
                     <m:r>
@@ -2070,7 +1796,7 @@
                         <m:sty m:val="p"/>
                       </m:rPr>
                       <w:rPr>
-                        <w:rFonts w:hint="eastAsia" w:ascii="Cambria Math" w:hAnsi="Cambria Math"/>
+                        <w:rFonts w:ascii="Cambria Math" w:hAnsi="Cambria Math" w:hint="eastAsia"/>
                       </w:rPr>
                       <m:t>+</m:t>
                     </m:r>
@@ -2083,11 +1809,6 @@
                       </w:rPr>
                       <m:t>1</m:t>
                     </m:r>
-                    <m:ctrlPr>
-                      <w:rPr>
-                        <w:rFonts w:ascii="Cambria Math" w:hAnsi="Cambria Math"/>
-                      </w:rPr>
-                    </m:ctrlPr>
                   </m:sup>
                 </m:sSup>
                 <m:r>
@@ -2095,8 +1816,8 @@
                     <m:sty m:val="p"/>
                   </m:rPr>
                   <w:rPr>
-                    <w:rStyle w:val="19"/>
-                    <w:rFonts w:hint="eastAsia" w:ascii="Cambria Math" w:hAnsi="Cambria Math" w:cs="宋体"/>
+                    <w:rStyle w:val="mo"/>
+                    <w:rFonts w:ascii="Cambria Math" w:hAnsi="Cambria Math" w:cs="宋体" w:hint="eastAsia"/>
                     <w:color w:val="000000"/>
                     <w:sz w:val="23"/>
                     <w:szCs w:val="23"/>
@@ -2107,7 +1828,7 @@
                   <m:sSupPr>
                     <m:ctrlPr>
                       <w:rPr>
-                        <w:rStyle w:val="19"/>
+                        <w:rStyle w:val="mo"/>
                         <w:rFonts w:ascii="Cambria Math" w:hAnsi="宋体" w:cs="宋体"/>
                         <w:color w:val="000000"/>
                         <w:sz w:val="23"/>
@@ -2121,7 +1842,7 @@
                         <m:sty m:val="p"/>
                       </m:rPr>
                       <w:rPr>
-                        <w:rStyle w:val="19"/>
+                        <w:rStyle w:val="mo"/>
                         <w:rFonts w:ascii="Cambria Math" w:hAnsi="Cambria Math" w:cs="宋体"/>
                         <w:color w:val="000000"/>
                         <w:sz w:val="23"/>
@@ -2131,7 +1852,7 @@
                     </m:r>
                     <m:ctrlPr>
                       <w:rPr>
-                        <w:rStyle w:val="19"/>
+                        <w:rStyle w:val="mo"/>
                         <w:rFonts w:ascii="Cambria Math" w:hAnsi="Cambria Math" w:cs="宋体"/>
                         <w:color w:val="000000"/>
                         <w:sz w:val="23"/>
@@ -2145,7 +1866,7 @@
                         <m:sty m:val="p"/>
                       </m:rPr>
                       <w:rPr>
-                        <w:rStyle w:val="19"/>
+                        <w:rStyle w:val="mo"/>
                         <w:rFonts w:ascii="Cambria Math" w:hAnsi="宋体" w:cs="宋体"/>
                         <w:color w:val="000000"/>
                         <w:sz w:val="23"/>
@@ -2155,7 +1876,7 @@
                     </m:r>
                     <m:ctrlPr>
                       <w:rPr>
-                        <w:rStyle w:val="19"/>
+                        <w:rStyle w:val="mo"/>
                         <w:rFonts w:ascii="Cambria Math" w:hAnsi="Cambria Math" w:cs="宋体"/>
                         <w:color w:val="000000"/>
                         <w:sz w:val="23"/>
@@ -2169,7 +1890,7 @@
                     <m:sty m:val="p"/>
                   </m:rPr>
                   <w:rPr>
-                    <w:rStyle w:val="19"/>
+                    <w:rStyle w:val="mo"/>
                     <w:rFonts w:ascii="Cambria Math" w:hAnsi="宋体" w:cs="宋体"/>
                     <w:color w:val="000000"/>
                     <w:sz w:val="23"/>
@@ -2195,11 +1916,6 @@
                       </w:rPr>
                       <m:t>z</m:t>
                     </m:r>
-                    <m:ctrlPr>
-                      <w:rPr>
-                        <w:rFonts w:ascii="Cambria Math" w:hAnsi="Cambria Math"/>
-                      </w:rPr>
-                    </m:ctrlPr>
                   </m:e>
                   <m:sup>
                     <m:r>
@@ -2211,11 +1927,6 @@
                       </w:rPr>
                       <m:t>i,l</m:t>
                     </m:r>
-                    <m:ctrlPr>
-                      <w:rPr>
-                        <w:rFonts w:ascii="Cambria Math" w:hAnsi="Cambria Math"/>
-                      </w:rPr>
-                    </m:ctrlPr>
                   </m:sup>
                 </m:sSup>
                 <m:r>
@@ -2223,7 +1934,7 @@
                     <m:sty m:val="p"/>
                   </m:rPr>
                   <w:rPr>
-                    <w:rStyle w:val="19"/>
+                    <w:rStyle w:val="mo"/>
                     <w:rFonts w:ascii="Cambria Math" w:hAnsi="宋体" w:cs="宋体"/>
                     <w:color w:val="000000"/>
                     <w:sz w:val="23"/>
@@ -2242,11 +1953,8 @@
           </w:tcPr>
           <w:p>
             <w:pPr>
-              <w:ind w:firstLine="480" w:firstLineChars="200"/>
+              <w:ind w:firstLineChars="200" w:firstLine="480"/>
               <w:jc w:val="center"/>
-              <w:rPr>
-                <w:rFonts w:hint="eastAsia"/>
-              </w:rPr>
             </w:pPr>
             <w:r>
               <w:rPr>
@@ -2260,40 +1968,34 @@
     </w:tbl>
     <w:p>
       <w:pPr>
-        <w:ind w:left="1320" w:leftChars="550" w:firstLine="420"/>
+        <w:ind w:leftChars="550" w:left="1320" w:firstLine="420"/>
       </w:pPr>
     </w:p>
     <w:p>
       <w:pPr>
-        <w:ind w:left="480" w:leftChars="200"/>
-        <w:rPr>
-          <w:rFonts w:hint="eastAsia"/>
-        </w:rPr>
-      </w:pPr>
-      <w:r>
-        <w:t>d-2) 如果当前是卷积层：</w:t>
+        <w:ind w:leftChars="200" w:left="480"/>
+      </w:pPr>
+      <w:r>
+        <w:t xml:space="preserve">d-2) </w:t>
+      </w:r>
+      <w:r>
+        <w:t>如果当前是卷积层：</w:t>
       </w:r>
     </w:p>
     <w:tbl>
       <w:tblPr>
-        <w:tblStyle w:val="16"/>
+        <w:tblStyle w:val="a6"/>
         <w:tblW w:w="8133" w:type="dxa"/>
         <w:tblInd w:w="480" w:type="dxa"/>
         <w:tblBorders>
-          <w:top w:val="none" w:color="auto" w:sz="0" w:space="0"/>
-          <w:left w:val="none" w:color="auto" w:sz="0" w:space="0"/>
-          <w:bottom w:val="none" w:color="auto" w:sz="0" w:space="0"/>
-          <w:right w:val="none" w:color="auto" w:sz="0" w:space="0"/>
-          <w:insideH w:val="single" w:color="auto" w:sz="4" w:space="0"/>
-          <w:insideV w:val="none" w:color="auto" w:sz="0" w:space="0"/>
+          <w:top w:val="none" w:sz="0" w:space="0" w:color="auto"/>
+          <w:left w:val="none" w:sz="0" w:space="0" w:color="auto"/>
+          <w:bottom w:val="none" w:sz="0" w:space="0" w:color="auto"/>
+          <w:right w:val="none" w:sz="0" w:space="0" w:color="auto"/>
+          <w:insideV w:val="none" w:sz="0" w:space="0" w:color="auto"/>
         </w:tblBorders>
         <w:tblLayout w:type="fixed"/>
-        <w:tblCellMar>
-          <w:top w:w="0" w:type="dxa"/>
-          <w:left w:w="108" w:type="dxa"/>
-          <w:bottom w:w="0" w:type="dxa"/>
-          <w:right w:w="108" w:type="dxa"/>
-        </w:tblCellMar>
+        <w:tblLook w:val="04A0"/>
       </w:tblPr>
       <w:tblGrid>
         <w:gridCol w:w="904"/>
@@ -2301,45 +2003,17 @@
         <w:gridCol w:w="1134"/>
       </w:tblGrid>
       <w:tr>
-        <w:tblPrEx>
-          <w:tblBorders>
-            <w:top w:val="none" w:color="auto" w:sz="0" w:space="0"/>
-            <w:left w:val="none" w:color="auto" w:sz="0" w:space="0"/>
-            <w:bottom w:val="none" w:color="auto" w:sz="0" w:space="0"/>
-            <w:right w:val="none" w:color="auto" w:sz="0" w:space="0"/>
-            <w:insideH w:val="single" w:color="auto" w:sz="4" w:space="0"/>
-            <w:insideV w:val="none" w:color="auto" w:sz="0" w:space="0"/>
-          </w:tblBorders>
-          <w:tblLayout w:type="fixed"/>
-          <w:tblCellMar>
-            <w:top w:w="0" w:type="dxa"/>
-            <w:left w:w="108" w:type="dxa"/>
-            <w:bottom w:w="0" w:type="dxa"/>
-            <w:right w:w="108" w:type="dxa"/>
-          </w:tblCellMar>
-        </w:tblPrEx>
         <w:tc>
           <w:tcPr>
             <w:tcW w:w="904" w:type="dxa"/>
           </w:tcPr>
-          <w:p>
-            <w:pPr>
-              <w:rPr>
-                <w:rFonts w:hint="eastAsia"/>
-              </w:rPr>
-            </w:pPr>
-          </w:p>
+          <w:p/>
         </w:tc>
         <w:tc>
           <w:tcPr>
             <w:tcW w:w="6095" w:type="dxa"/>
           </w:tcPr>
           <w:p>
-            <w:pPr>
-              <w:rPr>
-                <w:rFonts w:hint="eastAsia"/>
-              </w:rPr>
-            </w:pPr>
             <m:oMathPara>
               <m:oMath>
                 <m:sSup>
@@ -2360,11 +2034,6 @@
                       </w:rPr>
                       <m:t>δ</m:t>
                     </m:r>
-                    <m:ctrlPr>
-                      <w:rPr>
-                        <w:rFonts w:ascii="Cambria Math" w:hAnsi="Cambria Math"/>
-                      </w:rPr>
-                    </m:ctrlPr>
                   </m:e>
                   <m:sup>
                     <m:r>
@@ -2376,11 +2045,6 @@
                       </w:rPr>
                       <m:t>i,l</m:t>
                     </m:r>
-                    <m:ctrlPr>
-                      <w:rPr>
-                        <w:rFonts w:ascii="Cambria Math" w:hAnsi="Cambria Math"/>
-                      </w:rPr>
-                    </m:ctrlPr>
                   </m:sup>
                 </m:sSup>
                 <m:r>
@@ -2410,11 +2074,6 @@
                       </w:rPr>
                       <m:t>δ</m:t>
                     </m:r>
-                    <m:ctrlPr>
-                      <w:rPr>
-                        <w:rFonts w:ascii="Cambria Math" w:hAnsi="Cambria Math"/>
-                      </w:rPr>
-                    </m:ctrlPr>
                   </m:e>
                   <m:sup>
                     <m:r>
@@ -2431,7 +2090,7 @@
                         <m:sty m:val="p"/>
                       </m:rPr>
                       <w:rPr>
-                        <w:rFonts w:hint="eastAsia" w:ascii="Cambria Math" w:hAnsi="Cambria Math"/>
+                        <w:rFonts w:ascii="Cambria Math" w:hAnsi="Cambria Math" w:hint="eastAsia"/>
                       </w:rPr>
                       <m:t>+</m:t>
                     </m:r>
@@ -2444,11 +2103,6 @@
                       </w:rPr>
                       <m:t>1</m:t>
                     </m:r>
-                    <m:ctrlPr>
-                      <w:rPr>
-                        <w:rFonts w:ascii="Cambria Math" w:hAnsi="Cambria Math"/>
-                      </w:rPr>
-                    </m:ctrlPr>
                   </m:sup>
                 </m:sSup>
                 <m:r>
@@ -2464,7 +2118,13 @@
                   <w:rPr>
                     <w:rFonts w:ascii="Cambria Math" w:hAnsi="Cambria Math"/>
                   </w:rPr>
-                  <m:t>rot1</m:t>
+                  <m:t>rot</m:t>
+                </m:r>
+                <m:r>
+                  <w:rPr>
+                    <w:rFonts w:ascii="Cambria Math" w:hAnsi="Cambria Math"/>
+                  </w:rPr>
+                  <m:t>1</m:t>
                 </m:r>
                 <m:r>
                   <m:rPr>
@@ -2493,11 +2153,6 @@
                       </w:rPr>
                       <m:t>W</m:t>
                     </m:r>
-                    <m:ctrlPr>
-                      <w:rPr>
-                        <w:rFonts w:ascii="Cambria Math" w:hAnsi="Cambria Math"/>
-                      </w:rPr>
-                    </m:ctrlPr>
                   </m:e>
                   <m:sup>
                     <m:r>
@@ -2509,11 +2164,6 @@
                       </w:rPr>
                       <m:t>l+1</m:t>
                     </m:r>
-                    <m:ctrlPr>
-                      <w:rPr>
-                        <w:rFonts w:ascii="Cambria Math" w:hAnsi="Cambria Math"/>
-                      </w:rPr>
-                    </m:ctrlPr>
                   </m:sup>
                 </m:sSup>
                 <m:r>
@@ -2530,19 +2180,32 @@
                     <m:sty m:val="p"/>
                   </m:rPr>
                   <w:rPr>
-                    <w:rStyle w:val="19"/>
-                    <w:rFonts w:hint="eastAsia" w:ascii="Cambria Math" w:hAnsi="Cambria Math" w:cs="宋体"/>
+                    <w:rStyle w:val="mo"/>
+                    <w:rFonts w:ascii="Cambria Math" w:hAnsi="Cambria Math" w:cs="宋体" w:hint="eastAsia"/>
                     <w:color w:val="000000"/>
                     <w:sz w:val="23"/>
                     <w:szCs w:val="23"/>
                   </w:rPr>
-                  <m:t xml:space="preserve"> ⊙</m:t>
+                  <m:t xml:space="preserve"> </m:t>
+                </m:r>
+                <m:r>
+                  <m:rPr>
+                    <m:sty m:val="p"/>
+                  </m:rPr>
+                  <w:rPr>
+                    <w:rStyle w:val="mo"/>
+                    <w:rFonts w:ascii="Cambria Math" w:hAnsi="Cambria Math" w:cs="宋体" w:hint="eastAsia"/>
+                    <w:color w:val="000000"/>
+                    <w:sz w:val="23"/>
+                    <w:szCs w:val="23"/>
+                  </w:rPr>
+                  <m:t>⊙</m:t>
                 </m:r>
                 <m:sSup>
                   <m:sSupPr>
                     <m:ctrlPr>
                       <w:rPr>
-                        <w:rStyle w:val="19"/>
+                        <w:rStyle w:val="mo"/>
                         <w:rFonts w:ascii="Cambria Math" w:hAnsi="宋体" w:cs="宋体"/>
                         <w:color w:val="000000"/>
                         <w:sz w:val="23"/>
@@ -2556,7 +2219,7 @@
                         <m:sty m:val="p"/>
                       </m:rPr>
                       <w:rPr>
-                        <w:rStyle w:val="19"/>
+                        <w:rStyle w:val="mo"/>
                         <w:rFonts w:ascii="Cambria Math" w:hAnsi="Cambria Math" w:cs="宋体"/>
                         <w:color w:val="000000"/>
                         <w:sz w:val="23"/>
@@ -2566,7 +2229,7 @@
                     </m:r>
                     <m:ctrlPr>
                       <w:rPr>
-                        <w:rStyle w:val="19"/>
+                        <w:rStyle w:val="mo"/>
                         <w:rFonts w:ascii="Cambria Math" w:hAnsi="Cambria Math" w:cs="宋体"/>
                         <w:color w:val="000000"/>
                         <w:sz w:val="23"/>
@@ -2580,7 +2243,7 @@
                         <m:sty m:val="p"/>
                       </m:rPr>
                       <w:rPr>
-                        <w:rStyle w:val="19"/>
+                        <w:rStyle w:val="mo"/>
                         <w:rFonts w:ascii="Cambria Math" w:hAnsi="宋体" w:cs="宋体"/>
                         <w:color w:val="000000"/>
                         <w:sz w:val="23"/>
@@ -2590,7 +2253,7 @@
                     </m:r>
                     <m:ctrlPr>
                       <w:rPr>
-                        <w:rStyle w:val="19"/>
+                        <w:rStyle w:val="mo"/>
                         <w:rFonts w:ascii="Cambria Math" w:hAnsi="Cambria Math" w:cs="宋体"/>
                         <w:color w:val="000000"/>
                         <w:sz w:val="23"/>
@@ -2603,7 +2266,7 @@
                   <m:dPr>
                     <m:ctrlPr>
                       <w:rPr>
-                        <w:rStyle w:val="19"/>
+                        <w:rStyle w:val="mo"/>
                         <w:rFonts w:ascii="Cambria Math" w:hAnsi="宋体" w:cs="宋体"/>
                         <w:color w:val="000000"/>
                         <w:sz w:val="23"/>
@@ -2630,11 +2293,6 @@
                           </w:rPr>
                           <m:t>z</m:t>
                         </m:r>
-                        <m:ctrlPr>
-                          <w:rPr>
-                            <w:rFonts w:ascii="Cambria Math" w:hAnsi="Cambria Math"/>
-                          </w:rPr>
-                        </m:ctrlPr>
                       </m:e>
                       <m:sup>
                         <m:r>
@@ -2646,22 +2304,8 @@
                           </w:rPr>
                           <m:t>i,l</m:t>
                         </m:r>
-                        <m:ctrlPr>
-                          <w:rPr>
-                            <w:rFonts w:ascii="Cambria Math" w:hAnsi="Cambria Math"/>
-                          </w:rPr>
-                        </m:ctrlPr>
                       </m:sup>
                     </m:sSup>
-                    <m:ctrlPr>
-                      <w:rPr>
-                        <w:rStyle w:val="19"/>
-                        <w:rFonts w:ascii="Cambria Math" w:hAnsi="宋体" w:cs="宋体"/>
-                        <w:color w:val="000000"/>
-                        <w:sz w:val="23"/>
-                        <w:szCs w:val="23"/>
-                      </w:rPr>
-                    </m:ctrlPr>
                   </m:e>
                 </m:d>
               </m:oMath>
@@ -2675,11 +2319,8 @@
           </w:tcPr>
           <w:p>
             <w:pPr>
-              <w:ind w:firstLine="480" w:firstLineChars="200"/>
+              <w:ind w:firstLineChars="200" w:firstLine="480"/>
               <w:jc w:val="center"/>
-              <w:rPr>
-                <w:rFonts w:hint="eastAsia"/>
-              </w:rPr>
             </w:pPr>
             <w:r>
               <w:rPr>
@@ -2693,43 +2334,37 @@
     </w:tbl>
     <w:p>
       <w:pPr>
-        <w:ind w:left="1320" w:leftChars="550" w:firstLine="420"/>
-        <w:rPr>
-          <w:rStyle w:val="19"/>
+        <w:ind w:leftChars="550" w:left="1320" w:firstLine="420"/>
+        <w:rPr>
+          <w:rStyle w:val="mo"/>
         </w:rPr>
       </w:pPr>
     </w:p>
     <w:p>
       <w:pPr>
-        <w:ind w:left="480" w:leftChars="200"/>
-        <w:rPr>
-          <w:rFonts w:hint="eastAsia"/>
-        </w:rPr>
-      </w:pPr>
-      <w:r>
-        <w:t>d-3) 如果当前是池化层：</w:t>
+        <w:ind w:leftChars="200" w:left="480"/>
+      </w:pPr>
+      <w:r>
+        <w:t xml:space="preserve">d-3) </w:t>
+      </w:r>
+      <w:r>
+        <w:t>如果当前是池化层：</w:t>
       </w:r>
     </w:p>
     <w:tbl>
       <w:tblPr>
-        <w:tblStyle w:val="16"/>
+        <w:tblStyle w:val="a6"/>
         <w:tblW w:w="8133" w:type="dxa"/>
         <w:tblInd w:w="480" w:type="dxa"/>
         <w:tblBorders>
-          <w:top w:val="none" w:color="auto" w:sz="0" w:space="0"/>
-          <w:left w:val="none" w:color="auto" w:sz="0" w:space="0"/>
-          <w:bottom w:val="none" w:color="auto" w:sz="0" w:space="0"/>
-          <w:right w:val="none" w:color="auto" w:sz="0" w:space="0"/>
-          <w:insideH w:val="single" w:color="auto" w:sz="4" w:space="0"/>
-          <w:insideV w:val="none" w:color="auto" w:sz="0" w:space="0"/>
+          <w:top w:val="none" w:sz="0" w:space="0" w:color="auto"/>
+          <w:left w:val="none" w:sz="0" w:space="0" w:color="auto"/>
+          <w:bottom w:val="none" w:sz="0" w:space="0" w:color="auto"/>
+          <w:right w:val="none" w:sz="0" w:space="0" w:color="auto"/>
+          <w:insideV w:val="none" w:sz="0" w:space="0" w:color="auto"/>
         </w:tblBorders>
         <w:tblLayout w:type="fixed"/>
-        <w:tblCellMar>
-          <w:top w:w="0" w:type="dxa"/>
-          <w:left w:w="108" w:type="dxa"/>
-          <w:bottom w:w="0" w:type="dxa"/>
-          <w:right w:w="108" w:type="dxa"/>
-        </w:tblCellMar>
+        <w:tblLook w:val="04A0"/>
       </w:tblPr>
       <w:tblGrid>
         <w:gridCol w:w="904"/>
@@ -2737,39 +2372,17 @@
         <w:gridCol w:w="1134"/>
       </w:tblGrid>
       <w:tr>
-        <w:tblPrEx>
-          <w:tblBorders>
-            <w:top w:val="none" w:color="auto" w:sz="0" w:space="0"/>
-            <w:left w:val="none" w:color="auto" w:sz="0" w:space="0"/>
-            <w:bottom w:val="none" w:color="auto" w:sz="0" w:space="0"/>
-            <w:right w:val="none" w:color="auto" w:sz="0" w:space="0"/>
-            <w:insideH w:val="single" w:color="auto" w:sz="4" w:space="0"/>
-            <w:insideV w:val="none" w:color="auto" w:sz="0" w:space="0"/>
-          </w:tblBorders>
-          <w:tblLayout w:type="fixed"/>
-        </w:tblPrEx>
         <w:tc>
           <w:tcPr>
             <w:tcW w:w="904" w:type="dxa"/>
           </w:tcPr>
-          <w:p>
-            <w:pPr>
-              <w:rPr>
-                <w:rFonts w:hint="eastAsia"/>
-              </w:rPr>
-            </w:pPr>
-          </w:p>
+          <w:p/>
         </w:tc>
         <w:tc>
           <w:tcPr>
             <w:tcW w:w="6095" w:type="dxa"/>
           </w:tcPr>
           <w:p>
-            <w:pPr>
-              <w:rPr>
-                <w:rFonts w:hint="eastAsia"/>
-              </w:rPr>
-            </w:pPr>
             <m:oMathPara>
               <m:oMath>
                 <m:sSup>
@@ -2790,11 +2403,6 @@
                       </w:rPr>
                       <m:t>δ</m:t>
                     </m:r>
-                    <m:ctrlPr>
-                      <w:rPr>
-                        <w:rFonts w:ascii="Cambria Math" w:hAnsi="Cambria Math"/>
-                      </w:rPr>
-                    </m:ctrlPr>
                   </m:e>
                   <m:sup>
                     <m:r>
@@ -2806,11 +2414,6 @@
                       </w:rPr>
                       <m:t>i,l</m:t>
                     </m:r>
-                    <m:ctrlPr>
-                      <w:rPr>
-                        <w:rFonts w:ascii="Cambria Math" w:hAnsi="Cambria Math"/>
-                      </w:rPr>
-                    </m:ctrlPr>
                   </m:sup>
                 </m:sSup>
                 <m:r>
@@ -2840,11 +2443,6 @@
                       </w:rPr>
                       <m:t>δ</m:t>
                     </m:r>
-                    <m:ctrlPr>
-                      <w:rPr>
-                        <w:rFonts w:ascii="Cambria Math" w:hAnsi="Cambria Math"/>
-                      </w:rPr>
-                    </m:ctrlPr>
                   </m:e>
                   <m:sup>
                     <m:r>
@@ -2856,11 +2454,6 @@
                       </w:rPr>
                       <m:t>i,l+1</m:t>
                     </m:r>
-                    <m:ctrlPr>
-                      <w:rPr>
-                        <w:rFonts w:ascii="Cambria Math" w:hAnsi="Cambria Math"/>
-                      </w:rPr>
-                    </m:ctrlPr>
                   </m:sup>
                 </m:sSup>
                 <m:r>
@@ -2877,8 +2470,8 @@
                     <m:sty m:val="p"/>
                   </m:rPr>
                   <w:rPr>
-                    <w:rStyle w:val="19"/>
-                    <w:rFonts w:hint="eastAsia" w:ascii="Cambria Math" w:hAnsi="Cambria Math" w:cs="宋体"/>
+                    <w:rStyle w:val="mo"/>
+                    <w:rFonts w:ascii="Cambria Math" w:hAnsi="Cambria Math" w:cs="宋体" w:hint="eastAsia"/>
                     <w:color w:val="000000"/>
                     <w:sz w:val="23"/>
                     <w:szCs w:val="23"/>
@@ -2889,7 +2482,7 @@
                   <m:sSupPr>
                     <m:ctrlPr>
                       <w:rPr>
-                        <w:rStyle w:val="19"/>
+                        <w:rStyle w:val="mo"/>
                         <w:rFonts w:ascii="Cambria Math" w:hAnsi="宋体" w:cs="宋体"/>
                         <w:color w:val="000000"/>
                         <w:sz w:val="23"/>
@@ -2903,7 +2496,7 @@
                         <m:sty m:val="p"/>
                       </m:rPr>
                       <w:rPr>
-                        <w:rStyle w:val="19"/>
+                        <w:rStyle w:val="mo"/>
                         <w:rFonts w:ascii="Cambria Math" w:hAnsi="Cambria Math" w:cs="宋体"/>
                         <w:color w:val="000000"/>
                         <w:sz w:val="23"/>
@@ -2913,7 +2506,7 @@
                     </m:r>
                     <m:ctrlPr>
                       <w:rPr>
-                        <w:rStyle w:val="19"/>
+                        <w:rStyle w:val="mo"/>
                         <w:rFonts w:ascii="Cambria Math" w:hAnsi="Cambria Math" w:cs="宋体"/>
                         <w:color w:val="000000"/>
                         <w:sz w:val="23"/>
@@ -2927,7 +2520,7 @@
                         <m:sty m:val="p"/>
                       </m:rPr>
                       <w:rPr>
-                        <w:rStyle w:val="19"/>
+                        <w:rStyle w:val="mo"/>
                         <w:rFonts w:ascii="Cambria Math" w:hAnsi="宋体" w:cs="宋体"/>
                         <w:color w:val="000000"/>
                         <w:sz w:val="23"/>
@@ -2937,7 +2530,7 @@
                     </m:r>
                     <m:ctrlPr>
                       <w:rPr>
-                        <w:rStyle w:val="19"/>
+                        <w:rStyle w:val="mo"/>
                         <w:rFonts w:ascii="Cambria Math" w:hAnsi="Cambria Math" w:cs="宋体"/>
                         <w:color w:val="000000"/>
                         <w:sz w:val="23"/>
@@ -2950,7 +2543,7 @@
                   <m:dPr>
                     <m:ctrlPr>
                       <w:rPr>
-                        <w:rStyle w:val="19"/>
+                        <w:rStyle w:val="mo"/>
                         <w:rFonts w:ascii="Cambria Math" w:hAnsi="宋体" w:cs="宋体"/>
                         <w:color w:val="000000"/>
                         <w:sz w:val="23"/>
@@ -2977,11 +2570,6 @@
                           </w:rPr>
                           <m:t>z</m:t>
                         </m:r>
-                        <m:ctrlPr>
-                          <w:rPr>
-                            <w:rFonts w:ascii="Cambria Math" w:hAnsi="Cambria Math"/>
-                          </w:rPr>
-                        </m:ctrlPr>
                       </m:e>
                       <m:sup>
                         <m:r>
@@ -2993,22 +2581,8 @@
                           </w:rPr>
                           <m:t>i,l</m:t>
                         </m:r>
-                        <m:ctrlPr>
-                          <w:rPr>
-                            <w:rFonts w:ascii="Cambria Math" w:hAnsi="Cambria Math"/>
-                          </w:rPr>
-                        </m:ctrlPr>
                       </m:sup>
                     </m:sSup>
-                    <m:ctrlPr>
-                      <w:rPr>
-                        <w:rStyle w:val="19"/>
-                        <w:rFonts w:ascii="Cambria Math" w:hAnsi="宋体" w:cs="宋体"/>
-                        <w:color w:val="000000"/>
-                        <w:sz w:val="23"/>
-                        <w:szCs w:val="23"/>
-                      </w:rPr>
-                    </m:ctrlPr>
                   </m:e>
                 </m:d>
               </m:oMath>
@@ -3022,11 +2596,8 @@
           </w:tcPr>
           <w:p>
             <w:pPr>
-              <w:ind w:firstLine="480" w:firstLineChars="200"/>
+              <w:ind w:firstLineChars="200" w:firstLine="480"/>
               <w:jc w:val="center"/>
-              <w:rPr>
-                <w:rFonts w:hint="eastAsia"/>
-              </w:rPr>
             </w:pPr>
             <w:r>
               <w:rPr>
@@ -3050,8 +2621,8 @@
       </w:r>
       <w:r>
         <w:rPr>
-          <w:rStyle w:val="17"/>
-          <w:rFonts w:hint="eastAsia" w:ascii="MathJax_Math-italic" w:hAnsi="MathJax_Math-italic"/>
+          <w:rStyle w:val="mi"/>
+          <w:rFonts w:ascii="MathJax_Math-italic" w:hAnsi="MathJax_Math-italic" w:hint="eastAsia"/>
           <w:i/>
           <w:color w:val="000000"/>
           <w:sz w:val="23"/>
@@ -3060,12 +2631,21 @@
         <w:t>l</w:t>
       </w:r>
       <w:r>
-        <w:t> = 2 to L，根据下面2种情况更新第</w:t>
-      </w:r>
-      <w:r>
-        <w:rPr>
-          <w:rStyle w:val="17"/>
-          <w:rFonts w:hint="eastAsia" w:ascii="MathJax_Math-italic" w:hAnsi="MathJax_Math-italic"/>
+        <w:t> = 2 to L</w:t>
+      </w:r>
+      <w:r>
+        <w:t>，根据下面</w:t>
+      </w:r>
+      <w:r>
+        <w:t>2</w:t>
+      </w:r>
+      <w:r>
+        <w:t>种情况更新第</w:t>
+      </w:r>
+      <w:r>
+        <w:rPr>
+          <w:rStyle w:val="mi"/>
+          <w:rFonts w:ascii="MathJax_Math-italic" w:hAnsi="MathJax_Math-italic" w:hint="eastAsia"/>
           <w:i/>
           <w:color w:val="000000"/>
           <w:sz w:val="23"/>
@@ -3078,8 +2658,8 @@
       </w:r>
       <w:r>
         <w:rPr>
-          <w:rStyle w:val="17"/>
-          <w:rFonts w:hint="eastAsia" w:ascii="MathJax_Math-italic" w:hAnsi="MathJax_Math-italic"/>
+          <w:rStyle w:val="mi"/>
+          <w:rFonts w:ascii="MathJax_Math-italic" w:hAnsi="MathJax_Math-italic" w:hint="eastAsia"/>
           <w:color w:val="000000"/>
           <w:sz w:val="23"/>
           <w:szCs w:val="23"/>
@@ -3091,35 +2671,27 @@
       </w:r>
     </w:p>
     <w:p>
-      <w:pPr>
-        <w:rPr>
-          <w:rFonts w:hint="eastAsia"/>
-        </w:rPr>
-      </w:pPr>
-      <w:r>
-        <w:t>2-2-1) 如果当前是全连接层：</w:t>
+      <w:r>
+        <w:t xml:space="preserve">2-2-1) </w:t>
+      </w:r>
+      <w:r>
+        <w:t>如果当前是全连接层：</w:t>
       </w:r>
     </w:p>
     <w:tbl>
       <w:tblPr>
-        <w:tblStyle w:val="16"/>
+        <w:tblStyle w:val="a6"/>
         <w:tblW w:w="8133" w:type="dxa"/>
         <w:tblInd w:w="480" w:type="dxa"/>
         <w:tblBorders>
-          <w:top w:val="none" w:color="auto" w:sz="0" w:space="0"/>
-          <w:left w:val="none" w:color="auto" w:sz="0" w:space="0"/>
-          <w:bottom w:val="none" w:color="auto" w:sz="0" w:space="0"/>
-          <w:right w:val="none" w:color="auto" w:sz="0" w:space="0"/>
-          <w:insideH w:val="single" w:color="auto" w:sz="4" w:space="0"/>
-          <w:insideV w:val="none" w:color="auto" w:sz="0" w:space="0"/>
+          <w:top w:val="none" w:sz="0" w:space="0" w:color="auto"/>
+          <w:left w:val="none" w:sz="0" w:space="0" w:color="auto"/>
+          <w:bottom w:val="none" w:sz="0" w:space="0" w:color="auto"/>
+          <w:right w:val="none" w:sz="0" w:space="0" w:color="auto"/>
+          <w:insideV w:val="none" w:sz="0" w:space="0" w:color="auto"/>
         </w:tblBorders>
         <w:tblLayout w:type="fixed"/>
-        <w:tblCellMar>
-          <w:top w:w="0" w:type="dxa"/>
-          <w:left w:w="108" w:type="dxa"/>
-          <w:bottom w:w="0" w:type="dxa"/>
-          <w:right w:w="108" w:type="dxa"/>
-        </w:tblCellMar>
+        <w:tblLook w:val="04A0"/>
       </w:tblPr>
       <w:tblGrid>
         <w:gridCol w:w="904"/>
@@ -3127,23 +2699,6 @@
         <w:gridCol w:w="1134"/>
       </w:tblGrid>
       <w:tr>
-        <w:tblPrEx>
-          <w:tblBorders>
-            <w:top w:val="none" w:color="auto" w:sz="0" w:space="0"/>
-            <w:left w:val="none" w:color="auto" w:sz="0" w:space="0"/>
-            <w:bottom w:val="none" w:color="auto" w:sz="0" w:space="0"/>
-            <w:right w:val="none" w:color="auto" w:sz="0" w:space="0"/>
-            <w:insideH w:val="single" w:color="auto" w:sz="4" w:space="0"/>
-            <w:insideV w:val="none" w:color="auto" w:sz="0" w:space="0"/>
-          </w:tblBorders>
-          <w:tblLayout w:type="fixed"/>
-          <w:tblCellMar>
-            <w:top w:w="0" w:type="dxa"/>
-            <w:left w:w="108" w:type="dxa"/>
-            <w:bottom w:w="0" w:type="dxa"/>
-            <w:right w:w="108" w:type="dxa"/>
-          </w:tblCellMar>
-        </w:tblPrEx>
         <w:tc>
           <w:tcPr>
             <w:tcW w:w="904" w:type="dxa"/>
@@ -3151,13 +2706,7 @@
               <w:bottom w:val="nil"/>
             </w:tcBorders>
           </w:tcPr>
-          <w:p>
-            <w:pPr>
-              <w:rPr>
-                <w:rFonts w:hint="eastAsia"/>
-              </w:rPr>
-            </w:pPr>
-          </w:p>
+          <w:p/>
         </w:tc>
         <w:tc>
           <w:tcPr>
@@ -3167,11 +2716,6 @@
             </w:tcBorders>
           </w:tcPr>
           <w:p>
-            <w:pPr>
-              <w:rPr>
-                <w:rFonts w:hint="eastAsia"/>
-              </w:rPr>
-            </w:pPr>
             <m:oMathPara>
               <m:oMath>
                 <m:sSup>
@@ -3194,12 +2738,6 @@
                       </w:rPr>
                       <m:t>W</m:t>
                     </m:r>
-                    <m:ctrlPr>
-                      <w:rPr>
-                        <w:rFonts w:ascii="Cambria Math" w:hAnsi="Cambria Math"/>
-                        <w:szCs w:val="24"/>
-                      </w:rPr>
-                    </m:ctrlPr>
                   </m:e>
                   <m:sup>
                     <m:r>
@@ -3212,12 +2750,6 @@
                       </w:rPr>
                       <m:t>l</m:t>
                     </m:r>
-                    <m:ctrlPr>
-                      <w:rPr>
-                        <w:rFonts w:ascii="Cambria Math" w:hAnsi="Cambria Math"/>
-                        <w:szCs w:val="24"/>
-                      </w:rPr>
-                    </m:ctrlPr>
                   </m:sup>
                 </m:sSup>
                 <m:r>
@@ -3250,12 +2782,6 @@
                       </w:rPr>
                       <m:t>W</m:t>
                     </m:r>
-                    <m:ctrlPr>
-                      <w:rPr>
-                        <w:rFonts w:ascii="Cambria Math" w:hAnsi="Cambria Math"/>
-                        <w:szCs w:val="24"/>
-                      </w:rPr>
-                    </m:ctrlPr>
                   </m:e>
                   <m:sup>
                     <m:r>
@@ -3268,12 +2794,6 @@
                       </w:rPr>
                       <m:t>l</m:t>
                     </m:r>
-                    <m:ctrlPr>
-                      <w:rPr>
-                        <w:rFonts w:ascii="Cambria Math" w:hAnsi="Cambria Math"/>
-                        <w:szCs w:val="24"/>
-                      </w:rPr>
-                    </m:ctrlPr>
                   </m:sup>
                 </m:sSup>
                 <m:r>
@@ -3288,7 +2808,7 @@
                 </m:r>
                 <m:r>
                   <w:rPr>
-                    <w:rFonts w:hint="eastAsia" w:ascii="Cambria Math" w:hAnsi="Cambria Math"/>
+                    <w:rFonts w:ascii="Cambria Math" w:hAnsi="Cambria Math" w:hint="eastAsia"/>
                     <w:kern w:val="28"/>
                     <w:szCs w:val="24"/>
                   </w:rPr>
@@ -3314,13 +2834,6 @@
                       </w:rPr>
                       <m:t>i=1</m:t>
                     </m:r>
-                    <m:ctrlPr>
-                      <w:rPr>
-                        <w:rFonts w:ascii="Cambria Math" w:hAnsi="Cambria Math"/>
-                        <w:i/>
-                        <w:szCs w:val="24"/>
-                      </w:rPr>
-                    </m:ctrlPr>
                   </m:sub>
                   <m:sup>
                     <m:r>
@@ -3330,13 +2843,6 @@
                       </w:rPr>
                       <m:t>m</m:t>
                     </m:r>
-                    <m:ctrlPr>
-                      <w:rPr>
-                        <w:rFonts w:ascii="Cambria Math" w:hAnsi="Cambria Math"/>
-                        <w:i/>
-                        <w:szCs w:val="24"/>
-                      </w:rPr>
-                    </m:ctrlPr>
                   </m:sup>
                   <m:e>
                     <m:sSup>
@@ -3357,11 +2863,6 @@
                           </w:rPr>
                           <m:t>δ</m:t>
                         </m:r>
-                        <m:ctrlPr>
-                          <w:rPr>
-                            <w:rFonts w:ascii="Cambria Math" w:hAnsi="Cambria Math"/>
-                          </w:rPr>
-                        </m:ctrlPr>
                       </m:e>
                       <m:sup>
                         <m:r>
@@ -3373,11 +2874,6 @@
                           </w:rPr>
                           <m:t>i,l</m:t>
                         </m:r>
-                        <m:ctrlPr>
-                          <w:rPr>
-                            <w:rFonts w:ascii="Cambria Math" w:hAnsi="Cambria Math"/>
-                          </w:rPr>
-                        </m:ctrlPr>
                       </m:sup>
                     </m:sSup>
                     <m:sSup>
@@ -3416,11 +2912,6 @@
                               </w:rPr>
                               <m:t>a</m:t>
                             </m:r>
-                            <m:ctrlPr>
-                              <w:rPr>
-                                <w:rFonts w:ascii="Cambria Math" w:hAnsi="Cambria Math"/>
-                              </w:rPr>
-                            </m:ctrlPr>
                           </m:e>
                           <m:sup>
                             <m:r>
@@ -3432,11 +2923,6 @@
                               </w:rPr>
                               <m:t>i,l-1</m:t>
                             </m:r>
-                            <m:ctrlPr>
-                              <w:rPr>
-                                <w:rFonts w:ascii="Cambria Math" w:hAnsi="Cambria Math"/>
-                              </w:rPr>
-                            </m:ctrlPr>
                           </m:sup>
                         </m:sSup>
                         <m:r>
@@ -3448,11 +2934,6 @@
                           </w:rPr>
                           <m:t>)</m:t>
                         </m:r>
-                        <m:ctrlPr>
-                          <w:rPr>
-                            <w:rFonts w:ascii="Cambria Math" w:hAnsi="Cambria Math"/>
-                          </w:rPr>
-                        </m:ctrlPr>
                       </m:e>
                       <m:sup>
                         <m:r>
@@ -3464,20 +2945,8 @@
                           </w:rPr>
                           <m:t>T</m:t>
                         </m:r>
-                        <m:ctrlPr>
-                          <w:rPr>
-                            <w:rFonts w:ascii="Cambria Math" w:hAnsi="Cambria Math"/>
-                          </w:rPr>
-                        </m:ctrlPr>
                       </m:sup>
                     </m:sSup>
-                    <m:ctrlPr>
-                      <w:rPr>
-                        <w:rFonts w:ascii="Cambria Math" w:hAnsi="Cambria Math"/>
-                        <w:i/>
-                        <w:szCs w:val="24"/>
-                      </w:rPr>
-                    </m:ctrlPr>
                   </m:e>
                 </m:nary>
               </m:oMath>
@@ -3494,11 +2963,8 @@
           </w:tcPr>
           <w:p>
             <w:pPr>
-              <w:ind w:firstLine="480" w:firstLineChars="200"/>
+              <w:ind w:firstLineChars="200" w:firstLine="480"/>
               <w:jc w:val="center"/>
-              <w:rPr>
-                <w:rFonts w:hint="eastAsia"/>
-              </w:rPr>
             </w:pPr>
             <w:r>
               <w:rPr>
@@ -3512,20 +2978,12 @@
       <w:tr>
         <w:tblPrEx>
           <w:tblBorders>
-            <w:top w:val="single" w:color="auto" w:sz="4" w:space="0"/>
-            <w:left w:val="single" w:color="auto" w:sz="4" w:space="0"/>
-            <w:bottom w:val="single" w:color="auto" w:sz="4" w:space="0"/>
-            <w:right w:val="single" w:color="auto" w:sz="4" w:space="0"/>
-            <w:insideH w:val="single" w:color="auto" w:sz="4" w:space="0"/>
-            <w:insideV w:val="single" w:color="auto" w:sz="4" w:space="0"/>
+            <w:top w:val="single" w:sz="4" w:space="0" w:color="auto"/>
+            <w:left w:val="single" w:sz="4" w:space="0" w:color="auto"/>
+            <w:bottom w:val="single" w:sz="4" w:space="0" w:color="auto"/>
+            <w:right w:val="single" w:sz="4" w:space="0" w:color="auto"/>
+            <w:insideV w:val="single" w:sz="4" w:space="0" w:color="auto"/>
           </w:tblBorders>
-          <w:tblLayout w:type="fixed"/>
-          <w:tblCellMar>
-            <w:top w:w="0" w:type="dxa"/>
-            <w:left w:w="108" w:type="dxa"/>
-            <w:bottom w:w="0" w:type="dxa"/>
-            <w:right w:w="108" w:type="dxa"/>
-          </w:tblCellMar>
         </w:tblPrEx>
         <w:tc>
           <w:tcPr>
@@ -3537,13 +2995,7 @@
               <w:right w:val="nil"/>
             </w:tcBorders>
           </w:tcPr>
-          <w:p>
-            <w:pPr>
-              <w:rPr>
-                <w:rFonts w:hint="eastAsia"/>
-              </w:rPr>
-            </w:pPr>
-          </w:p>
+          <w:p/>
         </w:tc>
         <w:tc>
           <w:tcPr>
@@ -3556,11 +3008,6 @@
             </w:tcBorders>
           </w:tcPr>
           <w:p>
-            <w:pPr>
-              <w:rPr>
-                <w:rFonts w:hint="eastAsia"/>
-              </w:rPr>
-            </w:pPr>
             <m:oMathPara>
               <m:oMath>
                 <m:sSup>
@@ -3583,12 +3030,6 @@
                       </w:rPr>
                       <m:t>b</m:t>
                     </m:r>
-                    <m:ctrlPr>
-                      <w:rPr>
-                        <w:rFonts w:ascii="Cambria Math" w:hAnsi="Cambria Math"/>
-                        <w:szCs w:val="24"/>
-                      </w:rPr>
-                    </m:ctrlPr>
                   </m:e>
                   <m:sup>
                     <m:r>
@@ -3601,12 +3042,6 @@
                       </w:rPr>
                       <m:t>l</m:t>
                     </m:r>
-                    <m:ctrlPr>
-                      <w:rPr>
-                        <w:rFonts w:ascii="Cambria Math" w:hAnsi="Cambria Math"/>
-                        <w:szCs w:val="24"/>
-                      </w:rPr>
-                    </m:ctrlPr>
                   </m:sup>
                 </m:sSup>
                 <m:r>
@@ -3639,12 +3074,6 @@
                       </w:rPr>
                       <m:t>b</m:t>
                     </m:r>
-                    <m:ctrlPr>
-                      <w:rPr>
-                        <w:rFonts w:ascii="Cambria Math" w:hAnsi="Cambria Math"/>
-                        <w:szCs w:val="24"/>
-                      </w:rPr>
-                    </m:ctrlPr>
                   </m:e>
                   <m:sup>
                     <m:r>
@@ -3657,12 +3086,6 @@
                       </w:rPr>
                       <m:t>l</m:t>
                     </m:r>
-                    <m:ctrlPr>
-                      <w:rPr>
-                        <w:rFonts w:ascii="Cambria Math" w:hAnsi="Cambria Math"/>
-                        <w:szCs w:val="24"/>
-                      </w:rPr>
-                    </m:ctrlPr>
                   </m:sup>
                 </m:sSup>
                 <m:r>
@@ -3677,7 +3100,7 @@
                 </m:r>
                 <m:r>
                   <w:rPr>
-                    <w:rFonts w:hint="eastAsia" w:ascii="Cambria Math" w:hAnsi="Cambria Math"/>
+                    <w:rFonts w:ascii="Cambria Math" w:hAnsi="Cambria Math" w:hint="eastAsia"/>
                     <w:kern w:val="28"/>
                     <w:szCs w:val="24"/>
                   </w:rPr>
@@ -3703,13 +3126,6 @@
                       </w:rPr>
                       <m:t>i=1</m:t>
                     </m:r>
-                    <m:ctrlPr>
-                      <w:rPr>
-                        <w:rFonts w:ascii="Cambria Math" w:hAnsi="Cambria Math"/>
-                        <w:i/>
-                        <w:szCs w:val="24"/>
-                      </w:rPr>
-                    </m:ctrlPr>
                   </m:sub>
                   <m:sup>
                     <m:r>
@@ -3719,13 +3135,6 @@
                       </w:rPr>
                       <m:t>m</m:t>
                     </m:r>
-                    <m:ctrlPr>
-                      <w:rPr>
-                        <w:rFonts w:ascii="Cambria Math" w:hAnsi="Cambria Math"/>
-                        <w:i/>
-                        <w:szCs w:val="24"/>
-                      </w:rPr>
-                    </m:ctrlPr>
                   </m:sup>
                   <m:e>
                     <m:sSup>
@@ -3746,11 +3155,6 @@
                           </w:rPr>
                           <m:t>δ</m:t>
                         </m:r>
-                        <m:ctrlPr>
-                          <w:rPr>
-                            <w:rFonts w:ascii="Cambria Math" w:hAnsi="Cambria Math"/>
-                          </w:rPr>
-                        </m:ctrlPr>
                       </m:e>
                       <m:sup>
                         <m:r>
@@ -3762,20 +3166,8 @@
                           </w:rPr>
                           <m:t>i,l</m:t>
                         </m:r>
-                        <m:ctrlPr>
-                          <w:rPr>
-                            <w:rFonts w:ascii="Cambria Math" w:hAnsi="Cambria Math"/>
-                          </w:rPr>
-                        </m:ctrlPr>
                       </m:sup>
                     </m:sSup>
-                    <m:ctrlPr>
-                      <w:rPr>
-                        <w:rFonts w:ascii="Cambria Math" w:hAnsi="Cambria Math"/>
-                        <w:i/>
-                        <w:szCs w:val="24"/>
-                      </w:rPr>
-                    </m:ctrlPr>
                   </m:e>
                 </m:nary>
               </m:oMath>
@@ -3795,11 +3187,8 @@
           </w:tcPr>
           <w:p>
             <w:pPr>
-              <w:ind w:firstLine="480" w:firstLineChars="200"/>
+              <w:ind w:firstLineChars="200" w:firstLine="480"/>
               <w:jc w:val="center"/>
-              <w:rPr>
-                <w:rFonts w:hint="eastAsia"/>
-              </w:rPr>
             </w:pPr>
             <w:r>
               <w:rPr>
@@ -3812,35 +3201,20 @@
       </w:tr>
     </w:tbl>
     <w:p>
-      <w:pPr>
-        <w:rPr>
-          <w:rFonts w:hint="eastAsia"/>
-        </w:rPr>
-      </w:pPr>
-      <w:r>
-        <w:t>2-2-2) 如果当前是卷积层，对于每一个卷积核有：</w:t>
+      <w:r>
+        <w:t xml:space="preserve">2-2-2) </w:t>
+      </w:r>
+      <w:r>
+        <w:t>如果当前是卷积层，对于每一个卷积核有：</w:t>
       </w:r>
     </w:p>
     <w:tbl>
       <w:tblPr>
-        <w:tblStyle w:val="16"/>
+        <w:tblStyle w:val="a6"/>
         <w:tblW w:w="8133" w:type="dxa"/>
         <w:tblInd w:w="480" w:type="dxa"/>
-        <w:tblBorders>
-          <w:top w:val="single" w:color="auto" w:sz="4" w:space="0"/>
-          <w:left w:val="single" w:color="auto" w:sz="4" w:space="0"/>
-          <w:bottom w:val="single" w:color="auto" w:sz="4" w:space="0"/>
-          <w:right w:val="single" w:color="auto" w:sz="4" w:space="0"/>
-          <w:insideH w:val="single" w:color="auto" w:sz="4" w:space="0"/>
-          <w:insideV w:val="single" w:color="auto" w:sz="4" w:space="0"/>
-        </w:tblBorders>
         <w:tblLayout w:type="fixed"/>
-        <w:tblCellMar>
-          <w:top w:w="0" w:type="dxa"/>
-          <w:left w:w="108" w:type="dxa"/>
-          <w:bottom w:w="0" w:type="dxa"/>
-          <w:right w:w="108" w:type="dxa"/>
-        </w:tblCellMar>
+        <w:tblLook w:val="04A0"/>
       </w:tblPr>
       <w:tblGrid>
         <w:gridCol w:w="904"/>
@@ -3848,23 +3222,6 @@
         <w:gridCol w:w="1134"/>
       </w:tblGrid>
       <w:tr>
-        <w:tblPrEx>
-          <w:tblBorders>
-            <w:top w:val="single" w:color="auto" w:sz="4" w:space="0"/>
-            <w:left w:val="single" w:color="auto" w:sz="4" w:space="0"/>
-            <w:bottom w:val="single" w:color="auto" w:sz="4" w:space="0"/>
-            <w:right w:val="single" w:color="auto" w:sz="4" w:space="0"/>
-            <w:insideH w:val="single" w:color="auto" w:sz="4" w:space="0"/>
-            <w:insideV w:val="single" w:color="auto" w:sz="4" w:space="0"/>
-          </w:tblBorders>
-          <w:tblLayout w:type="fixed"/>
-          <w:tblCellMar>
-            <w:top w:w="0" w:type="dxa"/>
-            <w:left w:w="108" w:type="dxa"/>
-            <w:bottom w:w="0" w:type="dxa"/>
-            <w:right w:w="108" w:type="dxa"/>
-          </w:tblCellMar>
-        </w:tblPrEx>
         <w:tc>
           <w:tcPr>
             <w:tcW w:w="904" w:type="dxa"/>
@@ -3875,13 +3232,7 @@
               <w:right w:val="nil"/>
             </w:tcBorders>
           </w:tcPr>
-          <w:p>
-            <w:pPr>
-              <w:rPr>
-                <w:rFonts w:hint="eastAsia"/>
-              </w:rPr>
-            </w:pPr>
-          </w:p>
+          <w:p/>
         </w:tc>
         <w:tc>
           <w:tcPr>
@@ -3894,11 +3245,6 @@
             </w:tcBorders>
           </w:tcPr>
           <w:p>
-            <w:pPr>
-              <w:rPr>
-                <w:rFonts w:hint="eastAsia"/>
-              </w:rPr>
-            </w:pPr>
             <m:oMathPara>
               <m:oMath>
                 <m:sSup>
@@ -3921,12 +3267,6 @@
                       </w:rPr>
                       <m:t>W</m:t>
                     </m:r>
-                    <m:ctrlPr>
-                      <w:rPr>
-                        <w:rFonts w:ascii="Cambria Math" w:hAnsi="Cambria Math"/>
-                        <w:szCs w:val="24"/>
-                      </w:rPr>
-                    </m:ctrlPr>
                   </m:e>
                   <m:sup>
                     <m:r>
@@ -3939,12 +3279,6 @@
                       </w:rPr>
                       <m:t>l</m:t>
                     </m:r>
-                    <m:ctrlPr>
-                      <w:rPr>
-                        <w:rFonts w:ascii="Cambria Math" w:hAnsi="Cambria Math"/>
-                        <w:szCs w:val="24"/>
-                      </w:rPr>
-                    </m:ctrlPr>
                   </m:sup>
                 </m:sSup>
                 <m:r>
@@ -3977,12 +3311,6 @@
                       </w:rPr>
                       <m:t>W</m:t>
                     </m:r>
-                    <m:ctrlPr>
-                      <w:rPr>
-                        <w:rFonts w:ascii="Cambria Math" w:hAnsi="Cambria Math"/>
-                        <w:szCs w:val="24"/>
-                      </w:rPr>
-                    </m:ctrlPr>
                   </m:e>
                   <m:sup>
                     <m:r>
@@ -3995,12 +3323,6 @@
                       </w:rPr>
                       <m:t>l</m:t>
                     </m:r>
-                    <m:ctrlPr>
-                      <w:rPr>
-                        <w:rFonts w:ascii="Cambria Math" w:hAnsi="Cambria Math"/>
-                        <w:szCs w:val="24"/>
-                      </w:rPr>
-                    </m:ctrlPr>
                   </m:sup>
                 </m:sSup>
                 <m:r>
@@ -4015,7 +3337,7 @@
                 </m:r>
                 <m:r>
                   <w:rPr>
-                    <w:rFonts w:hint="eastAsia" w:ascii="Cambria Math" w:hAnsi="Cambria Math"/>
+                    <w:rFonts w:ascii="Cambria Math" w:hAnsi="Cambria Math" w:hint="eastAsia"/>
                     <w:kern w:val="28"/>
                     <w:szCs w:val="24"/>
                   </w:rPr>
@@ -4041,13 +3363,6 @@
                       </w:rPr>
                       <m:t>i=1</m:t>
                     </m:r>
-                    <m:ctrlPr>
-                      <w:rPr>
-                        <w:rFonts w:ascii="Cambria Math" w:hAnsi="Cambria Math"/>
-                        <w:i/>
-                        <w:szCs w:val="24"/>
-                      </w:rPr>
-                    </m:ctrlPr>
                   </m:sub>
                   <m:sup>
                     <m:r>
@@ -4057,13 +3372,6 @@
                       </w:rPr>
                       <m:t>m</m:t>
                     </m:r>
-                    <m:ctrlPr>
-                      <w:rPr>
-                        <w:rFonts w:ascii="Cambria Math" w:hAnsi="Cambria Math"/>
-                        <w:i/>
-                        <w:szCs w:val="24"/>
-                      </w:rPr>
-                    </m:ctrlPr>
                   </m:sup>
                   <m:e>
                     <m:sSup>
@@ -4084,11 +3392,6 @@
                           </w:rPr>
                           <m:t>δ</m:t>
                         </m:r>
-                        <m:ctrlPr>
-                          <w:rPr>
-                            <w:rFonts w:ascii="Cambria Math" w:hAnsi="Cambria Math"/>
-                          </w:rPr>
-                        </m:ctrlPr>
                       </m:e>
                       <m:sup>
                         <m:r>
@@ -4100,11 +3403,6 @@
                           </w:rPr>
                           <m:t>i,l</m:t>
                         </m:r>
-                        <m:ctrlPr>
-                          <w:rPr>
-                            <w:rFonts w:ascii="Cambria Math" w:hAnsi="Cambria Math"/>
-                          </w:rPr>
-                        </m:ctrlPr>
                       </m:sup>
                     </m:sSup>
                     <m:r>
@@ -4140,11 +3438,6 @@
                           </w:rPr>
                           <m:t>a</m:t>
                         </m:r>
-                        <m:ctrlPr>
-                          <w:rPr>
-                            <w:rFonts w:ascii="Cambria Math" w:hAnsi="Cambria Math"/>
-                          </w:rPr>
-                        </m:ctrlPr>
                       </m:e>
                       <m:sup>
                         <m:r>
@@ -4156,11 +3449,6 @@
                           </w:rPr>
                           <m:t>i,l-1</m:t>
                         </m:r>
-                        <m:ctrlPr>
-                          <w:rPr>
-                            <w:rFonts w:ascii="Cambria Math" w:hAnsi="Cambria Math"/>
-                          </w:rPr>
-                        </m:ctrlPr>
                       </m:sup>
                     </m:sSup>
                     <m:r>
@@ -4172,13 +3460,6 @@
                       </w:rPr>
                       <m:t>)</m:t>
                     </m:r>
-                    <m:ctrlPr>
-                      <w:rPr>
-                        <w:rFonts w:ascii="Cambria Math" w:hAnsi="Cambria Math"/>
-                        <w:i/>
-                        <w:szCs w:val="24"/>
-                      </w:rPr>
-                    </m:ctrlPr>
                   </m:e>
                 </m:nary>
               </m:oMath>
@@ -4198,11 +3479,8 @@
           </w:tcPr>
           <w:p>
             <w:pPr>
-              <w:ind w:firstLine="480" w:firstLineChars="200"/>
+              <w:ind w:firstLineChars="200" w:firstLine="480"/>
               <w:jc w:val="center"/>
-              <w:rPr>
-                <w:rFonts w:hint="eastAsia"/>
-              </w:rPr>
             </w:pPr>
             <w:r>
               <w:rPr>
@@ -4214,23 +3492,6 @@
         </w:tc>
       </w:tr>
       <w:tr>
-        <w:tblPrEx>
-          <w:tblBorders>
-            <w:top w:val="single" w:color="auto" w:sz="4" w:space="0"/>
-            <w:left w:val="single" w:color="auto" w:sz="4" w:space="0"/>
-            <w:bottom w:val="single" w:color="auto" w:sz="4" w:space="0"/>
-            <w:right w:val="single" w:color="auto" w:sz="4" w:space="0"/>
-            <w:insideH w:val="single" w:color="auto" w:sz="4" w:space="0"/>
-            <w:insideV w:val="single" w:color="auto" w:sz="4" w:space="0"/>
-          </w:tblBorders>
-          <w:tblLayout w:type="fixed"/>
-          <w:tblCellMar>
-            <w:top w:w="0" w:type="dxa"/>
-            <w:left w:w="108" w:type="dxa"/>
-            <w:bottom w:w="0" w:type="dxa"/>
-            <w:right w:w="108" w:type="dxa"/>
-          </w:tblCellMar>
-        </w:tblPrEx>
         <w:tc>
           <w:tcPr>
             <w:tcW w:w="904" w:type="dxa"/>
@@ -4241,13 +3502,7 @@
               <w:right w:val="nil"/>
             </w:tcBorders>
           </w:tcPr>
-          <w:p>
-            <w:pPr>
-              <w:rPr>
-                <w:rFonts w:hint="eastAsia"/>
-              </w:rPr>
-            </w:pPr>
-          </w:p>
+          <w:p/>
         </w:tc>
         <w:tc>
           <w:tcPr>
@@ -4260,11 +3515,6 @@
             </w:tcBorders>
           </w:tcPr>
           <w:p>
-            <w:pPr>
-              <w:rPr>
-                <w:rFonts w:hint="eastAsia"/>
-              </w:rPr>
-            </w:pPr>
             <m:oMathPara>
               <m:oMath>
                 <m:sSup>
@@ -4287,12 +3537,6 @@
                       </w:rPr>
                       <m:t>b</m:t>
                     </m:r>
-                    <m:ctrlPr>
-                      <w:rPr>
-                        <w:rFonts w:ascii="Cambria Math" w:hAnsi="Cambria Math"/>
-                        <w:szCs w:val="24"/>
-                      </w:rPr>
-                    </m:ctrlPr>
                   </m:e>
                   <m:sup>
                     <m:r>
@@ -4305,12 +3549,6 @@
                       </w:rPr>
                       <m:t>l</m:t>
                     </m:r>
-                    <m:ctrlPr>
-                      <w:rPr>
-                        <w:rFonts w:ascii="Cambria Math" w:hAnsi="Cambria Math"/>
-                        <w:szCs w:val="24"/>
-                      </w:rPr>
-                    </m:ctrlPr>
                   </m:sup>
                 </m:sSup>
                 <m:r>
@@ -4343,12 +3581,6 @@
                       </w:rPr>
                       <m:t>b</m:t>
                     </m:r>
-                    <m:ctrlPr>
-                      <w:rPr>
-                        <w:rFonts w:ascii="Cambria Math" w:hAnsi="Cambria Math"/>
-                        <w:szCs w:val="24"/>
-                      </w:rPr>
-                    </m:ctrlPr>
                   </m:e>
                   <m:sup>
                     <m:r>
@@ -4361,12 +3593,6 @@
                       </w:rPr>
                       <m:t>l</m:t>
                     </m:r>
-                    <m:ctrlPr>
-                      <w:rPr>
-                        <w:rFonts w:ascii="Cambria Math" w:hAnsi="Cambria Math"/>
-                        <w:szCs w:val="24"/>
-                      </w:rPr>
-                    </m:ctrlPr>
                   </m:sup>
                 </m:sSup>
                 <m:r>
@@ -4381,7 +3607,7 @@
                 </m:r>
                 <m:r>
                   <w:rPr>
-                    <w:rFonts w:hint="eastAsia" w:ascii="Cambria Math" w:hAnsi="Cambria Math"/>
+                    <w:rFonts w:ascii="Cambria Math" w:hAnsi="Cambria Math" w:hint="eastAsia"/>
                     <w:kern w:val="28"/>
                     <w:szCs w:val="24"/>
                   </w:rPr>
@@ -4407,13 +3633,6 @@
                       </w:rPr>
                       <m:t>i=1</m:t>
                     </m:r>
-                    <m:ctrlPr>
-                      <w:rPr>
-                        <w:rFonts w:ascii="Cambria Math" w:hAnsi="Cambria Math"/>
-                        <w:i/>
-                        <w:szCs w:val="24"/>
-                      </w:rPr>
-                    </m:ctrlPr>
                   </m:sub>
                   <m:sup>
                     <m:r>
@@ -4423,20 +3642,13 @@
                       </w:rPr>
                       <m:t>m</m:t>
                     </m:r>
-                    <m:ctrlPr>
-                      <w:rPr>
-                        <w:rFonts w:ascii="Cambria Math" w:hAnsi="Cambria Math"/>
-                        <w:i/>
-                        <w:szCs w:val="24"/>
-                      </w:rPr>
-                    </m:ctrlPr>
                   </m:sup>
                   <m:e>
                     <m:nary>
                       <m:naryPr>
                         <m:chr m:val="∑"/>
                         <m:limLoc m:val="undOvr"/>
-                        <m:supHide m:val="1"/>
+                        <m:supHide m:val="on"/>
                         <m:ctrlPr>
                           <w:rPr>
                             <w:rFonts w:ascii="Cambria Math" w:hAnsi="Cambria Math"/>
@@ -4453,19 +3665,8 @@
                           </w:rPr>
                           <m:t>u,v</m:t>
                         </m:r>
-                        <m:ctrlPr>
-                          <w:rPr>
-                            <w:rFonts w:ascii="Cambria Math" w:hAnsi="Cambria Math"/>
-                          </w:rPr>
-                        </m:ctrlPr>
                       </m:sub>
-                      <m:sup>
-                        <m:ctrlPr>
-                          <w:rPr>
-                            <w:rFonts w:ascii="Cambria Math" w:hAnsi="Cambria Math"/>
-                          </w:rPr>
-                        </m:ctrlPr>
-                      </m:sup>
+                      <m:sup/>
                       <m:e>
                         <m:sSub>
                           <m:sSubPr>
@@ -4494,11 +3695,6 @@
                                   </w:rPr>
                                   <m:t>δ</m:t>
                                 </m:r>
-                                <m:ctrlPr>
-                                  <w:rPr>
-                                    <w:rFonts w:ascii="Cambria Math" w:hAnsi="Cambria Math"/>
-                                  </w:rPr>
-                                </m:ctrlPr>
                               </m:e>
                               <m:sup>
                                 <m:r>
@@ -4510,18 +3706,8 @@
                                   </w:rPr>
                                   <m:t>i,l</m:t>
                                 </m:r>
-                                <m:ctrlPr>
-                                  <w:rPr>
-                                    <w:rFonts w:ascii="Cambria Math" w:hAnsi="Cambria Math"/>
-                                  </w:rPr>
-                                </m:ctrlPr>
                               </m:sup>
                             </m:sSup>
-                            <m:ctrlPr>
-                              <w:rPr>
-                                <w:rFonts w:ascii="Cambria Math" w:hAnsi="Cambria Math"/>
-                              </w:rPr>
-                            </m:ctrlPr>
                           </m:e>
                           <m:sub>
                             <m:r>
@@ -4533,27 +3719,10 @@
                               </w:rPr>
                               <m:t>u,v</m:t>
                             </m:r>
-                            <m:ctrlPr>
-                              <w:rPr>
-                                <w:rFonts w:ascii="Cambria Math" w:hAnsi="Cambria Math"/>
-                              </w:rPr>
-                            </m:ctrlPr>
                           </m:sub>
                         </m:sSub>
-                        <m:ctrlPr>
-                          <w:rPr>
-                            <w:rFonts w:ascii="Cambria Math" w:hAnsi="Cambria Math"/>
-                          </w:rPr>
-                        </m:ctrlPr>
                       </m:e>
                     </m:nary>
-                    <m:ctrlPr>
-                      <w:rPr>
-                        <w:rFonts w:ascii="Cambria Math" w:hAnsi="Cambria Math"/>
-                        <w:i/>
-                        <w:szCs w:val="24"/>
-                      </w:rPr>
-                    </m:ctrlPr>
                   </m:e>
                 </m:nary>
               </m:oMath>
@@ -4573,11 +3742,8 @@
           </w:tcPr>
           <w:p>
             <w:pPr>
-              <w:ind w:firstLine="480" w:firstLineChars="200"/>
+              <w:ind w:firstLineChars="200" w:firstLine="480"/>
               <w:jc w:val="center"/>
-              <w:rPr>
-                <w:rFonts w:hint="eastAsia"/>
-              </w:rPr>
             </w:pPr>
             <w:r>
               <w:rPr>
@@ -4599,10 +3765,7 @@
     </w:p>
     <w:p>
       <w:pPr>
-        <w:pStyle w:val="2"/>
-        <w:rPr>
-          <w:rFonts w:hint="eastAsia"/>
-        </w:rPr>
+        <w:pStyle w:val="1"/>
       </w:pPr>
       <w:r>
         <w:rPr>
@@ -4613,7 +3776,7 @@
     </w:p>
     <w:p>
       <w:pPr>
-        <w:pStyle w:val="3"/>
+        <w:pStyle w:val="2"/>
       </w:pPr>
       <w:r>
         <w:t>数据集介绍</w:t>
@@ -4631,7 +3794,79 @@
         <w:rPr>
           <w:rFonts w:ascii="Times New Roman" w:hAnsi="Times New Roman"/>
         </w:rPr>
-        <w:t>采用MNIST手写数字库进行手写数字识别实验 。MNIST 数据集来自美国国家标准与技术研究所，训练集由来自 250 个不同人手写的数字构成，其中50% 是高中学生，50% 来自人口普查局的工作人员。测试集也是同样比例的手写数字数据。</w:t>
+        <w:t>采用</w:t>
+      </w:r>
+      <w:r>
+        <w:rPr>
+          <w:rFonts w:ascii="Times New Roman" w:hAnsi="Times New Roman"/>
+        </w:rPr>
+        <w:t>MNIST</w:t>
+      </w:r>
+      <w:r>
+        <w:rPr>
+          <w:rFonts w:ascii="Times New Roman" w:hAnsi="Times New Roman"/>
+        </w:rPr>
+        <w:t>手写数字库进行手写数字识别实验</w:t>
+      </w:r>
+      <w:r>
+        <w:rPr>
+          <w:rFonts w:ascii="Times New Roman" w:hAnsi="Times New Roman"/>
+        </w:rPr>
+        <w:t xml:space="preserve"> </w:t>
+      </w:r>
+      <w:r>
+        <w:rPr>
+          <w:rFonts w:ascii="Times New Roman" w:hAnsi="Times New Roman"/>
+        </w:rPr>
+        <w:t>。</w:t>
+      </w:r>
+      <w:r>
+        <w:rPr>
+          <w:rFonts w:ascii="Times New Roman" w:hAnsi="Times New Roman"/>
+        </w:rPr>
+        <w:t xml:space="preserve">MNIST </w:t>
+      </w:r>
+      <w:r>
+        <w:rPr>
+          <w:rFonts w:ascii="Times New Roman" w:hAnsi="Times New Roman"/>
+        </w:rPr>
+        <w:t>数据集来自美国国家标准与技术研究所，训练集由来自</w:t>
+      </w:r>
+      <w:r>
+        <w:rPr>
+          <w:rFonts w:ascii="Times New Roman" w:hAnsi="Times New Roman"/>
+        </w:rPr>
+        <w:t xml:space="preserve"> 250 </w:t>
+      </w:r>
+      <w:r>
+        <w:rPr>
+          <w:rFonts w:ascii="Times New Roman" w:hAnsi="Times New Roman"/>
+        </w:rPr>
+        <w:t>个不同人手写的数字构成，其中</w:t>
+      </w:r>
+      <w:r>
+        <w:rPr>
+          <w:rFonts w:ascii="Times New Roman" w:hAnsi="Times New Roman"/>
+        </w:rPr>
+        <w:t xml:space="preserve">50% </w:t>
+      </w:r>
+      <w:r>
+        <w:rPr>
+          <w:rFonts w:ascii="Times New Roman" w:hAnsi="Times New Roman"/>
+        </w:rPr>
+        <w:t>是高中学生，</w:t>
+      </w:r>
+      <w:r>
+        <w:rPr>
+          <w:rFonts w:ascii="Times New Roman" w:hAnsi="Times New Roman"/>
+        </w:rPr>
+        <w:t xml:space="preserve">50% </w:t>
+      </w:r>
+      <w:r>
+        <w:rPr>
+          <w:rFonts w:ascii="Times New Roman" w:hAnsi="Times New Roman"/>
+        </w:rPr>
+        <w:t>来自人口普查局的工作人员。测试集也是同样比例的手写数字数据。</w:t>
       </w:r>
     </w:p>
     <w:p>
@@ -4646,11 +3881,23 @@
         <w:rPr>
           <w:rFonts w:ascii="Times New Roman" w:hAnsi="Times New Roman"/>
         </w:rPr>
-        <w:t>手写数字图片为28×28的灰度图像，其中训练集包含</w:t>
-      </w:r>
-      <w:r>
-        <w:rPr>
-          <w:rFonts w:hint="eastAsia" w:ascii="Times New Roman" w:hAnsi="Times New Roman"/>
+        <w:t>手写数字图片为</w:t>
+      </w:r>
+      <w:r>
+        <w:rPr>
+          <w:rFonts w:ascii="Times New Roman" w:hAnsi="Times New Roman"/>
+        </w:rPr>
+        <w:t>28×28</w:t>
+      </w:r>
+      <w:r>
+        <w:rPr>
+          <w:rFonts w:ascii="Times New Roman" w:hAnsi="Times New Roman"/>
+        </w:rPr>
+        <w:t>的灰度图像，其中训练集包含</w:t>
+      </w:r>
+      <w:r>
+        <w:rPr>
+          <w:rFonts w:ascii="Times New Roman" w:hAnsi="Times New Roman" w:hint="eastAsia"/>
         </w:rPr>
         <w:t>5</w:t>
       </w:r>
@@ -4658,11 +3905,17 @@
         <w:rPr>
           <w:rFonts w:ascii="Times New Roman" w:hAnsi="Times New Roman"/>
         </w:rPr>
-        <w:t>0,000张手写数字图片与</w:t>
-      </w:r>
-      <w:r>
-        <w:rPr>
-          <w:rFonts w:hint="eastAsia" w:ascii="Times New Roman" w:hAnsi="Times New Roman"/>
+        <w:t>0,000</w:t>
+      </w:r>
+      <w:r>
+        <w:rPr>
+          <w:rFonts w:ascii="Times New Roman" w:hAnsi="Times New Roman"/>
+        </w:rPr>
+        <w:t>张手写数字图片与</w:t>
+      </w:r>
+      <w:r>
+        <w:rPr>
+          <w:rFonts w:ascii="Times New Roman" w:hAnsi="Times New Roman" w:hint="eastAsia"/>
         </w:rPr>
         <w:t>5</w:t>
       </w:r>
@@ -4670,7 +3923,37 @@
         <w:rPr>
           <w:rFonts w:ascii="Times New Roman" w:hAnsi="Times New Roman"/>
         </w:rPr>
-        <w:t>0,000个标签值，测试集包含10,000张手写数字与10,000个标签值。</w:t>
+        <w:t>0,000</w:t>
+      </w:r>
+      <w:r>
+        <w:rPr>
+          <w:rFonts w:ascii="Times New Roman" w:hAnsi="Times New Roman"/>
+        </w:rPr>
+        <w:t>个标签值，测试集包含</w:t>
+      </w:r>
+      <w:r>
+        <w:rPr>
+          <w:rFonts w:ascii="Times New Roman" w:hAnsi="Times New Roman"/>
+        </w:rPr>
+        <w:t>10,000</w:t>
+      </w:r>
+      <w:r>
+        <w:rPr>
+          <w:rFonts w:ascii="Times New Roman" w:hAnsi="Times New Roman"/>
+        </w:rPr>
+        <w:t>张手写数字与</w:t>
+      </w:r>
+      <w:r>
+        <w:rPr>
+          <w:rFonts w:ascii="Times New Roman" w:hAnsi="Times New Roman"/>
+        </w:rPr>
+        <w:t>10,000</w:t>
+      </w:r>
+      <w:r>
+        <w:rPr>
+          <w:rFonts w:ascii="Times New Roman" w:hAnsi="Times New Roman"/>
+        </w:rPr>
+        <w:t>个标签值。</w:t>
       </w:r>
     </w:p>
     <w:p>
@@ -4678,21 +3961,43 @@
         <w:ind w:firstLine="300"/>
         <w:jc w:val="left"/>
         <w:rPr>
-          <w:rFonts w:hint="eastAsia" w:ascii="Times New Roman" w:hAnsi="Times New Roman" w:eastAsia="宋体"/>
-          <w:lang w:val="en-US" w:eastAsia="zh-CN"/>
-        </w:rPr>
-      </w:pPr>
-      <w:r>
-        <w:rPr>
-          <w:rFonts w:hint="eastAsia" w:ascii="Times New Roman" w:hAnsi="Times New Roman"/>
-          <w:lang w:val="en-US" w:eastAsia="zh-CN"/>
-        </w:rPr>
-        <w:t>但由于卷积神经网络的结构复杂，有大量的参数，因此程序运行得很慢。所以在本实验中，训练样本只取前1,000个，测试样本也只取前1,000个。</w:t>
+          <w:rFonts w:ascii="Times New Roman" w:hAnsi="Times New Roman"/>
+        </w:rPr>
+      </w:pPr>
+      <w:r>
+        <w:rPr>
+          <w:rFonts w:ascii="Times New Roman" w:hAnsi="Times New Roman" w:hint="eastAsia"/>
+        </w:rPr>
+        <w:t>但由于卷积神经网络的结构复杂，有大量的参数，因此程序运行得很慢。所以在本实验中，训练样本只取前</w:t>
+      </w:r>
+      <w:r>
+        <w:rPr>
+          <w:rFonts w:ascii="Times New Roman" w:hAnsi="Times New Roman" w:hint="eastAsia"/>
+        </w:rPr>
+        <w:t>1,000</w:t>
+      </w:r>
+      <w:r>
+        <w:rPr>
+          <w:rFonts w:ascii="Times New Roman" w:hAnsi="Times New Roman" w:hint="eastAsia"/>
+        </w:rPr>
+        <w:t>个，测试样本也只取前</w:t>
+      </w:r>
+      <w:r>
+        <w:rPr>
+          <w:rFonts w:ascii="Times New Roman" w:hAnsi="Times New Roman" w:hint="eastAsia"/>
+        </w:rPr>
+        <w:t>1,000</w:t>
+      </w:r>
+      <w:r>
+        <w:rPr>
+          <w:rFonts w:ascii="Times New Roman" w:hAnsi="Times New Roman" w:hint="eastAsia"/>
+        </w:rPr>
+        <w:t>个。</w:t>
       </w:r>
     </w:p>
     <w:p>
       <w:pPr>
-        <w:pStyle w:val="3"/>
+        <w:pStyle w:val="2"/>
       </w:pPr>
       <w:r>
         <w:t>实现包含</w:t>
@@ -4701,7 +4006,19 @@
         <w:rPr>
           <w:rFonts w:hint="eastAsia"/>
         </w:rPr>
-        <w:t>两个卷积层、Max池化层与全连接层</w:t>
+        <w:t>两个卷积层、</w:t>
+      </w:r>
+      <w:r>
+        <w:rPr>
+          <w:rFonts w:hint="eastAsia"/>
+        </w:rPr>
+        <w:t>Max</w:t>
+      </w:r>
+      <w:r>
+        <w:rPr>
+          <w:rFonts w:hint="eastAsia"/>
+        </w:rPr>
+        <w:t>池化层与全连接层</w:t>
       </w:r>
       <w:r>
         <w:t>的</w:t>
@@ -4718,10 +4035,7 @@
     </w:p>
     <w:p>
       <w:pPr>
-        <w:pStyle w:val="4"/>
-        <w:rPr>
-          <w:rFonts w:hint="eastAsia"/>
-        </w:rPr>
+        <w:pStyle w:val="3"/>
       </w:pPr>
       <w:r>
         <w:t>网络结构</w:t>
@@ -4731,19 +4045,30 @@
       <w:pPr>
         <w:ind w:firstLine="300"/>
         <w:rPr>
-          <w:rFonts w:hint="eastAsia" w:ascii="Times New Roman" w:hAnsi="Times New Roman"/>
-        </w:rPr>
-      </w:pPr>
-      <w:r>
-        <w:rPr>
-          <w:rFonts w:ascii="Times New Roman" w:hAnsi="Times New Roman"/>
-        </w:rPr>
-        <w:t>如图1所示，是卷积神经网络的结构</w:t>
-      </w:r>
-      <w:r>
-        <w:rPr>
-          <w:rFonts w:hint="eastAsia" w:ascii="Times New Roman" w:hAnsi="Times New Roman"/>
-          <w:lang w:val="en-US" w:eastAsia="zh-CN"/>
+          <w:rFonts w:ascii="Times New Roman" w:hAnsi="Times New Roman"/>
+        </w:rPr>
+      </w:pPr>
+      <w:r>
+        <w:rPr>
+          <w:rFonts w:ascii="Times New Roman" w:hAnsi="Times New Roman"/>
+        </w:rPr>
+        <w:t>如图</w:t>
+      </w:r>
+      <w:r>
+        <w:rPr>
+          <w:rFonts w:ascii="Times New Roman" w:hAnsi="Times New Roman"/>
+        </w:rPr>
+        <w:t>1</w:t>
+      </w:r>
+      <w:r>
+        <w:rPr>
+          <w:rFonts w:ascii="Times New Roman" w:hAnsi="Times New Roman"/>
+        </w:rPr>
+        <w:t>所示，是卷积神经网络的结构</w:t>
+      </w:r>
+      <w:r>
+        <w:rPr>
+          <w:rFonts w:ascii="Times New Roman" w:hAnsi="Times New Roman" w:hint="eastAsia"/>
         </w:rPr>
         <w:t>图。</w:t>
       </w:r>
@@ -4751,67 +4076,257 @@
         <w:rPr>
           <w:rFonts w:ascii="Times New Roman" w:hAnsi="Times New Roman"/>
         </w:rPr>
-        <w:t>这个结构用了Lenet-5的网络结构。</w:t>
+        <w:t>这个结构用了</w:t>
+      </w:r>
+      <w:r>
+        <w:rPr>
+          <w:rFonts w:ascii="Times New Roman" w:hAnsi="Times New Roman"/>
+        </w:rPr>
+        <w:t>Lenet-5</w:t>
+      </w:r>
+      <w:r>
+        <w:rPr>
+          <w:rFonts w:ascii="Times New Roman" w:hAnsi="Times New Roman"/>
+        </w:rPr>
+        <w:t>的网络结构。</w:t>
       </w:r>
     </w:p>
     <w:p>
       <w:pPr>
         <w:ind w:firstLine="300"/>
         <w:rPr>
-          <w:rFonts w:hint="eastAsia" w:ascii="Times New Roman" w:hAnsi="Times New Roman"/>
-        </w:rPr>
-      </w:pPr>
-      <w:r>
-        <w:rPr>
-          <w:rFonts w:ascii="Times New Roman" w:hAnsi="Times New Roman"/>
-        </w:rPr>
-        <w:t>输入层Input是一张32×32的灰度图。</w:t>
+          <w:rFonts w:ascii="Times New Roman" w:hAnsi="Times New Roman"/>
+        </w:rPr>
+      </w:pPr>
+      <w:r>
+        <w:rPr>
+          <w:rFonts w:ascii="Times New Roman" w:hAnsi="Times New Roman"/>
+        </w:rPr>
+        <w:t>输入层</w:t>
+      </w:r>
+      <w:r>
+        <w:rPr>
+          <w:rFonts w:ascii="Times New Roman" w:hAnsi="Times New Roman"/>
+        </w:rPr>
+        <w:t>Input</w:t>
+      </w:r>
+      <w:r>
+        <w:rPr>
+          <w:rFonts w:ascii="Times New Roman" w:hAnsi="Times New Roman"/>
+        </w:rPr>
+        <w:t>是一张</w:t>
+      </w:r>
+      <w:r>
+        <w:rPr>
+          <w:rFonts w:ascii="Times New Roman" w:hAnsi="Times New Roman"/>
+        </w:rPr>
+        <w:t>32×32</w:t>
+      </w:r>
+      <w:r>
+        <w:rPr>
+          <w:rFonts w:ascii="Times New Roman" w:hAnsi="Times New Roman"/>
+        </w:rPr>
+        <w:t>的灰度图。</w:t>
       </w:r>
     </w:p>
     <w:p>
       <w:pPr>
         <w:ind w:firstLine="300"/>
         <w:rPr>
-          <w:rFonts w:hint="eastAsia" w:ascii="Times New Roman" w:hAnsi="Times New Roman" w:eastAsia="宋体"/>
-          <w:lang w:val="en-US" w:eastAsia="zh-CN"/>
-        </w:rPr>
-      </w:pPr>
-      <w:r>
-        <w:rPr>
-          <w:rFonts w:ascii="Times New Roman" w:hAnsi="Times New Roman"/>
-        </w:rPr>
-        <w:t>卷积层c1有6个卷积核，每个卷积核矩阵的维度为1×5×5，填充大小P=2（因为样本大小为28×28，要求的Input的大小为32×32，所以还要在周围填0），步幅S=1</w:t>
-      </w:r>
-      <w:r>
-        <w:rPr>
-          <w:rFonts w:hint="eastAsia" w:ascii="Times New Roman" w:hAnsi="Times New Roman"/>
+          <w:rFonts w:ascii="Times New Roman" w:hAnsi="Times New Roman"/>
+        </w:rPr>
+      </w:pPr>
+      <w:r>
+        <w:rPr>
+          <w:rFonts w:ascii="Times New Roman" w:hAnsi="Times New Roman"/>
+        </w:rPr>
+        <w:t>卷积层</w:t>
+      </w:r>
+      <w:r>
+        <w:rPr>
+          <w:rFonts w:ascii="Times New Roman" w:hAnsi="Times New Roman"/>
+        </w:rPr>
+        <w:t>c1</w:t>
+      </w:r>
+      <w:r>
+        <w:rPr>
+          <w:rFonts w:ascii="Times New Roman" w:hAnsi="Times New Roman"/>
+        </w:rPr>
+        <w:t>有</w:t>
+      </w:r>
+      <w:r>
+        <w:rPr>
+          <w:rFonts w:ascii="Times New Roman" w:hAnsi="Times New Roman"/>
+        </w:rPr>
+        <w:t>6</w:t>
+      </w:r>
+      <w:r>
+        <w:rPr>
+          <w:rFonts w:ascii="Times New Roman" w:hAnsi="Times New Roman"/>
+        </w:rPr>
+        <w:t>个卷积核，每个卷积核矩阵的维度为</w:t>
+      </w:r>
+      <w:r>
+        <w:rPr>
+          <w:rFonts w:ascii="Times New Roman" w:hAnsi="Times New Roman"/>
+        </w:rPr>
+        <w:t>1×5×5</w:t>
+      </w:r>
+      <w:r>
+        <w:rPr>
+          <w:rFonts w:ascii="Times New Roman" w:hAnsi="Times New Roman"/>
+        </w:rPr>
+        <w:t>，填充大小</w:t>
+      </w:r>
+      <w:r>
+        <w:rPr>
+          <w:rFonts w:ascii="Times New Roman" w:hAnsi="Times New Roman"/>
+        </w:rPr>
+        <w:t>P=2</w:t>
+      </w:r>
+      <w:r>
+        <w:rPr>
+          <w:rFonts w:ascii="Times New Roman" w:hAnsi="Times New Roman"/>
+        </w:rPr>
+        <w:t>（因为样本大小为</w:t>
+      </w:r>
+      <w:r>
+        <w:rPr>
+          <w:rFonts w:ascii="Times New Roman" w:hAnsi="Times New Roman"/>
+        </w:rPr>
+        <w:t>28×28</w:t>
+      </w:r>
+      <w:r>
+        <w:rPr>
+          <w:rFonts w:ascii="Times New Roman" w:hAnsi="Times New Roman"/>
+        </w:rPr>
+        <w:t>，要求的</w:t>
+      </w:r>
+      <w:r>
+        <w:rPr>
+          <w:rFonts w:ascii="Times New Roman" w:hAnsi="Times New Roman"/>
+        </w:rPr>
+        <w:t>Input</w:t>
+      </w:r>
+      <w:r>
+        <w:rPr>
+          <w:rFonts w:ascii="Times New Roman" w:hAnsi="Times New Roman"/>
+        </w:rPr>
+        <w:t>的大小为</w:t>
+      </w:r>
+      <w:r>
+        <w:rPr>
+          <w:rFonts w:ascii="Times New Roman" w:hAnsi="Times New Roman"/>
+        </w:rPr>
+        <w:t>32×32</w:t>
+      </w:r>
+      <w:r>
+        <w:rPr>
+          <w:rFonts w:ascii="Times New Roman" w:hAnsi="Times New Roman"/>
+        </w:rPr>
+        <w:t>，所以还要在周围填</w:t>
+      </w:r>
+      <w:r>
+        <w:rPr>
+          <w:rFonts w:ascii="Times New Roman" w:hAnsi="Times New Roman"/>
+        </w:rPr>
+        <w:t>0</w:t>
+      </w:r>
+      <w:r>
+        <w:rPr>
+          <w:rFonts w:ascii="Times New Roman" w:hAnsi="Times New Roman"/>
+        </w:rPr>
+        <w:t>），步幅</w:t>
+      </w:r>
+      <w:r>
+        <w:rPr>
+          <w:rFonts w:ascii="Times New Roman" w:hAnsi="Times New Roman"/>
+        </w:rPr>
+        <w:t>S=1</w:t>
+      </w:r>
+      <w:r>
+        <w:rPr>
+          <w:rFonts w:ascii="Times New Roman" w:hAnsi="Times New Roman" w:hint="eastAsia"/>
         </w:rPr>
         <w:t>。</w:t>
       </w:r>
       <w:r>
         <w:rPr>
-          <w:rFonts w:hint="eastAsia" w:ascii="Times New Roman" w:hAnsi="Times New Roman"/>
-          <w:lang w:val="en-US" w:eastAsia="zh-CN"/>
-        </w:rPr>
-        <w:t>输出的激活函数为Relu。</w:t>
+          <w:rFonts w:ascii="Times New Roman" w:hAnsi="Times New Roman" w:hint="eastAsia"/>
+        </w:rPr>
+        <w:t>输出的激活函数为</w:t>
+      </w:r>
+      <w:r>
+        <w:rPr>
+          <w:rFonts w:ascii="Times New Roman" w:hAnsi="Times New Roman" w:hint="eastAsia"/>
+        </w:rPr>
+        <w:t>Relu</w:t>
+      </w:r>
+      <w:r>
+        <w:rPr>
+          <w:rFonts w:ascii="Times New Roman" w:hAnsi="Times New Roman" w:hint="eastAsia"/>
+        </w:rPr>
+        <w:t>。</w:t>
       </w:r>
     </w:p>
     <w:p>
       <w:pPr>
         <w:ind w:firstLine="300"/>
         <w:rPr>
-          <w:rFonts w:hint="eastAsia" w:ascii="Times New Roman" w:hAnsi="Times New Roman"/>
-        </w:rPr>
-      </w:pPr>
-      <w:r>
-        <w:rPr>
-          <w:rFonts w:ascii="Times New Roman" w:hAnsi="Times New Roman"/>
-        </w:rPr>
-        <w:t>池化层s2的池化标准为Max，池化区域大小为2×2，步幅S=2</w:t>
-      </w:r>
-      <w:r>
-        <w:rPr>
-          <w:rFonts w:hint="eastAsia" w:ascii="Times New Roman" w:hAnsi="Times New Roman"/>
+          <w:rFonts w:ascii="Times New Roman" w:hAnsi="Times New Roman"/>
+        </w:rPr>
+      </w:pPr>
+      <w:r>
+        <w:rPr>
+          <w:rFonts w:ascii="Times New Roman" w:hAnsi="Times New Roman"/>
+        </w:rPr>
+        <w:t>池化层</w:t>
+      </w:r>
+      <w:r>
+        <w:rPr>
+          <w:rFonts w:ascii="Times New Roman" w:hAnsi="Times New Roman"/>
+        </w:rPr>
+        <w:t>s2</w:t>
+      </w:r>
+      <w:r>
+        <w:rPr>
+          <w:rFonts w:ascii="Times New Roman" w:hAnsi="Times New Roman"/>
+        </w:rPr>
+        <w:t>的池化标准为</w:t>
+      </w:r>
+      <w:r>
+        <w:rPr>
+          <w:rFonts w:ascii="Times New Roman" w:hAnsi="Times New Roman"/>
+        </w:rPr>
+        <w:t>Max</w:t>
+      </w:r>
+      <w:r>
+        <w:rPr>
+          <w:rFonts w:ascii="Times New Roman" w:hAnsi="Times New Roman"/>
+        </w:rPr>
+        <w:t>，池化区域大小为</w:t>
+      </w:r>
+      <w:r>
+        <w:rPr>
+          <w:rFonts w:ascii="Times New Roman" w:hAnsi="Times New Roman"/>
+        </w:rPr>
+        <w:t>2×2</w:t>
+      </w:r>
+      <w:r>
+        <w:rPr>
+          <w:rFonts w:ascii="Times New Roman" w:hAnsi="Times New Roman"/>
+        </w:rPr>
+        <w:t>，步幅</w:t>
+      </w:r>
+      <w:r>
+        <w:rPr>
+          <w:rFonts w:ascii="Times New Roman" w:hAnsi="Times New Roman"/>
+        </w:rPr>
+        <w:t>S=2</w:t>
+      </w:r>
+      <w:r>
+        <w:rPr>
+          <w:rFonts w:ascii="Times New Roman" w:hAnsi="Times New Roman" w:hint="eastAsia"/>
         </w:rPr>
         <w:t>。</w:t>
       </w:r>
@@ -4820,35 +4335,100 @@
       <w:pPr>
         <w:ind w:firstLine="300"/>
         <w:rPr>
-          <w:rFonts w:hint="eastAsia" w:ascii="Times New Roman" w:hAnsi="Times New Roman" w:eastAsia="宋体"/>
-          <w:lang w:val="en-US" w:eastAsia="zh-CN"/>
-        </w:rPr>
-      </w:pPr>
-      <w:r>
-        <w:rPr>
-          <w:rFonts w:ascii="Times New Roman" w:hAnsi="Times New Roman"/>
-        </w:rPr>
-        <w:t>卷积层c3有16个卷积核，每个卷积核矩阵的维度为6×5×5，填充大小P=0，步幅S=1</w:t>
-      </w:r>
-      <w:r>
-        <w:rPr>
-          <w:rFonts w:hint="eastAsia" w:ascii="Times New Roman" w:hAnsi="Times New Roman"/>
+          <w:rFonts w:ascii="Times New Roman" w:hAnsi="Times New Roman"/>
+        </w:rPr>
+      </w:pPr>
+      <w:r>
+        <w:rPr>
+          <w:rFonts w:ascii="Times New Roman" w:hAnsi="Times New Roman"/>
+        </w:rPr>
+        <w:lastRenderedPageBreak/>
+        <w:t>卷积层</w:t>
+      </w:r>
+      <w:r>
+        <w:rPr>
+          <w:rFonts w:ascii="Times New Roman" w:hAnsi="Times New Roman"/>
+        </w:rPr>
+        <w:t>c3</w:t>
+      </w:r>
+      <w:r>
+        <w:rPr>
+          <w:rFonts w:ascii="Times New Roman" w:hAnsi="Times New Roman"/>
+        </w:rPr>
+        <w:t>有</w:t>
+      </w:r>
+      <w:r>
+        <w:rPr>
+          <w:rFonts w:ascii="Times New Roman" w:hAnsi="Times New Roman"/>
+        </w:rPr>
+        <w:t>16</w:t>
+      </w:r>
+      <w:r>
+        <w:rPr>
+          <w:rFonts w:ascii="Times New Roman" w:hAnsi="Times New Roman"/>
+        </w:rPr>
+        <w:t>个卷积核，每个卷积核矩阵的维度为</w:t>
+      </w:r>
+      <w:r>
+        <w:rPr>
+          <w:rFonts w:ascii="Times New Roman" w:hAnsi="Times New Roman"/>
+        </w:rPr>
+        <w:t>6×5×5</w:t>
+      </w:r>
+      <w:r>
+        <w:rPr>
+          <w:rFonts w:ascii="Times New Roman" w:hAnsi="Times New Roman"/>
+        </w:rPr>
+        <w:t>，填充大小</w:t>
+      </w:r>
+      <w:r>
+        <w:rPr>
+          <w:rFonts w:ascii="Times New Roman" w:hAnsi="Times New Roman"/>
+        </w:rPr>
+        <w:t>P=0</w:t>
+      </w:r>
+      <w:r>
+        <w:rPr>
+          <w:rFonts w:ascii="Times New Roman" w:hAnsi="Times New Roman"/>
+        </w:rPr>
+        <w:t>，步幅</w:t>
+      </w:r>
+      <w:r>
+        <w:rPr>
+          <w:rFonts w:ascii="Times New Roman" w:hAnsi="Times New Roman"/>
+        </w:rPr>
+        <w:t>S=1</w:t>
+      </w:r>
+      <w:r>
+        <w:rPr>
+          <w:rFonts w:ascii="Times New Roman" w:hAnsi="Times New Roman" w:hint="eastAsia"/>
         </w:rPr>
         <w:t>。</w:t>
       </w:r>
       <w:r>
         <w:rPr>
-          <w:rFonts w:hint="eastAsia" w:ascii="Times New Roman" w:hAnsi="Times New Roman"/>
-          <w:lang w:val="en-US" w:eastAsia="zh-CN"/>
-        </w:rPr>
-        <w:t>输出的激活函数为Relu。</w:t>
+          <w:rFonts w:ascii="Times New Roman" w:hAnsi="Times New Roman" w:hint="eastAsia"/>
+        </w:rPr>
+        <w:t>输出的激活函数为</w:t>
+      </w:r>
+      <w:r>
+        <w:rPr>
+          <w:rFonts w:ascii="Times New Roman" w:hAnsi="Times New Roman" w:hint="eastAsia"/>
+        </w:rPr>
+        <w:t>Relu</w:t>
+      </w:r>
+      <w:r>
+        <w:rPr>
+          <w:rFonts w:ascii="Times New Roman" w:hAnsi="Times New Roman" w:hint="eastAsia"/>
+        </w:rPr>
+        <w:t>。</w:t>
       </w:r>
     </w:p>
     <w:p>
       <w:pPr>
         <w:ind w:firstLine="300"/>
         <w:rPr>
-          <w:rFonts w:hint="eastAsia" w:ascii="Times New Roman" w:hAnsi="Times New Roman"/>
+          <w:rFonts w:ascii="Times New Roman" w:hAnsi="Times New Roman"/>
         </w:rPr>
       </w:pPr>
     </w:p>
@@ -4856,18 +4436,60 @@
       <w:pPr>
         <w:ind w:firstLine="300"/>
         <w:rPr>
-          <w:rFonts w:hint="eastAsia" w:ascii="Times New Roman" w:hAnsi="Times New Roman"/>
-        </w:rPr>
-      </w:pPr>
-      <w:r>
-        <w:rPr>
-          <w:rFonts w:ascii="Times New Roman" w:hAnsi="Times New Roman"/>
-        </w:rPr>
-        <w:t>池化层s4的池化标准为Max，池化区域大小为2×2，步幅S=2</w:t>
-      </w:r>
-      <w:r>
-        <w:rPr>
-          <w:rFonts w:hint="eastAsia" w:ascii="Times New Roman" w:hAnsi="Times New Roman"/>
+          <w:rFonts w:ascii="Times New Roman" w:hAnsi="Times New Roman"/>
+        </w:rPr>
+      </w:pPr>
+      <w:r>
+        <w:rPr>
+          <w:rFonts w:ascii="Times New Roman" w:hAnsi="Times New Roman"/>
+        </w:rPr>
+        <w:t>池化层</w:t>
+      </w:r>
+      <w:r>
+        <w:rPr>
+          <w:rFonts w:ascii="Times New Roman" w:hAnsi="Times New Roman"/>
+        </w:rPr>
+        <w:t>s4</w:t>
+      </w:r>
+      <w:r>
+        <w:rPr>
+          <w:rFonts w:ascii="Times New Roman" w:hAnsi="Times New Roman"/>
+        </w:rPr>
+        <w:t>的池化标准为</w:t>
+      </w:r>
+      <w:r>
+        <w:rPr>
+          <w:rFonts w:ascii="Times New Roman" w:hAnsi="Times New Roman"/>
+        </w:rPr>
+        <w:t>Max</w:t>
+      </w:r>
+      <w:r>
+        <w:rPr>
+          <w:rFonts w:ascii="Times New Roman" w:hAnsi="Times New Roman"/>
+        </w:rPr>
+        <w:t>，池化区域大小为</w:t>
+      </w:r>
+      <w:r>
+        <w:rPr>
+          <w:rFonts w:ascii="Times New Roman" w:hAnsi="Times New Roman"/>
+        </w:rPr>
+        <w:t>2×2</w:t>
+      </w:r>
+      <w:r>
+        <w:rPr>
+          <w:rFonts w:ascii="Times New Roman" w:hAnsi="Times New Roman"/>
+        </w:rPr>
+        <w:t>，步幅</w:t>
+      </w:r>
+      <w:r>
+        <w:rPr>
+          <w:rFonts w:ascii="Times New Roman" w:hAnsi="Times New Roman"/>
+        </w:rPr>
+        <w:t>S=2</w:t>
+      </w:r>
+      <w:r>
+        <w:rPr>
+          <w:rFonts w:ascii="Times New Roman" w:hAnsi="Times New Roman" w:hint="eastAsia"/>
         </w:rPr>
         <w:t>。</w:t>
       </w:r>
@@ -4876,27 +4498,92 @@
       <w:pPr>
         <w:ind w:firstLine="300"/>
         <w:rPr>
-          <w:rFonts w:hint="eastAsia" w:ascii="Times New Roman" w:hAnsi="Times New Roman"/>
-        </w:rPr>
-      </w:pPr>
-      <w:r>
-        <w:rPr>
-          <w:rFonts w:ascii="Times New Roman" w:hAnsi="Times New Roman"/>
-        </w:rPr>
-        <w:t>卷积层c5有120个卷积核，每个卷积核矩阵的维度为16×5×5，填充大小P=0，步幅S=1</w:t>
-      </w:r>
-      <w:r>
-        <w:rPr>
-          <w:rFonts w:hint="eastAsia" w:ascii="Times New Roman" w:hAnsi="Times New Roman"/>
+          <w:rFonts w:ascii="Times New Roman" w:hAnsi="Times New Roman"/>
+        </w:rPr>
+      </w:pPr>
+      <w:r>
+        <w:rPr>
+          <w:rFonts w:ascii="Times New Roman" w:hAnsi="Times New Roman"/>
+        </w:rPr>
+        <w:t>卷积层</w:t>
+      </w:r>
+      <w:r>
+        <w:rPr>
+          <w:rFonts w:ascii="Times New Roman" w:hAnsi="Times New Roman"/>
+        </w:rPr>
+        <w:t>c5</w:t>
+      </w:r>
+      <w:r>
+        <w:rPr>
+          <w:rFonts w:ascii="Times New Roman" w:hAnsi="Times New Roman"/>
+        </w:rPr>
+        <w:t>有</w:t>
+      </w:r>
+      <w:r>
+        <w:rPr>
+          <w:rFonts w:ascii="Times New Roman" w:hAnsi="Times New Roman"/>
+        </w:rPr>
+        <w:t>120</w:t>
+      </w:r>
+      <w:r>
+        <w:rPr>
+          <w:rFonts w:ascii="Times New Roman" w:hAnsi="Times New Roman"/>
+        </w:rPr>
+        <w:t>个卷积核，每个卷积核矩阵的维度为</w:t>
+      </w:r>
+      <w:r>
+        <w:rPr>
+          <w:rFonts w:ascii="Times New Roman" w:hAnsi="Times New Roman"/>
+        </w:rPr>
+        <w:t>16×5×5</w:t>
+      </w:r>
+      <w:r>
+        <w:rPr>
+          <w:rFonts w:ascii="Times New Roman" w:hAnsi="Times New Roman"/>
+        </w:rPr>
+        <w:t>，填充大小</w:t>
+      </w:r>
+      <w:r>
+        <w:rPr>
+          <w:rFonts w:ascii="Times New Roman" w:hAnsi="Times New Roman"/>
+        </w:rPr>
+        <w:t>P=0</w:t>
+      </w:r>
+      <w:r>
+        <w:rPr>
+          <w:rFonts w:ascii="Times New Roman" w:hAnsi="Times New Roman"/>
+        </w:rPr>
+        <w:t>，步幅</w:t>
+      </w:r>
+      <w:r>
+        <w:rPr>
+          <w:rFonts w:ascii="Times New Roman" w:hAnsi="Times New Roman"/>
+        </w:rPr>
+        <w:t>S=1</w:t>
+      </w:r>
+      <w:r>
+        <w:rPr>
+          <w:rFonts w:ascii="Times New Roman" w:hAnsi="Times New Roman" w:hint="eastAsia"/>
         </w:rPr>
         <w:t>。</w:t>
       </w:r>
       <w:r>
         <w:rPr>
-          <w:rFonts w:hint="eastAsia" w:ascii="Times New Roman" w:hAnsi="Times New Roman"/>
-          <w:lang w:val="en-US" w:eastAsia="zh-CN"/>
-        </w:rPr>
-        <w:t>输出的激活函数为Relu。</w:t>
+          <w:rFonts w:ascii="Times New Roman" w:hAnsi="Times New Roman" w:hint="eastAsia"/>
+        </w:rPr>
+        <w:t>输出的激活函数为</w:t>
+      </w:r>
+      <w:r>
+        <w:rPr>
+          <w:rFonts w:ascii="Times New Roman" w:hAnsi="Times New Roman" w:hint="eastAsia"/>
+        </w:rPr>
+        <w:t>Relu</w:t>
+      </w:r>
+      <w:r>
+        <w:rPr>
+          <w:rFonts w:ascii="Times New Roman" w:hAnsi="Times New Roman" w:hint="eastAsia"/>
+        </w:rPr>
+        <w:t>。</w:t>
       </w:r>
     </w:p>
     <w:p>
@@ -4914,50 +4601,153 @@
       </w:r>
       <w:r>
         <w:rPr>
-          <w:rFonts w:hint="eastAsia" w:ascii="Times New Roman" w:hAnsi="Times New Roman"/>
-          <w:lang w:val="en-US" w:eastAsia="zh-CN"/>
-        </w:rPr>
-        <w:t>的第一层就是c5层卷积后的结果，有120个神经元。</w:t>
-      </w:r>
-      <w:r>
-        <w:rPr>
-          <w:rFonts w:ascii="Times New Roman" w:hAnsi="Times New Roman"/>
-        </w:rPr>
-        <w:t>全连接层的隐含层F6有84个神经元</w:t>
-      </w:r>
-      <w:r>
-        <w:rPr>
-          <w:rFonts w:hint="eastAsia" w:ascii="Times New Roman" w:hAnsi="Times New Roman"/>
-          <w:lang w:eastAsia="zh-CN"/>
+          <w:rFonts w:ascii="Times New Roman" w:hAnsi="Times New Roman" w:hint="eastAsia"/>
+        </w:rPr>
+        <w:t>的第一层就是</w:t>
+      </w:r>
+      <w:r>
+        <w:rPr>
+          <w:rFonts w:ascii="Times New Roman" w:hAnsi="Times New Roman" w:hint="eastAsia"/>
+        </w:rPr>
+        <w:t>c5</w:t>
+      </w:r>
+      <w:r>
+        <w:rPr>
+          <w:rFonts w:ascii="Times New Roman" w:hAnsi="Times New Roman" w:hint="eastAsia"/>
+        </w:rPr>
+        <w:t>层卷积后的结果，有</w:t>
+      </w:r>
+      <w:r>
+        <w:rPr>
+          <w:rFonts w:ascii="Times New Roman" w:hAnsi="Times New Roman" w:hint="eastAsia"/>
+        </w:rPr>
+        <w:t>120</w:t>
+      </w:r>
+      <w:r>
+        <w:rPr>
+          <w:rFonts w:ascii="Times New Roman" w:hAnsi="Times New Roman" w:hint="eastAsia"/>
+        </w:rPr>
+        <w:t>个神经元。</w:t>
+      </w:r>
+      <w:r>
+        <w:rPr>
+          <w:rFonts w:ascii="Times New Roman" w:hAnsi="Times New Roman"/>
+        </w:rPr>
+        <w:t>全连接层的隐含层</w:t>
+      </w:r>
+      <w:r>
+        <w:rPr>
+          <w:rFonts w:ascii="Times New Roman" w:hAnsi="Times New Roman"/>
+        </w:rPr>
+        <w:t>F6</w:t>
+      </w:r>
+      <w:r>
+        <w:rPr>
+          <w:rFonts w:ascii="Times New Roman" w:hAnsi="Times New Roman"/>
+        </w:rPr>
+        <w:t>有</w:t>
+      </w:r>
+      <w:r>
+        <w:rPr>
+          <w:rFonts w:ascii="Times New Roman" w:hAnsi="Times New Roman"/>
+        </w:rPr>
+        <w:t>84</w:t>
+      </w:r>
+      <w:r>
+        <w:rPr>
+          <w:rFonts w:ascii="Times New Roman" w:hAnsi="Times New Roman"/>
+        </w:rPr>
+        <w:t>个神经元</w:t>
+      </w:r>
+      <w:r>
+        <w:rPr>
+          <w:rFonts w:ascii="Times New Roman" w:hAnsi="Times New Roman" w:hint="eastAsia"/>
         </w:rPr>
         <w:t>，</w:t>
       </w:r>
       <w:r>
         <w:rPr>
-          <w:rFonts w:hint="eastAsia" w:ascii="Times New Roman" w:hAnsi="Times New Roman"/>
-          <w:lang w:val="en-US" w:eastAsia="zh-CN"/>
-        </w:rPr>
-        <w:t>激活函数为tanh。</w:t>
-      </w:r>
-      <w:r>
-        <w:rPr>
-          <w:rFonts w:ascii="Times New Roman" w:hAnsi="Times New Roman"/>
-        </w:rPr>
-        <w:t>输出层Output有10个神经元</w:t>
-      </w:r>
-      <w:r>
-        <w:rPr>
-          <w:rFonts w:hint="eastAsia" w:ascii="Times New Roman" w:hAnsi="Times New Roman"/>
-          <w:lang w:eastAsia="zh-CN"/>
+          <w:rFonts w:ascii="Times New Roman" w:hAnsi="Times New Roman" w:hint="eastAsia"/>
+        </w:rPr>
+        <w:t>激活函数为</w:t>
+      </w:r>
+      <w:r>
+        <w:rPr>
+          <w:rFonts w:ascii="Times New Roman" w:hAnsi="Times New Roman" w:hint="eastAsia"/>
+        </w:rPr>
+        <w:t>tanh</w:t>
+      </w:r>
+      <w:r>
+        <w:rPr>
+          <w:rFonts w:ascii="Times New Roman" w:hAnsi="Times New Roman" w:hint="eastAsia"/>
+        </w:rPr>
+        <w:t>。</w:t>
+      </w:r>
+      <w:r>
+        <w:rPr>
+          <w:rFonts w:ascii="Times New Roman" w:hAnsi="Times New Roman"/>
+        </w:rPr>
+        <w:t>输出层</w:t>
+      </w:r>
+      <w:r>
+        <w:rPr>
+          <w:rFonts w:ascii="Times New Roman" w:hAnsi="Times New Roman"/>
+        </w:rPr>
+        <w:t>Output</w:t>
+      </w:r>
+      <w:r>
+        <w:rPr>
+          <w:rFonts w:ascii="Times New Roman" w:hAnsi="Times New Roman"/>
+        </w:rPr>
+        <w:t>有</w:t>
+      </w:r>
+      <w:r>
+        <w:rPr>
+          <w:rFonts w:ascii="Times New Roman" w:hAnsi="Times New Roman"/>
+        </w:rPr>
+        <w:t>10</w:t>
+      </w:r>
+      <w:r>
+        <w:rPr>
+          <w:rFonts w:ascii="Times New Roman" w:hAnsi="Times New Roman"/>
+        </w:rPr>
+        <w:t>个神经元</w:t>
+      </w:r>
+      <w:r>
+        <w:rPr>
+          <w:rFonts w:ascii="Times New Roman" w:hAnsi="Times New Roman" w:hint="eastAsia"/>
         </w:rPr>
         <w:t>，</w:t>
       </w:r>
       <w:r>
         <w:rPr>
-          <w:rFonts w:hint="eastAsia" w:ascii="Times New Roman" w:hAnsi="Times New Roman"/>
-          <w:lang w:val="en-US" w:eastAsia="zh-CN"/>
-        </w:rPr>
-        <w:t>激活函数为softmax，损失函数为log似然函数</w:t>
+          <w:rFonts w:ascii="Times New Roman" w:hAnsi="Times New Roman" w:hint="eastAsia"/>
+        </w:rPr>
+        <w:t>激活函数为</w:t>
+      </w:r>
+      <w:r>
+        <w:rPr>
+          <w:rFonts w:ascii="Times New Roman" w:hAnsi="Times New Roman" w:hint="eastAsia"/>
+        </w:rPr>
+        <w:t>softmax</w:t>
+      </w:r>
+      <w:r>
+        <w:rPr>
+          <w:rFonts w:ascii="Times New Roman" w:hAnsi="Times New Roman" w:hint="eastAsia"/>
+        </w:rPr>
+        <w:t>，损失函数为</w:t>
+      </w:r>
+      <w:r>
+        <w:rPr>
+          <w:rFonts w:ascii="Times New Roman" w:hAnsi="Times New Roman" w:hint="eastAsia"/>
+        </w:rPr>
+        <w:t>log</w:t>
+      </w:r>
+      <w:r>
+        <w:rPr>
+          <w:rFonts w:ascii="Times New Roman" w:hAnsi="Times New Roman" w:hint="eastAsia"/>
+        </w:rPr>
+        <w:t>似然函数</w:t>
       </w:r>
       <w:r>
         <w:rPr>
@@ -4970,9 +4760,11 @@
       <w:pPr>
         <w:keepNext/>
         <w:widowControl/>
-        <w:jc w:val="both"/>
-      </w:pPr>
-      <w:r>
+      </w:pPr>
+      <w:r>
+        <w:rPr>
+          <w:noProof/>
+        </w:rPr>
         <w:drawing>
           <wp:inline distT="0" distB="0" distL="114300" distR="114300">
             <wp:extent cx="5382895" cy="1672590"/>
@@ -4991,7 +4783,7 @@
                     </pic:cNvPicPr>
                   </pic:nvPicPr>
                   <pic:blipFill>
-                    <a:blip r:embed="rId4"/>
+                    <a:blip r:embed="rId7" cstate="print"/>
                     <a:stretch>
                       <a:fillRect/>
                     </a:stretch>
@@ -5018,14 +4810,20 @@
     </w:p>
     <w:p>
       <w:pPr>
-        <w:pStyle w:val="11"/>
+        <w:pStyle w:val="a3"/>
         <w:jc w:val="center"/>
       </w:pPr>
       <w:r>
         <w:rPr>
           <w:rFonts w:hint="eastAsia"/>
         </w:rPr>
-        <w:t xml:space="preserve">图 </w:t>
+        <w:t>图</w:t>
+      </w:r>
+      <w:r>
+        <w:rPr>
+          <w:rFonts w:hint="eastAsia"/>
+        </w:rPr>
+        <w:t xml:space="preserve"> </w:t>
       </w:r>
       <w:r>
         <w:fldChar w:fldCharType="begin"/>
@@ -5037,7 +4835,19 @@
         <w:rPr>
           <w:rFonts w:hint="eastAsia"/>
         </w:rPr>
-        <w:instrText xml:space="preserve">SEQ 图 \* ARABIC</w:instrText>
+        <w:instrText xml:space="preserve">SEQ </w:instrText>
+      </w:r>
+      <w:r>
+        <w:rPr>
+          <w:rFonts w:hint="eastAsia"/>
+        </w:rPr>
+        <w:instrText>图</w:instrText>
+      </w:r>
+      <w:r>
+        <w:rPr>
+          <w:rFonts w:hint="eastAsia"/>
+        </w:rPr>
+        <w:instrText xml:space="preserve"> \* ARABIC</w:instrText>
       </w:r>
       <w:r>
         <w:instrText xml:space="preserve"> </w:instrText>
@@ -5055,12 +4865,18 @@
         <w:rPr>
           <w:rFonts w:hint="eastAsia"/>
         </w:rPr>
-        <w:t xml:space="preserve"> 卷积神经网络结构</w:t>
+        <w:t xml:space="preserve"> </w:t>
+      </w:r>
+      <w:r>
+        <w:rPr>
+          <w:rFonts w:hint="eastAsia"/>
+        </w:rPr>
+        <w:t>卷积神经网络结构</w:t>
       </w:r>
     </w:p>
     <w:p>
       <w:pPr>
-        <w:pStyle w:val="4"/>
+        <w:pStyle w:val="3"/>
         <w:rPr>
           <w:rFonts w:ascii="Times New Roman" w:hAnsi="Times New Roman"/>
         </w:rPr>
@@ -5078,7 +4894,7 @@
         <w:ind w:firstLine="300"/>
         <w:jc w:val="left"/>
         <w:rPr>
-          <w:rFonts w:hint="eastAsia" w:ascii="Times New Roman" w:hAnsi="Times New Roman"/>
+          <w:rFonts w:ascii="Times New Roman" w:hAnsi="Times New Roman"/>
           <w:kern w:val="0"/>
           <w:szCs w:val="24"/>
         </w:rPr>
@@ -5091,8 +4907,7 @@
       </w:r>
       <w:r>
         <w:rPr>
-          <w:rFonts w:hint="eastAsia" w:ascii="Times New Roman" w:hAnsi="Times New Roman"/>
-          <w:lang w:val="en-US" w:eastAsia="zh-CN"/>
+          <w:rFonts w:ascii="Times New Roman" w:hAnsi="Times New Roman" w:hint="eastAsia"/>
         </w:rPr>
         <w:t>1</w:t>
       </w:r>
@@ -5108,7 +4923,95 @@
           <w:kern w:val="0"/>
           <w:szCs w:val="24"/>
         </w:rPr>
-        <w:t>个图片训练样本。网络结构模型如以上介绍。三个卷积层所使用的激活函数为Relu，全连接层的隐含层F6所使用的激活函数为tanh，输出层Output所用的损失函数为log似然函数。权值参数的初始化采用</w:t>
+        <w:t>个图片训练样本。网络结构模型如以上介绍。</w:t>
+      </w:r>
+      <w:r>
+        <w:rPr>
+          <w:rFonts w:ascii="Times New Roman" w:hAnsi="Times New Roman"/>
+          <w:kern w:val="0"/>
+          <w:szCs w:val="24"/>
+        </w:rPr>
+        <w:t>三个卷积层所使用的激活函数为</w:t>
+      </w:r>
+      <w:r>
+        <w:rPr>
+          <w:rFonts w:ascii="Times New Roman" w:hAnsi="Times New Roman"/>
+          <w:kern w:val="0"/>
+          <w:szCs w:val="24"/>
+        </w:rPr>
+        <w:t>Relu</w:t>
+      </w:r>
+      <w:r>
+        <w:rPr>
+          <w:rFonts w:ascii="Times New Roman" w:hAnsi="Times New Roman"/>
+          <w:kern w:val="0"/>
+          <w:szCs w:val="24"/>
+        </w:rPr>
+        <w:t>，全连接层的隐含层</w:t>
+      </w:r>
+      <w:r>
+        <w:rPr>
+          <w:rFonts w:ascii="Times New Roman" w:hAnsi="Times New Roman"/>
+          <w:kern w:val="0"/>
+          <w:szCs w:val="24"/>
+        </w:rPr>
+        <w:t>F6</w:t>
+      </w:r>
+      <w:r>
+        <w:rPr>
+          <w:rFonts w:ascii="Times New Roman" w:hAnsi="Times New Roman"/>
+          <w:kern w:val="0"/>
+          <w:szCs w:val="24"/>
+        </w:rPr>
+        <w:t>所使用的激活函数为</w:t>
+      </w:r>
+      <w:r>
+        <w:rPr>
+          <w:rFonts w:ascii="Times New Roman" w:hAnsi="Times New Roman"/>
+          <w:kern w:val="0"/>
+          <w:szCs w:val="24"/>
+        </w:rPr>
+        <w:t>tanh</w:t>
+      </w:r>
+      <w:r>
+        <w:rPr>
+          <w:rFonts w:ascii="Times New Roman" w:hAnsi="Times New Roman"/>
+          <w:kern w:val="0"/>
+          <w:szCs w:val="24"/>
+        </w:rPr>
+        <w:t>，输出层</w:t>
+      </w:r>
+      <w:r>
+        <w:rPr>
+          <w:rFonts w:ascii="Times New Roman" w:hAnsi="Times New Roman"/>
+          <w:kern w:val="0"/>
+          <w:szCs w:val="24"/>
+        </w:rPr>
+        <w:t>Output</w:t>
+      </w:r>
+      <w:r>
+        <w:rPr>
+          <w:rFonts w:ascii="Times New Roman" w:hAnsi="Times New Roman"/>
+          <w:kern w:val="0"/>
+          <w:szCs w:val="24"/>
+        </w:rPr>
+        <w:t>所用的损失函数为</w:t>
+      </w:r>
+      <w:r>
+        <w:rPr>
+          <w:rFonts w:ascii="Times New Roman" w:hAnsi="Times New Roman"/>
+          <w:kern w:val="0"/>
+          <w:szCs w:val="24"/>
+        </w:rPr>
+        <w:t>log</w:t>
+      </w:r>
+      <w:r>
+        <w:rPr>
+          <w:rFonts w:ascii="Times New Roman" w:hAnsi="Times New Roman"/>
+          <w:kern w:val="0"/>
+          <w:szCs w:val="24"/>
+        </w:rPr>
+        <w:t>似然函数。权值参数的初始化采用</w:t>
       </w:r>
       <m:oMath>
         <m:r>
@@ -5133,7 +5036,39 @@
           <w:kern w:val="0"/>
           <w:szCs w:val="24"/>
         </w:rPr>
-        <w:t>。采用mini-batch训练策略，mini-batch-size=10。学习速率</w:t>
+        <w:t>。采用</w:t>
+      </w:r>
+      <w:r>
+        <w:rPr>
+          <w:rFonts w:ascii="Times New Roman" w:hAnsi="Times New Roman"/>
+          <w:kern w:val="0"/>
+          <w:szCs w:val="24"/>
+        </w:rPr>
+        <w:t>mini-batch</w:t>
+      </w:r>
+      <w:r>
+        <w:rPr>
+          <w:rFonts w:ascii="Times New Roman" w:hAnsi="Times New Roman"/>
+          <w:kern w:val="0"/>
+          <w:szCs w:val="24"/>
+        </w:rPr>
+        <w:t>训练策略，</w:t>
+      </w:r>
+      <w:r>
+        <w:rPr>
+          <w:rFonts w:ascii="Times New Roman" w:hAnsi="Times New Roman"/>
+          <w:kern w:val="0"/>
+          <w:szCs w:val="24"/>
+        </w:rPr>
+        <w:t>mini-batch-size=10</w:t>
+      </w:r>
+      <w:r>
+        <w:rPr>
+          <w:rFonts w:ascii="Times New Roman" w:hAnsi="Times New Roman"/>
+          <w:kern w:val="0"/>
+          <w:szCs w:val="24"/>
+        </w:rPr>
+        <w:t>。学习速率</w:t>
       </w:r>
       <m:oMath>
         <m:r>
@@ -5159,16 +5094,15 @@
           <w:kern w:val="0"/>
           <w:szCs w:val="24"/>
         </w:rPr>
-        <w:t>0.1。最大迭代次数Max=</w:t>
-      </w:r>
-      <w:r>
-        <w:rPr>
-          <w:rFonts w:hint="eastAsia" w:ascii="Times New Roman" w:hAnsi="Times New Roman"/>
+        <w:t>0.1</w:t>
+      </w:r>
+      <w:r>
+        <w:rPr>
+          <w:rFonts w:ascii="Times New Roman" w:hAnsi="Times New Roman"/>
           <w:kern w:val="0"/>
           <w:szCs w:val="24"/>
-          <w:lang w:val="en-US" w:eastAsia="zh-CN"/>
-        </w:rPr>
-        <w:t>30</w:t>
+        </w:rPr>
+        <w:t>。最大迭代次数</w:t>
       </w:r>
       <w:r>
         <w:rPr>
@@ -5176,22 +5110,37 @@
           <w:kern w:val="0"/>
           <w:szCs w:val="24"/>
         </w:rPr>
+        <w:t>Max=</w:t>
+      </w:r>
+      <w:r>
+        <w:rPr>
+          <w:rFonts w:ascii="Times New Roman" w:hAnsi="Times New Roman" w:hint="eastAsia"/>
+          <w:kern w:val="0"/>
+          <w:szCs w:val="24"/>
+        </w:rPr>
+        <w:t>30</w:t>
+      </w:r>
+      <w:r>
+        <w:rPr>
+          <w:rFonts w:ascii="Times New Roman" w:hAnsi="Times New Roman"/>
+          <w:kern w:val="0"/>
+          <w:szCs w:val="24"/>
+        </w:rPr>
         <w:t>。</w:t>
       </w:r>
     </w:p>
     <w:p>
       <w:pPr>
-        <w:pStyle w:val="4"/>
+        <w:pStyle w:val="3"/>
+        <w:rPr>
+          <w:kern w:val="0"/>
+        </w:rPr>
+      </w:pPr>
+      <w:r>
         <w:rPr>
           <w:rFonts w:hint="eastAsia"/>
           <w:kern w:val="0"/>
         </w:rPr>
-      </w:pPr>
-      <w:r>
-        <w:rPr>
-          <w:rFonts w:hint="eastAsia"/>
-          <w:kern w:val="0"/>
-        </w:rPr>
         <w:t>实验步骤</w:t>
       </w:r>
     </w:p>
@@ -5211,7 +5160,7 @@
       </w:r>
       <w:r>
         <w:rPr>
-          <w:rFonts w:hint="eastAsia" w:ascii="Times New Roman" w:hAnsi="Times New Roman"/>
+          <w:rFonts w:ascii="Times New Roman" w:hAnsi="Times New Roman" w:hint="eastAsia"/>
         </w:rPr>
         <w:t>，</w:t>
       </w:r>
@@ -5223,14 +5172,14 @@
       </w:r>
       <w:r>
         <w:rPr>
-          <w:rFonts w:hint="eastAsia" w:ascii="Times New Roman"/>
+          <w:rFonts w:ascii="Times New Roman" w:hint="eastAsia"/>
         </w:rPr>
         <w:t>。</w:t>
       </w:r>
     </w:p>
     <w:p>
       <w:pPr>
-        <w:ind w:left="240" w:leftChars="100" w:firstLine="300"/>
+        <w:ind w:leftChars="100" w:left="240" w:firstLine="300"/>
         <w:jc w:val="left"/>
         <w:rPr>
           <w:rFonts w:ascii="Times New Roman" w:hAnsi="Times New Roman"/>
@@ -5238,7 +5187,7 @@
       </w:pPr>
       <w:r>
         <w:rPr>
-          <w:rFonts w:hint="eastAsia" w:ascii="Times New Roman" w:hAnsi="Times New Roman"/>
+          <w:rFonts w:ascii="Times New Roman" w:hAnsi="Times New Roman" w:hint="eastAsia"/>
         </w:rPr>
         <w:t xml:space="preserve">for epoch in (1, </w:t>
       </w:r>
@@ -5252,14 +5201,14 @@
       </w:r>
       <w:r>
         <w:rPr>
-          <w:rFonts w:hint="eastAsia" w:ascii="Times New Roman" w:hAnsi="Times New Roman"/>
+          <w:rFonts w:ascii="Times New Roman" w:hAnsi="Times New Roman" w:hint="eastAsia"/>
         </w:rPr>
         <w:t>):</w:t>
       </w:r>
     </w:p>
     <w:p>
       <w:pPr>
-        <w:ind w:left="240" w:leftChars="100" w:firstLine="300"/>
+        <w:ind w:leftChars="100" w:left="240" w:firstLine="300"/>
         <w:jc w:val="left"/>
         <w:rPr>
           <w:rFonts w:ascii="Times New Roman" w:hAnsi="Times New Roman"/>
@@ -5267,19 +5216,14 @@
       </w:pPr>
       <w:r>
         <w:rPr>
-          <w:rFonts w:hint="eastAsia" w:ascii="Times New Roman" w:hAnsi="Times New Roman"/>
+          <w:rFonts w:ascii="Times New Roman" w:hAnsi="Times New Roman" w:hint="eastAsia"/>
         </w:rPr>
         <w:tab/>
-      </w:r>
-      <w:r>
-        <w:rPr>
-          <w:rFonts w:hint="eastAsia" w:ascii="Times New Roman" w:hAnsi="Times New Roman"/>
-        </w:rPr>
         <w:t xml:space="preserve">for batch in (1, </w:t>
       </w:r>
       <w:r>
         <w:rPr>
-          <w:rFonts w:hint="eastAsia" w:ascii="Times New Roman" w:hAnsi="Times New Roman"/>
+          <w:rFonts w:ascii="Times New Roman" w:hAnsi="Times New Roman" w:hint="eastAsia"/>
           <w:kern w:val="0"/>
           <w:szCs w:val="24"/>
         </w:rPr>
@@ -5295,7 +5239,7 @@
       </w:r>
       <w:r>
         <w:rPr>
-          <w:rFonts w:hint="eastAsia" w:ascii="Times New Roman" w:hAnsi="Times New Roman"/>
+          <w:rFonts w:ascii="Times New Roman" w:hAnsi="Times New Roman" w:hint="eastAsia"/>
           <w:kern w:val="0"/>
           <w:szCs w:val="24"/>
         </w:rPr>
@@ -5303,14 +5247,14 @@
       </w:r>
       <w:r>
         <w:rPr>
-          <w:rFonts w:hint="eastAsia" w:ascii="Times New Roman" w:hAnsi="Times New Roman"/>
+          <w:rFonts w:ascii="Times New Roman" w:hAnsi="Times New Roman" w:hint="eastAsia"/>
         </w:rPr>
         <w:t>):</w:t>
       </w:r>
     </w:p>
     <w:p>
       <w:pPr>
-        <w:ind w:left="240" w:leftChars="100" w:firstLine="300"/>
+        <w:ind w:leftChars="100" w:left="240" w:firstLine="300"/>
         <w:jc w:val="left"/>
         <w:rPr>
           <w:rFonts w:ascii="Times New Roman" w:hAnsi="Times New Roman"/>
@@ -5318,26 +5262,32 @@
       </w:pPr>
       <w:r>
         <w:rPr>
-          <w:rFonts w:hint="eastAsia" w:ascii="Times New Roman" w:hAnsi="Times New Roman"/>
+          <w:rFonts w:ascii="Times New Roman" w:hAnsi="Times New Roman" w:hint="eastAsia"/>
         </w:rPr>
         <w:tab/>
       </w:r>
       <w:r>
         <w:rPr>
-          <w:rFonts w:hint="eastAsia" w:ascii="Times New Roman" w:hAnsi="Times New Roman"/>
+          <w:rFonts w:ascii="Times New Roman" w:hAnsi="Times New Roman" w:hint="eastAsia"/>
         </w:rPr>
         <w:tab/>
       </w:r>
       <w:r>
         <w:rPr>
-          <w:rFonts w:hint="eastAsia" w:ascii="Times New Roman" w:hAnsi="Times New Roman"/>
-        </w:rPr>
-        <w:t>输入每一批内的训练样本数进入卷积神经网络;</w:t>
+          <w:rFonts w:ascii="Times New Roman" w:hAnsi="Times New Roman" w:hint="eastAsia"/>
+        </w:rPr>
+        <w:t>输入每一批内的训练样本数进入卷积神经网络</w:t>
+      </w:r>
+      <w:r>
+        <w:rPr>
+          <w:rFonts w:ascii="Times New Roman" w:hAnsi="Times New Roman" w:hint="eastAsia"/>
+        </w:rPr>
+        <w:t>;</w:t>
       </w:r>
     </w:p>
     <w:p>
       <w:pPr>
-        <w:ind w:left="240" w:leftChars="100" w:firstLine="300"/>
+        <w:ind w:leftChars="100" w:left="240" w:firstLine="300"/>
         <w:jc w:val="left"/>
         <w:rPr>
           <w:rFonts w:ascii="Times New Roman" w:hAnsi="Times New Roman"/>
@@ -5345,26 +5295,32 @@
       </w:pPr>
       <w:r>
         <w:rPr>
-          <w:rFonts w:hint="eastAsia" w:ascii="Times New Roman" w:hAnsi="Times New Roman"/>
+          <w:rFonts w:ascii="Times New Roman" w:hAnsi="Times New Roman" w:hint="eastAsia"/>
         </w:rPr>
         <w:tab/>
       </w:r>
       <w:r>
         <w:rPr>
-          <w:rFonts w:hint="eastAsia" w:ascii="Times New Roman" w:hAnsi="Times New Roman"/>
+          <w:rFonts w:ascii="Times New Roman" w:hAnsi="Times New Roman" w:hint="eastAsia"/>
         </w:rPr>
         <w:tab/>
       </w:r>
       <w:r>
         <w:rPr>
-          <w:rFonts w:hint="eastAsia" w:ascii="Times New Roman" w:hAnsi="Times New Roman"/>
-        </w:rPr>
-        <w:t>累加这一批次的权重梯度值;</w:t>
+          <w:rFonts w:ascii="Times New Roman" w:hAnsi="Times New Roman" w:hint="eastAsia"/>
+        </w:rPr>
+        <w:t>累加这一批次的权重梯度值</w:t>
+      </w:r>
+      <w:r>
+        <w:rPr>
+          <w:rFonts w:ascii="Times New Roman" w:hAnsi="Times New Roman" w:hint="eastAsia"/>
+        </w:rPr>
+        <w:t>;</w:t>
       </w:r>
     </w:p>
     <w:p>
       <w:pPr>
-        <w:ind w:left="240" w:leftChars="100" w:firstLine="300"/>
+        <w:ind w:leftChars="100" w:left="240" w:firstLine="300"/>
         <w:jc w:val="left"/>
         <w:rPr>
           <w:rFonts w:ascii="Times New Roman" w:hAnsi="Times New Roman"/>
@@ -5372,15 +5328,21 @@
       </w:pPr>
       <w:r>
         <w:rPr>
-          <w:rFonts w:hint="eastAsia" w:ascii="Times New Roman" w:hAnsi="Times New Roman"/>
+          <w:rFonts w:ascii="Times New Roman" w:hAnsi="Times New Roman" w:hint="eastAsia"/>
         </w:rPr>
         <w:tab/>
       </w:r>
       <w:r>
         <w:rPr>
-          <w:rFonts w:hint="eastAsia" w:ascii="Times New Roman" w:hAnsi="Times New Roman"/>
-        </w:rPr>
-        <w:t>更新权重参数;</w:t>
+          <w:rFonts w:ascii="Times New Roman" w:hAnsi="Times New Roman" w:hint="eastAsia"/>
+        </w:rPr>
+        <w:t>更新权重参数</w:t>
+      </w:r>
+      <w:r>
+        <w:rPr>
+          <w:rFonts w:ascii="Times New Roman" w:hAnsi="Times New Roman" w:hint="eastAsia"/>
+        </w:rPr>
+        <w:t>;</w:t>
       </w:r>
     </w:p>
     <w:p>
@@ -5393,7 +5355,7 @@
       </w:pPr>
       <w:r>
         <w:rPr>
-          <w:rFonts w:hint="eastAsia" w:ascii="Times New Roman" w:hAnsi="Times New Roman"/>
+          <w:rFonts w:ascii="Times New Roman" w:hAnsi="Times New Roman" w:hint="eastAsia"/>
         </w:rPr>
         <w:t>在</w:t>
       </w:r>
@@ -5405,8 +5367,7 @@
       </w:r>
       <w:r>
         <w:rPr>
-          <w:rFonts w:hint="eastAsia" w:ascii="Times New Roman" w:hAnsi="Times New Roman"/>
-          <w:lang w:val="en-US" w:eastAsia="zh-CN"/>
+          <w:rFonts w:ascii="Times New Roman" w:hAnsi="Times New Roman" w:hint="eastAsia"/>
         </w:rPr>
         <w:t>1</w:t>
       </w:r>
@@ -5414,13 +5375,25 @@
         <w:rPr>
           <w:rFonts w:ascii="Times New Roman" w:hAnsi="Times New Roman"/>
         </w:rPr>
-        <w:t>,000个测试样本的</w:t>
-      </w:r>
-      <w:r>
-        <w:rPr>
-          <w:rFonts w:hint="eastAsia" w:ascii="Times New Roman" w:hAnsi="Times New Roman"/>
-        </w:rPr>
-        <w:t>测试集上输出识别精度;</w:t>
+        <w:t>,000</w:t>
+      </w:r>
+      <w:r>
+        <w:rPr>
+          <w:rFonts w:ascii="Times New Roman" w:hAnsi="Times New Roman"/>
+        </w:rPr>
+        <w:t>个测试样本的</w:t>
+      </w:r>
+      <w:r>
+        <w:rPr>
+          <w:rFonts w:ascii="Times New Roman" w:hAnsi="Times New Roman" w:hint="eastAsia"/>
+        </w:rPr>
+        <w:t>测试集上输出识别精度</w:t>
+      </w:r>
+      <w:r>
+        <w:rPr>
+          <w:rFonts w:ascii="Times New Roman" w:hAnsi="Times New Roman" w:hint="eastAsia"/>
+        </w:rPr>
+        <w:t>;</w:t>
       </w:r>
     </w:p>
     <w:p>
@@ -5428,14 +5401,32 @@
         <w:ind w:firstLine="300"/>
         <w:jc w:val="left"/>
         <w:rPr>
-          <w:rFonts w:hint="eastAsia" w:ascii="Times New Roman" w:hAnsi="Times New Roman"/>
-        </w:rPr>
-      </w:pPr>
-      <w:r>
-        <w:rPr>
-          <w:rFonts w:hint="eastAsia" w:ascii="Times New Roman" w:hAnsi="Times New Roman"/>
-        </w:rPr>
-        <w:t>每迭代一次输出loss损失值;</w:t>
+          <w:rFonts w:ascii="Times New Roman" w:hAnsi="Times New Roman"/>
+        </w:rPr>
+      </w:pPr>
+      <w:r>
+        <w:rPr>
+          <w:rFonts w:ascii="Times New Roman" w:hAnsi="Times New Roman" w:hint="eastAsia"/>
+        </w:rPr>
+        <w:t>每迭代一次输出</w:t>
+      </w:r>
+      <w:r>
+        <w:rPr>
+          <w:rFonts w:ascii="Times New Roman" w:hAnsi="Times New Roman" w:hint="eastAsia"/>
+        </w:rPr>
+        <w:t>loss</w:t>
+      </w:r>
+      <w:r>
+        <w:rPr>
+          <w:rFonts w:ascii="Times New Roman" w:hAnsi="Times New Roman" w:hint="eastAsia"/>
+        </w:rPr>
+        <w:t>损失值</w:t>
+      </w:r>
+      <w:r>
+        <w:rPr>
+          <w:rFonts w:ascii="Times New Roman" w:hAnsi="Times New Roman" w:hint="eastAsia"/>
+        </w:rPr>
+        <w:t>;</w:t>
       </w:r>
     </w:p>
     <w:p/>
@@ -5449,7 +5440,7 @@
     </w:p>
     <w:p>
       <w:pPr>
-        <w:pStyle w:val="2"/>
+        <w:pStyle w:val="1"/>
       </w:pPr>
       <w:r>
         <w:rPr>
@@ -5460,45 +5451,124 @@
     </w:p>
     <w:p>
       <w:pPr>
-        <w:ind w:firstLine="420" w:firstLineChars="0"/>
-        <w:rPr>
-          <w:rFonts w:hint="eastAsia" w:eastAsia="宋体"/>
-          <w:lang w:val="en-US" w:eastAsia="zh-CN"/>
-        </w:rPr>
+        <w:ind w:firstLine="420"/>
       </w:pPr>
       <w:r>
         <w:rPr>
           <w:rFonts w:hint="eastAsia"/>
-          <w:lang w:val="en-US" w:eastAsia="zh-CN"/>
-        </w:rPr>
-        <w:t>实验结果如图2，图3。如图2所示，卷积神经网络的损失值总体是下降的，但非常动荡，可能与学习速率的取值有关，应该要更换更小的学习速率，如0.01或0.001。可能</w:t>
+        </w:rPr>
+        <w:t>实验结果如图</w:t>
+      </w:r>
+      <w:r>
+        <w:rPr>
+          <w:rFonts w:hint="eastAsia"/>
+        </w:rPr>
+        <w:t>2</w:t>
+      </w:r>
+      <w:r>
+        <w:rPr>
+          <w:rFonts w:hint="eastAsia"/>
+        </w:rPr>
+        <w:t>，图</w:t>
+      </w:r>
+      <w:r>
+        <w:rPr>
+          <w:rFonts w:hint="eastAsia"/>
+        </w:rPr>
+        <w:t>3</w:t>
+      </w:r>
+      <w:r>
+        <w:rPr>
+          <w:rFonts w:hint="eastAsia"/>
+        </w:rPr>
+        <w:t>。如图</w:t>
+      </w:r>
+      <w:r>
+        <w:rPr>
+          <w:rFonts w:hint="eastAsia"/>
+        </w:rPr>
+        <w:t>2</w:t>
+      </w:r>
+      <w:r>
+        <w:rPr>
+          <w:rFonts w:hint="eastAsia"/>
+        </w:rPr>
+        <w:t>所示，卷积神经网络的损失值总体是下降的，</w:t>
+      </w:r>
+      <w:r>
+        <w:rPr>
+          <w:rFonts w:hint="eastAsia"/>
+        </w:rPr>
+        <w:lastRenderedPageBreak/>
+        <w:t>但非常动荡，可能与学习速率的取值有关，应该要更换更小的学习速率，如</w:t>
+      </w:r>
+      <w:r>
+        <w:rPr>
+          <w:rFonts w:hint="eastAsia"/>
+        </w:rPr>
+        <w:t>0.01</w:t>
+      </w:r>
+      <w:r>
+        <w:rPr>
+          <w:rFonts w:hint="eastAsia"/>
+        </w:rPr>
+        <w:t>或</w:t>
+      </w:r>
+      <w:r>
+        <w:rPr>
+          <w:rFonts w:hint="eastAsia"/>
+        </w:rPr>
+        <w:t>0.001</w:t>
+      </w:r>
+      <w:r>
+        <w:rPr>
+          <w:rFonts w:hint="eastAsia"/>
+        </w:rPr>
+        <w:t>。可能</w:t>
       </w:r>
       <w:bookmarkStart w:id="0" w:name="_GoBack"/>
       <w:bookmarkEnd w:id="0"/>
       <w:r>
         <w:rPr>
           <w:rFonts w:hint="eastAsia"/>
-          <w:lang w:val="en-US" w:eastAsia="zh-CN"/>
-        </w:rPr>
-        <w:t>由于采用的训练样本数只有1,000个，所以在数据为1,000个的测试集上的正确率表现得很糟糕。</w:t>
+        </w:rPr>
+        <w:t>由于采用的训练样本数只有</w:t>
+      </w:r>
+      <w:r>
+        <w:rPr>
+          <w:rFonts w:hint="eastAsia"/>
+        </w:rPr>
+        <w:t>1,000</w:t>
+      </w:r>
+      <w:r>
+        <w:rPr>
+          <w:rFonts w:hint="eastAsia"/>
+        </w:rPr>
+        <w:t>个，所以在数据为</w:t>
+      </w:r>
+      <w:r>
+        <w:rPr>
+          <w:rFonts w:hint="eastAsia"/>
+        </w:rPr>
+        <w:t>1,000</w:t>
+      </w:r>
+      <w:r>
+        <w:rPr>
+          <w:rFonts w:hint="eastAsia"/>
+        </w:rPr>
+        <w:t>个的测试集上的正确率表现得很糟糕。</w:t>
       </w:r>
     </w:p>
     <w:p>
-      <w:pPr>
-        <w:rPr>
-          <w:rFonts w:hint="eastAsia" w:eastAsia="宋体"/>
-          <w:lang w:eastAsia="zh-CN"/>
-        </w:rPr>
-      </w:pPr>
-      <w:r>
-        <w:rPr>
-          <w:rFonts w:hint="eastAsia" w:eastAsia="宋体"/>
-          <w:lang w:eastAsia="zh-CN"/>
+      <w:r>
+        <w:rPr>
+          <w:rFonts w:hint="eastAsia"/>
+          <w:noProof/>
         </w:rPr>
         <w:drawing>
           <wp:inline distT="0" distB="0" distL="114300" distR="114300">
-            <wp:extent cx="2515870" cy="1887855"/>
-            <wp:effectExtent l="0" t="0" r="17780" b="17145"/>
+            <wp:extent cx="2524125" cy="1894050"/>
+            <wp:effectExtent l="19050" t="0" r="9525" b="0"/>
             <wp:docPr id="3" name="图片 3" descr="cnn_loss"/>
             <wp:cNvGraphicFramePr>
               <a:graphicFrameLocks xmlns:a="http://schemas.openxmlformats.org/drawingml/2006/main" noChangeAspect="1"/>
@@ -5513,7 +5583,7 @@
                     </pic:cNvPicPr>
                   </pic:nvPicPr>
                   <pic:blipFill>
-                    <a:blip r:embed="rId5"/>
+                    <a:blip r:embed="rId8" cstate="print"/>
                     <a:stretch>
                       <a:fillRect/>
                     </a:stretch>
@@ -5521,7 +5591,7 @@
                   <pic:spPr>
                     <a:xfrm>
                       <a:off x="0" y="0"/>
-                      <a:ext cx="2515870" cy="1887855"/>
+                      <a:ext cx="2524125" cy="1894050"/>
                     </a:xfrm>
                     <a:prstGeom prst="rect">
                       <a:avLst/>
@@ -5535,14 +5605,19 @@
       </w:r>
       <w:r>
         <w:rPr>
-          <w:rFonts w:hint="eastAsia" w:eastAsia="宋体"/>
-          <w:lang w:eastAsia="zh-CN"/>
+          <w:rFonts w:hint="eastAsia"/>
+        </w:rPr>
+        <w:t xml:space="preserve"> </w:t>
+      </w:r>
+      <w:r>
+        <w:rPr>
+          <w:rFonts w:hint="eastAsia"/>
         </w:rPr>
         <w:drawing>
           <wp:inline distT="0" distB="0" distL="114300" distR="114300">
-            <wp:extent cx="2597150" cy="1948180"/>
-            <wp:effectExtent l="0" t="0" r="12700" b="13970"/>
-            <wp:docPr id="2" name="图片 2" descr="cnn_accuracy"/>
+            <wp:extent cx="2514600" cy="1886258"/>
+            <wp:effectExtent l="19050" t="0" r="0" b="0"/>
+            <wp:docPr id="4" name="图片 2" descr="cnn_accuracy"/>
             <wp:cNvGraphicFramePr>
               <a:graphicFrameLocks xmlns:a="http://schemas.openxmlformats.org/drawingml/2006/main" noChangeAspect="1"/>
             </wp:cNvGraphicFramePr>
@@ -5556,7 +5631,7 @@
                     </pic:cNvPicPr>
                   </pic:nvPicPr>
                   <pic:blipFill>
-                    <a:blip r:embed="rId6"/>
+                    <a:blip r:embed="rId9" cstate="print"/>
                     <a:stretch>
                       <a:fillRect/>
                     </a:stretch>
@@ -5564,7 +5639,7 @@
                   <pic:spPr>
                     <a:xfrm>
                       <a:off x="0" y="0"/>
-                      <a:ext cx="2597150" cy="1948180"/>
+                      <a:ext cx="2518063" cy="1888855"/>
                     </a:xfrm>
                     <a:prstGeom prst="rect">
                       <a:avLst/>
@@ -5579,23 +5654,24 @@
     </w:p>
     <w:p>
       <w:pPr>
-        <w:pStyle w:val="11"/>
-        <w:ind w:firstLine="1200" w:firstLineChars="600"/>
-        <w:jc w:val="both"/>
-        <w:rPr>
-          <w:lang w:val="en-US"/>
-        </w:rPr>
+        <w:pStyle w:val="a3"/>
+        <w:ind w:firstLineChars="600" w:firstLine="1200"/>
       </w:pPr>
       <w:r>
         <w:rPr>
           <w:rFonts w:hint="eastAsia"/>
         </w:rPr>
-        <w:t xml:space="preserve">图 </w:t>
+        <w:t>图</w:t>
       </w:r>
       <w:r>
         <w:rPr>
           <w:rFonts w:hint="eastAsia"/>
-          <w:lang w:val="en-US" w:eastAsia="zh-CN"/>
+        </w:rPr>
+        <w:t xml:space="preserve"> </w:t>
+      </w:r>
+      <w:r>
+        <w:rPr>
+          <w:rFonts w:hint="eastAsia"/>
         </w:rPr>
         <w:t>2</w:t>
       </w:r>
@@ -5603,52 +5679,100 @@
         <w:rPr>
           <w:rFonts w:hint="eastAsia"/>
         </w:rPr>
-        <w:t xml:space="preserve"> 卷积神经网络</w:t>
+        <w:t xml:space="preserve"> </w:t>
       </w:r>
       <w:r>
         <w:rPr>
           <w:rFonts w:hint="eastAsia"/>
-          <w:lang w:val="en-US" w:eastAsia="zh-CN"/>
-        </w:rPr>
-        <w:t xml:space="preserve">损失值                </w:t>
+        </w:rPr>
+        <w:t>卷积神经网络</w:t>
       </w:r>
       <w:r>
         <w:rPr>
           <w:rFonts w:hint="eastAsia"/>
         </w:rPr>
-        <w:t xml:space="preserve">图 </w:t>
+        <w:t>损失值</w:t>
       </w:r>
       <w:r>
         <w:rPr>
           <w:rFonts w:hint="eastAsia"/>
-          <w:lang w:val="en-US" w:eastAsia="zh-CN"/>
-        </w:rPr>
-        <w:t>3 在测试集上的正确率</w:t>
+        </w:rPr>
+        <w:t xml:space="preserve">                </w:t>
+      </w:r>
+      <w:r>
+        <w:rPr>
+          <w:rFonts w:hint="eastAsia"/>
+        </w:rPr>
+        <w:t>图</w:t>
+      </w:r>
+      <w:r>
+        <w:rPr>
+          <w:rFonts w:hint="eastAsia"/>
+        </w:rPr>
+        <w:t xml:space="preserve"> </w:t>
+      </w:r>
+      <w:r>
+        <w:rPr>
+          <w:rFonts w:hint="eastAsia"/>
+        </w:rPr>
+        <w:t xml:space="preserve">3 </w:t>
+      </w:r>
+      <w:r>
+        <w:rPr>
+          <w:rFonts w:hint="eastAsia"/>
+        </w:rPr>
+        <w:t>在测试集上的正确率</w:t>
       </w:r>
     </w:p>
     <w:p>
       <w:pPr>
-        <w:pStyle w:val="11"/>
+        <w:pStyle w:val="a3"/>
         <w:jc w:val="center"/>
       </w:pPr>
+    </w:p>
+    <w:p/>
+    <w:p>
+      <w:pPr>
+        <w:pStyle w:val="1"/>
+      </w:pPr>
+      <w:r>
+        <w:rPr>
+          <w:rFonts w:hint="eastAsia"/>
+        </w:rPr>
+        <w:t>参考文献</w:t>
+      </w:r>
     </w:p>
     <w:p>
       <w:pPr>
         <w:rPr>
-          <w:rFonts w:hint="eastAsia"/>
-        </w:rPr>
-      </w:pPr>
+          <w:rFonts w:ascii="Times New Roman" w:hAnsi="Times New Roman"/>
+        </w:rPr>
+      </w:pPr>
+      <w:hyperlink r:id="rId10" w:history="1">
+        <w:r>
+          <w:rPr>
+            <w:rStyle w:val="a5"/>
+            <w:rFonts w:ascii="Times New Roman" w:hAnsi="Times New Roman"/>
+          </w:rPr>
+          <w:t>https://www.cnblogs.com/pinard/p/6494810.html</w:t>
+        </w:r>
+      </w:hyperlink>
     </w:p>
     <w:p>
       <w:pPr>
-        <w:pStyle w:val="2"/>
-      </w:pPr>
-      <w:r>
-        <w:rPr>
-          <w:rFonts w:hint="eastAsia"/>
-        </w:rPr>
-        <w:t>参考文献</w:t>
-      </w:r>
+        <w:rPr>
+          <w:rFonts w:ascii="Times New Roman" w:hAnsi="Times New Roman"/>
+        </w:rPr>
+      </w:pPr>
+      <w:hyperlink r:id="rId11" w:anchor="pool" w:history="1">
+        <w:r>
+          <w:rPr>
+            <w:rStyle w:val="a5"/>
+            <w:rFonts w:ascii="Times New Roman" w:hAnsi="Times New Roman"/>
+          </w:rPr>
+          <w:t>http://cs231n.github.io/convolutional-networks/#pool</w:t>
+        </w:r>
+      </w:hyperlink>
     </w:p>
     <w:p>
       <w:pPr>
@@ -5656,29 +5780,15 @@
           <w:rFonts w:ascii="Times New Roman" w:hAnsi="Times New Roman"/>
         </w:rPr>
       </w:pPr>
-      <w:r>
-        <w:fldChar w:fldCharType="begin"/>
-      </w:r>
-      <w:r>
-        <w:instrText xml:space="preserve"> HYPERLINK "https://www.cnblogs.com/pinard/p/6494810.html" </w:instrText>
-      </w:r>
-      <w:r>
-        <w:fldChar w:fldCharType="separate"/>
-      </w:r>
-      <w:r>
-        <w:rPr>
-          <w:rStyle w:val="14"/>
-          <w:rFonts w:ascii="Times New Roman" w:hAnsi="Times New Roman"/>
-        </w:rPr>
-        <w:t>https://www.cnblogs.com/pinard/p/6494810.html</w:t>
-      </w:r>
-      <w:r>
-        <w:rPr>
-          <w:rStyle w:val="14"/>
-          <w:rFonts w:ascii="Times New Roman" w:hAnsi="Times New Roman"/>
-        </w:rPr>
-        <w:fldChar w:fldCharType="end"/>
-      </w:r>
+      <w:hyperlink r:id="rId12" w:history="1">
+        <w:r>
+          <w:rPr>
+            <w:rStyle w:val="a5"/>
+            <w:rFonts w:ascii="Times New Roman" w:hAnsi="Times New Roman"/>
+          </w:rPr>
+          <w:t>https://www.zybuluo.com/hanbingtao/note/485480</w:t>
+        </w:r>
+      </w:hyperlink>
     </w:p>
     <w:p>
       <w:pPr>
@@ -5686,220 +5796,153 @@
           <w:rFonts w:ascii="Times New Roman" w:hAnsi="Times New Roman"/>
         </w:rPr>
       </w:pPr>
-      <w:r>
-        <w:fldChar w:fldCharType="begin"/>
-      </w:r>
-      <w:r>
-        <w:instrText xml:space="preserve"> HYPERLINK "http://cs231n.github.io/convolutional-networks/" \l "pool" </w:instrText>
-      </w:r>
-      <w:r>
-        <w:fldChar w:fldCharType="separate"/>
-      </w:r>
-      <w:r>
-        <w:rPr>
-          <w:rStyle w:val="14"/>
-          <w:rFonts w:ascii="Times New Roman" w:hAnsi="Times New Roman"/>
-        </w:rPr>
-        <w:t>http://cs231n.github.io/convolutional-networks/#pool</w:t>
-      </w:r>
-      <w:r>
-        <w:rPr>
-          <w:rStyle w:val="14"/>
-          <w:rFonts w:ascii="Times New Roman" w:hAnsi="Times New Roman"/>
-        </w:rPr>
-        <w:fldChar w:fldCharType="end"/>
-      </w:r>
-    </w:p>
-    <w:p>
-      <w:pPr>
-        <w:rPr>
-          <w:rFonts w:ascii="Times New Roman" w:hAnsi="Times New Roman"/>
-        </w:rPr>
-      </w:pPr>
-      <w:r>
-        <w:fldChar w:fldCharType="begin"/>
-      </w:r>
-      <w:r>
-        <w:instrText xml:space="preserve"> HYPERLINK "https://www.zybuluo.com/hanbingtao/note/485480" </w:instrText>
-      </w:r>
-      <w:r>
-        <w:fldChar w:fldCharType="separate"/>
-      </w:r>
-      <w:r>
-        <w:rPr>
-          <w:rStyle w:val="14"/>
-          <w:rFonts w:ascii="Times New Roman" w:hAnsi="Times New Roman"/>
-        </w:rPr>
-        <w:t>https://www.zybuluo.com/hanbingtao/note/485480</w:t>
-      </w:r>
-      <w:r>
-        <w:rPr>
-          <w:rStyle w:val="14"/>
-          <w:rFonts w:ascii="Times New Roman" w:hAnsi="Times New Roman"/>
-        </w:rPr>
-        <w:fldChar w:fldCharType="end"/>
-      </w:r>
-    </w:p>
-    <w:p>
-      <w:pPr>
-        <w:rPr>
-          <w:rFonts w:ascii="Times New Roman" w:hAnsi="Times New Roman"/>
-        </w:rPr>
-      </w:pPr>
-      <w:r>
-        <w:fldChar w:fldCharType="begin"/>
-      </w:r>
-      <w:r>
-        <w:instrText xml:space="preserve"> HYPERLINK "https://www.coursera.org/lecture/machine-learning/gradient-descent-8SpIM" </w:instrText>
-      </w:r>
-      <w:r>
-        <w:fldChar w:fldCharType="separate"/>
-      </w:r>
-      <w:r>
-        <w:rPr>
-          <w:rStyle w:val="14"/>
-          <w:rFonts w:ascii="Times New Roman" w:hAnsi="Times New Roman"/>
-        </w:rPr>
-        <w:t>https://www.coursera.org/lecture/machine-learning/gradient-descent-8SpIM</w:t>
-      </w:r>
-      <w:r>
-        <w:rPr>
-          <w:rStyle w:val="14"/>
-          <w:rFonts w:ascii="Times New Roman" w:hAnsi="Times New Roman"/>
-        </w:rPr>
-        <w:fldChar w:fldCharType="end"/>
-      </w:r>
+      <w:hyperlink r:id="rId13" w:history="1">
+        <w:r>
+          <w:rPr>
+            <w:rStyle w:val="a5"/>
+            <w:rFonts w:ascii="Times New Roman" w:hAnsi="Times New Roman"/>
+          </w:rPr>
+          <w:t>https://www.coursera.org/lecture/machine-learning/gradient-d</w:t>
+        </w:r>
+        <w:r>
+          <w:rPr>
+            <w:rStyle w:val="a5"/>
+            <w:rFonts w:ascii="Times New Roman" w:hAnsi="Times New Roman"/>
+          </w:rPr>
+          <w:t>escent-8SpIM</w:t>
+        </w:r>
+      </w:hyperlink>
     </w:p>
     <w:p/>
     <w:p/>
     <w:sectPr>
       <w:pgSz w:w="11906" w:h="16838"/>
       <w:pgMar w:top="1440" w:right="1800" w:bottom="1440" w:left="1800" w:header="851" w:footer="992" w:gutter="0"/>
-      <w:cols w:space="425" w:num="1"/>
-      <w:docGrid w:type="lines" w:linePitch="312" w:charSpace="0"/>
+      <w:cols w:space="425"/>
+      <w:docGrid w:type="lines" w:linePitch="312"/>
     </w:sectPr>
   </w:body>
 </w:document>
 </file>
 
 <file path=word/numbering.xml><?xml version="1.0" encoding="utf-8"?>
-<w:numbering xmlns:wpc="http://schemas.microsoft.com/office/word/2010/wordprocessingCanvas" xmlns:mc="http://schemas.openxmlformats.org/markup-compatibility/2006" xmlns:o="urn:schemas-microsoft-com:office:office" xmlns:r="http://schemas.openxmlformats.org/officeDocument/2006/relationships" xmlns:m="http://schemas.openxmlformats.org/officeDocument/2006/math" xmlns:v="urn:schemas-microsoft-com:vml" xmlns:wp14="http://schemas.microsoft.com/office/word/2010/wordprocessingDrawing" xmlns:wp="http://schemas.openxmlformats.org/drawingml/2006/wordprocessingDrawing" xmlns:w10="urn:schemas-microsoft-com:office:word" xmlns:w="http://schemas.openxmlformats.org/wordprocessingml/2006/main" xmlns:w14="http://schemas.microsoft.com/office/word/2010/wordml" xmlns:wpg="http://schemas.microsoft.com/office/word/2010/wordprocessingGroup" xmlns:wpi="http://schemas.microsoft.com/office/word/2010/wordprocessingInk" xmlns:wne="http://schemas.microsoft.com/office/word/2006/wordml" xmlns:wps="http://schemas.microsoft.com/office/word/2010/wordprocessingShape" mc:Ignorable="w14 wp14">
+<w:numbering xmlns:ve="http://schemas.openxmlformats.org/markup-compatibility/2006" xmlns:o="urn:schemas-microsoft-com:office:office" xmlns:r="http://schemas.openxmlformats.org/officeDocument/2006/relationships" xmlns:m="http://schemas.openxmlformats.org/officeDocument/2006/math" xmlns:v="urn:schemas-microsoft-com:vml" xmlns:wp="http://schemas.openxmlformats.org/drawingml/2006/wordprocessingDrawing" xmlns:w10="urn:schemas-microsoft-com:office:word" xmlns:w="http://schemas.openxmlformats.org/wordprocessingml/2006/main" xmlns:wne="http://schemas.microsoft.com/office/word/2006/wordml">
   <w:abstractNum w:abstractNumId="0">
     <w:nsid w:val="23437BAD"/>
     <w:multiLevelType w:val="multilevel"/>
     <w:tmpl w:val="23437BAD"/>
-    <w:lvl w:ilvl="0" w:tentative="0">
+    <w:lvl w:ilvl="0">
+      <w:start w:val="1"/>
+      <w:numFmt w:val="decimal"/>
+      <w:pStyle w:val="1"/>
+      <w:suff w:val="space"/>
+      <w:lvlText w:val="%1"/>
+      <w:lvlJc w:val="left"/>
+      <w:pPr>
+        <w:ind w:left="432" w:hanging="432"/>
+      </w:pPr>
+      <w:rPr>
+        <w:rFonts w:hint="eastAsia"/>
+      </w:rPr>
+    </w:lvl>
+    <w:lvl w:ilvl="1">
       <w:start w:val="1"/>
       <w:numFmt w:val="decimal"/>
       <w:pStyle w:val="2"/>
       <w:suff w:val="space"/>
-      <w:lvlText w:val="%1"/>
+      <w:lvlText w:val="%1.%2"/>
       <w:lvlJc w:val="left"/>
       <w:pPr>
-        <w:ind w:left="432" w:hanging="432"/>
+        <w:ind w:left="576" w:hanging="576"/>
       </w:pPr>
       <w:rPr>
         <w:rFonts w:hint="eastAsia"/>
       </w:rPr>
     </w:lvl>
-    <w:lvl w:ilvl="1" w:tentative="0">
+    <w:lvl w:ilvl="2">
       <w:start w:val="1"/>
       <w:numFmt w:val="decimal"/>
       <w:pStyle w:val="3"/>
       <w:suff w:val="space"/>
-      <w:lvlText w:val="%1.%2"/>
+      <w:lvlText w:val="%1.%2.%3"/>
       <w:lvlJc w:val="left"/>
       <w:pPr>
-        <w:ind w:left="576" w:hanging="576"/>
+        <w:ind w:left="720" w:hanging="720"/>
       </w:pPr>
       <w:rPr>
         <w:rFonts w:hint="eastAsia"/>
       </w:rPr>
     </w:lvl>
-    <w:lvl w:ilvl="2" w:tentative="0">
+    <w:lvl w:ilvl="3">
       <w:start w:val="1"/>
       <w:numFmt w:val="decimal"/>
       <w:pStyle w:val="4"/>
       <w:suff w:val="space"/>
-      <w:lvlText w:val="%1.%2.%3"/>
+      <w:lvlText w:val="%1.%2.%3.%4"/>
       <w:lvlJc w:val="left"/>
       <w:pPr>
-        <w:ind w:left="720" w:hanging="720"/>
+        <w:ind w:left="864" w:hanging="864"/>
       </w:pPr>
       <w:rPr>
         <w:rFonts w:hint="eastAsia"/>
       </w:rPr>
     </w:lvl>
-    <w:lvl w:ilvl="3" w:tentative="0">
+    <w:lvl w:ilvl="4">
       <w:start w:val="1"/>
       <w:numFmt w:val="decimal"/>
       <w:pStyle w:val="5"/>
-      <w:suff w:val="space"/>
-      <w:lvlText w:val="%1.%2.%3.%4"/>
+      <w:lvlText w:val="%1.%2.%3.%4.%5"/>
       <w:lvlJc w:val="left"/>
       <w:pPr>
-        <w:ind w:left="864" w:hanging="864"/>
+        <w:ind w:left="1008" w:hanging="1008"/>
       </w:pPr>
       <w:rPr>
         <w:rFonts w:hint="eastAsia"/>
       </w:rPr>
     </w:lvl>
-    <w:lvl w:ilvl="4" w:tentative="0">
+    <w:lvl w:ilvl="5">
       <w:start w:val="1"/>
       <w:numFmt w:val="decimal"/>
       <w:pStyle w:val="6"/>
-      <w:lvlText w:val="%1.%2.%3.%4.%5"/>
+      <w:lvlText w:val="%1.%2.%3.%4.%5.%6"/>
       <w:lvlJc w:val="left"/>
       <w:pPr>
-        <w:ind w:left="1008" w:hanging="1008"/>
+        <w:ind w:left="1152" w:hanging="1152"/>
       </w:pPr>
       <w:rPr>
         <w:rFonts w:hint="eastAsia"/>
       </w:rPr>
     </w:lvl>
-    <w:lvl w:ilvl="5" w:tentative="0">
+    <w:lvl w:ilvl="6">
       <w:start w:val="1"/>
       <w:numFmt w:val="decimal"/>
       <w:pStyle w:val="7"/>
-      <w:lvlText w:val="%1.%2.%3.%4.%5.%6"/>
+      <w:lvlText w:val="%1.%2.%3.%4.%5.%6.%7"/>
       <w:lvlJc w:val="left"/>
       <w:pPr>
-        <w:ind w:left="1152" w:hanging="1152"/>
+        <w:ind w:left="1296" w:hanging="1296"/>
       </w:pPr>
       <w:rPr>
         <w:rFonts w:hint="eastAsia"/>
       </w:rPr>
     </w:lvl>
-    <w:lvl w:ilvl="6" w:tentative="0">
+    <w:lvl w:ilvl="7">
       <w:start w:val="1"/>
       <w:numFmt w:val="decimal"/>
       <w:pStyle w:val="8"/>
-      <w:lvlText w:val="%1.%2.%3.%4.%5.%6.%7"/>
+      <w:lvlText w:val="%1.%2.%3.%4.%5.%6.%7.%8"/>
       <w:lvlJc w:val="left"/>
       <w:pPr>
-        <w:ind w:left="1296" w:hanging="1296"/>
+        <w:ind w:left="1440" w:hanging="1440"/>
       </w:pPr>
       <w:rPr>
         <w:rFonts w:hint="eastAsia"/>
       </w:rPr>
     </w:lvl>
-    <w:lvl w:ilvl="7" w:tentative="0">
+    <w:lvl w:ilvl="8">
       <w:start w:val="1"/>
       <w:numFmt w:val="decimal"/>
       <w:pStyle w:val="9"/>
-      <w:lvlText w:val="%1.%2.%3.%4.%5.%6.%7.%8"/>
-      <w:lvlJc w:val="left"/>
-      <w:pPr>
-        <w:ind w:left="1440" w:hanging="1440"/>
-      </w:pPr>
-      <w:rPr>
-        <w:rFonts w:hint="eastAsia"/>
-      </w:rPr>
-    </w:lvl>
-    <w:lvl w:ilvl="8" w:tentative="0">
-      <w:start w:val="1"/>
-      <w:numFmt w:val="decimal"/>
-      <w:pStyle w:val="10"/>
       <w:lvlText w:val="%1.%2.%3.%4.%5.%6.%7.%8.%9"/>
       <w:lvlJc w:val="left"/>
       <w:pPr>
@@ -5914,7 +5957,7 @@
     <w:nsid w:val="652B7E67"/>
     <w:multiLevelType w:val="multilevel"/>
     <w:tmpl w:val="652B7E67"/>
-    <w:lvl w:ilvl="0" w:tentative="0">
+    <w:lvl w:ilvl="0">
       <w:start w:val="1"/>
       <w:numFmt w:val="decimal"/>
       <w:suff w:val="space"/>
@@ -5927,7 +5970,7 @@
         <w:rFonts w:hint="eastAsia"/>
       </w:rPr>
     </w:lvl>
-    <w:lvl w:ilvl="1" w:tentative="0">
+    <w:lvl w:ilvl="1">
       <w:start w:val="1"/>
       <w:numFmt w:val="lowerLetter"/>
       <w:lvlText w:val="%2)"/>
@@ -5939,7 +5982,7 @@
         <w:rFonts w:hint="eastAsia"/>
       </w:rPr>
     </w:lvl>
-    <w:lvl w:ilvl="2" w:tentative="0">
+    <w:lvl w:ilvl="2">
       <w:start w:val="1"/>
       <w:numFmt w:val="lowerRoman"/>
       <w:lvlText w:val="%3."/>
@@ -5951,7 +5994,7 @@
         <w:rFonts w:hint="eastAsia"/>
       </w:rPr>
     </w:lvl>
-    <w:lvl w:ilvl="3" w:tentative="0">
+    <w:lvl w:ilvl="3">
       <w:start w:val="1"/>
       <w:numFmt w:val="decimal"/>
       <w:lvlText w:val="%4."/>
@@ -5963,7 +6006,7 @@
         <w:rFonts w:hint="eastAsia"/>
       </w:rPr>
     </w:lvl>
-    <w:lvl w:ilvl="4" w:tentative="0">
+    <w:lvl w:ilvl="4">
       <w:start w:val="1"/>
       <w:numFmt w:val="lowerLetter"/>
       <w:lvlText w:val="%5)"/>
@@ -5975,7 +6018,7 @@
         <w:rFonts w:hint="eastAsia"/>
       </w:rPr>
     </w:lvl>
-    <w:lvl w:ilvl="5" w:tentative="0">
+    <w:lvl w:ilvl="5">
       <w:start w:val="1"/>
       <w:numFmt w:val="lowerRoman"/>
       <w:lvlText w:val="%6."/>
@@ -5987,7 +6030,7 @@
         <w:rFonts w:hint="eastAsia"/>
       </w:rPr>
     </w:lvl>
-    <w:lvl w:ilvl="6" w:tentative="0">
+    <w:lvl w:ilvl="6">
       <w:start w:val="1"/>
       <w:numFmt w:val="decimal"/>
       <w:lvlText w:val="%7."/>
@@ -5999,7 +6042,7 @@
         <w:rFonts w:hint="eastAsia"/>
       </w:rPr>
     </w:lvl>
-    <w:lvl w:ilvl="7" w:tentative="0">
+    <w:lvl w:ilvl="7">
       <w:start w:val="1"/>
       <w:numFmt w:val="lowerLetter"/>
       <w:lvlText w:val="%8)"/>
@@ -6011,7 +6054,7 @@
         <w:rFonts w:hint="eastAsia"/>
       </w:rPr>
     </w:lvl>
-    <w:lvl w:ilvl="8" w:tentative="0">
+    <w:lvl w:ilvl="8">
       <w:start w:val="1"/>
       <w:numFmt w:val="lowerRoman"/>
       <w:lvlText w:val="%9."/>
@@ -6034,294 +6077,181 @@
 </file>
 
 <file path=word/styles.xml><?xml version="1.0" encoding="utf-8"?>
-<w:styles xmlns:mc="http://schemas.openxmlformats.org/markup-compatibility/2006" xmlns:o="urn:schemas-microsoft-com:office:office" xmlns:r="http://schemas.openxmlformats.org/officeDocument/2006/relationships" xmlns:m="http://schemas.openxmlformats.org/officeDocument/2006/math" xmlns:v="urn:schemas-microsoft-com:vml" xmlns:w="http://schemas.openxmlformats.org/wordprocessingml/2006/main" xmlns:w14="http://schemas.microsoft.com/office/word/2010/wordml" xmlns:w10="urn:schemas-microsoft-com:office:word" xmlns:sl="http://schemas.openxmlformats.org/schemaLibrary/2006/main" mc:Ignorable="w14">
+<w:styles xmlns:r="http://schemas.openxmlformats.org/officeDocument/2006/relationships" xmlns:w="http://schemas.openxmlformats.org/wordprocessingml/2006/main">
   <w:docDefaults>
     <w:rPrDefault>
       <w:rPr>
-        <w:rFonts w:ascii="Times New Roman" w:hAnsi="Times New Roman" w:eastAsia="宋体" w:cs="Times New Roman"/>
+        <w:rFonts w:ascii="Times New Roman" w:eastAsia="宋体" w:hAnsi="Times New Roman" w:cs="Times New Roman"/>
+        <w:lang w:val="en-US" w:eastAsia="zh-CN" w:bidi="ar-SA"/>
       </w:rPr>
     </w:rPrDefault>
+    <w:pPrDefault/>
   </w:docDefaults>
-  <w:latentStyles w:count="260" w:defQFormat="0" w:defUnhideWhenUsed="1" w:defSemiHidden="1" w:defUIPriority="99" w:defLockedState="0">
-    <w:lsdException w:qFormat="1" w:unhideWhenUsed="0" w:uiPriority="0" w:semiHidden="0" w:name="Normal"/>
-    <w:lsdException w:qFormat="1" w:unhideWhenUsed="0" w:uiPriority="9" w:semiHidden="0" w:name="heading 1"/>
-    <w:lsdException w:qFormat="1" w:uiPriority="9" w:semiHidden="0" w:name="heading 2"/>
-    <w:lsdException w:qFormat="1" w:uiPriority="9" w:semiHidden="0" w:name="heading 3"/>
-    <w:lsdException w:qFormat="1" w:uiPriority="9" w:name="heading 4"/>
-    <w:lsdException w:qFormat="1" w:uiPriority="9" w:name="heading 5"/>
-    <w:lsdException w:qFormat="1" w:uiPriority="9" w:name="heading 6"/>
-    <w:lsdException w:qFormat="1" w:uiPriority="9" w:name="heading 7"/>
-    <w:lsdException w:qFormat="1" w:uiPriority="9" w:name="heading 8"/>
-    <w:lsdException w:qFormat="1" w:uiPriority="9" w:name="heading 9"/>
-    <w:lsdException w:uiPriority="99" w:name="index 1"/>
-    <w:lsdException w:uiPriority="99" w:name="index 2"/>
-    <w:lsdException w:uiPriority="99" w:name="index 3"/>
-    <w:lsdException w:uiPriority="99" w:name="index 4"/>
-    <w:lsdException w:uiPriority="99" w:name="index 5"/>
-    <w:lsdException w:uiPriority="99" w:name="index 6"/>
-    <w:lsdException w:uiPriority="99" w:name="index 7"/>
-    <w:lsdException w:uiPriority="99" w:name="index 8"/>
-    <w:lsdException w:uiPriority="99" w:name="index 9"/>
-    <w:lsdException w:uiPriority="39" w:name="toc 1"/>
-    <w:lsdException w:uiPriority="39" w:name="toc 2"/>
-    <w:lsdException w:uiPriority="39" w:name="toc 3"/>
-    <w:lsdException w:uiPriority="39" w:name="toc 4"/>
-    <w:lsdException w:uiPriority="39" w:name="toc 5"/>
-    <w:lsdException w:uiPriority="39" w:name="toc 6"/>
-    <w:lsdException w:uiPriority="39" w:name="toc 7"/>
-    <w:lsdException w:uiPriority="39" w:name="toc 8"/>
-    <w:lsdException w:uiPriority="39" w:name="toc 9"/>
-    <w:lsdException w:uiPriority="99" w:name="Normal Indent"/>
-    <w:lsdException w:uiPriority="99" w:name="footnote text"/>
-    <w:lsdException w:uiPriority="99" w:name="annotation text"/>
-    <w:lsdException w:uiPriority="99" w:name="header"/>
-    <w:lsdException w:uiPriority="99" w:name="footer"/>
-    <w:lsdException w:uiPriority="99" w:name="index heading"/>
-    <w:lsdException w:qFormat="1" w:uiPriority="35" w:semiHidden="0" w:name="caption"/>
-    <w:lsdException w:uiPriority="99" w:name="table of figures"/>
-    <w:lsdException w:uiPriority="99" w:name="envelope address"/>
-    <w:lsdException w:uiPriority="99" w:name="envelope return"/>
-    <w:lsdException w:uiPriority="99" w:name="footnote reference"/>
-    <w:lsdException w:uiPriority="99" w:name="annotation reference"/>
-    <w:lsdException w:uiPriority="99" w:name="line number"/>
-    <w:lsdException w:uiPriority="99" w:name="page number"/>
-    <w:lsdException w:uiPriority="99" w:name="endnote reference"/>
-    <w:lsdException w:uiPriority="99" w:name="endnote text"/>
-    <w:lsdException w:uiPriority="99" w:name="table of authorities"/>
-    <w:lsdException w:uiPriority="99" w:name="macro"/>
-    <w:lsdException w:uiPriority="99" w:name="toa heading"/>
-    <w:lsdException w:uiPriority="99" w:name="List"/>
-    <w:lsdException w:uiPriority="99" w:name="List Bullet"/>
-    <w:lsdException w:uiPriority="99" w:name="List Number"/>
-    <w:lsdException w:uiPriority="99" w:name="List 2"/>
-    <w:lsdException w:uiPriority="99" w:name="List 3"/>
-    <w:lsdException w:uiPriority="99" w:name="List 4"/>
-    <w:lsdException w:uiPriority="99" w:name="List 5"/>
-    <w:lsdException w:uiPriority="99" w:name="List Bullet 2"/>
-    <w:lsdException w:uiPriority="99" w:name="List Bullet 3"/>
-    <w:lsdException w:uiPriority="99" w:name="List Bullet 4"/>
-    <w:lsdException w:uiPriority="99" w:name="List Bullet 5"/>
-    <w:lsdException w:uiPriority="99" w:name="List Number 2"/>
-    <w:lsdException w:uiPriority="99" w:name="List Number 3"/>
-    <w:lsdException w:uiPriority="99" w:name="List Number 4"/>
-    <w:lsdException w:uiPriority="99" w:name="List Number 5"/>
-    <w:lsdException w:qFormat="1" w:unhideWhenUsed="0" w:uiPriority="10" w:semiHidden="0" w:name="Title"/>
-    <w:lsdException w:uiPriority="99" w:name="Closing"/>
-    <w:lsdException w:uiPriority="99" w:name="Signature"/>
-    <w:lsdException w:uiPriority="1" w:name="Default Paragraph Font"/>
-    <w:lsdException w:uiPriority="99" w:name="Body Text"/>
-    <w:lsdException w:uiPriority="99" w:name="Body Text Indent"/>
-    <w:lsdException w:uiPriority="99" w:name="List Continue"/>
-    <w:lsdException w:uiPriority="99" w:name="List Continue 2"/>
-    <w:lsdException w:uiPriority="99" w:name="List Continue 3"/>
-    <w:lsdException w:uiPriority="99" w:name="List Continue 4"/>
-    <w:lsdException w:uiPriority="99" w:name="List Continue 5"/>
-    <w:lsdException w:uiPriority="99" w:name="Message Header"/>
-    <w:lsdException w:qFormat="1" w:unhideWhenUsed="0" w:uiPriority="11" w:semiHidden="0" w:name="Subtitle"/>
-    <w:lsdException w:uiPriority="99" w:name="Salutation"/>
-    <w:lsdException w:uiPriority="99" w:name="Date"/>
-    <w:lsdException w:uiPriority="99" w:name="Body Text First Indent"/>
-    <w:lsdException w:uiPriority="99" w:name="Body Text First Indent 2"/>
-    <w:lsdException w:uiPriority="99" w:name="Note Heading"/>
-    <w:lsdException w:uiPriority="99" w:name="Body Text 2"/>
-    <w:lsdException w:uiPriority="99" w:name="Body Text 3"/>
-    <w:lsdException w:uiPriority="99" w:name="Body Text Indent 2"/>
-    <w:lsdException w:uiPriority="99" w:name="Body Text Indent 3"/>
-    <w:lsdException w:uiPriority="99" w:name="Block Text"/>
-    <w:lsdException w:uiPriority="99" w:semiHidden="0" w:name="Hyperlink"/>
-    <w:lsdException w:uiPriority="99" w:name="FollowedHyperlink"/>
-    <w:lsdException w:qFormat="1" w:unhideWhenUsed="0" w:uiPriority="22" w:semiHidden="0" w:name="Strong"/>
-    <w:lsdException w:qFormat="1" w:unhideWhenUsed="0" w:uiPriority="20" w:semiHidden="0" w:name="Emphasis"/>
-    <w:lsdException w:uiPriority="99" w:name="Document Map"/>
-    <w:lsdException w:uiPriority="99" w:name="Plain Text"/>
-    <w:lsdException w:uiPriority="99" w:name="E-mail Signature"/>
-    <w:lsdException w:uiPriority="99" w:name="Normal (Web)"/>
-    <w:lsdException w:uiPriority="99" w:name="HTML Acronym"/>
-    <w:lsdException w:uiPriority="99" w:name="HTML Address"/>
-    <w:lsdException w:uiPriority="99" w:name="HTML Cite"/>
-    <w:lsdException w:uiPriority="99" w:name="HTML Code"/>
-    <w:lsdException w:uiPriority="99" w:name="HTML Definition"/>
-    <w:lsdException w:uiPriority="99" w:name="HTML Keyboard"/>
-    <w:lsdException w:uiPriority="99" w:name="HTML Preformatted"/>
-    <w:lsdException w:uiPriority="99" w:name="HTML Sample"/>
-    <w:lsdException w:uiPriority="99" w:name="HTML Typewriter"/>
-    <w:lsdException w:uiPriority="99" w:name="HTML Variable"/>
-    <w:lsdException w:qFormat="1" w:uiPriority="99" w:name="Normal Table"/>
-    <w:lsdException w:uiPriority="99" w:name="annotation subject"/>
-    <w:lsdException w:uiPriority="99" w:name="Table Simple 1"/>
-    <w:lsdException w:uiPriority="99" w:name="Table Simple 2"/>
-    <w:lsdException w:uiPriority="99" w:name="Table Simple 3"/>
-    <w:lsdException w:uiPriority="99" w:name="Table Classic 1"/>
-    <w:lsdException w:uiPriority="99" w:name="Table Classic 2"/>
-    <w:lsdException w:uiPriority="99" w:name="Table Classic 3"/>
-    <w:lsdException w:uiPriority="99" w:name="Table Classic 4"/>
-    <w:lsdException w:uiPriority="99" w:name="Table Colorful 1"/>
-    <w:lsdException w:uiPriority="99" w:name="Table Colorful 2"/>
-    <w:lsdException w:uiPriority="99" w:name="Table Colorful 3"/>
-    <w:lsdException w:uiPriority="99" w:name="Table Columns 1"/>
-    <w:lsdException w:uiPriority="99" w:name="Table Columns 2"/>
-    <w:lsdException w:uiPriority="99" w:name="Table Columns 3"/>
-    <w:lsdException w:uiPriority="99" w:name="Table Columns 4"/>
-    <w:lsdException w:uiPriority="99" w:name="Table Columns 5"/>
-    <w:lsdException w:uiPriority="99" w:name="Table Grid 1"/>
-    <w:lsdException w:uiPriority="99" w:name="Table Grid 2"/>
-    <w:lsdException w:uiPriority="99" w:name="Table Grid 3"/>
-    <w:lsdException w:uiPriority="99" w:name="Table Grid 4"/>
-    <w:lsdException w:uiPriority="99" w:name="Table Grid 5"/>
-    <w:lsdException w:uiPriority="99" w:name="Table Grid 6"/>
-    <w:lsdException w:uiPriority="99" w:name="Table Grid 7"/>
-    <w:lsdException w:uiPriority="99" w:name="Table Grid 8"/>
-    <w:lsdException w:uiPriority="99" w:name="Table List 1"/>
-    <w:lsdException w:uiPriority="99" w:name="Table List 2"/>
-    <w:lsdException w:uiPriority="99" w:name="Table List 3"/>
-    <w:lsdException w:uiPriority="99" w:name="Table List 4"/>
-    <w:lsdException w:uiPriority="99" w:name="Table List 5"/>
-    <w:lsdException w:uiPriority="99" w:name="Table List 6"/>
-    <w:lsdException w:uiPriority="99" w:name="Table List 7"/>
-    <w:lsdException w:uiPriority="99" w:name="Table List 8"/>
-    <w:lsdException w:uiPriority="99" w:name="Table 3D effects 1"/>
-    <w:lsdException w:uiPriority="99" w:name="Table 3D effects 2"/>
-    <w:lsdException w:uiPriority="99" w:name="Table 3D effects 3"/>
-    <w:lsdException w:uiPriority="99" w:name="Table Contemporary"/>
-    <w:lsdException w:uiPriority="99" w:name="Table Elegant"/>
-    <w:lsdException w:uiPriority="99" w:name="Table Professional"/>
-    <w:lsdException w:uiPriority="99" w:name="Table Subtle 1"/>
-    <w:lsdException w:uiPriority="99" w:name="Table Subtle 2"/>
-    <w:lsdException w:uiPriority="99" w:name="Table Web 1"/>
-    <w:lsdException w:uiPriority="99" w:name="Table Web 2"/>
-    <w:lsdException w:uiPriority="99" w:name="Table Web 3"/>
-    <w:lsdException w:qFormat="1" w:uiPriority="99" w:name="Balloon Text"/>
-    <w:lsdException w:unhideWhenUsed="0" w:uiPriority="59" w:semiHidden="0" w:name="Table Grid"/>
-    <w:lsdException w:uiPriority="99" w:name="Table Theme"/>
-    <w:lsdException w:unhideWhenUsed="0" w:uiPriority="60" w:semiHidden="0" w:name="Light Shading"/>
-    <w:lsdException w:unhideWhenUsed="0" w:uiPriority="61" w:semiHidden="0" w:name="Light List"/>
-    <w:lsdException w:unhideWhenUsed="0" w:uiPriority="62" w:semiHidden="0" w:name="Light Grid"/>
-    <w:lsdException w:unhideWhenUsed="0" w:uiPriority="63" w:semiHidden="0" w:name="Medium Shading 1"/>
-    <w:lsdException w:unhideWhenUsed="0" w:uiPriority="64" w:semiHidden="0" w:name="Medium Shading 2"/>
-    <w:lsdException w:unhideWhenUsed="0" w:uiPriority="65" w:semiHidden="0" w:name="Medium List 1"/>
-    <w:lsdException w:unhideWhenUsed="0" w:uiPriority="66" w:semiHidden="0" w:name="Medium List 2"/>
-    <w:lsdException w:unhideWhenUsed="0" w:uiPriority="67" w:semiHidden="0" w:name="Medium Grid 1"/>
-    <w:lsdException w:unhideWhenUsed="0" w:uiPriority="68" w:semiHidden="0" w:name="Medium Grid 2"/>
-    <w:lsdException w:unhideWhenUsed="0" w:uiPriority="69" w:semiHidden="0" w:name="Medium Grid 3"/>
-    <w:lsdException w:unhideWhenUsed="0" w:uiPriority="70" w:semiHidden="0" w:name="Dark List"/>
-    <w:lsdException w:unhideWhenUsed="0" w:uiPriority="71" w:semiHidden="0" w:name="Colorful Shading"/>
-    <w:lsdException w:unhideWhenUsed="0" w:uiPriority="72" w:semiHidden="0" w:name="Colorful List"/>
-    <w:lsdException w:unhideWhenUsed="0" w:uiPriority="73" w:semiHidden="0" w:name="Colorful Grid"/>
-    <w:lsdException w:unhideWhenUsed="0" w:uiPriority="60" w:semiHidden="0" w:name="Light Shading Accent 1"/>
-    <w:lsdException w:unhideWhenUsed="0" w:uiPriority="61" w:semiHidden="0" w:name="Light List Accent 1"/>
-    <w:lsdException w:unhideWhenUsed="0" w:uiPriority="62" w:semiHidden="0" w:name="Light Grid Accent 1"/>
-    <w:lsdException w:unhideWhenUsed="0" w:uiPriority="63" w:semiHidden="0" w:name="Medium Shading 1 Accent 1"/>
-    <w:lsdException w:unhideWhenUsed="0" w:uiPriority="64" w:semiHidden="0" w:name="Medium Shading 2 Accent 1"/>
-    <w:lsdException w:unhideWhenUsed="0" w:uiPriority="65" w:semiHidden="0" w:name="Medium List 1 Accent 1"/>
-    <w:lsdException w:qFormat="1" w:unhideWhenUsed="0" w:uiPriority="34" w:semiHidden="0" w:name="List Paragraph"/>
-    <w:lsdException w:unhideWhenUsed="0" w:uiPriority="66" w:semiHidden="0" w:name="Medium List 2 Accent 1"/>
-    <w:lsdException w:unhideWhenUsed="0" w:uiPriority="67" w:semiHidden="0" w:name="Medium Grid 1 Accent 1"/>
-    <w:lsdException w:unhideWhenUsed="0" w:uiPriority="68" w:semiHidden="0" w:name="Medium Grid 2 Accent 1"/>
-    <w:lsdException w:unhideWhenUsed="0" w:uiPriority="69" w:semiHidden="0" w:name="Medium Grid 3 Accent 1"/>
-    <w:lsdException w:unhideWhenUsed="0" w:uiPriority="70" w:semiHidden="0" w:name="Dark List Accent 1"/>
-    <w:lsdException w:unhideWhenUsed="0" w:uiPriority="71" w:semiHidden="0" w:name="Colorful Shading Accent 1"/>
-    <w:lsdException w:unhideWhenUsed="0" w:uiPriority="72" w:semiHidden="0" w:name="Colorful List Accent 1"/>
-    <w:lsdException w:unhideWhenUsed="0" w:uiPriority="73" w:semiHidden="0" w:name="Colorful Grid Accent 1"/>
-    <w:lsdException w:unhideWhenUsed="0" w:uiPriority="60" w:semiHidden="0" w:name="Light Shading Accent 2"/>
-    <w:lsdException w:unhideWhenUsed="0" w:uiPriority="61" w:semiHidden="0" w:name="Light List Accent 2"/>
-    <w:lsdException w:unhideWhenUsed="0" w:uiPriority="62" w:semiHidden="0" w:name="Light Grid Accent 2"/>
-    <w:lsdException w:unhideWhenUsed="0" w:uiPriority="63" w:semiHidden="0" w:name="Medium Shading 1 Accent 2"/>
-    <w:lsdException w:unhideWhenUsed="0" w:uiPriority="64" w:semiHidden="0" w:name="Medium Shading 2 Accent 2"/>
-    <w:lsdException w:unhideWhenUsed="0" w:uiPriority="65" w:semiHidden="0" w:name="Medium List 1 Accent 2"/>
-    <w:lsdException w:unhideWhenUsed="0" w:uiPriority="66" w:semiHidden="0" w:name="Medium List 2 Accent 2"/>
-    <w:lsdException w:unhideWhenUsed="0" w:uiPriority="67" w:semiHidden="0" w:name="Medium Grid 1 Accent 2"/>
-    <w:lsdException w:unhideWhenUsed="0" w:uiPriority="68" w:semiHidden="0" w:name="Medium Grid 2 Accent 2"/>
-    <w:lsdException w:unhideWhenUsed="0" w:uiPriority="69" w:semiHidden="0" w:name="Medium Grid 3 Accent 2"/>
-    <w:lsdException w:unhideWhenUsed="0" w:uiPriority="70" w:semiHidden="0" w:name="Dark List Accent 2"/>
-    <w:lsdException w:unhideWhenUsed="0" w:uiPriority="71" w:semiHidden="0" w:name="Colorful Shading Accent 2"/>
-    <w:lsdException w:unhideWhenUsed="0" w:uiPriority="72" w:semiHidden="0" w:name="Colorful List Accent 2"/>
-    <w:lsdException w:unhideWhenUsed="0" w:uiPriority="73" w:semiHidden="0" w:name="Colorful Grid Accent 2"/>
-    <w:lsdException w:unhideWhenUsed="0" w:uiPriority="60" w:semiHidden="0" w:name="Light Shading Accent 3"/>
-    <w:lsdException w:unhideWhenUsed="0" w:uiPriority="61" w:semiHidden="0" w:name="Light List Accent 3"/>
-    <w:lsdException w:unhideWhenUsed="0" w:uiPriority="62" w:semiHidden="0" w:name="Light Grid Accent 3"/>
-    <w:lsdException w:unhideWhenUsed="0" w:uiPriority="63" w:semiHidden="0" w:name="Medium Shading 1 Accent 3"/>
-    <w:lsdException w:unhideWhenUsed="0" w:uiPriority="64" w:semiHidden="0" w:name="Medium Shading 2 Accent 3"/>
-    <w:lsdException w:unhideWhenUsed="0" w:uiPriority="65" w:semiHidden="0" w:name="Medium List 1 Accent 3"/>
-    <w:lsdException w:unhideWhenUsed="0" w:uiPriority="66" w:semiHidden="0" w:name="Medium List 2 Accent 3"/>
-    <w:lsdException w:unhideWhenUsed="0" w:uiPriority="67" w:semiHidden="0" w:name="Medium Grid 1 Accent 3"/>
-    <w:lsdException w:unhideWhenUsed="0" w:uiPriority="68" w:semiHidden="0" w:name="Medium Grid 2 Accent 3"/>
-    <w:lsdException w:unhideWhenUsed="0" w:uiPriority="69" w:semiHidden="0" w:name="Medium Grid 3 Accent 3"/>
-    <w:lsdException w:unhideWhenUsed="0" w:uiPriority="70" w:semiHidden="0" w:name="Dark List Accent 3"/>
-    <w:lsdException w:unhideWhenUsed="0" w:uiPriority="71" w:semiHidden="0" w:name="Colorful Shading Accent 3"/>
-    <w:lsdException w:unhideWhenUsed="0" w:uiPriority="72" w:semiHidden="0" w:name="Colorful List Accent 3"/>
-    <w:lsdException w:unhideWhenUsed="0" w:uiPriority="73" w:semiHidden="0" w:name="Colorful Grid Accent 3"/>
-    <w:lsdException w:unhideWhenUsed="0" w:uiPriority="60" w:semiHidden="0" w:name="Light Shading Accent 4"/>
-    <w:lsdException w:unhideWhenUsed="0" w:uiPriority="61" w:semiHidden="0" w:name="Light List Accent 4"/>
-    <w:lsdException w:unhideWhenUsed="0" w:uiPriority="62" w:semiHidden="0" w:name="Light Grid Accent 4"/>
-    <w:lsdException w:unhideWhenUsed="0" w:uiPriority="63" w:semiHidden="0" w:name="Medium Shading 1 Accent 4"/>
-    <w:lsdException w:unhideWhenUsed="0" w:uiPriority="64" w:semiHidden="0" w:name="Medium Shading 2 Accent 4"/>
-    <w:lsdException w:unhideWhenUsed="0" w:uiPriority="65" w:semiHidden="0" w:name="Medium List 1 Accent 4"/>
-    <w:lsdException w:unhideWhenUsed="0" w:uiPriority="66" w:semiHidden="0" w:name="Medium List 2 Accent 4"/>
-    <w:lsdException w:unhideWhenUsed="0" w:uiPriority="67" w:semiHidden="0" w:name="Medium Grid 1 Accent 4"/>
-    <w:lsdException w:unhideWhenUsed="0" w:uiPriority="68" w:semiHidden="0" w:name="Medium Grid 2 Accent 4"/>
-    <w:lsdException w:unhideWhenUsed="0" w:uiPriority="69" w:semiHidden="0" w:name="Medium Grid 3 Accent 4"/>
-    <w:lsdException w:unhideWhenUsed="0" w:uiPriority="70" w:semiHidden="0" w:name="Dark List Accent 4"/>
-    <w:lsdException w:unhideWhenUsed="0" w:uiPriority="71" w:semiHidden="0" w:name="Colorful Shading Accent 4"/>
-    <w:lsdException w:unhideWhenUsed="0" w:uiPriority="72" w:semiHidden="0" w:name="Colorful List Accent 4"/>
-    <w:lsdException w:unhideWhenUsed="0" w:uiPriority="73" w:semiHidden="0" w:name="Colorful Grid Accent 4"/>
-    <w:lsdException w:unhideWhenUsed="0" w:uiPriority="60" w:semiHidden="0" w:name="Light Shading Accent 5"/>
-    <w:lsdException w:unhideWhenUsed="0" w:uiPriority="61" w:semiHidden="0" w:name="Light List Accent 5"/>
-    <w:lsdException w:unhideWhenUsed="0" w:uiPriority="62" w:semiHidden="0" w:name="Light Grid Accent 5"/>
-    <w:lsdException w:unhideWhenUsed="0" w:uiPriority="63" w:semiHidden="0" w:name="Medium Shading 1 Accent 5"/>
-    <w:lsdException w:unhideWhenUsed="0" w:uiPriority="64" w:semiHidden="0" w:name="Medium Shading 2 Accent 5"/>
-    <w:lsdException w:unhideWhenUsed="0" w:uiPriority="65" w:semiHidden="0" w:name="Medium List 1 Accent 5"/>
-    <w:lsdException w:unhideWhenUsed="0" w:uiPriority="66" w:semiHidden="0" w:name="Medium List 2 Accent 5"/>
-    <w:lsdException w:unhideWhenUsed="0" w:uiPriority="67" w:semiHidden="0" w:name="Medium Grid 1 Accent 5"/>
-    <w:lsdException w:unhideWhenUsed="0" w:uiPriority="68" w:semiHidden="0" w:name="Medium Grid 2 Accent 5"/>
-    <w:lsdException w:unhideWhenUsed="0" w:uiPriority="69" w:semiHidden="0" w:name="Medium Grid 3 Accent 5"/>
-    <w:lsdException w:unhideWhenUsed="0" w:uiPriority="70" w:semiHidden="0" w:name="Dark List Accent 5"/>
-    <w:lsdException w:unhideWhenUsed="0" w:uiPriority="71" w:semiHidden="0" w:name="Colorful Shading Accent 5"/>
-    <w:lsdException w:unhideWhenUsed="0" w:uiPriority="72" w:semiHidden="0" w:name="Colorful List Accent 5"/>
-    <w:lsdException w:unhideWhenUsed="0" w:uiPriority="73" w:semiHidden="0" w:name="Colorful Grid Accent 5"/>
-    <w:lsdException w:unhideWhenUsed="0" w:uiPriority="60" w:semiHidden="0" w:name="Light Shading Accent 6"/>
-    <w:lsdException w:unhideWhenUsed="0" w:uiPriority="61" w:semiHidden="0" w:name="Light List Accent 6"/>
-    <w:lsdException w:unhideWhenUsed="0" w:uiPriority="62" w:semiHidden="0" w:name="Light Grid Accent 6"/>
-    <w:lsdException w:unhideWhenUsed="0" w:uiPriority="63" w:semiHidden="0" w:name="Medium Shading 1 Accent 6"/>
-    <w:lsdException w:unhideWhenUsed="0" w:uiPriority="64" w:semiHidden="0" w:name="Medium Shading 2 Accent 6"/>
-    <w:lsdException w:unhideWhenUsed="0" w:uiPriority="65" w:semiHidden="0" w:name="Medium List 1 Accent 6"/>
-    <w:lsdException w:unhideWhenUsed="0" w:uiPriority="66" w:semiHidden="0" w:name="Medium List 2 Accent 6"/>
-    <w:lsdException w:unhideWhenUsed="0" w:uiPriority="67" w:semiHidden="0" w:name="Medium Grid 1 Accent 6"/>
-    <w:lsdException w:unhideWhenUsed="0" w:uiPriority="68" w:semiHidden="0" w:name="Medium Grid 2 Accent 6"/>
-    <w:lsdException w:unhideWhenUsed="0" w:uiPriority="69" w:semiHidden="0" w:name="Medium Grid 3 Accent 6"/>
-    <w:lsdException w:unhideWhenUsed="0" w:uiPriority="70" w:semiHidden="0" w:name="Dark List Accent 6"/>
-    <w:lsdException w:unhideWhenUsed="0" w:uiPriority="71" w:semiHidden="0" w:name="Colorful Shading Accent 6"/>
-    <w:lsdException w:unhideWhenUsed="0" w:uiPriority="72" w:semiHidden="0" w:name="Colorful List Accent 6"/>
-    <w:lsdException w:unhideWhenUsed="0" w:uiPriority="73" w:semiHidden="0" w:name="Colorful Grid Accent 6"/>
+  <w:latentStyles w:defLockedState="0" w:defUIPriority="99" w:defSemiHidden="1" w:defUnhideWhenUsed="1" w:defQFormat="0" w:count="267">
+    <w:lsdException w:name="Normal" w:semiHidden="0" w:uiPriority="0" w:unhideWhenUsed="0" w:qFormat="1"/>
+    <w:lsdException w:name="heading 1" w:semiHidden="0" w:uiPriority="9" w:unhideWhenUsed="0" w:qFormat="1"/>
+    <w:lsdException w:name="heading 2" w:semiHidden="0" w:uiPriority="9" w:qFormat="1"/>
+    <w:lsdException w:name="heading 3" w:semiHidden="0" w:uiPriority="9" w:qFormat="1"/>
+    <w:lsdException w:name="heading 4" w:uiPriority="9" w:qFormat="1"/>
+    <w:lsdException w:name="heading 5" w:uiPriority="9" w:qFormat="1"/>
+    <w:lsdException w:name="heading 6" w:uiPriority="9" w:qFormat="1"/>
+    <w:lsdException w:name="heading 7" w:uiPriority="9" w:qFormat="1"/>
+    <w:lsdException w:name="heading 8" w:uiPriority="9" w:qFormat="1"/>
+    <w:lsdException w:name="heading 9" w:uiPriority="9" w:qFormat="1"/>
+    <w:lsdException w:name="toc 1" w:uiPriority="39"/>
+    <w:lsdException w:name="toc 2" w:uiPriority="39"/>
+    <w:lsdException w:name="toc 3" w:uiPriority="39"/>
+    <w:lsdException w:name="toc 4" w:uiPriority="39"/>
+    <w:lsdException w:name="toc 5" w:uiPriority="39"/>
+    <w:lsdException w:name="toc 6" w:uiPriority="39"/>
+    <w:lsdException w:name="toc 7" w:uiPriority="39"/>
+    <w:lsdException w:name="toc 8" w:uiPriority="39"/>
+    <w:lsdException w:name="toc 9" w:uiPriority="39"/>
+    <w:lsdException w:name="caption" w:semiHidden="0" w:uiPriority="35" w:qFormat="1"/>
+    <w:lsdException w:name="Title" w:semiHidden="0" w:uiPriority="10" w:unhideWhenUsed="0" w:qFormat="1"/>
+    <w:lsdException w:name="Default Paragraph Font" w:uiPriority="1"/>
+    <w:lsdException w:name="Subtitle" w:semiHidden="0" w:uiPriority="11" w:unhideWhenUsed="0" w:qFormat="1"/>
+    <w:lsdException w:name="Hyperlink" w:semiHidden="0"/>
+    <w:lsdException w:name="Strong" w:semiHidden="0" w:uiPriority="22" w:unhideWhenUsed="0" w:qFormat="1"/>
+    <w:lsdException w:name="Emphasis" w:semiHidden="0" w:uiPriority="20" w:unhideWhenUsed="0" w:qFormat="1"/>
+    <w:lsdException w:name="Normal Table" w:qFormat="1"/>
+    <w:lsdException w:name="Balloon Text" w:qFormat="1"/>
+    <w:lsdException w:name="Table Grid" w:semiHidden="0" w:uiPriority="59" w:unhideWhenUsed="0"/>
+    <w:lsdException w:name="Light Shading" w:semiHidden="0" w:uiPriority="60" w:unhideWhenUsed="0"/>
+    <w:lsdException w:name="Light List" w:semiHidden="0" w:uiPriority="61" w:unhideWhenUsed="0"/>
+    <w:lsdException w:name="Light Grid" w:semiHidden="0" w:uiPriority="62" w:unhideWhenUsed="0"/>
+    <w:lsdException w:name="Medium Shading 1" w:semiHidden="0" w:uiPriority="63" w:unhideWhenUsed="0"/>
+    <w:lsdException w:name="Medium Shading 2" w:semiHidden="0" w:uiPriority="64" w:unhideWhenUsed="0"/>
+    <w:lsdException w:name="Medium List 1" w:semiHidden="0" w:uiPriority="65" w:unhideWhenUsed="0"/>
+    <w:lsdException w:name="Medium List 2" w:semiHidden="0" w:uiPriority="66" w:unhideWhenUsed="0"/>
+    <w:lsdException w:name="Medium Grid 1" w:semiHidden="0" w:uiPriority="67" w:unhideWhenUsed="0"/>
+    <w:lsdException w:name="Medium Grid 2" w:semiHidden="0" w:uiPriority="68" w:unhideWhenUsed="0"/>
+    <w:lsdException w:name="Medium Grid 3" w:semiHidden="0" w:uiPriority="69" w:unhideWhenUsed="0"/>
+    <w:lsdException w:name="Dark List" w:semiHidden="0" w:uiPriority="70" w:unhideWhenUsed="0"/>
+    <w:lsdException w:name="Colorful Shading" w:semiHidden="0" w:uiPriority="71" w:unhideWhenUsed="0"/>
+    <w:lsdException w:name="Colorful List" w:semiHidden="0" w:uiPriority="72" w:unhideWhenUsed="0"/>
+    <w:lsdException w:name="Colorful Grid" w:semiHidden="0" w:uiPriority="73" w:unhideWhenUsed="0"/>
+    <w:lsdException w:name="Light Shading Accent 1" w:semiHidden="0" w:uiPriority="60" w:unhideWhenUsed="0"/>
+    <w:lsdException w:name="Light List Accent 1" w:semiHidden="0" w:uiPriority="61" w:unhideWhenUsed="0"/>
+    <w:lsdException w:name="Light Grid Accent 1" w:semiHidden="0" w:uiPriority="62" w:unhideWhenUsed="0"/>
+    <w:lsdException w:name="Medium Shading 1 Accent 1" w:semiHidden="0" w:uiPriority="63" w:unhideWhenUsed="0"/>
+    <w:lsdException w:name="Medium Shading 2 Accent 1" w:semiHidden="0" w:uiPriority="64" w:unhideWhenUsed="0"/>
+    <w:lsdException w:name="Medium List 1 Accent 1" w:semiHidden="0" w:uiPriority="65" w:unhideWhenUsed="0"/>
+    <w:lsdException w:name="List Paragraph" w:semiHidden="0" w:uiPriority="34" w:unhideWhenUsed="0" w:qFormat="1"/>
+    <w:lsdException w:name="Medium List 2 Accent 1" w:semiHidden="0" w:uiPriority="66" w:unhideWhenUsed="0"/>
+    <w:lsdException w:name="Medium Grid 1 Accent 1" w:semiHidden="0" w:uiPriority="67" w:unhideWhenUsed="0"/>
+    <w:lsdException w:name="Medium Grid 2 Accent 1" w:semiHidden="0" w:uiPriority="68" w:unhideWhenUsed="0"/>
+    <w:lsdException w:name="Medium Grid 3 Accent 1" w:semiHidden="0" w:uiPriority="69" w:unhideWhenUsed="0"/>
+    <w:lsdException w:name="Dark List Accent 1" w:semiHidden="0" w:uiPriority="70" w:unhideWhenUsed="0"/>
+    <w:lsdException w:name="Colorful Shading Accent 1" w:semiHidden="0" w:uiPriority="71" w:unhideWhenUsed="0"/>
+    <w:lsdException w:name="Colorful List Accent 1" w:semiHidden="0" w:uiPriority="72" w:unhideWhenUsed="0"/>
+    <w:lsdException w:name="Colorful Grid Accent 1" w:semiHidden="0" w:uiPriority="73" w:unhideWhenUsed="0"/>
+    <w:lsdException w:name="Light Shading Accent 2" w:semiHidden="0" w:uiPriority="60" w:unhideWhenUsed="0"/>
+    <w:lsdException w:name="Light List Accent 2" w:semiHidden="0" w:uiPriority="61" w:unhideWhenUsed="0"/>
+    <w:lsdException w:name="Light Grid Accent 2" w:semiHidden="0" w:uiPriority="62" w:unhideWhenUsed="0"/>
+    <w:lsdException w:name="Medium Shading 1 Accent 2" w:semiHidden="0" w:uiPriority="63" w:unhideWhenUsed="0"/>
+    <w:lsdException w:name="Medium Shading 2 Accent 2" w:semiHidden="0" w:uiPriority="64" w:unhideWhenUsed="0"/>
+    <w:lsdException w:name="Medium List 1 Accent 2" w:semiHidden="0" w:uiPriority="65" w:unhideWhenUsed="0"/>
+    <w:lsdException w:name="Medium List 2 Accent 2" w:semiHidden="0" w:uiPriority="66" w:unhideWhenUsed="0"/>
+    <w:lsdException w:name="Medium Grid 1 Accent 2" w:semiHidden="0" w:uiPriority="67" w:unhideWhenUsed="0"/>
+    <w:lsdException w:name="Medium Grid 2 Accent 2" w:semiHidden="0" w:uiPriority="68" w:unhideWhenUsed="0"/>
+    <w:lsdException w:name="Medium Grid 3 Accent 2" w:semiHidden="0" w:uiPriority="69" w:unhideWhenUsed="0"/>
+    <w:lsdException w:name="Dark List Accent 2" w:semiHidden="0" w:uiPriority="70" w:unhideWhenUsed="0"/>
+    <w:lsdException w:name="Colorful Shading Accent 2" w:semiHidden="0" w:uiPriority="71" w:unhideWhenUsed="0"/>
+    <w:lsdException w:name="Colorful List Accent 2" w:semiHidden="0" w:uiPriority="72" w:unhideWhenUsed="0"/>
+    <w:lsdException w:name="Colorful Grid Accent 2" w:semiHidden="0" w:uiPriority="73" w:unhideWhenUsed="0"/>
+    <w:lsdException w:name="Light Shading Accent 3" w:semiHidden="0" w:uiPriority="60" w:unhideWhenUsed="0"/>
+    <w:lsdException w:name="Light List Accent 3" w:semiHidden="0" w:uiPriority="61" w:unhideWhenUsed="0"/>
+    <w:lsdException w:name="Light Grid Accent 3" w:semiHidden="0" w:uiPriority="62" w:unhideWhenUsed="0"/>
+    <w:lsdException w:name="Medium Shading 1 Accent 3" w:semiHidden="0" w:uiPriority="63" w:unhideWhenUsed="0"/>
+    <w:lsdException w:name="Medium Shading 2 Accent 3" w:semiHidden="0" w:uiPriority="64" w:unhideWhenUsed="0"/>
+    <w:lsdException w:name="Medium List 1 Accent 3" w:semiHidden="0" w:uiPriority="65" w:unhideWhenUsed="0"/>
+    <w:lsdException w:name="Medium List 2 Accent 3" w:semiHidden="0" w:uiPriority="66" w:unhideWhenUsed="0"/>
+    <w:lsdException w:name="Medium Grid 1 Accent 3" w:semiHidden="0" w:uiPriority="67" w:unhideWhenUsed="0"/>
+    <w:lsdException w:name="Medium Grid 2 Accent 3" w:semiHidden="0" w:uiPriority="68" w:unhideWhenUsed="0"/>
+    <w:lsdException w:name="Medium Grid 3 Accent 3" w:semiHidden="0" w:uiPriority="69" w:unhideWhenUsed="0"/>
+    <w:lsdException w:name="Dark List Accent 3" w:semiHidden="0" w:uiPriority="70" w:unhideWhenUsed="0"/>
+    <w:lsdException w:name="Colorful Shading Accent 3" w:semiHidden="0" w:uiPriority="71" w:unhideWhenUsed="0"/>
+    <w:lsdException w:name="Colorful List Accent 3" w:semiHidden="0" w:uiPriority="72" w:unhideWhenUsed="0"/>
+    <w:lsdException w:name="Colorful Grid Accent 3" w:semiHidden="0" w:uiPriority="73" w:unhideWhenUsed="0"/>
+    <w:lsdException w:name="Light Shading Accent 4" w:semiHidden="0" w:uiPriority="60" w:unhideWhenUsed="0"/>
+    <w:lsdException w:name="Light List Accent 4" w:semiHidden="0" w:uiPriority="61" w:unhideWhenUsed="0"/>
+    <w:lsdException w:name="Light Grid Accent 4" w:semiHidden="0" w:uiPriority="62" w:unhideWhenUsed="0"/>
+    <w:lsdException w:name="Medium Shading 1 Accent 4" w:semiHidden="0" w:uiPriority="63" w:unhideWhenUsed="0"/>
+    <w:lsdException w:name="Medium Shading 2 Accent 4" w:semiHidden="0" w:uiPriority="64" w:unhideWhenUsed="0"/>
+    <w:lsdException w:name="Medium List 1 Accent 4" w:semiHidden="0" w:uiPriority="65" w:unhideWhenUsed="0"/>
+    <w:lsdException w:name="Medium List 2 Accent 4" w:semiHidden="0" w:uiPriority="66" w:unhideWhenUsed="0"/>
+    <w:lsdException w:name="Medium Grid 1 Accent 4" w:semiHidden="0" w:uiPriority="67" w:unhideWhenUsed="0"/>
+    <w:lsdException w:name="Medium Grid 2 Accent 4" w:semiHidden="0" w:uiPriority="68" w:unhideWhenUsed="0"/>
+    <w:lsdException w:name="Medium Grid 3 Accent 4" w:semiHidden="0" w:uiPriority="69" w:unhideWhenUsed="0"/>
+    <w:lsdException w:name="Dark List Accent 4" w:semiHidden="0" w:uiPriority="70" w:unhideWhenUsed="0"/>
+    <w:lsdException w:name="Colorful Shading Accent 4" w:semiHidden="0" w:uiPriority="71" w:unhideWhenUsed="0"/>
+    <w:lsdException w:name="Colorful List Accent 4" w:semiHidden="0" w:uiPriority="72" w:unhideWhenUsed="0"/>
+    <w:lsdException w:name="Colorful Grid Accent 4" w:semiHidden="0" w:uiPriority="73" w:unhideWhenUsed="0"/>
+    <w:lsdException w:name="Light Shading Accent 5" w:semiHidden="0" w:uiPriority="60" w:unhideWhenUsed="0"/>
+    <w:lsdException w:name="Light List Accent 5" w:semiHidden="0" w:uiPriority="61" w:unhideWhenUsed="0"/>
+    <w:lsdException w:name="Light Grid Accent 5" w:semiHidden="0" w:uiPriority="62" w:unhideWhenUsed="0"/>
+    <w:lsdException w:name="Medium Shading 1 Accent 5" w:semiHidden="0" w:uiPriority="63" w:unhideWhenUsed="0"/>
+    <w:lsdException w:name="Medium Shading 2 Accent 5" w:semiHidden="0" w:uiPriority="64" w:unhideWhenUsed="0"/>
+    <w:lsdException w:name="Medium List 1 Accent 5" w:semiHidden="0" w:uiPriority="65" w:unhideWhenUsed="0"/>
+    <w:lsdException w:name="Medium List 2 Accent 5" w:semiHidden="0" w:uiPriority="66" w:unhideWhenUsed="0"/>
+    <w:lsdException w:name="Medium Grid 1 Accent 5" w:semiHidden="0" w:uiPriority="67" w:unhideWhenUsed="0"/>
+    <w:lsdException w:name="Medium Grid 2 Accent 5" w:semiHidden="0" w:uiPriority="68" w:unhideWhenUsed="0"/>
+    <w:lsdException w:name="Medium Grid 3 Accent 5" w:semiHidden="0" w:uiPriority="69" w:unhideWhenUsed="0"/>
+    <w:lsdException w:name="Dark List Accent 5" w:semiHidden="0" w:uiPriority="70" w:unhideWhenUsed="0"/>
+    <w:lsdException w:name="Colorful Shading Accent 5" w:semiHidden="0" w:uiPriority="71" w:unhideWhenUsed="0"/>
+    <w:lsdException w:name="Colorful List Accent 5" w:semiHidden="0" w:uiPriority="72" w:unhideWhenUsed="0"/>
+    <w:lsdException w:name="Colorful Grid Accent 5" w:semiHidden="0" w:uiPriority="73" w:unhideWhenUsed="0"/>
+    <w:lsdException w:name="Light Shading Accent 6" w:semiHidden="0" w:uiPriority="60" w:unhideWhenUsed="0"/>
+    <w:lsdException w:name="Light List Accent 6" w:semiHidden="0" w:uiPriority="61" w:unhideWhenUsed="0"/>
+    <w:lsdException w:name="Light Grid Accent 6" w:semiHidden="0" w:uiPriority="62" w:unhideWhenUsed="0"/>
+    <w:lsdException w:name="Medium Shading 1 Accent 6" w:semiHidden="0" w:uiPriority="63" w:unhideWhenUsed="0"/>
+    <w:lsdException w:name="Medium Shading 2 Accent 6" w:semiHidden="0" w:uiPriority="64" w:unhideWhenUsed="0"/>
+    <w:lsdException w:name="Medium List 1 Accent 6" w:semiHidden="0" w:uiPriority="65" w:unhideWhenUsed="0"/>
+    <w:lsdException w:name="Medium List 2 Accent 6" w:semiHidden="0" w:uiPriority="66" w:unhideWhenUsed="0"/>
+    <w:lsdException w:name="Medium Grid 1 Accent 6" w:semiHidden="0" w:uiPriority="67" w:unhideWhenUsed="0"/>
+    <w:lsdException w:name="Medium Grid 2 Accent 6" w:semiHidden="0" w:uiPriority="68" w:unhideWhenUsed="0"/>
+    <w:lsdException w:name="Medium Grid 3 Accent 6" w:semiHidden="0" w:uiPriority="69" w:unhideWhenUsed="0"/>
+    <w:lsdException w:name="Dark List Accent 6" w:semiHidden="0" w:uiPriority="70" w:unhideWhenUsed="0"/>
+    <w:lsdException w:name="Colorful Shading Accent 6" w:semiHidden="0" w:uiPriority="71" w:unhideWhenUsed="0"/>
+    <w:lsdException w:name="Colorful List Accent 6" w:semiHidden="0" w:uiPriority="72" w:unhideWhenUsed="0"/>
+    <w:lsdException w:name="Colorful Grid Accent 6" w:semiHidden="0" w:uiPriority="73" w:unhideWhenUsed="0"/>
+    <w:lsdException w:name="Subtle Emphasis" w:semiHidden="0" w:uiPriority="19" w:unhideWhenUsed="0" w:qFormat="1"/>
+    <w:lsdException w:name="Intense Emphasis" w:semiHidden="0" w:uiPriority="21" w:unhideWhenUsed="0" w:qFormat="1"/>
+    <w:lsdException w:name="Subtle Reference" w:semiHidden="0" w:uiPriority="31" w:unhideWhenUsed="0" w:qFormat="1"/>
+    <w:lsdException w:name="Intense Reference" w:semiHidden="0" w:uiPriority="32" w:unhideWhenUsed="0" w:qFormat="1"/>
+    <w:lsdException w:name="Book Title" w:semiHidden="0" w:uiPriority="33" w:unhideWhenUsed="0" w:qFormat="1"/>
+    <w:lsdException w:name="Bibliography" w:uiPriority="37"/>
+    <w:lsdException w:name="TOC Heading" w:uiPriority="39" w:qFormat="1"/>
   </w:latentStyles>
-  <w:style w:type="paragraph" w:default="1" w:styleId="1">
+  <w:style w:type="paragraph" w:default="1" w:styleId="a">
     <w:name w:val="Normal"/>
     <w:qFormat/>
-    <w:uiPriority w:val="0"/>
+    <w:rsid w:val="00A234A5"/>
     <w:pPr>
       <w:widowControl w:val="0"/>
       <w:spacing w:line="300" w:lineRule="auto"/>
       <w:jc w:val="both"/>
     </w:pPr>
     <w:rPr>
-      <w:rFonts w:ascii="Calibri" w:hAnsi="Calibri" w:eastAsia="宋体" w:cs="Times New Roman"/>
+      <w:rFonts w:ascii="Calibri" w:hAnsi="Calibri"/>
       <w:kern w:val="2"/>
       <w:sz w:val="24"/>
       <w:szCs w:val="22"/>
-      <w:lang w:val="en-US" w:eastAsia="zh-CN" w:bidi="ar-SA"/>
     </w:rPr>
   </w:style>
-  <w:style w:type="paragraph" w:styleId="2">
+  <w:style w:type="paragraph" w:styleId="1">
     <w:name w:val="heading 1"/>
-    <w:basedOn w:val="1"/>
-    <w:next w:val="1"/>
-    <w:link w:val="22"/>
+    <w:basedOn w:val="a"/>
+    <w:next w:val="a"/>
+    <w:link w:val="1Char"/>
+    <w:uiPriority w:val="9"/>
     <w:qFormat/>
-    <w:uiPriority w:val="9"/>
+    <w:rsid w:val="00A234A5"/>
     <w:pPr>
       <w:keepNext/>
       <w:keepLines/>
       <w:numPr>
-        <w:ilvl w:val="0"/>
         <w:numId w:val="1"/>
       </w:numPr>
       <w:outlineLvl w:val="0"/>
@@ -6333,14 +6263,15 @@
       <w:szCs w:val="44"/>
     </w:rPr>
   </w:style>
-  <w:style w:type="paragraph" w:styleId="3">
+  <w:style w:type="paragraph" w:styleId="2">
     <w:name w:val="heading 2"/>
-    <w:basedOn w:val="1"/>
-    <w:next w:val="1"/>
-    <w:link w:val="24"/>
+    <w:basedOn w:val="a"/>
+    <w:next w:val="a"/>
+    <w:link w:val="2Char"/>
+    <w:uiPriority w:val="9"/>
     <w:unhideWhenUsed/>
     <w:qFormat/>
-    <w:uiPriority w:val="9"/>
+    <w:rsid w:val="00A234A5"/>
     <w:pPr>
       <w:keepNext/>
       <w:keepLines/>
@@ -6351,20 +6282,21 @@
       <w:outlineLvl w:val="1"/>
     </w:pPr>
     <w:rPr>
-      <w:rFonts w:asciiTheme="majorHAnsi" w:hAnsiTheme="majorHAnsi" w:eastAsiaTheme="majorEastAsia" w:cstheme="majorBidi"/>
+      <w:rFonts w:asciiTheme="majorHAnsi" w:eastAsiaTheme="majorEastAsia" w:hAnsiTheme="majorHAnsi" w:cstheme="majorBidi"/>
       <w:b/>
       <w:bCs/>
       <w:szCs w:val="32"/>
     </w:rPr>
   </w:style>
-  <w:style w:type="paragraph" w:styleId="4">
+  <w:style w:type="paragraph" w:styleId="3">
     <w:name w:val="heading 3"/>
-    <w:basedOn w:val="1"/>
-    <w:next w:val="1"/>
-    <w:link w:val="25"/>
+    <w:basedOn w:val="a"/>
+    <w:next w:val="a"/>
+    <w:link w:val="3Char"/>
+    <w:uiPriority w:val="9"/>
     <w:unhideWhenUsed/>
     <w:qFormat/>
-    <w:uiPriority w:val="9"/>
+    <w:rsid w:val="00A234A5"/>
     <w:pPr>
       <w:keepNext/>
       <w:keepLines/>
@@ -6380,15 +6312,16 @@
       <w:szCs w:val="32"/>
     </w:rPr>
   </w:style>
-  <w:style w:type="paragraph" w:styleId="5">
+  <w:style w:type="paragraph" w:styleId="4">
     <w:name w:val="heading 4"/>
-    <w:basedOn w:val="1"/>
-    <w:next w:val="1"/>
-    <w:link w:val="26"/>
+    <w:basedOn w:val="a"/>
+    <w:next w:val="a"/>
+    <w:link w:val="4Char"/>
+    <w:uiPriority w:val="9"/>
     <w:semiHidden/>
     <w:unhideWhenUsed/>
     <w:qFormat/>
-    <w:uiPriority w:val="9"/>
+    <w:rsid w:val="00A234A5"/>
     <w:pPr>
       <w:keepNext/>
       <w:keepLines/>
@@ -6400,22 +6333,23 @@
       <w:outlineLvl w:val="3"/>
     </w:pPr>
     <w:rPr>
-      <w:rFonts w:asciiTheme="majorHAnsi" w:hAnsiTheme="majorHAnsi" w:eastAsiaTheme="majorEastAsia" w:cstheme="majorBidi"/>
+      <w:rFonts w:asciiTheme="majorHAnsi" w:eastAsiaTheme="majorEastAsia" w:hAnsiTheme="majorHAnsi" w:cstheme="majorBidi"/>
       <w:b/>
       <w:bCs/>
       <w:sz w:val="28"/>
       <w:szCs w:val="28"/>
     </w:rPr>
   </w:style>
-  <w:style w:type="paragraph" w:styleId="6">
+  <w:style w:type="paragraph" w:styleId="5">
     <w:name w:val="heading 5"/>
-    <w:basedOn w:val="1"/>
-    <w:next w:val="1"/>
-    <w:link w:val="27"/>
+    <w:basedOn w:val="a"/>
+    <w:next w:val="a"/>
+    <w:link w:val="5Char"/>
+    <w:uiPriority w:val="9"/>
     <w:semiHidden/>
     <w:unhideWhenUsed/>
     <w:qFormat/>
-    <w:uiPriority w:val="9"/>
+    <w:rsid w:val="00A234A5"/>
     <w:pPr>
       <w:keepNext/>
       <w:keepLines/>
@@ -6433,15 +6367,16 @@
       <w:szCs w:val="28"/>
     </w:rPr>
   </w:style>
-  <w:style w:type="paragraph" w:styleId="7">
+  <w:style w:type="paragraph" w:styleId="6">
     <w:name w:val="heading 6"/>
-    <w:basedOn w:val="1"/>
-    <w:next w:val="1"/>
-    <w:link w:val="28"/>
+    <w:basedOn w:val="a"/>
+    <w:next w:val="a"/>
+    <w:link w:val="6Char"/>
+    <w:uiPriority w:val="9"/>
     <w:semiHidden/>
     <w:unhideWhenUsed/>
     <w:qFormat/>
-    <w:uiPriority w:val="9"/>
+    <w:rsid w:val="00A234A5"/>
     <w:pPr>
       <w:keepNext/>
       <w:keepLines/>
@@ -6453,21 +6388,22 @@
       <w:outlineLvl w:val="5"/>
     </w:pPr>
     <w:rPr>
-      <w:rFonts w:asciiTheme="majorHAnsi" w:hAnsiTheme="majorHAnsi" w:eastAsiaTheme="majorEastAsia" w:cstheme="majorBidi"/>
+      <w:rFonts w:asciiTheme="majorHAnsi" w:eastAsiaTheme="majorEastAsia" w:hAnsiTheme="majorHAnsi" w:cstheme="majorBidi"/>
       <w:b/>
       <w:bCs/>
       <w:szCs w:val="24"/>
     </w:rPr>
   </w:style>
-  <w:style w:type="paragraph" w:styleId="8">
+  <w:style w:type="paragraph" w:styleId="7">
     <w:name w:val="heading 7"/>
-    <w:basedOn w:val="1"/>
-    <w:next w:val="1"/>
-    <w:link w:val="29"/>
+    <w:basedOn w:val="a"/>
+    <w:next w:val="a"/>
+    <w:link w:val="7Char"/>
+    <w:uiPriority w:val="9"/>
     <w:semiHidden/>
     <w:unhideWhenUsed/>
     <w:qFormat/>
-    <w:uiPriority w:val="9"/>
+    <w:rsid w:val="00A234A5"/>
     <w:pPr>
       <w:keepNext/>
       <w:keepLines/>
@@ -6484,15 +6420,16 @@
       <w:szCs w:val="24"/>
     </w:rPr>
   </w:style>
-  <w:style w:type="paragraph" w:styleId="9">
+  <w:style w:type="paragraph" w:styleId="8">
     <w:name w:val="heading 8"/>
-    <w:basedOn w:val="1"/>
-    <w:next w:val="1"/>
-    <w:link w:val="30"/>
+    <w:basedOn w:val="a"/>
+    <w:next w:val="a"/>
+    <w:link w:val="8Char"/>
+    <w:uiPriority w:val="9"/>
     <w:semiHidden/>
     <w:unhideWhenUsed/>
     <w:qFormat/>
-    <w:uiPriority w:val="9"/>
+    <w:rsid w:val="00A234A5"/>
     <w:pPr>
       <w:keepNext/>
       <w:keepLines/>
@@ -6504,19 +6441,20 @@
       <w:outlineLvl w:val="7"/>
     </w:pPr>
     <w:rPr>
-      <w:rFonts w:asciiTheme="majorHAnsi" w:hAnsiTheme="majorHAnsi" w:eastAsiaTheme="majorEastAsia" w:cstheme="majorBidi"/>
+      <w:rFonts w:asciiTheme="majorHAnsi" w:eastAsiaTheme="majorEastAsia" w:hAnsiTheme="majorHAnsi" w:cstheme="majorBidi"/>
       <w:szCs w:val="24"/>
     </w:rPr>
   </w:style>
-  <w:style w:type="paragraph" w:styleId="10">
+  <w:style w:type="paragraph" w:styleId="9">
     <w:name w:val="heading 9"/>
-    <w:basedOn w:val="1"/>
-    <w:next w:val="1"/>
-    <w:link w:val="31"/>
+    <w:basedOn w:val="a"/>
+    <w:next w:val="a"/>
+    <w:link w:val="9Char"/>
+    <w:uiPriority w:val="9"/>
     <w:semiHidden/>
     <w:unhideWhenUsed/>
     <w:qFormat/>
-    <w:uiPriority w:val="9"/>
+    <w:rsid w:val="00A234A5"/>
     <w:pPr>
       <w:keepNext/>
       <w:keepLines/>
@@ -6528,25 +6466,25 @@
       <w:outlineLvl w:val="8"/>
     </w:pPr>
     <w:rPr>
-      <w:rFonts w:asciiTheme="majorHAnsi" w:hAnsiTheme="majorHAnsi" w:eastAsiaTheme="majorEastAsia" w:cstheme="majorBidi"/>
+      <w:rFonts w:asciiTheme="majorHAnsi" w:eastAsiaTheme="majorEastAsia" w:hAnsiTheme="majorHAnsi" w:cstheme="majorBidi"/>
       <w:sz w:val="21"/>
       <w:szCs w:val="21"/>
     </w:rPr>
   </w:style>
-  <w:style w:type="character" w:default="1" w:styleId="13">
+  <w:style w:type="character" w:default="1" w:styleId="a0">
     <w:name w:val="Default Paragraph Font"/>
+    <w:uiPriority w:val="1"/>
     <w:semiHidden/>
     <w:unhideWhenUsed/>
-    <w:uiPriority w:val="1"/>
   </w:style>
-  <w:style w:type="table" w:default="1" w:styleId="15">
+  <w:style w:type="table" w:default="1" w:styleId="a1">
     <w:name w:val="Normal Table"/>
+    <w:uiPriority w:val="99"/>
     <w:semiHidden/>
     <w:unhideWhenUsed/>
     <w:qFormat/>
-    <w:uiPriority w:val="99"/>
     <w:tblPr>
-      <w:tblLayout w:type="fixed"/>
+      <w:tblInd w:w="0" w:type="dxa"/>
       <w:tblCellMar>
         <w:top w:w="0" w:type="dxa"/>
         <w:left w:w="108" w:type="dxa"/>
@@ -6555,27 +6493,35 @@
       </w:tblCellMar>
     </w:tblPr>
   </w:style>
-  <w:style w:type="paragraph" w:styleId="11">
+  <w:style w:type="numbering" w:default="1" w:styleId="a2">
+    <w:name w:val="No List"/>
+    <w:uiPriority w:val="99"/>
+    <w:semiHidden/>
+    <w:unhideWhenUsed/>
+  </w:style>
+  <w:style w:type="paragraph" w:styleId="a3">
     <w:name w:val="caption"/>
-    <w:basedOn w:val="1"/>
-    <w:next w:val="1"/>
+    <w:basedOn w:val="a"/>
+    <w:next w:val="a"/>
+    <w:uiPriority w:val="35"/>
     <w:unhideWhenUsed/>
     <w:qFormat/>
-    <w:uiPriority w:val="35"/>
+    <w:rsid w:val="00A234A5"/>
     <w:rPr>
-      <w:rFonts w:ascii="Times New Roman" w:hAnsi="Times New Roman" w:eastAsia="宋体" w:cstheme="majorBidi"/>
+      <w:rFonts w:ascii="Times New Roman" w:hAnsi="Times New Roman" w:cstheme="majorBidi"/>
       <w:sz w:val="20"/>
       <w:szCs w:val="20"/>
     </w:rPr>
   </w:style>
-  <w:style w:type="paragraph" w:styleId="12">
+  <w:style w:type="paragraph" w:styleId="a4">
     <w:name w:val="Balloon Text"/>
-    <w:basedOn w:val="1"/>
-    <w:link w:val="21"/>
+    <w:basedOn w:val="a"/>
+    <w:link w:val="Char"/>
+    <w:uiPriority w:val="99"/>
     <w:semiHidden/>
     <w:unhideWhenUsed/>
     <w:qFormat/>
-    <w:uiPriority w:val="99"/>
+    <w:rsid w:val="00A234A5"/>
     <w:pPr>
       <w:spacing w:line="240" w:lineRule="auto"/>
     </w:pPr>
@@ -6584,30 +6530,32 @@
       <w:szCs w:val="18"/>
     </w:rPr>
   </w:style>
-  <w:style w:type="character" w:styleId="14">
+  <w:style w:type="character" w:styleId="a5">
     <w:name w:val="Hyperlink"/>
-    <w:basedOn w:val="13"/>
+    <w:basedOn w:val="a0"/>
+    <w:uiPriority w:val="99"/>
     <w:unhideWhenUsed/>
-    <w:uiPriority w:val="99"/>
+    <w:rsid w:val="00A234A5"/>
     <w:rPr>
       <w:color w:val="0000FF" w:themeColor="hyperlink"/>
       <w:u w:val="single"/>
     </w:rPr>
   </w:style>
-  <w:style w:type="table" w:styleId="16">
+  <w:style w:type="table" w:styleId="a6">
     <w:name w:val="Table Grid"/>
-    <w:basedOn w:val="15"/>
+    <w:basedOn w:val="a1"/>
     <w:uiPriority w:val="59"/>
+    <w:rsid w:val="00A234A5"/>
     <w:tblPr>
+      <w:tblInd w:w="0" w:type="dxa"/>
       <w:tblBorders>
-        <w:top w:val="single" w:color="auto" w:sz="4" w:space="0"/>
-        <w:left w:val="single" w:color="auto" w:sz="4" w:space="0"/>
-        <w:bottom w:val="single" w:color="auto" w:sz="4" w:space="0"/>
-        <w:right w:val="single" w:color="auto" w:sz="4" w:space="0"/>
-        <w:insideH w:val="single" w:color="auto" w:sz="4" w:space="0"/>
-        <w:insideV w:val="single" w:color="auto" w:sz="4" w:space="0"/>
+        <w:top w:val="single" w:sz="4" w:space="0" w:color="auto"/>
+        <w:left w:val="single" w:sz="4" w:space="0" w:color="auto"/>
+        <w:bottom w:val="single" w:sz="4" w:space="0" w:color="auto"/>
+        <w:right w:val="single" w:sz="4" w:space="0" w:color="auto"/>
+        <w:insideH w:val="single" w:sz="4" w:space="0" w:color="auto"/>
+        <w:insideV w:val="single" w:sz="4" w:space="0" w:color="auto"/>
       </w:tblBorders>
-      <w:tblLayout w:type="fixed"/>
       <w:tblCellMar>
         <w:top w:w="0" w:type="dxa"/>
         <w:left w:w="108" w:type="dxa"/>
@@ -6616,45 +6564,47 @@
       </w:tblCellMar>
     </w:tblPr>
   </w:style>
-  <w:style w:type="character" w:customStyle="1" w:styleId="17">
+  <w:style w:type="character" w:customStyle="1" w:styleId="mi">
     <w:name w:val="mi"/>
-    <w:basedOn w:val="13"/>
-    <w:uiPriority w:val="0"/>
+    <w:basedOn w:val="a0"/>
+    <w:rsid w:val="00A234A5"/>
   </w:style>
-  <w:style w:type="character" w:customStyle="1" w:styleId="18">
+  <w:style w:type="character" w:customStyle="1" w:styleId="mjxassistivemathml">
     <w:name w:val="mjx_assistive_mathml"/>
-    <w:basedOn w:val="13"/>
-    <w:uiPriority w:val="0"/>
+    <w:basedOn w:val="a0"/>
+    <w:rsid w:val="00A234A5"/>
   </w:style>
-  <w:style w:type="character" w:customStyle="1" w:styleId="19">
+  <w:style w:type="character" w:customStyle="1" w:styleId="mo">
     <w:name w:val="mo"/>
-    <w:basedOn w:val="13"/>
-    <w:uiPriority w:val="0"/>
+    <w:basedOn w:val="a0"/>
+    <w:rsid w:val="00A234A5"/>
   </w:style>
-  <w:style w:type="character" w:customStyle="1" w:styleId="20">
+  <w:style w:type="character" w:customStyle="1" w:styleId="mn">
     <w:name w:val="mn"/>
-    <w:basedOn w:val="13"/>
-    <w:uiPriority w:val="0"/>
+    <w:basedOn w:val="a0"/>
+    <w:rsid w:val="00A234A5"/>
   </w:style>
-  <w:style w:type="character" w:customStyle="1" w:styleId="21">
+  <w:style w:type="character" w:customStyle="1" w:styleId="Char">
     <w:name w:val="批注框文本 Char"/>
-    <w:basedOn w:val="13"/>
-    <w:link w:val="12"/>
+    <w:basedOn w:val="a0"/>
+    <w:link w:val="a4"/>
+    <w:uiPriority w:val="99"/>
     <w:semiHidden/>
-    <w:uiPriority w:val="99"/>
+    <w:rsid w:val="00A234A5"/>
     <w:rPr>
-      <w:rFonts w:ascii="Calibri" w:hAnsi="Calibri" w:eastAsia="宋体" w:cs="Times New Roman"/>
+      <w:rFonts w:ascii="Calibri" w:eastAsia="宋体" w:hAnsi="Calibri" w:cs="Times New Roman"/>
       <w:sz w:val="18"/>
       <w:szCs w:val="18"/>
     </w:rPr>
   </w:style>
-  <w:style w:type="character" w:customStyle="1" w:styleId="22">
+  <w:style w:type="character" w:customStyle="1" w:styleId="1Char">
     <w:name w:val="标题 1 Char"/>
-    <w:basedOn w:val="13"/>
-    <w:link w:val="2"/>
+    <w:basedOn w:val="a0"/>
+    <w:link w:val="1"/>
     <w:uiPriority w:val="9"/>
+    <w:rsid w:val="00A234A5"/>
     <w:rPr>
-      <w:rFonts w:ascii="Calibri" w:hAnsi="Calibri" w:eastAsia="宋体" w:cs="Times New Roman"/>
+      <w:rFonts w:ascii="Calibri" w:eastAsia="宋体" w:hAnsi="Calibri" w:cs="Times New Roman"/>
       <w:b/>
       <w:bCs/>
       <w:kern w:val="44"/>
@@ -6662,117 +6612,126 @@
       <w:szCs w:val="44"/>
     </w:rPr>
   </w:style>
-  <w:style w:type="paragraph" w:styleId="23">
+  <w:style w:type="paragraph" w:styleId="a7">
     <w:name w:val="List Paragraph"/>
-    <w:basedOn w:val="1"/>
+    <w:basedOn w:val="a"/>
+    <w:uiPriority w:val="34"/>
     <w:qFormat/>
-    <w:uiPriority w:val="34"/>
+    <w:rsid w:val="00A234A5"/>
     <w:pPr>
-      <w:ind w:firstLine="420" w:firstLineChars="200"/>
+      <w:ind w:firstLineChars="200" w:firstLine="420"/>
     </w:pPr>
   </w:style>
-  <w:style w:type="character" w:customStyle="1" w:styleId="24">
+  <w:style w:type="character" w:customStyle="1" w:styleId="2Char">
     <w:name w:val="标题 2 Char"/>
-    <w:basedOn w:val="13"/>
-    <w:link w:val="3"/>
+    <w:basedOn w:val="a0"/>
+    <w:link w:val="2"/>
     <w:uiPriority w:val="9"/>
+    <w:rsid w:val="00A234A5"/>
     <w:rPr>
-      <w:rFonts w:asciiTheme="majorHAnsi" w:hAnsiTheme="majorHAnsi" w:eastAsiaTheme="majorEastAsia" w:cstheme="majorBidi"/>
+      <w:rFonts w:asciiTheme="majorHAnsi" w:eastAsiaTheme="majorEastAsia" w:hAnsiTheme="majorHAnsi" w:cstheme="majorBidi"/>
       <w:b/>
       <w:bCs/>
       <w:sz w:val="24"/>
       <w:szCs w:val="32"/>
     </w:rPr>
   </w:style>
-  <w:style w:type="character" w:customStyle="1" w:styleId="25">
+  <w:style w:type="character" w:customStyle="1" w:styleId="3Char">
     <w:name w:val="标题 3 Char"/>
-    <w:basedOn w:val="13"/>
-    <w:link w:val="4"/>
+    <w:basedOn w:val="a0"/>
+    <w:link w:val="3"/>
     <w:uiPriority w:val="9"/>
+    <w:rsid w:val="00A234A5"/>
     <w:rPr>
-      <w:rFonts w:ascii="Calibri" w:hAnsi="Calibri" w:eastAsia="宋体" w:cs="Times New Roman"/>
+      <w:rFonts w:ascii="Calibri" w:eastAsia="宋体" w:hAnsi="Calibri" w:cs="Times New Roman"/>
       <w:b/>
       <w:bCs/>
       <w:sz w:val="24"/>
       <w:szCs w:val="32"/>
     </w:rPr>
   </w:style>
-  <w:style w:type="character" w:customStyle="1" w:styleId="26">
+  <w:style w:type="character" w:customStyle="1" w:styleId="4Char">
     <w:name w:val="标题 4 Char"/>
-    <w:basedOn w:val="13"/>
-    <w:link w:val="5"/>
+    <w:basedOn w:val="a0"/>
+    <w:link w:val="4"/>
+    <w:uiPriority w:val="9"/>
     <w:semiHidden/>
-    <w:uiPriority w:val="9"/>
+    <w:rsid w:val="00A234A5"/>
     <w:rPr>
-      <w:rFonts w:asciiTheme="majorHAnsi" w:hAnsiTheme="majorHAnsi" w:eastAsiaTheme="majorEastAsia" w:cstheme="majorBidi"/>
+      <w:rFonts w:asciiTheme="majorHAnsi" w:eastAsiaTheme="majorEastAsia" w:hAnsiTheme="majorHAnsi" w:cstheme="majorBidi"/>
       <w:b/>
       <w:bCs/>
       <w:sz w:val="28"/>
       <w:szCs w:val="28"/>
     </w:rPr>
   </w:style>
-  <w:style w:type="character" w:customStyle="1" w:styleId="27">
+  <w:style w:type="character" w:customStyle="1" w:styleId="5Char">
     <w:name w:val="标题 5 Char"/>
-    <w:basedOn w:val="13"/>
-    <w:link w:val="6"/>
+    <w:basedOn w:val="a0"/>
+    <w:link w:val="5"/>
+    <w:uiPriority w:val="9"/>
     <w:semiHidden/>
-    <w:uiPriority w:val="9"/>
+    <w:rsid w:val="00A234A5"/>
     <w:rPr>
-      <w:rFonts w:ascii="Calibri" w:hAnsi="Calibri" w:eastAsia="宋体" w:cs="Times New Roman"/>
+      <w:rFonts w:ascii="Calibri" w:eastAsia="宋体" w:hAnsi="Calibri" w:cs="Times New Roman"/>
       <w:b/>
       <w:bCs/>
       <w:sz w:val="28"/>
       <w:szCs w:val="28"/>
     </w:rPr>
   </w:style>
-  <w:style w:type="character" w:customStyle="1" w:styleId="28">
+  <w:style w:type="character" w:customStyle="1" w:styleId="6Char">
     <w:name w:val="标题 6 Char"/>
-    <w:basedOn w:val="13"/>
-    <w:link w:val="7"/>
+    <w:basedOn w:val="a0"/>
+    <w:link w:val="6"/>
+    <w:uiPriority w:val="9"/>
     <w:semiHidden/>
-    <w:uiPriority w:val="9"/>
+    <w:rsid w:val="00A234A5"/>
     <w:rPr>
-      <w:rFonts w:asciiTheme="majorHAnsi" w:hAnsiTheme="majorHAnsi" w:eastAsiaTheme="majorEastAsia" w:cstheme="majorBidi"/>
+      <w:rFonts w:asciiTheme="majorHAnsi" w:eastAsiaTheme="majorEastAsia" w:hAnsiTheme="majorHAnsi" w:cstheme="majorBidi"/>
       <w:b/>
       <w:bCs/>
       <w:sz w:val="24"/>
       <w:szCs w:val="24"/>
     </w:rPr>
   </w:style>
-  <w:style w:type="character" w:customStyle="1" w:styleId="29">
+  <w:style w:type="character" w:customStyle="1" w:styleId="7Char">
     <w:name w:val="标题 7 Char"/>
-    <w:basedOn w:val="13"/>
-    <w:link w:val="8"/>
+    <w:basedOn w:val="a0"/>
+    <w:link w:val="7"/>
+    <w:uiPriority w:val="9"/>
     <w:semiHidden/>
-    <w:uiPriority w:val="9"/>
+    <w:rsid w:val="00A234A5"/>
     <w:rPr>
-      <w:rFonts w:ascii="Calibri" w:hAnsi="Calibri" w:eastAsia="宋体" w:cs="Times New Roman"/>
+      <w:rFonts w:ascii="Calibri" w:eastAsia="宋体" w:hAnsi="Calibri" w:cs="Times New Roman"/>
       <w:b/>
       <w:bCs/>
       <w:sz w:val="24"/>
       <w:szCs w:val="24"/>
     </w:rPr>
   </w:style>
-  <w:style w:type="character" w:customStyle="1" w:styleId="30">
+  <w:style w:type="character" w:customStyle="1" w:styleId="8Char">
     <w:name w:val="标题 8 Char"/>
-    <w:basedOn w:val="13"/>
-    <w:link w:val="9"/>
+    <w:basedOn w:val="a0"/>
+    <w:link w:val="8"/>
+    <w:uiPriority w:val="9"/>
     <w:semiHidden/>
-    <w:uiPriority w:val="9"/>
+    <w:rsid w:val="00A234A5"/>
     <w:rPr>
-      <w:rFonts w:asciiTheme="majorHAnsi" w:hAnsiTheme="majorHAnsi" w:eastAsiaTheme="majorEastAsia" w:cstheme="majorBidi"/>
+      <w:rFonts w:asciiTheme="majorHAnsi" w:eastAsiaTheme="majorEastAsia" w:hAnsiTheme="majorHAnsi" w:cstheme="majorBidi"/>
       <w:sz w:val="24"/>
       <w:szCs w:val="24"/>
     </w:rPr>
   </w:style>
-  <w:style w:type="character" w:customStyle="1" w:styleId="31">
+  <w:style w:type="character" w:customStyle="1" w:styleId="9Char">
     <w:name w:val="标题 9 Char"/>
-    <w:basedOn w:val="13"/>
-    <w:link w:val="10"/>
+    <w:basedOn w:val="a0"/>
+    <w:link w:val="9"/>
+    <w:uiPriority w:val="9"/>
     <w:semiHidden/>
-    <w:uiPriority w:val="9"/>
+    <w:rsid w:val="00A234A5"/>
     <w:rPr>
-      <w:rFonts w:asciiTheme="majorHAnsi" w:hAnsiTheme="majorHAnsi" w:eastAsiaTheme="majorEastAsia" w:cstheme="majorBidi"/>
+      <w:rFonts w:asciiTheme="majorHAnsi" w:eastAsiaTheme="majorEastAsia" w:hAnsiTheme="majorHAnsi" w:cstheme="majorBidi"/>
       <w:szCs w:val="21"/>
     </w:rPr>
   </w:style>
@@ -6787,7 +6746,7 @@
         <a:sysClr val="windowText" lastClr="000000"/>
       </a:dk1>
       <a:lt1>
-        <a:sysClr val="window" lastClr="FFFFFF"/>
+        <a:sysClr val="window" lastClr="CCE8CF"/>
       </a:lt1>
       <a:dk2>
         <a:srgbClr val="1F497D"/>
@@ -7058,6 +7017,7 @@
     </a:fmtScheme>
   </a:themeElements>
   <a:objectDefaults/>
+  <a:extraClrSchemeLst/>
 </a:theme>
 </file>
 
@@ -7082,7 +7042,9 @@
 </file>
 
 <file path=customXml/itemProps2.xml><?xml version="1.0" encoding="utf-8"?>
-<ds:datastoreItem xmlns:ds="http://schemas.openxmlformats.org/officeDocument/2006/customXml" ds:itemID="{B060AD4C-0476-4C82-A1C8-4AE6F0E2965C}">
-  <ds:schemaRefs/>
+<ds:datastoreItem xmlns:ds="http://schemas.openxmlformats.org/officeDocument/2006/customXml" ds:itemID="{A213F35C-1B6A-45CC-B41B-B67822079D1F}">
+  <ds:schemaRefs>
+    <ds:schemaRef ds:uri="http://schemas.openxmlformats.org/officeDocument/2006/bibliography"/>
+  </ds:schemaRefs>
 </ds:datastoreItem>
 </file>